--- a/uploads/files/change_info/change_info_File_2_PhuLuc_I_2_GiayDeNghiDangKiMTV.docx
+++ b/uploads/files/change_info/change_info_File_2_PhuLuc_I_2_GiayDeNghiDangKiMTV.docx
@@ -1,6 +1,6 @@
 
 <file path=word/document.xml><?xml version="1.0" encoding="utf-8"?>
-<w:document xmlns:wpc="http://schemas.microsoft.com/office/word/2010/wordprocessingCanvas" xmlns:cx="http://schemas.microsoft.com/office/drawing/2014/chartex" xmlns:cx1="http://schemas.microsoft.com/office/drawing/2015/9/8/chartex" xmlns:cx2="http://schemas.microsoft.com/office/drawing/2015/10/21/chartex" xmlns:cx3="http://schemas.microsoft.com/office/drawing/2016/5/9/chartex" xmlns:cx4="http://schemas.microsoft.com/office/drawing/2016/5/10/chartex" xmlns:cx5="http://schemas.microsoft.com/office/drawing/2016/5/11/chartex" xmlns:cx6="http://schemas.microsoft.com/office/drawing/2016/5/12/chartex" xmlns:cx7="http://schemas.microsoft.com/office/drawing/2016/5/13/chartex" xmlns:cx8="http://schemas.microsoft.com/office/drawing/2016/5/14/chartex" xmlns:mc="http://schemas.openxmlformats.org/markup-compatibility/2006" xmlns:aink="http://schemas.microsoft.com/office/drawing/2016/ink" xmlns:am3d="http://schemas.microsoft.com/office/drawing/2017/model3d" xmlns:o="urn:schemas-microsoft-com:office:office" xmlns:oel="http://schemas.microsoft.com/office/2019/extlst" xmlns:r="http://schemas.openxmlformats.org/officeDocument/2006/relationships" xmlns:m="http://schemas.openxmlformats.org/officeDocument/2006/math" xmlns:v="urn:schemas-microsoft-com:vml" xmlns:wp14="http://schemas.microsoft.com/office/word/2010/wordprocessingDrawing" xmlns:wp="http://schemas.openxmlformats.org/drawingml/2006/wordprocessingDrawing" xmlns:w10="urn:schemas-microsoft-com:office:word" xmlns:w="http://schemas.openxmlformats.org/wordprocessingml/2006/main" xmlns:w14="http://schemas.microsoft.com/office/word/2010/wordml" xmlns:w15="http://schemas.microsoft.com/office/word/2012/wordml" xmlns:w16cex="http://schemas.microsoft.com/office/word/2018/wordml/cex" xmlns:w16cid="http://schemas.microsoft.com/office/word/2016/wordml/cid" xmlns:w16="http://schemas.microsoft.com/office/word/2018/wordml" xmlns:w16sdtdh="http://schemas.microsoft.com/office/word/2020/wordml/sdtdatahash" xmlns:w16se="http://schemas.microsoft.com/office/word/2015/wordml/symex" xmlns:wpg="http://schemas.microsoft.com/office/word/2010/wordprocessingGroup" xmlns:wpi="http://schemas.microsoft.com/office/word/2010/wordprocessingInk" xmlns:wne="http://schemas.microsoft.com/office/word/2006/wordml" xmlns:wps="http://schemas.microsoft.com/office/word/2010/wordprocessingShape" mc:Ignorable="w14 w15 w16se w16cid w16 w16cex w16sdtdh wp14">
+<w:document xmlns:wpc="http://schemas.microsoft.com/office/word/2010/wordprocessingCanvas" xmlns:mc="http://schemas.openxmlformats.org/markup-compatibility/2006" xmlns:o="urn:schemas-microsoft-com:office:office" xmlns:r="http://schemas.openxmlformats.org/officeDocument/2006/relationships" xmlns:m="http://schemas.openxmlformats.org/officeDocument/2006/math" xmlns:v="urn:schemas-microsoft-com:vml" xmlns:wp14="http://schemas.microsoft.com/office/word/2010/wordprocessingDrawing" xmlns:wp="http://schemas.openxmlformats.org/drawingml/2006/wordprocessingDrawing" xmlns:w="http://schemas.openxmlformats.org/wordprocessingml/2006/main" xmlns:w14="http://schemas.microsoft.com/office/word/2010/wordml" xmlns:w10="urn:schemas-microsoft-com:office:word" xmlns:w15="http://schemas.microsoft.com/office/word/2012/wordml" xmlns:wpg="http://schemas.microsoft.com/office/word/2010/wordprocessingGroup" xmlns:wpi="http://schemas.microsoft.com/office/word/2010/wordprocessingInk" xmlns:wne="http://schemas.microsoft.com/office/word/2006/wordml" xmlns:wps="http://schemas.microsoft.com/office/word/2010/wordprocessingShape" xmlns:wpsCustomData="http://www.wps.cn/officeDocument/2013/wpsCustomData" mc:Ignorable="w14 w15 wp14">
   <w:body>
     <w:p>
       <w:pPr>
@@ -12,24 +12,22 @@
         <w:rPr>
           <w:rFonts w:eastAsia="Times New Roman"/>
           <w:b/>
-          <w:noProof/>
           <w:color w:val="000000"/>
           <w:kern w:val="28"/>
           <w:sz w:val="28"/>
           <w:szCs w:val="32"/>
-          <w:lang w:val="vi-VN" w:eastAsia="x-none"/>
+          <w:lang w:val="vi-VN" w:eastAsia="zh-CN"/>
         </w:rPr>
       </w:pPr>
       <w:r>
         <w:rPr>
           <w:rFonts w:eastAsia="Times New Roman"/>
           <w:b/>
-          <w:noProof/>
           <w:color w:val="000000"/>
           <w:kern w:val="28"/>
           <w:sz w:val="28"/>
           <w:szCs w:val="32"/>
-          <w:lang w:val="x-none" w:eastAsia="x-none"/>
+          <w:lang w:val="zh-CN" w:eastAsia="zh-CN"/>
         </w:rPr>
         <w:t xml:space="preserve">Phụ lục </w:t>
       </w:r>
@@ -37,12 +35,11 @@
         <w:rPr>
           <w:rFonts w:eastAsia="Times New Roman"/>
           <w:b/>
-          <w:noProof/>
           <w:color w:val="000000"/>
           <w:kern w:val="28"/>
           <w:sz w:val="28"/>
           <w:szCs w:val="32"/>
-          <w:lang w:val="vi-VN" w:eastAsia="x-none"/>
+          <w:lang w:val="vi-VN" w:eastAsia="zh-CN"/>
         </w:rPr>
         <w:t>II-2</w:t>
       </w:r>
@@ -57,7 +54,7 @@
           <w:kern w:val="28"/>
           <w:sz w:val="28"/>
           <w:szCs w:val="32"/>
-          <w:lang w:eastAsia="x-none"/>
+          <w:lang w:eastAsia="zh-CN"/>
         </w:rPr>
       </w:pPr>
       <w:r>
@@ -67,7 +64,7 @@
           <w:kern w:val="28"/>
           <w:sz w:val="28"/>
           <w:szCs w:val="32"/>
-          <w:lang w:eastAsia="x-none"/>
+          <w:lang w:eastAsia="zh-CN"/>
         </w:rPr>
         <w:t>(</w:t>
       </w:r>
@@ -79,7 +76,7 @@
           <w:kern w:val="28"/>
           <w:sz w:val="28"/>
           <w:szCs w:val="32"/>
-          <w:lang w:eastAsia="x-none"/>
+          <w:lang w:eastAsia="zh-CN"/>
         </w:rPr>
         <w:t>Ban hành kèm theo Thông tư số 01/2021/TT-BKHĐT</w:t>
       </w:r>
@@ -94,7 +91,7 @@
           <w:kern w:val="28"/>
           <w:sz w:val="28"/>
           <w:szCs w:val="32"/>
-          <w:lang w:eastAsia="x-none"/>
+          <w:lang w:eastAsia="zh-CN"/>
         </w:rPr>
       </w:pPr>
       <w:r>
@@ -105,7 +102,7 @@
           <w:kern w:val="28"/>
           <w:sz w:val="28"/>
           <w:szCs w:val="32"/>
-          <w:lang w:eastAsia="x-none"/>
+          <w:lang w:eastAsia="zh-CN"/>
         </w:rPr>
         <w:t>ngày 16 tháng 03 năm 2021 của Bộ trưởng Bộ Kế hoạch và Đầu tư</w:t>
       </w:r>
@@ -116,7 +113,7 @@
           <w:kern w:val="28"/>
           <w:sz w:val="28"/>
           <w:szCs w:val="32"/>
-          <w:lang w:eastAsia="x-none"/>
+          <w:lang w:eastAsia="zh-CN"/>
         </w:rPr>
         <w:t>)</w:t>
       </w:r>
@@ -130,37 +127,30 @@
           <w:kern w:val="28"/>
           <w:sz w:val="28"/>
           <w:szCs w:val="32"/>
-          <w:lang w:eastAsia="x-none"/>
-        </w:rPr>
-      </w:pPr>
-      <w:r>
-        <w:rPr>
-          <w:noProof/>
-        </w:rPr>
+          <w:lang w:eastAsia="zh-CN"/>
+        </w:rPr>
+      </w:pPr>
+      <w:r>
         <mc:AlternateContent>
           <mc:Choice Requires="wps">
             <w:drawing>
-              <wp:anchor distT="4294967294" distB="4294967294" distL="114300" distR="114300" simplePos="0" relativeHeight="251664384" behindDoc="0" locked="0" layoutInCell="1" allowOverlap="1" wp14:anchorId="70CB1669" wp14:editId="3A27A48B">
+              <wp:anchor distT="0" distB="0" distL="114300" distR="114300" simplePos="0" relativeHeight="251664384" behindDoc="0" locked="0" layoutInCell="1" allowOverlap="1">
                 <wp:simplePos x="0" y="0"/>
                 <wp:positionH relativeFrom="margin">
                   <wp:align>center</wp:align>
                 </wp:positionH>
                 <wp:positionV relativeFrom="paragraph">
-                  <wp:posOffset>24129</wp:posOffset>
+                  <wp:posOffset>23495</wp:posOffset>
                 </wp:positionV>
                 <wp:extent cx="868045" cy="0"/>
                 <wp:effectExtent l="0" t="0" r="27305" b="19050"/>
                 <wp:wrapNone/>
                 <wp:docPr id="795" name="Straight Connector 795"/>
-                <wp:cNvGraphicFramePr>
-                  <a:graphicFrameLocks xmlns:a="http://schemas.openxmlformats.org/drawingml/2006/main"/>
-                </wp:cNvGraphicFramePr>
+                <wp:cNvGraphicFramePr/>
                 <a:graphic xmlns:a="http://schemas.openxmlformats.org/drawingml/2006/main">
                   <a:graphicData uri="http://schemas.microsoft.com/office/word/2010/wordprocessingShape">
                     <wps:wsp>
-                      <wps:cNvCnPr>
-                        <a:cxnSpLocks/>
-                      </wps:cNvCnPr>
+                      <wps:cNvCnPr/>
                       <wps:spPr>
                         <a:xfrm>
                           <a:off x="0" y="0"/>
@@ -183,21 +173,16 @@
                     </wps:wsp>
                   </a:graphicData>
                 </a:graphic>
-                <wp14:sizeRelH relativeFrom="page">
-                  <wp14:pctWidth>0</wp14:pctWidth>
-                </wp14:sizeRelH>
-                <wp14:sizeRelV relativeFrom="page">
-                  <wp14:pctHeight>0</wp14:pctHeight>
-                </wp14:sizeRelV>
               </wp:anchor>
             </w:drawing>
           </mc:Choice>
           <mc:Fallback>
             <w:pict>
-              <v:line w14:anchorId="1BE94B15" id="Straight Connector 795" o:spid="_x0000_s1026" style="position:absolute;z-index:251664384;visibility:visible;mso-wrap-style:square;mso-width-percent:0;mso-height-percent:0;mso-wrap-distance-left:9pt;mso-wrap-distance-top:-6e-5mm;mso-wrap-distance-right:9pt;mso-wrap-distance-bottom:-6e-5mm;mso-position-horizontal:center;mso-position-horizontal-relative:margin;mso-position-vertical:absolute;mso-position-vertical-relative:text;mso-width-percent:0;mso-height-percent:0;mso-width-relative:page;mso-height-relative:page" from="0,1.9pt" to="68.35pt,1.9pt" o:gfxdata="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" strokecolor="windowText">
-                <v:stroke joinstyle="miter"/>
-                <o:lock v:ext="edit" shapetype="f"/>
-                <w10:wrap anchorx="margin"/>
+              <v:line id="_x0000_s1026" o:spid="_x0000_s1026" o:spt="20" style="position:absolute;left:0pt;margin-top:1.85pt;height:0pt;width:68.35pt;mso-position-horizontal:center;mso-position-horizontal-relative:margin;z-index:251664384;mso-width-relative:page;mso-height-relative:page;" filled="f" stroked="t" coordsize="21600,21600" o:gfxdata="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">
+                <v:fill on="f" focussize="0,0"/>
+                <v:stroke color="#000000" miterlimit="8" joinstyle="miter"/>
+                <v:imagedata o:title=""/>
+                <o:lock v:ext="edit" aspectratio="f"/>
               </v:line>
             </w:pict>
           </mc:Fallback>
@@ -206,15 +191,30 @@
     </w:p>
     <w:tbl>
       <w:tblPr>
+        <w:tblStyle w:val="3"/>
         <w:tblW w:w="0" w:type="auto"/>
         <w:tblInd w:w="-106" w:type="dxa"/>
-        <w:tblLook w:val="01E0" w:firstRow="1" w:lastRow="1" w:firstColumn="1" w:lastColumn="1" w:noHBand="0" w:noVBand="0"/>
+        <w:tblLayout w:type="autofit"/>
+        <w:tblCellMar>
+          <w:top w:w="0" w:type="dxa"/>
+          <w:left w:w="108" w:type="dxa"/>
+          <w:bottom w:w="0" w:type="dxa"/>
+          <w:right w:w="108" w:type="dxa"/>
+        </w:tblCellMar>
       </w:tblPr>
       <w:tblGrid>
-        <w:gridCol w:w="3126"/>
-        <w:gridCol w:w="6007"/>
+        <w:gridCol w:w="3168"/>
+        <w:gridCol w:w="6122"/>
       </w:tblGrid>
       <w:tr>
+        <w:tblPrEx>
+          <w:tblCellMar>
+            <w:top w:w="0" w:type="dxa"/>
+            <w:left w:w="108" w:type="dxa"/>
+            <w:bottom w:w="0" w:type="dxa"/>
+            <w:right w:w="108" w:type="dxa"/>
+          </w:tblCellMar>
+        </w:tblPrEx>
         <w:tc>
           <w:tcPr>
             <w:tcW w:w="3168" w:type="dxa"/>
@@ -252,13 +252,10 @@
               </w:rPr>
             </w:pPr>
             <w:r>
-              <w:rPr>
-                <w:noProof/>
-              </w:rPr>
               <mc:AlternateContent>
                 <mc:Choice Requires="wps">
                   <w:drawing>
-                    <wp:anchor distT="0" distB="0" distL="114300" distR="114300" simplePos="0" relativeHeight="251665408" behindDoc="0" locked="0" layoutInCell="1" allowOverlap="1" wp14:anchorId="1DE03FA4" wp14:editId="3EF63392">
+                    <wp:anchor distT="0" distB="0" distL="114300" distR="114300" simplePos="0" relativeHeight="251665408" behindDoc="0" locked="0" layoutInCell="1" allowOverlap="1">
                       <wp:simplePos x="0" y="0"/>
                       <wp:positionH relativeFrom="margin">
                         <wp:align>center</wp:align>
@@ -270,9 +267,7 @@
                       <wp:effectExtent l="12065" t="13335" r="10160" b="5715"/>
                       <wp:wrapNone/>
                       <wp:docPr id="925" name="Straight Connector 925"/>
-                      <wp:cNvGraphicFramePr>
-                        <a:graphicFrameLocks xmlns:a="http://schemas.openxmlformats.org/drawingml/2006/main"/>
-                      </wp:cNvGraphicFramePr>
+                      <wp:cNvGraphicFramePr/>
                       <a:graphic xmlns:a="http://schemas.openxmlformats.org/drawingml/2006/main">
                         <a:graphicData uri="http://schemas.microsoft.com/office/word/2010/wordprocessingShape">
                           <wps:wsp>
@@ -293,34 +288,22 @@
                                   <a:srgbClr val="000000"/>
                                 </a:solidFill>
                                 <a:round/>
-                                <a:headEnd/>
-                                <a:tailEnd/>
                               </a:ln>
-                              <a:extLst>
-                                <a:ext uri="{909E8E84-426E-40DD-AFC4-6F175D3DCCD1}">
-                                  <a14:hiddenFill xmlns:a14="http://schemas.microsoft.com/office/drawing/2010/main">
-                                    <a:noFill/>
-                                  </a14:hiddenFill>
-                                </a:ext>
-                              </a:extLst>
                             </wps:spPr>
                             <wps:bodyPr/>
                           </wps:wsp>
                         </a:graphicData>
                       </a:graphic>
-                      <wp14:sizeRelH relativeFrom="page">
-                        <wp14:pctWidth>0</wp14:pctWidth>
-                      </wp14:sizeRelH>
-                      <wp14:sizeRelV relativeFrom="page">
-                        <wp14:pctHeight>0</wp14:pctHeight>
-                      </wp14:sizeRelV>
                     </wp:anchor>
                   </w:drawing>
                 </mc:Choice>
                 <mc:Fallback>
                   <w:pict>
-                    <v:line w14:anchorId="4BC89664" id="Straight Connector 925" o:spid="_x0000_s1026" style="position:absolute;z-index:251665408;visibility:visible;mso-wrap-style:square;mso-width-percent:0;mso-height-percent:0;mso-wrap-distance-left:9pt;mso-wrap-distance-top:0;mso-wrap-distance-right:9pt;mso-wrap-distance-bottom:0;mso-position-horizontal:center;mso-position-horizontal-relative:margin;mso-position-vertical:absolute;mso-position-vertical-relative:text;mso-width-percent:0;mso-height-percent:0;mso-width-relative:page;mso-height-relative:page" from="0,3.3pt" to="62pt,3.3pt" o:gfxdata="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">
-                      <w10:wrap anchorx="margin"/>
+                    <v:line id="_x0000_s1026" o:spid="_x0000_s1026" o:spt="20" style="position:absolute;left:0pt;margin-top:3.3pt;height:0pt;width:62pt;mso-position-horizontal:center;mso-position-horizontal-relative:margin;z-index:251665408;mso-width-relative:page;mso-height-relative:page;" filled="f" stroked="t" coordsize="21600,21600" o:gfxdata="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">
+                      <v:fill on="f" focussize="0,0"/>
+                      <v:stroke color="#000000" joinstyle="round"/>
+                      <v:imagedata o:title=""/>
+                      <o:lock v:ext="edit" aspectratio="f"/>
                     </v:line>
                   </w:pict>
                 </mc:Fallback>
@@ -409,27 +392,22 @@
               </w:rPr>
             </w:pPr>
             <w:r>
-              <w:rPr>
-                <w:noProof/>
-              </w:rPr>
               <mc:AlternateContent>
                 <mc:Choice Requires="wps">
                   <w:drawing>
-                    <wp:anchor distT="4294967295" distB="4294967295" distL="114300" distR="114300" simplePos="0" relativeHeight="251659264" behindDoc="0" locked="0" layoutInCell="1" allowOverlap="1" wp14:anchorId="06253C56" wp14:editId="5D886FFB">
+                    <wp:anchor distT="0" distB="0" distL="114300" distR="114300" simplePos="0" relativeHeight="251659264" behindDoc="0" locked="0" layoutInCell="1" allowOverlap="1">
                       <wp:simplePos x="0" y="0"/>
                       <wp:positionH relativeFrom="column">
                         <wp:posOffset>840105</wp:posOffset>
                       </wp:positionH>
                       <wp:positionV relativeFrom="paragraph">
-                        <wp:posOffset>20954</wp:posOffset>
+                        <wp:posOffset>20320</wp:posOffset>
                       </wp:positionV>
                       <wp:extent cx="2053590" cy="0"/>
                       <wp:effectExtent l="0" t="0" r="22860" b="19050"/>
                       <wp:wrapNone/>
                       <wp:docPr id="793" name="Straight Connector 793"/>
-                      <wp:cNvGraphicFramePr>
-                        <a:graphicFrameLocks xmlns:a="http://schemas.openxmlformats.org/drawingml/2006/main"/>
-                      </wp:cNvGraphicFramePr>
+                      <wp:cNvGraphicFramePr/>
                       <a:graphic xmlns:a="http://schemas.openxmlformats.org/drawingml/2006/main">
                         <a:graphicData uri="http://schemas.microsoft.com/office/word/2010/wordprocessingShape">
                           <wps:wsp>
@@ -450,33 +428,23 @@
                                   <a:srgbClr val="000000"/>
                                 </a:solidFill>
                                 <a:round/>
-                                <a:headEnd/>
-                                <a:tailEnd/>
                               </a:ln>
-                              <a:extLst>
-                                <a:ext uri="{909E8E84-426E-40DD-AFC4-6F175D3DCCD1}">
-                                  <a14:hiddenFill xmlns:a14="http://schemas.microsoft.com/office/drawing/2010/main">
-                                    <a:noFill/>
-                                  </a14:hiddenFill>
-                                </a:ext>
-                              </a:extLst>
                             </wps:spPr>
                             <wps:bodyPr/>
                           </wps:wsp>
                         </a:graphicData>
                       </a:graphic>
-                      <wp14:sizeRelH relativeFrom="page">
-                        <wp14:pctWidth>0</wp14:pctWidth>
-                      </wp14:sizeRelH>
-                      <wp14:sizeRelV relativeFrom="page">
-                        <wp14:pctHeight>0</wp14:pctHeight>
-                      </wp14:sizeRelV>
                     </wp:anchor>
                   </w:drawing>
                 </mc:Choice>
                 <mc:Fallback>
                   <w:pict>
-                    <v:line w14:anchorId="5E4C7D5E" id="Straight Connector 793" o:spid="_x0000_s1026" style="position:absolute;z-index:251659264;visibility:visible;mso-wrap-style:square;mso-width-percent:0;mso-height-percent:0;mso-wrap-distance-left:9pt;mso-wrap-distance-top:-3e-5mm;mso-wrap-distance-right:9pt;mso-wrap-distance-bottom:-3e-5mm;mso-position-horizontal:absolute;mso-position-horizontal-relative:text;mso-position-vertical:absolute;mso-position-vertical-relative:text;mso-width-percent:0;mso-height-percent:0;mso-width-relative:page;mso-height-relative:page" from="66.15pt,1.65pt" to="227.85pt,1.65pt" o:gfxdata="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"/>
+                    <v:line id="_x0000_s1026" o:spid="_x0000_s1026" o:spt="20" style="position:absolute;left:0pt;margin-left:66.15pt;margin-top:1.6pt;height:0pt;width:161.7pt;z-index:251659264;mso-width-relative:page;mso-height-relative:page;" filled="f" stroked="t" coordsize="21600,21600" o:gfxdata="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">
+                      <v:fill on="f" focussize="0,0"/>
+                      <v:stroke color="#000000" joinstyle="round"/>
+                      <v:imagedata o:title=""/>
+                      <o:lock v:ext="edit" aspectratio="f"/>
+                    </v:line>
                   </w:pict>
                 </mc:Fallback>
               </mc:AlternateContent>
@@ -594,28 +562,7 @@
           <w:sz w:val="28"/>
           <w:szCs w:val="28"/>
         </w:rPr>
-        <w:t xml:space="preserve">): </w:t>
-      </w:r>
-      <w:r>
-        <w:rPr>
-          <w:sz w:val="28"/>
-          <w:szCs w:val="28"/>
-        </w:rPr>
-        <w:t>{</w:t>
-      </w:r>
-      <w:r>
-        <w:rPr>
-          <w:sz w:val="28"/>
-          <w:szCs w:val="28"/>
-        </w:rPr>
-        <w:t>change_info_legal_representative_company_name</w:t>
-      </w:r>
-      <w:r>
-        <w:rPr>
-          <w:sz w:val="28"/>
-          <w:szCs w:val="28"/>
-        </w:rPr>
-        <w:t>}</w:t>
+        <w:t>): {change_info_legal_representative_company_name}</w:t>
       </w:r>
       <w:r>
         <w:rPr>
@@ -641,28 +588,7 @@
           <w:sz w:val="28"/>
           <w:szCs w:val="28"/>
         </w:rPr>
-        <w:t xml:space="preserve">Mã số doanh nghiệp/Mã số thuế: </w:t>
-      </w:r>
-      <w:r>
-        <w:rPr>
-          <w:sz w:val="28"/>
-          <w:szCs w:val="28"/>
-        </w:rPr>
-        <w:t>{</w:t>
-      </w:r>
-      <w:r>
-        <w:rPr>
-          <w:sz w:val="28"/>
-          <w:szCs w:val="28"/>
-        </w:rPr>
-        <w:t>change_info_legal_representative_mst</w:t>
-      </w:r>
-      <w:r>
-        <w:rPr>
-          <w:sz w:val="28"/>
-          <w:szCs w:val="28"/>
-        </w:rPr>
-        <w:t>}</w:t>
+        <w:t>Mã số doanh nghiệp/Mã số thuế: {change_info_legal_representative_mst}</w:t>
       </w:r>
     </w:p>
     <w:p>
@@ -685,16 +611,7 @@
           <w:szCs w:val="28"/>
           <w:lang w:eastAsia="zh-CN"/>
         </w:rPr>
-        <w:t xml:space="preserve">Số Giấy chứng nhận đăng ký kinh doanh </w:t>
-      </w:r>
-      <w:r>
-        <w:rPr>
-          <w:rFonts w:eastAsia="Times New Roman"/>
-          <w:sz w:val="28"/>
-          <w:szCs w:val="28"/>
-          <w:lang w:eastAsia="zh-CN"/>
-        </w:rPr>
-        <w:t>(</w:t>
+        <w:t>Số Giấy chứng nhận đăng ký kinh doanh (</w:t>
       </w:r>
       <w:r>
         <w:rPr>
@@ -714,32 +631,15 @@
           <w:szCs w:val="28"/>
           <w:lang w:eastAsia="zh-CN"/>
         </w:rPr>
-        <w:t>)</w:t>
-      </w:r>
-      <w:r>
-        <w:rPr>
-          <w:rFonts w:eastAsia="Times New Roman"/>
-          <w:sz w:val="28"/>
-          <w:szCs w:val="28"/>
-          <w:lang w:eastAsia="zh-CN"/>
-        </w:rPr>
-        <w:t xml:space="preserve">: </w:t>
-      </w:r>
-      <w:r>
-        <w:rPr>
-          <w:rFonts w:eastAsia="Times New Roman"/>
-          <w:sz w:val="28"/>
-          <w:szCs w:val="28"/>
-        </w:rPr>
-        <w:t>………</w:t>
-      </w:r>
-      <w:r>
-        <w:rPr>
-          <w:rFonts w:eastAsia="Times New Roman"/>
-          <w:sz w:val="28"/>
-          <w:szCs w:val="28"/>
-        </w:rPr>
-        <w:t>…… Ngày cấp …/…/…… Nơi cấp: ………</w:t>
+        <w:t xml:space="preserve">): </w:t>
+      </w:r>
+      <w:r>
+        <w:rPr>
+          <w:rFonts w:eastAsia="Times New Roman"/>
+          <w:sz w:val="28"/>
+          <w:szCs w:val="28"/>
+        </w:rPr>
+        <w:t>…………… Ngày cấp …/…/…… Nơi cấp: ………</w:t>
       </w:r>
     </w:p>
     <w:p>
@@ -785,12 +685,12 @@
       </w:r>
       <w:r>
         <w:rPr>
-          <w:rStyle w:val="FootnoteReference"/>
+          <w:rStyle w:val="8"/>
           <w:b/>
           <w:sz w:val="28"/>
           <w:szCs w:val="28"/>
         </w:rPr>
-        <w:footnoteReference w:id="1"/>
+        <w:footnoteReference w:id="0"/>
       </w:r>
       <w:r>
         <w:rPr>
@@ -818,14 +718,7 @@
           <w:sz w:val="28"/>
           <w:szCs w:val="28"/>
         </w:rPr>
-        <w:t xml:space="preserve">Họ và tên </w:t>
-      </w:r>
-      <w:r>
-        <w:rPr>
-          <w:sz w:val="28"/>
-          <w:szCs w:val="28"/>
-        </w:rPr>
-        <w:t>(</w:t>
+        <w:t>Họ và tên (</w:t>
       </w:r>
       <w:r>
         <w:rPr>
@@ -840,63 +733,7 @@
           <w:sz w:val="28"/>
           <w:szCs w:val="28"/>
         </w:rPr>
-        <w:t>)</w:t>
-      </w:r>
-      <w:r>
-        <w:rPr>
-          <w:sz w:val="28"/>
-          <w:szCs w:val="28"/>
-        </w:rPr>
-        <w:t xml:space="preserve">: </w:t>
-      </w:r>
-      <w:r>
-        <w:rPr>
-          <w:sz w:val="28"/>
-          <w:szCs w:val="28"/>
-        </w:rPr>
-        <w:t>{</w:t>
-      </w:r>
-      <w:r>
-        <w:rPr>
-          <w:sz w:val="28"/>
-          <w:szCs w:val="28"/>
-        </w:rPr>
-        <w:t>change_info_legal_representative_new_name</w:t>
-      </w:r>
-      <w:r>
-        <w:rPr>
-          <w:sz w:val="28"/>
-          <w:szCs w:val="28"/>
-        </w:rPr>
-        <w:t xml:space="preserve">} </w:t>
-      </w:r>
-      <w:r>
-        <w:rPr>
-          <w:sz w:val="28"/>
-          <w:szCs w:val="28"/>
-        </w:rPr>
-        <w:t xml:space="preserve">Giới tính: </w:t>
-      </w:r>
-      <w:r>
-        <w:rPr>
-          <w:sz w:val="28"/>
-          <w:szCs w:val="28"/>
-        </w:rPr>
-        <w:t>{</w:t>
-      </w:r>
-      <w:r>
-        <w:rPr>
-          <w:sz w:val="28"/>
-          <w:szCs w:val="28"/>
-        </w:rPr>
-        <w:t>change_info_legal_representative_gender</w:t>
-      </w:r>
-      <w:r>
-        <w:rPr>
-          <w:sz w:val="28"/>
-          <w:szCs w:val="28"/>
-        </w:rPr>
-        <w:t>}</w:t>
+        <w:t>): {change_info_legal_representative_new_name} Giới tính: {change_info_legal_representative_gender}</w:t>
       </w:r>
     </w:p>
     <w:p>
@@ -918,21 +755,20 @@
         <w:t xml:space="preserve">Chức danh: </w:t>
       </w:r>
       <w:r>
-        <w:t xml:space="preserve"> </w:t>
-      </w:r>
-      <w:r>
-        <w:rPr>
-          <w:sz w:val="28"/>
-          <w:szCs w:val="28"/>
-        </w:rPr>
-        <w:t>change_info_legal_representative_new_title</w:t>
-      </w:r>
-      <w:r>
-        <w:rPr>
-          <w:sz w:val="28"/>
-          <w:szCs w:val="28"/>
-        </w:rPr>
-        <w:t>}</w:t>
+        <w:rPr>
+          <w:rFonts w:hint="default"/>
+          <w:sz w:val="28"/>
+          <w:szCs w:val="28"/>
+          <w:lang w:val="en-US"/>
+        </w:rPr>
+        <w:t>{</w:t>
+      </w:r>
+      <w:r>
+        <w:rPr>
+          <w:sz w:val="28"/>
+          <w:szCs w:val="28"/>
+        </w:rPr>
+        <w:t>change_info_legal_representative_new_title}</w:t>
       </w:r>
     </w:p>
     <w:p>
@@ -955,84 +791,7 @@
           <w:sz w:val="28"/>
           <w:szCs w:val="28"/>
         </w:rPr>
-        <w:t xml:space="preserve">Sinh ngày: </w:t>
-      </w:r>
-      <w:r>
-        <w:rPr>
-          <w:sz w:val="28"/>
-          <w:szCs w:val="28"/>
-        </w:rPr>
-        <w:t>{</w:t>
-      </w:r>
-      <w:r>
-        <w:rPr>
-          <w:sz w:val="28"/>
-          <w:szCs w:val="28"/>
-        </w:rPr>
-        <w:t>change_info_legal_representative_birth_day</w:t>
-      </w:r>
-      <w:r>
-        <w:rPr>
-          <w:sz w:val="28"/>
-          <w:szCs w:val="28"/>
-        </w:rPr>
-        <w:t xml:space="preserve">} </w:t>
-      </w:r>
-      <w:r>
-        <w:rPr>
-          <w:sz w:val="28"/>
-          <w:szCs w:val="28"/>
-        </w:rPr>
-        <w:t xml:space="preserve">Dân tộc: </w:t>
-      </w:r>
-      <w:r>
-        <w:rPr>
-          <w:sz w:val="28"/>
-          <w:szCs w:val="28"/>
-        </w:rPr>
-        <w:t>{</w:t>
-      </w:r>
-      <w:r>
-        <w:rPr>
-          <w:sz w:val="28"/>
-          <w:szCs w:val="28"/>
-        </w:rPr>
-        <w:t>change_info_legal_representative_per_type</w:t>
-      </w:r>
-      <w:r>
-        <w:rPr>
-          <w:sz w:val="28"/>
-          <w:szCs w:val="28"/>
-        </w:rPr>
-        <w:t>}</w:t>
-      </w:r>
-      <w:r>
-        <w:rPr>
-          <w:sz w:val="28"/>
-          <w:szCs w:val="28"/>
-        </w:rPr>
-        <w:t xml:space="preserve"> Quốc tịch: </w:t>
-      </w:r>
-      <w:r>
-        <w:rPr>
-          <w:sz w:val="28"/>
-          <w:szCs w:val="28"/>
-        </w:rPr>
-        <w:t>{</w:t>
-      </w:r>
-      <w:r>
-        <w:rPr>
-          <w:sz w:val="28"/>
-          <w:szCs w:val="28"/>
-        </w:rPr>
-        <w:t>change_info_legal_representative_national</w:t>
-      </w:r>
-      <w:r>
-        <w:rPr>
-          <w:sz w:val="28"/>
-          <w:szCs w:val="28"/>
-        </w:rPr>
-        <w:t>}</w:t>
+        <w:t>Sinh ngày: {change_info_legal_representative_birth_day} Dân tộc: {change_info_legal_representative_per_type} Quốc tịch: {change_info_legal_representative_national}</w:t>
       </w:r>
     </w:p>
     <w:p>
@@ -1068,7 +827,6 @@
           <w:szCs w:val="28"/>
           <w:lang w:eastAsia="zh-CN"/>
         </w:rPr>
-        <w:lastRenderedPageBreak/>
         <w:t>check box</w:t>
       </w:r>
     </w:p>
@@ -1105,27 +863,7 @@
           <w:szCs w:val="28"/>
           <w:lang w:eastAsia="zh-CN"/>
         </w:rPr>
-        <w:t>{</w:t>
-      </w:r>
-      <w:r>
-        <w:rPr>
-          <w:rFonts w:eastAsia="Times New Roman"/>
-          <w:color w:val="FF0000"/>
-          <w:sz w:val="28"/>
-          <w:szCs w:val="28"/>
-          <w:lang w:eastAsia="zh-CN"/>
-        </w:rPr>
-        <w:t>change_info_legal_representative_doc_type</w:t>
-      </w:r>
-      <w:r>
-        <w:rPr>
-          <w:rFonts w:eastAsia="Times New Roman"/>
-          <w:color w:val="FF0000"/>
-          <w:sz w:val="28"/>
-          <w:szCs w:val="28"/>
-          <w:lang w:eastAsia="zh-CN"/>
-        </w:rPr>
-        <w:t>}</w:t>
+        <w:t>{change_info_legal_representative_doc_type}</w:t>
       </w:r>
     </w:p>
     <w:p>
@@ -1176,13 +914,20 @@
     </w:p>
     <w:tbl>
       <w:tblPr>
+        <w:tblStyle w:val="3"/>
         <w:tblW w:w="0" w:type="auto"/>
         <w:tblInd w:w="709" w:type="dxa"/>
-        <w:tblLook w:val="04A0" w:firstRow="1" w:lastRow="0" w:firstColumn="1" w:lastColumn="0" w:noHBand="0" w:noVBand="1"/>
+        <w:tblLayout w:type="autofit"/>
+        <w:tblCellMar>
+          <w:top w:w="0" w:type="dxa"/>
+          <w:left w:w="108" w:type="dxa"/>
+          <w:bottom w:w="0" w:type="dxa"/>
+          <w:right w:w="108" w:type="dxa"/>
+        </w:tblCellMar>
       </w:tblPr>
       <w:tblGrid>
-        <w:gridCol w:w="4086"/>
-        <w:gridCol w:w="4232"/>
+        <w:gridCol w:w="4210"/>
+        <w:gridCol w:w="4324"/>
       </w:tblGrid>
       <w:tr>
         <w:tc>
@@ -1218,13 +963,12 @@
             </w:pPr>
             <w:r>
               <w:rPr>
-                <w:noProof/>
                 <w:color w:val="0C13E4"/>
               </w:rPr>
               <mc:AlternateContent>
                 <mc:Choice Requires="wps">
                   <w:drawing>
-                    <wp:anchor distT="0" distB="0" distL="114300" distR="114300" simplePos="0" relativeHeight="251660288" behindDoc="0" locked="0" layoutInCell="1" allowOverlap="1" wp14:anchorId="563CC7A0" wp14:editId="74C31DFD">
+                    <wp:anchor distT="0" distB="0" distL="114300" distR="114300" simplePos="0" relativeHeight="251660288" behindDoc="0" locked="0" layoutInCell="1" allowOverlap="1">
                       <wp:simplePos x="0" y="0"/>
                       <wp:positionH relativeFrom="column">
                         <wp:posOffset>43180</wp:posOffset>
@@ -1236,9 +980,7 @@
                       <wp:effectExtent l="0" t="0" r="17780" b="26670"/>
                       <wp:wrapNone/>
                       <wp:docPr id="788" name="Rectangle 788"/>
-                      <wp:cNvGraphicFramePr>
-                        <a:graphicFrameLocks xmlns:a="http://schemas.openxmlformats.org/drawingml/2006/main"/>
-                      </wp:cNvGraphicFramePr>
+                      <wp:cNvGraphicFramePr/>
                       <a:graphic xmlns:a="http://schemas.openxmlformats.org/drawingml/2006/main">
                         <a:graphicData uri="http://schemas.microsoft.com/office/word/2010/wordprocessingShape">
                           <wps:wsp>
@@ -1261,8 +1003,6 @@
                                   <a:srgbClr val="000000"/>
                                 </a:solidFill>
                                 <a:miter lim="800000"/>
-                                <a:headEnd/>
-                                <a:tailEnd/>
                               </a:ln>
                             </wps:spPr>
                             <wps:bodyPr rot="0" vert="horz" wrap="square" lIns="91440" tIns="45720" rIns="91440" bIns="45720" anchor="t" anchorCtr="0" upright="1">
@@ -1271,18 +1011,17 @@
                           </wps:wsp>
                         </a:graphicData>
                       </a:graphic>
-                      <wp14:sizeRelH relativeFrom="page">
-                        <wp14:pctWidth>0</wp14:pctWidth>
-                      </wp14:sizeRelH>
-                      <wp14:sizeRelV relativeFrom="page">
-                        <wp14:pctHeight>0</wp14:pctHeight>
-                      </wp14:sizeRelV>
                     </wp:anchor>
                   </w:drawing>
                 </mc:Choice>
                 <mc:Fallback>
                   <w:pict>
-                    <v:rect w14:anchorId="4E900C1B" id="Rectangle 788" o:spid="_x0000_s1026" style="position:absolute;margin-left:3.4pt;margin-top:5.6pt;width:16.6pt;height:15.9pt;z-index:251660288;visibility:visible;mso-wrap-style:square;mso-width-percent:0;mso-height-percent:0;mso-wrap-distance-left:9pt;mso-wrap-distance-top:0;mso-wrap-distance-right:9pt;mso-wrap-distance-bottom:0;mso-position-horizontal:absolute;mso-position-horizontal-relative:text;mso-position-vertical:absolute;mso-position-vertical-relative:text;mso-width-percent:0;mso-height-percent:0;mso-width-relative:page;mso-height-relative:page;v-text-anchor:top" o:gfxdata="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"/>
+                    <v:rect id="Rectangle 788" o:spid="_x0000_s1026" o:spt="1" style="position:absolute;left:0pt;margin-left:3.4pt;margin-top:5.6pt;height:15.9pt;width:16.6pt;z-index:251660288;mso-width-relative:page;mso-height-relative:page;" fillcolor="#FFFFFF" filled="t" stroked="t" coordsize="21600,21600" o:gfxdata="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">
+                      <v:fill on="t" focussize="0,0"/>
+                      <v:stroke color="#000000" miterlimit="8" joinstyle="miter"/>
+                      <v:imagedata o:title=""/>
+                      <o:lock v:ext="edit" aspectratio="f"/>
+                    </v:rect>
                   </w:pict>
                 </mc:Fallback>
               </mc:AlternateContent>
@@ -1332,13 +1071,12 @@
             </w:pPr>
             <w:r>
               <w:rPr>
-                <w:noProof/>
                 <w:color w:val="0C13E4"/>
               </w:rPr>
               <mc:AlternateContent>
                 <mc:Choice Requires="wps">
                   <w:drawing>
-                    <wp:anchor distT="0" distB="0" distL="114300" distR="114300" simplePos="0" relativeHeight="251662336" behindDoc="0" locked="0" layoutInCell="1" allowOverlap="1" wp14:anchorId="7C625D15" wp14:editId="6499D74D">
+                    <wp:anchor distT="0" distB="0" distL="114300" distR="114300" simplePos="0" relativeHeight="251662336" behindDoc="0" locked="0" layoutInCell="1" allowOverlap="1">
                       <wp:simplePos x="0" y="0"/>
                       <wp:positionH relativeFrom="column">
                         <wp:posOffset>55880</wp:posOffset>
@@ -1350,9 +1088,7 @@
                       <wp:effectExtent l="0" t="0" r="17780" b="26670"/>
                       <wp:wrapNone/>
                       <wp:docPr id="787" name="Rectangle 787"/>
-                      <wp:cNvGraphicFramePr>
-                        <a:graphicFrameLocks xmlns:a="http://schemas.openxmlformats.org/drawingml/2006/main"/>
-                      </wp:cNvGraphicFramePr>
+                      <wp:cNvGraphicFramePr/>
                       <a:graphic xmlns:a="http://schemas.openxmlformats.org/drawingml/2006/main">
                         <a:graphicData uri="http://schemas.microsoft.com/office/word/2010/wordprocessingShape">
                           <wps:wsp>
@@ -1375,8 +1111,6 @@
                                   <a:srgbClr val="000000"/>
                                 </a:solidFill>
                                 <a:miter lim="800000"/>
-                                <a:headEnd/>
-                                <a:tailEnd/>
                               </a:ln>
                             </wps:spPr>
                             <wps:bodyPr rot="0" vert="horz" wrap="square" lIns="91440" tIns="45720" rIns="91440" bIns="45720" anchor="t" anchorCtr="0" upright="1">
@@ -1385,18 +1119,17 @@
                           </wps:wsp>
                         </a:graphicData>
                       </a:graphic>
-                      <wp14:sizeRelH relativeFrom="page">
-                        <wp14:pctWidth>0</wp14:pctWidth>
-                      </wp14:sizeRelH>
-                      <wp14:sizeRelV relativeFrom="page">
-                        <wp14:pctHeight>0</wp14:pctHeight>
-                      </wp14:sizeRelV>
                     </wp:anchor>
                   </w:drawing>
                 </mc:Choice>
                 <mc:Fallback>
                   <w:pict>
-                    <v:rect w14:anchorId="3034FD69" id="Rectangle 787" o:spid="_x0000_s1026" style="position:absolute;margin-left:4.4pt;margin-top:5.6pt;width:16.6pt;height:15.9pt;z-index:251662336;visibility:visible;mso-wrap-style:square;mso-width-percent:0;mso-height-percent:0;mso-wrap-distance-left:9pt;mso-wrap-distance-top:0;mso-wrap-distance-right:9pt;mso-wrap-distance-bottom:0;mso-position-horizontal:absolute;mso-position-horizontal-relative:text;mso-position-vertical:absolute;mso-position-vertical-relative:text;mso-width-percent:0;mso-height-percent:0;mso-width-relative:page;mso-height-relative:page;v-text-anchor:top" o:gfxdata="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"/>
+                    <v:rect id="Rectangle 787" o:spid="_x0000_s1026" o:spt="1" style="position:absolute;left:0pt;margin-left:4.4pt;margin-top:5.6pt;height:15.9pt;width:16.6pt;z-index:251662336;mso-width-relative:page;mso-height-relative:page;" fillcolor="#FFFFFF" filled="t" stroked="t" coordsize="21600,21600" o:gfxdata="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">
+                      <v:fill on="t" focussize="0,0"/>
+                      <v:stroke color="#000000" miterlimit="8" joinstyle="miter"/>
+                      <v:imagedata o:title=""/>
+                      <o:lock v:ext="edit" aspectratio="f"/>
+                    </v:rect>
                   </w:pict>
                 </mc:Fallback>
               </mc:AlternateContent>
@@ -1415,6 +1148,14 @@
         </w:tc>
       </w:tr>
       <w:tr>
+        <w:tblPrEx>
+          <w:tblCellMar>
+            <w:top w:w="0" w:type="dxa"/>
+            <w:left w:w="108" w:type="dxa"/>
+            <w:bottom w:w="0" w:type="dxa"/>
+            <w:right w:w="108" w:type="dxa"/>
+          </w:tblCellMar>
+        </w:tblPrEx>
         <w:tc>
           <w:tcPr>
             <w:tcW w:w="4236" w:type="dxa"/>
@@ -1448,13 +1189,12 @@
             </w:pPr>
             <w:r>
               <w:rPr>
-                <w:noProof/>
                 <w:color w:val="0C13E4"/>
               </w:rPr>
               <mc:AlternateContent>
                 <mc:Choice Requires="wps">
                   <w:drawing>
-                    <wp:anchor distT="0" distB="0" distL="114300" distR="114300" simplePos="0" relativeHeight="251661312" behindDoc="0" locked="0" layoutInCell="1" allowOverlap="1" wp14:anchorId="7CE59BBB" wp14:editId="0F945151">
+                    <wp:anchor distT="0" distB="0" distL="114300" distR="114300" simplePos="0" relativeHeight="251661312" behindDoc="0" locked="0" layoutInCell="1" allowOverlap="1">
                       <wp:simplePos x="0" y="0"/>
                       <wp:positionH relativeFrom="column">
                         <wp:posOffset>43180</wp:posOffset>
@@ -1466,9 +1206,7 @@
                       <wp:effectExtent l="0" t="0" r="17780" b="26670"/>
                       <wp:wrapNone/>
                       <wp:docPr id="786" name="Rectangle 786"/>
-                      <wp:cNvGraphicFramePr>
-                        <a:graphicFrameLocks xmlns:a="http://schemas.openxmlformats.org/drawingml/2006/main"/>
-                      </wp:cNvGraphicFramePr>
+                      <wp:cNvGraphicFramePr/>
                       <a:graphic xmlns:a="http://schemas.openxmlformats.org/drawingml/2006/main">
                         <a:graphicData uri="http://schemas.microsoft.com/office/word/2010/wordprocessingShape">
                           <wps:wsp>
@@ -1491,8 +1229,6 @@
                                   <a:srgbClr val="000000"/>
                                 </a:solidFill>
                                 <a:miter lim="800000"/>
-                                <a:headEnd/>
-                                <a:tailEnd/>
                               </a:ln>
                             </wps:spPr>
                             <wps:bodyPr rot="0" vert="horz" wrap="square" lIns="91440" tIns="45720" rIns="91440" bIns="45720" anchor="t" anchorCtr="0" upright="1">
@@ -1501,18 +1237,17 @@
                           </wps:wsp>
                         </a:graphicData>
                       </a:graphic>
-                      <wp14:sizeRelH relativeFrom="page">
-                        <wp14:pctWidth>0</wp14:pctWidth>
-                      </wp14:sizeRelH>
-                      <wp14:sizeRelV relativeFrom="page">
-                        <wp14:pctHeight>0</wp14:pctHeight>
-                      </wp14:sizeRelV>
                     </wp:anchor>
                   </w:drawing>
                 </mc:Choice>
                 <mc:Fallback>
                   <w:pict>
-                    <v:rect w14:anchorId="4E00C15C" id="Rectangle 786" o:spid="_x0000_s1026" style="position:absolute;margin-left:3.4pt;margin-top:5pt;width:16.6pt;height:15.9pt;z-index:251661312;visibility:visible;mso-wrap-style:square;mso-width-percent:0;mso-height-percent:0;mso-wrap-distance-left:9pt;mso-wrap-distance-top:0;mso-wrap-distance-right:9pt;mso-wrap-distance-bottom:0;mso-position-horizontal:absolute;mso-position-horizontal-relative:text;mso-position-vertical:absolute;mso-position-vertical-relative:text;mso-width-percent:0;mso-height-percent:0;mso-width-relative:page;mso-height-relative:page;v-text-anchor:top" o:gfxdata="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"/>
+                    <v:rect id="Rectangle 786" o:spid="_x0000_s1026" o:spt="1" style="position:absolute;left:0pt;margin-left:3.4pt;margin-top:5pt;height:15.9pt;width:16.6pt;z-index:251661312;mso-width-relative:page;mso-height-relative:page;" fillcolor="#FFFFFF" filled="t" stroked="t" coordsize="21600,21600" o:gfxdata="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">
+                      <v:fill on="t" focussize="0,0"/>
+                      <v:stroke color="#000000" miterlimit="8" joinstyle="miter"/>
+                      <v:imagedata o:title=""/>
+                      <o:lock v:ext="edit" aspectratio="f"/>
+                    </v:rect>
                   </w:pict>
                 </mc:Fallback>
               </mc:AlternateContent>
@@ -1562,13 +1297,12 @@
             </w:pPr>
             <w:r>
               <w:rPr>
-                <w:noProof/>
                 <w:color w:val="0C13E4"/>
               </w:rPr>
               <mc:AlternateContent>
                 <mc:Choice Requires="wps">
                   <w:drawing>
-                    <wp:anchor distT="0" distB="0" distL="114300" distR="114300" simplePos="0" relativeHeight="251663360" behindDoc="0" locked="0" layoutInCell="1" allowOverlap="1" wp14:anchorId="480057FB" wp14:editId="503C23EE">
+                    <wp:anchor distT="0" distB="0" distL="114300" distR="114300" simplePos="0" relativeHeight="251663360" behindDoc="0" locked="0" layoutInCell="1" allowOverlap="1">
                       <wp:simplePos x="0" y="0"/>
                       <wp:positionH relativeFrom="column">
                         <wp:posOffset>55880</wp:posOffset>
@@ -1580,9 +1314,7 @@
                       <wp:effectExtent l="0" t="0" r="17780" b="26670"/>
                       <wp:wrapNone/>
                       <wp:docPr id="785" name="Rectangle 785"/>
-                      <wp:cNvGraphicFramePr>
-                        <a:graphicFrameLocks xmlns:a="http://schemas.openxmlformats.org/drawingml/2006/main"/>
-                      </wp:cNvGraphicFramePr>
+                      <wp:cNvGraphicFramePr/>
                       <a:graphic xmlns:a="http://schemas.openxmlformats.org/drawingml/2006/main">
                         <a:graphicData uri="http://schemas.microsoft.com/office/word/2010/wordprocessingShape">
                           <wps:wsp>
@@ -1605,8 +1337,6 @@
                                   <a:srgbClr val="000000"/>
                                 </a:solidFill>
                                 <a:miter lim="800000"/>
-                                <a:headEnd/>
-                                <a:tailEnd/>
                               </a:ln>
                             </wps:spPr>
                             <wps:bodyPr rot="0" vert="horz" wrap="square" lIns="91440" tIns="45720" rIns="91440" bIns="45720" anchor="t" anchorCtr="0" upright="1">
@@ -1615,18 +1345,17 @@
                           </wps:wsp>
                         </a:graphicData>
                       </a:graphic>
-                      <wp14:sizeRelH relativeFrom="page">
-                        <wp14:pctWidth>0</wp14:pctWidth>
-                      </wp14:sizeRelH>
-                      <wp14:sizeRelV relativeFrom="page">
-                        <wp14:pctHeight>0</wp14:pctHeight>
-                      </wp14:sizeRelV>
                     </wp:anchor>
                   </w:drawing>
                 </mc:Choice>
                 <mc:Fallback>
                   <w:pict>
-                    <v:rect w14:anchorId="32C43DEA" id="Rectangle 785" o:spid="_x0000_s1026" style="position:absolute;margin-left:4.4pt;margin-top:5pt;width:16.6pt;height:15.9pt;z-index:251663360;visibility:visible;mso-wrap-style:square;mso-width-percent:0;mso-height-percent:0;mso-wrap-distance-left:9pt;mso-wrap-distance-top:0;mso-wrap-distance-right:9pt;mso-wrap-distance-bottom:0;mso-position-horizontal:absolute;mso-position-horizontal-relative:text;mso-position-vertical:absolute;mso-position-vertical-relative:text;mso-width-percent:0;mso-height-percent:0;mso-width-relative:page;mso-height-relative:page;v-text-anchor:top" o:gfxdata="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"/>
+                    <v:rect id="Rectangle 785" o:spid="_x0000_s1026" o:spt="1" style="position:absolute;left:0pt;margin-left:4.4pt;margin-top:5pt;height:15.9pt;width:16.6pt;z-index:251663360;mso-width-relative:page;mso-height-relative:page;" fillcolor="#FFFFFF" filled="t" stroked="t" coordsize="21600,21600" o:gfxdata="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">
+                      <v:fill on="t" focussize="0,0"/>
+                      <v:stroke color="#000000" miterlimit="8" joinstyle="miter"/>
+                      <v:imagedata o:title=""/>
+                      <o:lock v:ext="edit" aspectratio="f"/>
+                    </v:rect>
                   </w:pict>
                 </mc:Fallback>
               </mc:AlternateContent>
@@ -1715,25 +1444,7 @@
           <w:szCs w:val="28"/>
           <w:lang w:eastAsia="zh-CN"/>
         </w:rPr>
-        <w:t>{</w:t>
-      </w:r>
-      <w:r>
-        <w:rPr>
-          <w:rFonts w:eastAsia="Times New Roman"/>
-          <w:sz w:val="28"/>
-          <w:szCs w:val="28"/>
-          <w:lang w:eastAsia="zh-CN"/>
-        </w:rPr>
-        <w:t>change_info_legal_representative_doc_code</w:t>
-      </w:r>
-      <w:r>
-        <w:rPr>
-          <w:rFonts w:eastAsia="Times New Roman"/>
-          <w:sz w:val="28"/>
-          <w:szCs w:val="28"/>
-          <w:lang w:eastAsia="zh-CN"/>
-        </w:rPr>
-        <w:t>}</w:t>
+        <w:t>{change_info_legal_representative_doc_code}</w:t>
       </w:r>
     </w:p>
     <w:p>
@@ -1756,100 +1467,30 @@
           <w:szCs w:val="28"/>
           <w:lang w:eastAsia="zh-CN"/>
         </w:rPr>
-        <w:t xml:space="preserve">Ngày cấp: </w:t>
-      </w:r>
-      <w:r>
-        <w:rPr>
-          <w:rFonts w:eastAsia="Times New Roman"/>
-          <w:sz w:val="28"/>
-          <w:szCs w:val="28"/>
-          <w:lang w:eastAsia="zh-CN"/>
-        </w:rPr>
-        <w:t>{</w:t>
-      </w:r>
-      <w:r>
-        <w:rPr>
-          <w:rFonts w:eastAsia="Times New Roman"/>
-          <w:sz w:val="28"/>
-          <w:szCs w:val="28"/>
-          <w:lang w:eastAsia="zh-CN"/>
-        </w:rPr>
-        <w:t>change_info_legal_representative_doc_time_provide</w:t>
-      </w:r>
-      <w:r>
-        <w:rPr>
-          <w:rFonts w:eastAsia="Times New Roman"/>
-          <w:sz w:val="28"/>
-          <w:szCs w:val="28"/>
-          <w:lang w:eastAsia="zh-CN"/>
-        </w:rPr>
-        <w:t xml:space="preserve">}  </w:t>
-      </w:r>
-      <w:r>
-        <w:rPr>
-          <w:rFonts w:eastAsia="Times New Roman"/>
-          <w:sz w:val="28"/>
-          <w:szCs w:val="28"/>
-          <w:lang w:eastAsia="zh-CN"/>
-        </w:rPr>
-        <w:t>Nơi cấp:</w:t>
-      </w:r>
-      <w:r>
-        <w:rPr>
-          <w:rFonts w:eastAsia="Times New Roman"/>
-          <w:sz w:val="28"/>
-          <w:szCs w:val="28"/>
-          <w:lang w:eastAsia="zh-CN"/>
-        </w:rPr>
+        <w:t xml:space="preserve">Ngày cấp: {change_info_legal_representative_doc_time_provide}  Nơi cấp: </w:t>
+      </w:r>
+      <w:r>
         <w:t xml:space="preserve"> </w:t>
       </w:r>
-      <w:r>
-        <w:t xml:space="preserve"> </w:t>
-      </w:r>
-      <w:r>
-        <w:rPr>
-          <w:rFonts w:eastAsia="Times New Roman"/>
-          <w:sz w:val="28"/>
-          <w:szCs w:val="28"/>
-          <w:lang w:eastAsia="zh-CN"/>
-        </w:rPr>
-        <w:t>change_info_legal_representative_doc_place_provide</w:t>
-      </w:r>
-      <w:r>
-        <w:rPr>
-          <w:rFonts w:eastAsia="Times New Roman"/>
-          <w:sz w:val="28"/>
-          <w:szCs w:val="28"/>
-          <w:lang w:eastAsia="zh-CN"/>
-        </w:rPr>
-        <w:t xml:space="preserve">}  </w:t>
-      </w:r>
-      <w:r>
-        <w:rPr>
-          <w:rFonts w:eastAsia="Times New Roman"/>
-          <w:sz w:val="28"/>
-          <w:szCs w:val="28"/>
-          <w:lang w:eastAsia="zh-CN"/>
-        </w:rPr>
-        <w:t>Ngày hết hạn</w:t>
-      </w:r>
-      <w:r>
-        <w:rPr>
-          <w:rFonts w:eastAsia="Times New Roman"/>
-          <w:sz w:val="28"/>
-          <w:szCs w:val="28"/>
-          <w:lang w:eastAsia="zh-CN"/>
-        </w:rPr>
-        <w:t xml:space="preserve"> </w:t>
-      </w:r>
-      <w:r>
-        <w:rPr>
-          <w:rFonts w:eastAsia="Times New Roman"/>
-          <w:sz w:val="28"/>
-          <w:szCs w:val="28"/>
-          <w:lang w:eastAsia="zh-CN"/>
-        </w:rPr>
-        <w:t>(</w:t>
+      <w:bookmarkStart w:id="0" w:name="_GoBack"/>
+      <w:bookmarkEnd w:id="0"/>
+      <w:r>
+        <w:rPr>
+          <w:rFonts w:hint="default" w:eastAsia="Times New Roman"/>
+          <w:sz w:val="28"/>
+          <w:szCs w:val="28"/>
+          <w:lang w:val="en-US" w:eastAsia="zh-CN"/>
+        </w:rPr>
+        <w:t>{c</w:t>
+      </w:r>
+      <w:r>
+        <w:rPr>
+          <w:rFonts w:eastAsia="Times New Roman"/>
+          <w:sz w:val="28"/>
+          <w:szCs w:val="28"/>
+          <w:lang w:eastAsia="zh-CN"/>
+        </w:rPr>
+        <w:t>hange_info_legal_representative_doc_place_provide}  Ngày hết hạn (</w:t>
       </w:r>
       <w:r>
         <w:rPr>
@@ -1868,25 +1509,7 @@
           <w:szCs w:val="28"/>
           <w:lang w:eastAsia="zh-CN"/>
         </w:rPr>
-        <w:t>)</w:t>
-      </w:r>
-      <w:r>
-        <w:rPr>
-          <w:rFonts w:eastAsia="Times New Roman"/>
-          <w:sz w:val="28"/>
-          <w:szCs w:val="28"/>
-          <w:lang w:eastAsia="zh-CN"/>
-        </w:rPr>
-        <w:t xml:space="preserve">: </w:t>
-      </w:r>
-      <w:r>
-        <w:rPr>
-          <w:rFonts w:eastAsia="Times New Roman"/>
-          <w:sz w:val="28"/>
-          <w:szCs w:val="28"/>
-          <w:lang w:eastAsia="zh-CN"/>
-        </w:rPr>
-        <w:t>…/…/…</w:t>
+        <w:t>): …/…/…</w:t>
       </w:r>
     </w:p>
     <w:p>
@@ -1906,14 +1529,7 @@
           <w:sz w:val="28"/>
           <w:szCs w:val="28"/>
         </w:rPr>
-        <w:t>Địa chỉ thường trú</w:t>
-      </w:r>
-      <w:r>
-        <w:rPr>
-          <w:sz w:val="28"/>
-          <w:szCs w:val="28"/>
-        </w:rPr>
-        <w:t>:</w:t>
+        <w:t>Địa chỉ thường trú:</w:t>
       </w:r>
     </w:p>
     <w:p>
@@ -1932,28 +1548,7 @@
           <w:sz w:val="28"/>
           <w:szCs w:val="28"/>
         </w:rPr>
-        <w:t>Số nhà, ngách, hẻm, ngõ, đường phố/tổ/xóm/ấp/thôn:</w:t>
-      </w:r>
-      <w:r>
-        <w:rPr>
-          <w:sz w:val="28"/>
-          <w:szCs w:val="28"/>
-        </w:rPr>
-        <w:t xml:space="preserve"> {</w:t>
-      </w:r>
-      <w:r>
-        <w:rPr>
-          <w:sz w:val="28"/>
-          <w:szCs w:val="28"/>
-        </w:rPr>
-        <w:t>change_info_legal_representative_reg_address</w:t>
-      </w:r>
-      <w:r>
-        <w:rPr>
-          <w:sz w:val="28"/>
-          <w:szCs w:val="28"/>
-        </w:rPr>
-        <w:t>}</w:t>
+        <w:t>Số nhà, ngách, hẻm, ngõ, đường phố/tổ/xóm/ấp/thôn: {change_info_legal_representative_reg_address}</w:t>
       </w:r>
     </w:p>
     <w:p>
@@ -1972,28 +1567,7 @@
           <w:sz w:val="28"/>
           <w:szCs w:val="28"/>
         </w:rPr>
-        <w:t xml:space="preserve">Xã/Phường/Thị trấn: </w:t>
-      </w:r>
-      <w:r>
-        <w:rPr>
-          <w:sz w:val="28"/>
-          <w:szCs w:val="28"/>
-        </w:rPr>
-        <w:t>{</w:t>
-      </w:r>
-      <w:r>
-        <w:rPr>
-          <w:sz w:val="28"/>
-          <w:szCs w:val="28"/>
-        </w:rPr>
-        <w:t>change_info_legal_representative_town</w:t>
-      </w:r>
-      <w:r>
-        <w:rPr>
-          <w:sz w:val="28"/>
-          <w:szCs w:val="28"/>
-        </w:rPr>
-        <w:t>}</w:t>
+        <w:t>Xã/Phường/Thị trấn: {change_info_legal_representative_town}</w:t>
       </w:r>
     </w:p>
     <w:p>
@@ -2012,28 +1586,7 @@
           <w:sz w:val="28"/>
           <w:szCs w:val="28"/>
         </w:rPr>
-        <w:t xml:space="preserve">Quận/Huyện/Thị xã/Thành phố thuộc tỉnh: </w:t>
-      </w:r>
-      <w:r>
-        <w:rPr>
-          <w:sz w:val="28"/>
-          <w:szCs w:val="28"/>
-        </w:rPr>
-        <w:t>{</w:t>
-      </w:r>
-      <w:r>
-        <w:rPr>
-          <w:sz w:val="28"/>
-          <w:szCs w:val="28"/>
-        </w:rPr>
-        <w:t>change_info_legal_representative_district</w:t>
-      </w:r>
-      <w:r>
-        <w:rPr>
-          <w:sz w:val="28"/>
-          <w:szCs w:val="28"/>
-        </w:rPr>
-        <w:t>}</w:t>
+        <w:t>Quận/Huyện/Thị xã/Thành phố thuộc tỉnh: {change_info_legal_representative_district}</w:t>
       </w:r>
     </w:p>
     <w:p>
@@ -2052,28 +1605,7 @@
           <w:sz w:val="28"/>
           <w:szCs w:val="28"/>
         </w:rPr>
-        <w:t xml:space="preserve">Tỉnh/Thành phố: </w:t>
-      </w:r>
-      <w:r>
-        <w:rPr>
-          <w:sz w:val="28"/>
-          <w:szCs w:val="28"/>
-        </w:rPr>
-        <w:t>{</w:t>
-      </w:r>
-      <w:r>
-        <w:rPr>
-          <w:sz w:val="28"/>
-          <w:szCs w:val="28"/>
-        </w:rPr>
-        <w:t>change_info_legal_representative_city</w:t>
-      </w:r>
-      <w:r>
-        <w:rPr>
-          <w:sz w:val="28"/>
-          <w:szCs w:val="28"/>
-        </w:rPr>
-        <w:t>}</w:t>
+        <w:t>Tỉnh/Thành phố: {change_info_legal_representative_city}</w:t>
       </w:r>
     </w:p>
     <w:p>
@@ -2092,28 +1624,7 @@
           <w:sz w:val="28"/>
           <w:szCs w:val="28"/>
         </w:rPr>
-        <w:t xml:space="preserve">Quốc gia: </w:t>
-      </w:r>
-      <w:r>
-        <w:rPr>
-          <w:sz w:val="28"/>
-          <w:szCs w:val="28"/>
-        </w:rPr>
-        <w:t>{</w:t>
-      </w:r>
-      <w:r>
-        <w:rPr>
-          <w:sz w:val="28"/>
-          <w:szCs w:val="28"/>
-        </w:rPr>
-        <w:t>change_info_legal_representative_national</w:t>
-      </w:r>
-      <w:r>
-        <w:rPr>
-          <w:sz w:val="28"/>
-          <w:szCs w:val="28"/>
-        </w:rPr>
-        <w:t>}</w:t>
+        <w:t>Quốc gia: {change_info_legal_representative_national}</w:t>
       </w:r>
     </w:p>
     <w:p>
@@ -2133,21 +1644,7 @@
           <w:sz w:val="28"/>
           <w:szCs w:val="28"/>
         </w:rPr>
-        <w:t>Địa chỉ liên lạc</w:t>
-      </w:r>
-      <w:r>
-        <w:rPr>
-          <w:sz w:val="28"/>
-          <w:szCs w:val="28"/>
-        </w:rPr>
-        <w:t>:</w:t>
-      </w:r>
-      <w:r>
-        <w:rPr>
-          <w:sz w:val="28"/>
-          <w:szCs w:val="28"/>
-        </w:rPr>
-        <w:t xml:space="preserve"> </w:t>
+        <w:t xml:space="preserve">Địa chỉ liên lạc: </w:t>
       </w:r>
     </w:p>
     <w:p>
@@ -2166,28 +1663,7 @@
           <w:sz w:val="28"/>
           <w:szCs w:val="28"/>
         </w:rPr>
-        <w:t xml:space="preserve">Số nhà, ngách, hẻm, ngõ, đường phố/tổ/xóm/ấp/thôn: </w:t>
-      </w:r>
-      <w:r>
-        <w:rPr>
-          <w:sz w:val="28"/>
-          <w:szCs w:val="28"/>
-        </w:rPr>
-        <w:t>{</w:t>
-      </w:r>
-      <w:r>
-        <w:rPr>
-          <w:sz w:val="28"/>
-          <w:szCs w:val="28"/>
-        </w:rPr>
-        <w:t>change_info_legal_representative_contact_reg_address</w:t>
-      </w:r>
-      <w:r>
-        <w:rPr>
-          <w:sz w:val="28"/>
-          <w:szCs w:val="28"/>
-        </w:rPr>
-        <w:t>}</w:t>
+        <w:t>Số nhà, ngách, hẻm, ngõ, đường phố/tổ/xóm/ấp/thôn: {change_info_legal_representative_contact_reg_address}</w:t>
       </w:r>
     </w:p>
     <w:p>
@@ -2206,28 +1682,7 @@
           <w:sz w:val="28"/>
           <w:szCs w:val="28"/>
         </w:rPr>
-        <w:t xml:space="preserve">Xã/Phường/Thị trấn: </w:t>
-      </w:r>
-      <w:r>
-        <w:rPr>
-          <w:sz w:val="28"/>
-          <w:szCs w:val="28"/>
-        </w:rPr>
-        <w:t>{</w:t>
-      </w:r>
-      <w:r>
-        <w:rPr>
-          <w:sz w:val="28"/>
-          <w:szCs w:val="28"/>
-        </w:rPr>
-        <w:t>change_info_legal_representative_contact_town</w:t>
-      </w:r>
-      <w:r>
-        <w:rPr>
-          <w:sz w:val="28"/>
-          <w:szCs w:val="28"/>
-        </w:rPr>
-        <w:t>}</w:t>
+        <w:t>Xã/Phường/Thị trấn: {change_info_legal_representative_contact_town}</w:t>
       </w:r>
     </w:p>
     <w:p>
@@ -2246,28 +1701,7 @@
           <w:sz w:val="28"/>
           <w:szCs w:val="28"/>
         </w:rPr>
-        <w:t xml:space="preserve">Quận/Huyện/Thị xã/Thành phố thuộc tỉnh: </w:t>
-      </w:r>
-      <w:r>
-        <w:rPr>
-          <w:sz w:val="28"/>
-          <w:szCs w:val="28"/>
-        </w:rPr>
-        <w:t>{</w:t>
-      </w:r>
-      <w:r>
-        <w:rPr>
-          <w:sz w:val="28"/>
-          <w:szCs w:val="28"/>
-        </w:rPr>
-        <w:t>change_info_legal_representative_contact_district</w:t>
-      </w:r>
-      <w:r>
-        <w:rPr>
-          <w:sz w:val="28"/>
-          <w:szCs w:val="28"/>
-        </w:rPr>
-        <w:t>}</w:t>
+        <w:t>Quận/Huyện/Thị xã/Thành phố thuộc tỉnh: {change_info_legal_representative_contact_district}</w:t>
       </w:r>
     </w:p>
     <w:p>
@@ -2286,28 +1720,7 @@
           <w:sz w:val="28"/>
           <w:szCs w:val="28"/>
         </w:rPr>
-        <w:t xml:space="preserve">Tỉnh/Thành phố: </w:t>
-      </w:r>
-      <w:r>
-        <w:rPr>
-          <w:sz w:val="28"/>
-          <w:szCs w:val="28"/>
-        </w:rPr>
-        <w:t>{</w:t>
-      </w:r>
-      <w:r>
-        <w:rPr>
-          <w:sz w:val="28"/>
-          <w:szCs w:val="28"/>
-        </w:rPr>
-        <w:t>change_info_legal_representative_contact_city</w:t>
-      </w:r>
-      <w:r>
-        <w:rPr>
-          <w:sz w:val="28"/>
-          <w:szCs w:val="28"/>
-        </w:rPr>
-        <w:t>}</w:t>
+        <w:t>Tỉnh/Thành phố: {change_info_legal_representative_contact_city}</w:t>
       </w:r>
     </w:p>
     <w:p>
@@ -2326,28 +1739,7 @@
           <w:sz w:val="28"/>
           <w:szCs w:val="28"/>
         </w:rPr>
-        <w:t xml:space="preserve">Quốc gia: </w:t>
-      </w:r>
-      <w:r>
-        <w:rPr>
-          <w:sz w:val="28"/>
-          <w:szCs w:val="28"/>
-        </w:rPr>
-        <w:t>{</w:t>
-      </w:r>
-      <w:r>
-        <w:rPr>
-          <w:sz w:val="28"/>
-          <w:szCs w:val="28"/>
-        </w:rPr>
-        <w:t>change_info_legal_representative_national</w:t>
-      </w:r>
-      <w:r>
-        <w:rPr>
-          <w:sz w:val="28"/>
-          <w:szCs w:val="28"/>
-        </w:rPr>
-        <w:t>}</w:t>
+        <w:t>Quốc gia: {change_info_legal_representative_national}</w:t>
       </w:r>
     </w:p>
     <w:p>
@@ -2367,7 +1759,6 @@
           <w:sz w:val="28"/>
           <w:szCs w:val="28"/>
         </w:rPr>
-        <w:lastRenderedPageBreak/>
         <w:t>Điện thoại</w:t>
       </w:r>
       <w:r>
@@ -2421,6 +1812,12 @@
           <w:szCs w:val="28"/>
         </w:rPr>
         <w:tab/>
+      </w:r>
+      <w:r>
+        <w:rPr>
+          <w:sz w:val="28"/>
+          <w:szCs w:val="28"/>
+        </w:rPr>
         <w:t>Email</w:t>
       </w:r>
       <w:r>
@@ -2518,16 +1915,30 @@
     </w:p>
     <w:tbl>
       <w:tblPr>
+        <w:tblStyle w:val="3"/>
         <w:tblW w:w="9214" w:type="dxa"/>
         <w:tblInd w:w="108" w:type="dxa"/>
         <w:tblLayout w:type="fixed"/>
-        <w:tblLook w:val="04A0" w:firstRow="1" w:lastRow="0" w:firstColumn="1" w:lastColumn="0" w:noHBand="0" w:noVBand="1"/>
+        <w:tblCellMar>
+          <w:top w:w="0" w:type="dxa"/>
+          <w:left w:w="108" w:type="dxa"/>
+          <w:bottom w:w="0" w:type="dxa"/>
+          <w:right w:w="108" w:type="dxa"/>
+        </w:tblCellMar>
       </w:tblPr>
       <w:tblGrid>
         <w:gridCol w:w="3960"/>
         <w:gridCol w:w="5254"/>
       </w:tblGrid>
       <w:tr>
+        <w:tblPrEx>
+          <w:tblCellMar>
+            <w:top w:w="0" w:type="dxa"/>
+            <w:left w:w="108" w:type="dxa"/>
+            <w:bottom w:w="0" w:type="dxa"/>
+            <w:right w:w="108" w:type="dxa"/>
+          </w:tblCellMar>
+        </w:tblPrEx>
         <w:tc>
           <w:tcPr>
             <w:tcW w:w="3960" w:type="dxa"/>
@@ -2676,12 +2087,12 @@
             </w:r>
             <w:r>
               <w:rPr>
-                <w:rStyle w:val="FootnoteReference"/>
+                <w:rStyle w:val="8"/>
                 <w:bCs/>
                 <w:sz w:val="26"/>
                 <w:szCs w:val="26"/>
               </w:rPr>
-              <w:footnoteReference w:id="2"/>
+              <w:footnoteReference w:id="1"/>
             </w:r>
           </w:p>
         </w:tc>
@@ -2691,18 +2102,18 @@
       <w:pPr>
         <w:spacing w:before="240" w:after="240"/>
         <w:sectPr>
-          <w:headerReference w:type="default" r:id="rId6"/>
-          <w:headerReference w:type="first" r:id="rId7"/>
+          <w:headerReference r:id="rId6" w:type="first"/>
+          <w:headerReference r:id="rId5" w:type="default"/>
           <w:footnotePr>
             <w:numRestart w:val="eachSect"/>
           </w:footnotePr>
           <w:type w:val="continuous"/>
-          <w:pgSz w:w="11907" w:h="16840" w:code="9"/>
+          <w:pgSz w:w="11907" w:h="16840"/>
           <w:pgMar w:top="1440" w:right="1440" w:bottom="1440" w:left="1440" w:header="454" w:footer="0" w:gutter="0"/>
           <w:pgNumType w:start="1"/>
-          <w:cols w:space="720"/>
+          <w:cols w:space="720" w:num="1"/>
           <w:titlePg/>
-          <w:docGrid w:linePitch="360"/>
+          <w:docGrid w:linePitch="360" w:charSpace="0"/>
         </w:sectPr>
       </w:pPr>
     </w:p>
@@ -2712,28 +2123,34 @@
       </w:pPr>
     </w:p>
     <w:sectPr>
-      <w:footerReference w:type="default" r:id="rId8"/>
+      <w:footerReference r:id="rId7" w:type="default"/>
       <w:type w:val="continuous"/>
-      <w:pgSz w:w="16834" w:h="11909" w:orient="landscape" w:code="9"/>
+      <w:pgSz w:w="16834" w:h="11909" w:orient="landscape"/>
       <w:pgMar w:top="1440" w:right="1440" w:bottom="1440" w:left="1440" w:header="720" w:footer="720" w:gutter="0"/>
-      <w:cols w:space="720"/>
-      <w:docGrid w:linePitch="360"/>
+      <w:cols w:space="720" w:num="1"/>
+      <w:docGrid w:linePitch="360" w:charSpace="0"/>
     </w:sectPr>
   </w:body>
 </w:document>
 </file>
 
 <file path=word/endnotes.xml><?xml version="1.0" encoding="utf-8"?>
-<w:endnotes xmlns:wpc="http://schemas.microsoft.com/office/word/2010/wordprocessingCanvas" xmlns:cx="http://schemas.microsoft.com/office/drawing/2014/chartex" xmlns:cx1="http://schemas.microsoft.com/office/drawing/2015/9/8/chartex" xmlns:cx2="http://schemas.microsoft.com/office/drawing/2015/10/21/chartex" xmlns:cx3="http://schemas.microsoft.com/office/drawing/2016/5/9/chartex" xmlns:cx4="http://schemas.microsoft.com/office/drawing/2016/5/10/chartex" xmlns:cx5="http://schemas.microsoft.com/office/drawing/2016/5/11/chartex" xmlns:cx6="http://schemas.microsoft.com/office/drawing/2016/5/12/chartex" xmlns:cx7="http://schemas.microsoft.com/office/drawing/2016/5/13/chartex" xmlns:cx8="http://schemas.microsoft.com/office/drawing/2016/5/14/chartex" xmlns:mc="http://schemas.openxmlformats.org/markup-compatibility/2006" xmlns:aink="http://schemas.microsoft.com/office/drawing/2016/ink" xmlns:am3d="http://schemas.microsoft.com/office/drawing/2017/model3d" xmlns:o="urn:schemas-microsoft-com:office:office" xmlns:oel="http://schemas.microsoft.com/office/2019/extlst" xmlns:r="http://schemas.openxmlformats.org/officeDocument/2006/relationships" xmlns:m="http://schemas.openxmlformats.org/officeDocument/2006/math" xmlns:v="urn:schemas-microsoft-com:vml" xmlns:wp14="http://schemas.microsoft.com/office/word/2010/wordprocessingDrawing" xmlns:wp="http://schemas.openxmlformats.org/drawingml/2006/wordprocessingDrawing" xmlns:w10="urn:schemas-microsoft-com:office:word" xmlns:w="http://schemas.openxmlformats.org/wordprocessingml/2006/main" xmlns:w14="http://schemas.microsoft.com/office/word/2010/wordml" xmlns:w15="http://schemas.microsoft.com/office/word/2012/wordml" xmlns:w16cex="http://schemas.microsoft.com/office/word/2018/wordml/cex" xmlns:w16cid="http://schemas.microsoft.com/office/word/2016/wordml/cid" xmlns:w16="http://schemas.microsoft.com/office/word/2018/wordml" xmlns:w16sdtdh="http://schemas.microsoft.com/office/word/2020/wordml/sdtdatahash" xmlns:w16se="http://schemas.microsoft.com/office/word/2015/wordml/symex" xmlns:wpg="http://schemas.microsoft.com/office/word/2010/wordprocessingGroup" xmlns:wpi="http://schemas.microsoft.com/office/word/2010/wordprocessingInk" xmlns:wne="http://schemas.microsoft.com/office/word/2006/wordml" xmlns:wps="http://schemas.microsoft.com/office/word/2010/wordprocessingShape" mc:Ignorable="w14 w15 w16se w16cid w16 w16cex w16sdtdh wp14">
-  <w:endnote w:type="separator" w:id="-1">
-    <w:p>
+<w:endnotes xmlns:wpc="http://schemas.microsoft.com/office/word/2010/wordprocessingCanvas" xmlns:mc="http://schemas.openxmlformats.org/markup-compatibility/2006" xmlns:o="urn:schemas-microsoft-com:office:office" xmlns:r="http://schemas.openxmlformats.org/officeDocument/2006/relationships" xmlns:m="http://schemas.openxmlformats.org/officeDocument/2006/math" xmlns:v="urn:schemas-microsoft-com:vml" xmlns:wp14="http://schemas.microsoft.com/office/word/2010/wordprocessingDrawing" xmlns:wp="http://schemas.openxmlformats.org/drawingml/2006/wordprocessingDrawing" xmlns:w="http://schemas.openxmlformats.org/wordprocessingml/2006/main" xmlns:w14="http://schemas.microsoft.com/office/word/2010/wordml" xmlns:w15="http://schemas.microsoft.com/office/word/2012/wordml" xmlns:w10="urn:schemas-microsoft-com:office:word" xmlns:wpg="http://schemas.microsoft.com/office/word/2010/wordprocessingGroup" xmlns:wpi="http://schemas.microsoft.com/office/word/2010/wordprocessingInk" xmlns:wne="http://schemas.microsoft.com/office/word/2006/wordml" xmlns:wps="http://schemas.microsoft.com/office/word/2010/wordprocessingShape" xmlns:wpsCustomData="http://www.wps.cn/officeDocument/2013/wpsCustomData" mc:Ignorable="w14 w15 wp14">
+  <w:endnote w:type="separator" w:id="0">
+    <w:p>
+      <w:pPr>
+        <w:spacing w:line="240" w:lineRule="auto"/>
+      </w:pPr>
       <w:r>
         <w:separator/>
       </w:r>
     </w:p>
   </w:endnote>
-  <w:endnote w:type="continuationSeparator" w:id="0">
-    <w:p>
+  <w:endnote w:type="continuationSeparator" w:id="1">
+    <w:p>
+      <w:pPr>
+        <w:spacing w:line="240" w:lineRule="auto"/>
+      </w:pPr>
       <w:r>
         <w:continuationSeparator/>
       </w:r>
@@ -2743,10 +2160,10 @@
 </file>
 
 <file path=word/footer1.xml><?xml version="1.0" encoding="utf-8"?>
-<w:ftr xmlns:wpc="http://schemas.microsoft.com/office/word/2010/wordprocessingCanvas" xmlns:cx="http://schemas.microsoft.com/office/drawing/2014/chartex" xmlns:cx1="http://schemas.microsoft.com/office/drawing/2015/9/8/chartex" xmlns:cx2="http://schemas.microsoft.com/office/drawing/2015/10/21/chartex" xmlns:cx3="http://schemas.microsoft.com/office/drawing/2016/5/9/chartex" xmlns:cx4="http://schemas.microsoft.com/office/drawing/2016/5/10/chartex" xmlns:cx5="http://schemas.microsoft.com/office/drawing/2016/5/11/chartex" xmlns:cx6="http://schemas.microsoft.com/office/drawing/2016/5/12/chartex" xmlns:cx7="http://schemas.microsoft.com/office/drawing/2016/5/13/chartex" xmlns:cx8="http://schemas.microsoft.com/office/drawing/2016/5/14/chartex" xmlns:mc="http://schemas.openxmlformats.org/markup-compatibility/2006" xmlns:aink="http://schemas.microsoft.com/office/drawing/2016/ink" xmlns:am3d="http://schemas.microsoft.com/office/drawing/2017/model3d" xmlns:o="urn:schemas-microsoft-com:office:office" xmlns:oel="http://schemas.microsoft.com/office/2019/extlst" xmlns:r="http://schemas.openxmlformats.org/officeDocument/2006/relationships" xmlns:m="http://schemas.openxmlformats.org/officeDocument/2006/math" xmlns:v="urn:schemas-microsoft-com:vml" xmlns:wp14="http://schemas.microsoft.com/office/word/2010/wordprocessingDrawing" xmlns:wp="http://schemas.openxmlformats.org/drawingml/2006/wordprocessingDrawing" xmlns:w10="urn:schemas-microsoft-com:office:word" xmlns:w="http://schemas.openxmlformats.org/wordprocessingml/2006/main" xmlns:w14="http://schemas.microsoft.com/office/word/2010/wordml" xmlns:w15="http://schemas.microsoft.com/office/word/2012/wordml" xmlns:w16cex="http://schemas.microsoft.com/office/word/2018/wordml/cex" xmlns:w16cid="http://schemas.microsoft.com/office/word/2016/wordml/cid" xmlns:w16="http://schemas.microsoft.com/office/word/2018/wordml" xmlns:w16sdtdh="http://schemas.microsoft.com/office/word/2020/wordml/sdtdatahash" xmlns:w16se="http://schemas.microsoft.com/office/word/2015/wordml/symex" xmlns:wpg="http://schemas.microsoft.com/office/word/2010/wordprocessingGroup" xmlns:wpi="http://schemas.microsoft.com/office/word/2010/wordprocessingInk" xmlns:wne="http://schemas.microsoft.com/office/word/2006/wordml" xmlns:wps="http://schemas.microsoft.com/office/word/2010/wordprocessingShape" mc:Ignorable="w14 w15 w16se w16cid w16 w16cex w16sdtdh wp14">
+<w:ftr xmlns:wpc="http://schemas.microsoft.com/office/word/2010/wordprocessingCanvas" xmlns:mc="http://schemas.openxmlformats.org/markup-compatibility/2006" xmlns:o="urn:schemas-microsoft-com:office:office" xmlns:r="http://schemas.openxmlformats.org/officeDocument/2006/relationships" xmlns:m="http://schemas.openxmlformats.org/officeDocument/2006/math" xmlns:v="urn:schemas-microsoft-com:vml" xmlns:wp14="http://schemas.microsoft.com/office/word/2010/wordprocessingDrawing" xmlns:wp="http://schemas.openxmlformats.org/drawingml/2006/wordprocessingDrawing" xmlns:w10="urn:schemas-microsoft-com:office:word" xmlns:w="http://schemas.openxmlformats.org/wordprocessingml/2006/main" xmlns:w14="http://schemas.microsoft.com/office/word/2010/wordml" xmlns:w15="http://schemas.microsoft.com/office/word/2012/wordml" xmlns:wpg="http://schemas.microsoft.com/office/word/2010/wordprocessingGroup" xmlns:wpi="http://schemas.microsoft.com/office/word/2010/wordprocessingInk" xmlns:wne="http://schemas.microsoft.com/office/word/2006/wordml" xmlns:wps="http://schemas.microsoft.com/office/word/2010/wordprocessingShape" xmlns:wpsCustomData="http://www.wps.cn/officeDocument/2013/wpsCustomData" mc:Ignorable="w14 w15 wp14">
   <w:p>
     <w:pPr>
-      <w:pStyle w:val="Footer"/>
+      <w:pStyle w:val="7"/>
       <w:jc w:val="center"/>
     </w:pPr>
   </w:p>
@@ -2754,92 +2171,80 @@
 </file>
 
 <file path=word/footnotes.xml><?xml version="1.0" encoding="utf-8"?>
-<w:footnotes xmlns:wpc="http://schemas.microsoft.com/office/word/2010/wordprocessingCanvas" xmlns:cx="http://schemas.microsoft.com/office/drawing/2014/chartex" xmlns:cx1="http://schemas.microsoft.com/office/drawing/2015/9/8/chartex" xmlns:cx2="http://schemas.microsoft.com/office/drawing/2015/10/21/chartex" xmlns:cx3="http://schemas.microsoft.com/office/drawing/2016/5/9/chartex" xmlns:cx4="http://schemas.microsoft.com/office/drawing/2016/5/10/chartex" xmlns:cx5="http://schemas.microsoft.com/office/drawing/2016/5/11/chartex" xmlns:cx6="http://schemas.microsoft.com/office/drawing/2016/5/12/chartex" xmlns:cx7="http://schemas.microsoft.com/office/drawing/2016/5/13/chartex" xmlns:cx8="http://schemas.microsoft.com/office/drawing/2016/5/14/chartex" xmlns:mc="http://schemas.openxmlformats.org/markup-compatibility/2006" xmlns:aink="http://schemas.microsoft.com/office/drawing/2016/ink" xmlns:am3d="http://schemas.microsoft.com/office/drawing/2017/model3d" xmlns:o="urn:schemas-microsoft-com:office:office" xmlns:oel="http://schemas.microsoft.com/office/2019/extlst" xmlns:r="http://schemas.openxmlformats.org/officeDocument/2006/relationships" xmlns:m="http://schemas.openxmlformats.org/officeDocument/2006/math" xmlns:v="urn:schemas-microsoft-com:vml" xmlns:wp14="http://schemas.microsoft.com/office/word/2010/wordprocessingDrawing" xmlns:wp="http://schemas.openxmlformats.org/drawingml/2006/wordprocessingDrawing" xmlns:w10="urn:schemas-microsoft-com:office:word" xmlns:w="http://schemas.openxmlformats.org/wordprocessingml/2006/main" xmlns:w14="http://schemas.microsoft.com/office/word/2010/wordml" xmlns:w15="http://schemas.microsoft.com/office/word/2012/wordml" xmlns:w16cex="http://schemas.microsoft.com/office/word/2018/wordml/cex" xmlns:w16cid="http://schemas.microsoft.com/office/word/2016/wordml/cid" xmlns:w16="http://schemas.microsoft.com/office/word/2018/wordml" xmlns:w16sdtdh="http://schemas.microsoft.com/office/word/2020/wordml/sdtdatahash" xmlns:w16se="http://schemas.microsoft.com/office/word/2015/wordml/symex" xmlns:wpg="http://schemas.microsoft.com/office/word/2010/wordprocessingGroup" xmlns:wpi="http://schemas.microsoft.com/office/word/2010/wordprocessingInk" xmlns:wne="http://schemas.microsoft.com/office/word/2006/wordml" xmlns:wps="http://schemas.microsoft.com/office/word/2010/wordprocessingShape" mc:Ignorable="w14 w15 w16se w16cid w16 w16cex w16sdtdh wp14">
-  <w:footnote w:type="separator" w:id="-1">
-    <w:p>
+<w:footnotes xmlns:wpc="http://schemas.microsoft.com/office/word/2010/wordprocessingCanvas" xmlns:mc="http://schemas.openxmlformats.org/markup-compatibility/2006" xmlns:o="urn:schemas-microsoft-com:office:office" xmlns:r="http://schemas.openxmlformats.org/officeDocument/2006/relationships" xmlns:m="http://schemas.openxmlformats.org/officeDocument/2006/math" xmlns:v="urn:schemas-microsoft-com:vml" xmlns:wp14="http://schemas.microsoft.com/office/word/2010/wordprocessingDrawing" xmlns:wp="http://schemas.openxmlformats.org/drawingml/2006/wordprocessingDrawing" xmlns:w="http://schemas.openxmlformats.org/wordprocessingml/2006/main" xmlns:w14="http://schemas.microsoft.com/office/word/2010/wordml" xmlns:w15="http://schemas.microsoft.com/office/word/2012/wordml" xmlns:w10="urn:schemas-microsoft-com:office:word" xmlns:wpg="http://schemas.microsoft.com/office/word/2010/wordprocessingGroup" xmlns:wpi="http://schemas.microsoft.com/office/word/2010/wordprocessingInk" xmlns:wne="http://schemas.microsoft.com/office/word/2006/wordml" xmlns:wps="http://schemas.microsoft.com/office/word/2010/wordprocessingShape" xmlns:wpsCustomData="http://www.wps.cn/officeDocument/2013/wpsCustomData" mc:Ignorable="w14 w15 wp14">
+  <w:footnote w:type="separator" w:id="4">
+    <w:p>
+      <w:pPr>
+        <w:spacing w:before="0" w:after="0" w:line="240" w:lineRule="auto"/>
+      </w:pPr>
       <w:r>
         <w:separator/>
       </w:r>
     </w:p>
   </w:footnote>
-  <w:footnote w:type="continuationSeparator" w:id="0">
-    <w:p>
+  <w:footnote w:type="continuationSeparator" w:id="5">
+    <w:p>
+      <w:pPr>
+        <w:spacing w:before="0" w:after="0" w:line="240" w:lineRule="auto"/>
+      </w:pPr>
       <w:r>
         <w:continuationSeparator/>
+      </w:r>
+    </w:p>
+  </w:footnote>
+  <w:footnote w:id="0">
+    <w:p>
+      <w:pPr>
+        <w:pStyle w:val="9"/>
+        <w:ind w:firstLine="567"/>
+        <w:jc w:val="both"/>
+      </w:pPr>
+      <w:r>
+        <w:rPr>
+          <w:rStyle w:val="8"/>
+        </w:rPr>
+        <w:footnoteRef/>
+      </w:r>
+      <w:r>
+        <w:t xml:space="preserve"> Ghi thông tin của tất cả người đại diện theo pháp luật trong trường hợp sau khi thay đổi công ty có nhiều hơn 01 người đại diện theo pháp luật.</w:t>
       </w:r>
     </w:p>
   </w:footnote>
   <w:footnote w:id="1">
     <w:p>
       <w:pPr>
-        <w:pStyle w:val="FootnoteText"/>
+        <w:pStyle w:val="9"/>
         <w:ind w:firstLine="567"/>
         <w:jc w:val="both"/>
       </w:pPr>
       <w:r>
         <w:rPr>
-          <w:rStyle w:val="FootnoteReference"/>
+          <w:rStyle w:val="8"/>
         </w:rPr>
         <w:footnoteRef/>
       </w:r>
       <w:r>
-        <w:t xml:space="preserve"> Ghi thông tin của tất cả người đại diện theo pháp luật trong trường hợp sau khi thay đổi công ty có nhiều hơn 01 người đại diện theo pháp luật.</w:t>
-      </w:r>
-    </w:p>
-  </w:footnote>
-  <w:footnote w:id="2">
-    <w:p>
-      <w:pPr>
-        <w:pStyle w:val="FootnoteText"/>
+        <w:t xml:space="preserve"> - Chủ tịch Hội đồng thành viên/Chủ tịch công ty/Chủ tịch Hội đồng quản trị ký trực tiếp vào phần này. </w:t>
+      </w:r>
+    </w:p>
+    <w:p>
+      <w:pPr>
+        <w:pStyle w:val="9"/>
         <w:ind w:firstLine="567"/>
         <w:jc w:val="both"/>
       </w:pPr>
       <w:r>
-        <w:rPr>
-          <w:rStyle w:val="FootnoteReference"/>
-        </w:rPr>
-        <w:footnoteRef/>
-      </w:r>
-      <w:r>
-        <w:t xml:space="preserve"> - </w:t>
-      </w:r>
-      <w:r>
-        <w:t>Chủ tịch Hội đồng thành viên/Chủ tịch công ty/Chủ tịch Hội đồng quản trị ký trực tiếp vào phần này.</w:t>
-      </w:r>
-      <w:r>
-        <w:t xml:space="preserve"> </w:t>
-      </w:r>
-    </w:p>
-    <w:p>
-      <w:pPr>
-        <w:pStyle w:val="FootnoteText"/>
+        <w:t xml:space="preserve">- Trường hợp Chủ sở hữu công ty là tổ chức thì Chủ tịch công ty hoặc Chủ tịch Hội đồng thành viên ký trực tiếp vào phần này. </w:t>
+      </w:r>
+    </w:p>
+    <w:p>
+      <w:pPr>
+        <w:pStyle w:val="9"/>
         <w:ind w:firstLine="567"/>
         <w:jc w:val="both"/>
       </w:pPr>
       <w:r>
-        <w:t xml:space="preserve">- Trường hợp Chủ sở hữu công ty là tổ chức thì Chủ tịch công ty hoặc Chủ tịch Hội đồng thành viên ký trực tiếp vào phần này. </w:t>
-      </w:r>
-    </w:p>
-    <w:p>
-      <w:pPr>
-        <w:pStyle w:val="FootnoteText"/>
-        <w:ind w:firstLine="567"/>
-        <w:jc w:val="both"/>
-      </w:pPr>
-      <w:r>
-        <w:t xml:space="preserve">- </w:t>
-      </w:r>
-      <w:r>
-        <w:t>Trường hợp Tòa án hoặc Trọng tài</w:t>
-      </w:r>
-      <w:r>
-        <w:t xml:space="preserve"> chỉ định người thực hiện thủ tục đăng ký doanh nghiệp thì người được</w:t>
-      </w:r>
-      <w:r>
-        <w:t xml:space="preserve"> chỉ định </w:t>
-      </w:r>
-      <w:r>
-        <w:t>ký trực tiếp vào phần này.</w:t>
+        <w:t>- Trường hợp Tòa án hoặc Trọng tài chỉ định người thực hiện thủ tục đăng ký doanh nghiệp thì người được chỉ định ký trực tiếp vào phần này.</w:t>
       </w:r>
     </w:p>
   </w:footnote>
@@ -2847,10 +2252,10 @@
 </file>
 
 <file path=word/header1.xml><?xml version="1.0" encoding="utf-8"?>
-<w:hdr xmlns:wpc="http://schemas.microsoft.com/office/word/2010/wordprocessingCanvas" xmlns:cx="http://schemas.microsoft.com/office/drawing/2014/chartex" xmlns:cx1="http://schemas.microsoft.com/office/drawing/2015/9/8/chartex" xmlns:cx2="http://schemas.microsoft.com/office/drawing/2015/10/21/chartex" xmlns:cx3="http://schemas.microsoft.com/office/drawing/2016/5/9/chartex" xmlns:cx4="http://schemas.microsoft.com/office/drawing/2016/5/10/chartex" xmlns:cx5="http://schemas.microsoft.com/office/drawing/2016/5/11/chartex" xmlns:cx6="http://schemas.microsoft.com/office/drawing/2016/5/12/chartex" xmlns:cx7="http://schemas.microsoft.com/office/drawing/2016/5/13/chartex" xmlns:cx8="http://schemas.microsoft.com/office/drawing/2016/5/14/chartex" xmlns:mc="http://schemas.openxmlformats.org/markup-compatibility/2006" xmlns:aink="http://schemas.microsoft.com/office/drawing/2016/ink" xmlns:am3d="http://schemas.microsoft.com/office/drawing/2017/model3d" xmlns:o="urn:schemas-microsoft-com:office:office" xmlns:oel="http://schemas.microsoft.com/office/2019/extlst" xmlns:r="http://schemas.openxmlformats.org/officeDocument/2006/relationships" xmlns:m="http://schemas.openxmlformats.org/officeDocument/2006/math" xmlns:v="urn:schemas-microsoft-com:vml" xmlns:wp14="http://schemas.microsoft.com/office/word/2010/wordprocessingDrawing" xmlns:wp="http://schemas.openxmlformats.org/drawingml/2006/wordprocessingDrawing" xmlns:w10="urn:schemas-microsoft-com:office:word" xmlns:w="http://schemas.openxmlformats.org/wordprocessingml/2006/main" xmlns:w14="http://schemas.microsoft.com/office/word/2010/wordml" xmlns:w15="http://schemas.microsoft.com/office/word/2012/wordml" xmlns:w16cex="http://schemas.microsoft.com/office/word/2018/wordml/cex" xmlns:w16cid="http://schemas.microsoft.com/office/word/2016/wordml/cid" xmlns:w16="http://schemas.microsoft.com/office/word/2018/wordml" xmlns:w16sdtdh="http://schemas.microsoft.com/office/word/2020/wordml/sdtdatahash" xmlns:w16se="http://schemas.microsoft.com/office/word/2015/wordml/symex" xmlns:wpg="http://schemas.microsoft.com/office/word/2010/wordprocessingGroup" xmlns:wpi="http://schemas.microsoft.com/office/word/2010/wordprocessingInk" xmlns:wne="http://schemas.microsoft.com/office/word/2006/wordml" xmlns:wps="http://schemas.microsoft.com/office/word/2010/wordprocessingShape" mc:Ignorable="w14 w15 w16se w16cid w16 w16cex w16sdtdh wp14">
+<w:hdr xmlns:wpc="http://schemas.microsoft.com/office/word/2010/wordprocessingCanvas" xmlns:mc="http://schemas.openxmlformats.org/markup-compatibility/2006" xmlns:o="urn:schemas-microsoft-com:office:office" xmlns:r="http://schemas.openxmlformats.org/officeDocument/2006/relationships" xmlns:m="http://schemas.openxmlformats.org/officeDocument/2006/math" xmlns:v="urn:schemas-microsoft-com:vml" xmlns:wp14="http://schemas.microsoft.com/office/word/2010/wordprocessingDrawing" xmlns:wp="http://schemas.openxmlformats.org/drawingml/2006/wordprocessingDrawing" xmlns:w10="urn:schemas-microsoft-com:office:word" xmlns:w="http://schemas.openxmlformats.org/wordprocessingml/2006/main" xmlns:w14="http://schemas.microsoft.com/office/word/2010/wordml" xmlns:w15="http://schemas.microsoft.com/office/word/2012/wordml" xmlns:wpg="http://schemas.microsoft.com/office/word/2010/wordprocessingGroup" xmlns:wpi="http://schemas.microsoft.com/office/word/2010/wordprocessingInk" xmlns:wne="http://schemas.microsoft.com/office/word/2006/wordml" xmlns:wps="http://schemas.microsoft.com/office/word/2010/wordprocessingShape" xmlns:wpsCustomData="http://www.wps.cn/officeDocument/2013/wpsCustomData" mc:Ignorable="w14 w15 wp14">
   <w:p>
     <w:pPr>
-      <w:pStyle w:val="Header"/>
+      <w:pStyle w:val="10"/>
       <w:jc w:val="center"/>
     </w:pPr>
     <w:r>
@@ -2863,15 +2268,9 @@
       <w:fldChar w:fldCharType="separate"/>
     </w:r>
     <w:r>
-      <w:rPr>
-        <w:noProof/>
-      </w:rPr>
       <w:t>2</w:t>
     </w:r>
     <w:r>
-      <w:rPr>
-        <w:noProof/>
-      </w:rPr>
       <w:fldChar w:fldCharType="end"/>
     </w:r>
   </w:p>
@@ -2879,10 +2278,10 @@
 </file>
 
 <file path=word/header2.xml><?xml version="1.0" encoding="utf-8"?>
-<w:hdr xmlns:wpc="http://schemas.microsoft.com/office/word/2010/wordprocessingCanvas" xmlns:cx="http://schemas.microsoft.com/office/drawing/2014/chartex" xmlns:cx1="http://schemas.microsoft.com/office/drawing/2015/9/8/chartex" xmlns:cx2="http://schemas.microsoft.com/office/drawing/2015/10/21/chartex" xmlns:cx3="http://schemas.microsoft.com/office/drawing/2016/5/9/chartex" xmlns:cx4="http://schemas.microsoft.com/office/drawing/2016/5/10/chartex" xmlns:cx5="http://schemas.microsoft.com/office/drawing/2016/5/11/chartex" xmlns:cx6="http://schemas.microsoft.com/office/drawing/2016/5/12/chartex" xmlns:cx7="http://schemas.microsoft.com/office/drawing/2016/5/13/chartex" xmlns:cx8="http://schemas.microsoft.com/office/drawing/2016/5/14/chartex" xmlns:mc="http://schemas.openxmlformats.org/markup-compatibility/2006" xmlns:aink="http://schemas.microsoft.com/office/drawing/2016/ink" xmlns:am3d="http://schemas.microsoft.com/office/drawing/2017/model3d" xmlns:o="urn:schemas-microsoft-com:office:office" xmlns:oel="http://schemas.microsoft.com/office/2019/extlst" xmlns:r="http://schemas.openxmlformats.org/officeDocument/2006/relationships" xmlns:m="http://schemas.openxmlformats.org/officeDocument/2006/math" xmlns:v="urn:schemas-microsoft-com:vml" xmlns:wp14="http://schemas.microsoft.com/office/word/2010/wordprocessingDrawing" xmlns:wp="http://schemas.openxmlformats.org/drawingml/2006/wordprocessingDrawing" xmlns:w10="urn:schemas-microsoft-com:office:word" xmlns:w="http://schemas.openxmlformats.org/wordprocessingml/2006/main" xmlns:w14="http://schemas.microsoft.com/office/word/2010/wordml" xmlns:w15="http://schemas.microsoft.com/office/word/2012/wordml" xmlns:w16cex="http://schemas.microsoft.com/office/word/2018/wordml/cex" xmlns:w16cid="http://schemas.microsoft.com/office/word/2016/wordml/cid" xmlns:w16="http://schemas.microsoft.com/office/word/2018/wordml" xmlns:w16sdtdh="http://schemas.microsoft.com/office/word/2020/wordml/sdtdatahash" xmlns:w16se="http://schemas.microsoft.com/office/word/2015/wordml/symex" xmlns:wpg="http://schemas.microsoft.com/office/word/2010/wordprocessingGroup" xmlns:wpi="http://schemas.microsoft.com/office/word/2010/wordprocessingInk" xmlns:wne="http://schemas.microsoft.com/office/word/2006/wordml" xmlns:wps="http://schemas.microsoft.com/office/word/2010/wordprocessingShape" mc:Ignorable="w14 w15 w16se w16cid w16 w16cex w16sdtdh wp14">
+<w:hdr xmlns:wpc="http://schemas.microsoft.com/office/word/2010/wordprocessingCanvas" xmlns:mc="http://schemas.openxmlformats.org/markup-compatibility/2006" xmlns:o="urn:schemas-microsoft-com:office:office" xmlns:r="http://schemas.openxmlformats.org/officeDocument/2006/relationships" xmlns:m="http://schemas.openxmlformats.org/officeDocument/2006/math" xmlns:v="urn:schemas-microsoft-com:vml" xmlns:wp14="http://schemas.microsoft.com/office/word/2010/wordprocessingDrawing" xmlns:wp="http://schemas.openxmlformats.org/drawingml/2006/wordprocessingDrawing" xmlns:w10="urn:schemas-microsoft-com:office:word" xmlns:w="http://schemas.openxmlformats.org/wordprocessingml/2006/main" xmlns:w14="http://schemas.microsoft.com/office/word/2010/wordml" xmlns:w15="http://schemas.microsoft.com/office/word/2012/wordml" xmlns:wpg="http://schemas.microsoft.com/office/word/2010/wordprocessingGroup" xmlns:wpi="http://schemas.microsoft.com/office/word/2010/wordprocessingInk" xmlns:wne="http://schemas.microsoft.com/office/word/2006/wordml" xmlns:wps="http://schemas.microsoft.com/office/word/2010/wordprocessingShape" xmlns:wpsCustomData="http://www.wps.cn/officeDocument/2013/wpsCustomData" mc:Ignorable="w14 w15 wp14">
   <w:p>
     <w:pPr>
-      <w:pStyle w:val="Header"/>
+      <w:pStyle w:val="10"/>
       <w:jc w:val="center"/>
     </w:pPr>
   </w:p>
@@ -2890,426 +2289,292 @@
 </file>
 
 <file path=word/styles.xml><?xml version="1.0" encoding="utf-8"?>
-<w:styles xmlns:mc="http://schemas.openxmlformats.org/markup-compatibility/2006" xmlns:r="http://schemas.openxmlformats.org/officeDocument/2006/relationships" xmlns:w="http://schemas.openxmlformats.org/wordprocessingml/2006/main" xmlns:w14="http://schemas.microsoft.com/office/word/2010/wordml" xmlns:w15="http://schemas.microsoft.com/office/word/2012/wordml" xmlns:w16cex="http://schemas.microsoft.com/office/word/2018/wordml/cex" xmlns:w16cid="http://schemas.microsoft.com/office/word/2016/wordml/cid" xmlns:w16="http://schemas.microsoft.com/office/word/2018/wordml" xmlns:w16sdtdh="http://schemas.microsoft.com/office/word/2020/wordml/sdtdatahash" xmlns:w16se="http://schemas.microsoft.com/office/word/2015/wordml/symex" mc:Ignorable="w14 w15 w16se w16cid w16 w16cex w16sdtdh">
+<w:styles xmlns:mc="http://schemas.openxmlformats.org/markup-compatibility/2006" xmlns:o="urn:schemas-microsoft-com:office:office" xmlns:r="http://schemas.openxmlformats.org/officeDocument/2006/relationships" xmlns:m="http://schemas.openxmlformats.org/officeDocument/2006/math" xmlns:v="urn:schemas-microsoft-com:vml" xmlns:w="http://schemas.openxmlformats.org/wordprocessingml/2006/main" xmlns:w14="http://schemas.microsoft.com/office/word/2010/wordml" xmlns:w10="urn:schemas-microsoft-com:office:word" xmlns:sl="http://schemas.openxmlformats.org/schemaLibrary/2006/main" xmlns:wpsCustomData="http://www.wps.cn/officeDocument/2013/wpsCustomData" mc:Ignorable="w14">
   <w:docDefaults>
     <w:rPrDefault>
       <w:rPr>
-        <w:rFonts w:asciiTheme="minorHAnsi" w:eastAsiaTheme="minorHAnsi" w:hAnsiTheme="minorHAnsi" w:cstheme="minorBidi"/>
-        <w:sz w:val="22"/>
-        <w:szCs w:val="22"/>
-        <w:lang w:val="en-US" w:eastAsia="en-US" w:bidi="ar-SA"/>
+        <w:rFonts w:asciiTheme="minorHAnsi" w:hAnsiTheme="minorHAnsi" w:eastAsiaTheme="minorHAnsi" w:cstheme="minorBidi"/>
       </w:rPr>
     </w:rPrDefault>
-    <w:pPrDefault>
-      <w:pPr>
-        <w:spacing w:after="200" w:line="276" w:lineRule="auto"/>
-      </w:pPr>
-    </w:pPrDefault>
+    <w:pPrDefault/>
   </w:docDefaults>
-  <w:latentStyles w:defLockedState="0" w:defUIPriority="99" w:defSemiHidden="0" w:defUnhideWhenUsed="0" w:defQFormat="0" w:count="376">
-    <w:lsdException w:name="Normal" w:uiPriority="0" w:qFormat="1"/>
-    <w:lsdException w:name="heading 1" w:uiPriority="9" w:qFormat="1"/>
-    <w:lsdException w:name="heading 2" w:semiHidden="1" w:uiPriority="9" w:unhideWhenUsed="1" w:qFormat="1"/>
-    <w:lsdException w:name="heading 3" w:semiHidden="1" w:uiPriority="9" w:unhideWhenUsed="1" w:qFormat="1"/>
-    <w:lsdException w:name="heading 4" w:semiHidden="1" w:uiPriority="9" w:unhideWhenUsed="1" w:qFormat="1"/>
-    <w:lsdException w:name="heading 5" w:semiHidden="1" w:uiPriority="9" w:unhideWhenUsed="1" w:qFormat="1"/>
-    <w:lsdException w:name="heading 6" w:semiHidden="1" w:uiPriority="9" w:unhideWhenUsed="1" w:qFormat="1"/>
-    <w:lsdException w:name="heading 7" w:semiHidden="1" w:uiPriority="9" w:unhideWhenUsed="1" w:qFormat="1"/>
-    <w:lsdException w:name="heading 8" w:semiHidden="1" w:uiPriority="9" w:unhideWhenUsed="1" w:qFormat="1"/>
-    <w:lsdException w:name="heading 9" w:semiHidden="1" w:uiPriority="9" w:unhideWhenUsed="1" w:qFormat="1"/>
-    <w:lsdException w:name="index 1" w:semiHidden="1" w:unhideWhenUsed="1"/>
-    <w:lsdException w:name="index 2" w:semiHidden="1" w:unhideWhenUsed="1"/>
-    <w:lsdException w:name="index 3" w:semiHidden="1" w:unhideWhenUsed="1"/>
-    <w:lsdException w:name="index 4" w:semiHidden="1" w:unhideWhenUsed="1"/>
-    <w:lsdException w:name="index 5" w:semiHidden="1" w:unhideWhenUsed="1"/>
-    <w:lsdException w:name="index 6" w:semiHidden="1" w:unhideWhenUsed="1"/>
-    <w:lsdException w:name="index 7" w:semiHidden="1" w:unhideWhenUsed="1"/>
-    <w:lsdException w:name="index 8" w:semiHidden="1" w:unhideWhenUsed="1"/>
-    <w:lsdException w:name="index 9" w:semiHidden="1" w:unhideWhenUsed="1"/>
-    <w:lsdException w:name="toc 1" w:semiHidden="1" w:uiPriority="39" w:unhideWhenUsed="1"/>
-    <w:lsdException w:name="toc 2" w:semiHidden="1" w:uiPriority="39" w:unhideWhenUsed="1"/>
-    <w:lsdException w:name="toc 3" w:semiHidden="1" w:uiPriority="39" w:unhideWhenUsed="1"/>
-    <w:lsdException w:name="toc 4" w:semiHidden="1" w:uiPriority="39" w:unhideWhenUsed="1"/>
-    <w:lsdException w:name="toc 5" w:semiHidden="1" w:uiPriority="39" w:unhideWhenUsed="1"/>
-    <w:lsdException w:name="toc 6" w:semiHidden="1" w:uiPriority="39" w:unhideWhenUsed="1"/>
-    <w:lsdException w:name="toc 7" w:semiHidden="1" w:uiPriority="39" w:unhideWhenUsed="1"/>
-    <w:lsdException w:name="toc 8" w:semiHidden="1" w:uiPriority="39" w:unhideWhenUsed="1"/>
-    <w:lsdException w:name="toc 9" w:semiHidden="1" w:uiPriority="39" w:unhideWhenUsed="1"/>
-    <w:lsdException w:name="Normal Indent" w:semiHidden="1" w:unhideWhenUsed="1"/>
-    <w:lsdException w:name="footnote text" w:semiHidden="1" w:unhideWhenUsed="1"/>
-    <w:lsdException w:name="annotation text" w:semiHidden="1" w:uiPriority="0" w:unhideWhenUsed="1"/>
-    <w:lsdException w:name="header" w:semiHidden="1" w:unhideWhenUsed="1"/>
-    <w:lsdException w:name="footer" w:semiHidden="1" w:unhideWhenUsed="1"/>
-    <w:lsdException w:name="index heading" w:semiHidden="1" w:unhideWhenUsed="1"/>
-    <w:lsdException w:name="caption" w:semiHidden="1" w:uiPriority="35" w:unhideWhenUsed="1" w:qFormat="1"/>
-    <w:lsdException w:name="table of figures" w:semiHidden="1" w:unhideWhenUsed="1"/>
-    <w:lsdException w:name="envelope address" w:semiHidden="1" w:unhideWhenUsed="1"/>
-    <w:lsdException w:name="envelope return" w:semiHidden="1" w:unhideWhenUsed="1"/>
-    <w:lsdException w:name="footnote reference" w:semiHidden="1" w:unhideWhenUsed="1"/>
-    <w:lsdException w:name="annotation reference" w:semiHidden="1" w:uiPriority="0" w:unhideWhenUsed="1"/>
-    <w:lsdException w:name="line number" w:semiHidden="1" w:unhideWhenUsed="1"/>
-    <w:lsdException w:name="page number" w:semiHidden="1" w:unhideWhenUsed="1"/>
-    <w:lsdException w:name="endnote reference" w:semiHidden="1" w:unhideWhenUsed="1"/>
-    <w:lsdException w:name="endnote text" w:semiHidden="1" w:unhideWhenUsed="1"/>
-    <w:lsdException w:name="table of authorities" w:semiHidden="1" w:unhideWhenUsed="1"/>
-    <w:lsdException w:name="macro" w:semiHidden="1" w:unhideWhenUsed="1"/>
-    <w:lsdException w:name="toa heading" w:semiHidden="1" w:unhideWhenUsed="1"/>
-    <w:lsdException w:name="List" w:semiHidden="1" w:unhideWhenUsed="1"/>
-    <w:lsdException w:name="List Bullet" w:semiHidden="1" w:unhideWhenUsed="1"/>
-    <w:lsdException w:name="List Number" w:semiHidden="1" w:unhideWhenUsed="1"/>
-    <w:lsdException w:name="List 2" w:semiHidden="1" w:unhideWhenUsed="1"/>
-    <w:lsdException w:name="List 3" w:semiHidden="1" w:unhideWhenUsed="1"/>
-    <w:lsdException w:name="List 4" w:semiHidden="1" w:unhideWhenUsed="1"/>
-    <w:lsdException w:name="List 5" w:semiHidden="1" w:unhideWhenUsed="1"/>
-    <w:lsdException w:name="List Bullet 2" w:semiHidden="1" w:unhideWhenUsed="1"/>
-    <w:lsdException w:name="List Bullet 3" w:semiHidden="1" w:unhideWhenUsed="1"/>
-    <w:lsdException w:name="List Bullet 4" w:semiHidden="1" w:unhideWhenUsed="1"/>
-    <w:lsdException w:name="List Bullet 5" w:semiHidden="1" w:unhideWhenUsed="1"/>
-    <w:lsdException w:name="List Number 2" w:semiHidden="1" w:unhideWhenUsed="1"/>
-    <w:lsdException w:name="List Number 3" w:semiHidden="1" w:unhideWhenUsed="1"/>
-    <w:lsdException w:name="List Number 4" w:semiHidden="1" w:unhideWhenUsed="1"/>
-    <w:lsdException w:name="List Number 5" w:semiHidden="1" w:unhideWhenUsed="1"/>
-    <w:lsdException w:name="Title" w:uiPriority="10" w:qFormat="1"/>
-    <w:lsdException w:name="Closing" w:semiHidden="1" w:unhideWhenUsed="1"/>
-    <w:lsdException w:name="Signature" w:semiHidden="1" w:unhideWhenUsed="1"/>
-    <w:lsdException w:name="Default Paragraph Font" w:semiHidden="1" w:uiPriority="1" w:unhideWhenUsed="1"/>
-    <w:lsdException w:name="Body Text" w:semiHidden="1" w:unhideWhenUsed="1"/>
-    <w:lsdException w:name="Body Text Indent" w:semiHidden="1" w:unhideWhenUsed="1"/>
-    <w:lsdException w:name="List Continue" w:semiHidden="1" w:unhideWhenUsed="1"/>
-    <w:lsdException w:name="List Continue 2" w:semiHidden="1" w:unhideWhenUsed="1"/>
-    <w:lsdException w:name="List Continue 3" w:semiHidden="1" w:unhideWhenUsed="1"/>
-    <w:lsdException w:name="List Continue 4" w:semiHidden="1" w:unhideWhenUsed="1"/>
-    <w:lsdException w:name="List Continue 5" w:semiHidden="1" w:unhideWhenUsed="1"/>
-    <w:lsdException w:name="Message Header" w:semiHidden="1" w:unhideWhenUsed="1"/>
-    <w:lsdException w:name="Subtitle" w:uiPriority="11" w:qFormat="1"/>
-    <w:lsdException w:name="Salutation" w:semiHidden="1" w:unhideWhenUsed="1"/>
-    <w:lsdException w:name="Date" w:semiHidden="1" w:unhideWhenUsed="1"/>
-    <w:lsdException w:name="Body Text First Indent" w:semiHidden="1" w:unhideWhenUsed="1"/>
-    <w:lsdException w:name="Body Text First Indent 2" w:semiHidden="1" w:unhideWhenUsed="1"/>
-    <w:lsdException w:name="Note Heading" w:semiHidden="1" w:unhideWhenUsed="1"/>
-    <w:lsdException w:name="Body Text 2" w:semiHidden="1" w:unhideWhenUsed="1"/>
-    <w:lsdException w:name="Body Text 3" w:semiHidden="1" w:unhideWhenUsed="1"/>
-    <w:lsdException w:name="Body Text Indent 2" w:semiHidden="1" w:unhideWhenUsed="1"/>
-    <w:lsdException w:name="Body Text Indent 3" w:semiHidden="1" w:unhideWhenUsed="1"/>
-    <w:lsdException w:name="Block Text" w:semiHidden="1" w:unhideWhenUsed="1"/>
-    <w:lsdException w:name="Hyperlink" w:semiHidden="1" w:unhideWhenUsed="1"/>
-    <w:lsdException w:name="FollowedHyperlink" w:semiHidden="1" w:unhideWhenUsed="1"/>
-    <w:lsdException w:name="Strong" w:uiPriority="22" w:qFormat="1"/>
-    <w:lsdException w:name="Emphasis" w:uiPriority="20" w:qFormat="1"/>
-    <w:lsdException w:name="Document Map" w:semiHidden="1" w:unhideWhenUsed="1"/>
-    <w:lsdException w:name="Plain Text" w:semiHidden="1" w:unhideWhenUsed="1"/>
-    <w:lsdException w:name="E-mail Signature" w:semiHidden="1" w:unhideWhenUsed="1"/>
-    <w:lsdException w:name="HTML Top of Form" w:semiHidden="1" w:unhideWhenUsed="1"/>
-    <w:lsdException w:name="HTML Bottom of Form" w:semiHidden="1" w:unhideWhenUsed="1"/>
-    <w:lsdException w:name="Normal (Web)" w:semiHidden="1" w:unhideWhenUsed="1"/>
-    <w:lsdException w:name="HTML Acronym" w:semiHidden="1" w:unhideWhenUsed="1"/>
-    <w:lsdException w:name="HTML Address" w:semiHidden="1" w:unhideWhenUsed="1"/>
-    <w:lsdException w:name="HTML Cite" w:semiHidden="1" w:unhideWhenUsed="1"/>
-    <w:lsdException w:name="HTML Code" w:semiHidden="1" w:unhideWhenUsed="1"/>
-    <w:lsdException w:name="HTML Definition" w:semiHidden="1" w:unhideWhenUsed="1"/>
-    <w:lsdException w:name="HTML Keyboard" w:semiHidden="1" w:unhideWhenUsed="1"/>
-    <w:lsdException w:name="HTML Preformatted" w:semiHidden="1" w:unhideWhenUsed="1"/>
-    <w:lsdException w:name="HTML Sample" w:semiHidden="1" w:unhideWhenUsed="1"/>
-    <w:lsdException w:name="HTML Typewriter" w:semiHidden="1" w:unhideWhenUsed="1"/>
-    <w:lsdException w:name="HTML Variable" w:semiHidden="1" w:unhideWhenUsed="1"/>
-    <w:lsdException w:name="Normal Table" w:semiHidden="1" w:unhideWhenUsed="1"/>
-    <w:lsdException w:name="annotation subject" w:semiHidden="1" w:unhideWhenUsed="1"/>
-    <w:lsdException w:name="No List" w:semiHidden="1" w:unhideWhenUsed="1"/>
-    <w:lsdException w:name="Outline List 1" w:semiHidden="1" w:unhideWhenUsed="1"/>
-    <w:lsdException w:name="Outline List 2" w:semiHidden="1" w:unhideWhenUsed="1"/>
-    <w:lsdException w:name="Outline List 3" w:semiHidden="1" w:unhideWhenUsed="1"/>
-    <w:lsdException w:name="Table Simple 1" w:semiHidden="1" w:unhideWhenUsed="1"/>
-    <w:lsdException w:name="Table Simple 2" w:semiHidden="1" w:unhideWhenUsed="1"/>
-    <w:lsdException w:name="Table Simple 3" w:semiHidden="1" w:unhideWhenUsed="1"/>
-    <w:lsdException w:name="Table Classic 1" w:semiHidden="1" w:unhideWhenUsed="1"/>
-    <w:lsdException w:name="Table Classic 2" w:semiHidden="1" w:unhideWhenUsed="1"/>
-    <w:lsdException w:name="Table Classic 3" w:semiHidden="1" w:unhideWhenUsed="1"/>
-    <w:lsdException w:name="Table Classic 4" w:semiHidden="1" w:unhideWhenUsed="1"/>
-    <w:lsdException w:name="Table Colorful 1" w:semiHidden="1" w:unhideWhenUsed="1"/>
-    <w:lsdException w:name="Table Colorful 2" w:semiHidden="1" w:unhideWhenUsed="1"/>
-    <w:lsdException w:name="Table Colorful 3" w:semiHidden="1" w:unhideWhenUsed="1"/>
-    <w:lsdException w:name="Table Columns 1" w:semiHidden="1" w:unhideWhenUsed="1"/>
-    <w:lsdException w:name="Table Columns 2" w:semiHidden="1" w:unhideWhenUsed="1"/>
-    <w:lsdException w:name="Table Columns 3" w:semiHidden="1" w:unhideWhenUsed="1"/>
-    <w:lsdException w:name="Table Columns 4" w:semiHidden="1" w:unhideWhenUsed="1"/>
-    <w:lsdException w:name="Table Columns 5" w:semiHidden="1" w:unhideWhenUsed="1"/>
-    <w:lsdException w:name="Table Grid 1" w:semiHidden="1" w:unhideWhenUsed="1"/>
-    <w:lsdException w:name="Table Grid 2" w:semiHidden="1" w:unhideWhenUsed="1"/>
-    <w:lsdException w:name="Table Grid 3" w:semiHidden="1" w:unhideWhenUsed="1"/>
-    <w:lsdException w:name="Table Grid 4" w:semiHidden="1" w:unhideWhenUsed="1"/>
-    <w:lsdException w:name="Table Grid 5" w:semiHidden="1" w:unhideWhenUsed="1"/>
-    <w:lsdException w:name="Table Grid 6" w:semiHidden="1" w:unhideWhenUsed="1"/>
-    <w:lsdException w:name="Table Grid 7" w:semiHidden="1" w:unhideWhenUsed="1"/>
-    <w:lsdException w:name="Table Grid 8" w:semiHidden="1" w:unhideWhenUsed="1"/>
-    <w:lsdException w:name="Table List 1" w:semiHidden="1" w:unhideWhenUsed="1"/>
-    <w:lsdException w:name="Table List 2" w:semiHidden="1" w:unhideWhenUsed="1"/>
-    <w:lsdException w:name="Table List 3" w:semiHidden="1" w:unhideWhenUsed="1"/>
-    <w:lsdException w:name="Table List 4" w:semiHidden="1" w:unhideWhenUsed="1"/>
-    <w:lsdException w:name="Table List 5" w:semiHidden="1" w:unhideWhenUsed="1"/>
-    <w:lsdException w:name="Table List 6" w:semiHidden="1" w:unhideWhenUsed="1"/>
-    <w:lsdException w:name="Table List 7" w:semiHidden="1" w:unhideWhenUsed="1"/>
-    <w:lsdException w:name="Table List 8" w:semiHidden="1" w:unhideWhenUsed="1"/>
-    <w:lsdException w:name="Table 3D effects 1" w:semiHidden="1" w:unhideWhenUsed="1"/>
-    <w:lsdException w:name="Table 3D effects 2" w:semiHidden="1" w:unhideWhenUsed="1"/>
-    <w:lsdException w:name="Table 3D effects 3" w:semiHidden="1" w:unhideWhenUsed="1"/>
-    <w:lsdException w:name="Table Contemporary" w:semiHidden="1" w:unhideWhenUsed="1"/>
-    <w:lsdException w:name="Table Elegant" w:semiHidden="1" w:unhideWhenUsed="1"/>
-    <w:lsdException w:name="Table Professional" w:semiHidden="1" w:unhideWhenUsed="1"/>
-    <w:lsdException w:name="Table Subtle 1" w:semiHidden="1" w:unhideWhenUsed="1"/>
-    <w:lsdException w:name="Table Subtle 2" w:semiHidden="1" w:unhideWhenUsed="1"/>
-    <w:lsdException w:name="Table Web 1" w:semiHidden="1" w:unhideWhenUsed="1"/>
-    <w:lsdException w:name="Table Web 2" w:semiHidden="1" w:unhideWhenUsed="1"/>
-    <w:lsdException w:name="Table Web 3" w:semiHidden="1" w:unhideWhenUsed="1"/>
-    <w:lsdException w:name="Balloon Text" w:semiHidden="1" w:unhideWhenUsed="1"/>
-    <w:lsdException w:name="Table Grid" w:uiPriority="59"/>
-    <w:lsdException w:name="Table Theme" w:semiHidden="1" w:unhideWhenUsed="1"/>
-    <w:lsdException w:name="Placeholder Text" w:semiHidden="1"/>
-    <w:lsdException w:name="No Spacing" w:uiPriority="1" w:qFormat="1"/>
-    <w:lsdException w:name="Light Shading" w:uiPriority="60"/>
-    <w:lsdException w:name="Light List" w:uiPriority="61"/>
-    <w:lsdException w:name="Light Grid" w:uiPriority="62"/>
-    <w:lsdException w:name="Medium Shading 1" w:uiPriority="63"/>
-    <w:lsdException w:name="Medium Shading 2" w:uiPriority="64"/>
-    <w:lsdException w:name="Medium List 1" w:uiPriority="65"/>
-    <w:lsdException w:name="Medium List 2" w:uiPriority="66"/>
-    <w:lsdException w:name="Medium Grid 1" w:uiPriority="67"/>
-    <w:lsdException w:name="Medium Grid 2" w:uiPriority="68"/>
-    <w:lsdException w:name="Medium Grid 3" w:uiPriority="69"/>
-    <w:lsdException w:name="Dark List" w:uiPriority="70"/>
-    <w:lsdException w:name="Colorful Shading" w:uiPriority="71"/>
-    <w:lsdException w:name="Colorful List" w:uiPriority="72"/>
-    <w:lsdException w:name="Colorful Grid" w:uiPriority="73"/>
-    <w:lsdException w:name="Light Shading Accent 1" w:uiPriority="60"/>
-    <w:lsdException w:name="Light List Accent 1" w:uiPriority="61"/>
-    <w:lsdException w:name="Light Grid Accent 1" w:uiPriority="62"/>
-    <w:lsdException w:name="Medium Shading 1 Accent 1" w:uiPriority="63"/>
-    <w:lsdException w:name="Medium Shading 2 Accent 1" w:uiPriority="64"/>
-    <w:lsdException w:name="Medium List 1 Accent 1" w:uiPriority="65"/>
-    <w:lsdException w:name="Revision" w:semiHidden="1"/>
-    <w:lsdException w:name="List Paragraph" w:uiPriority="34" w:qFormat="1"/>
-    <w:lsdException w:name="Quote" w:uiPriority="29" w:qFormat="1"/>
-    <w:lsdException w:name="Intense Quote" w:uiPriority="30" w:qFormat="1"/>
-    <w:lsdException w:name="Medium List 2 Accent 1" w:uiPriority="66"/>
-    <w:lsdException w:name="Medium Grid 1 Accent 1" w:uiPriority="67"/>
-    <w:lsdException w:name="Medium Grid 2 Accent 1" w:uiPriority="68"/>
-    <w:lsdException w:name="Medium Grid 3 Accent 1" w:uiPriority="69"/>
-    <w:lsdException w:name="Dark List Accent 1" w:uiPriority="70"/>
-    <w:lsdException w:name="Colorful Shading Accent 1" w:uiPriority="71"/>
-    <w:lsdException w:name="Colorful List Accent 1" w:uiPriority="72"/>
-    <w:lsdException w:name="Colorful Grid Accent 1" w:uiPriority="73"/>
-    <w:lsdException w:name="Light Shading Accent 2" w:uiPriority="60"/>
-    <w:lsdException w:name="Light List Accent 2" w:uiPriority="61"/>
-    <w:lsdException w:name="Light Grid Accent 2" w:uiPriority="62"/>
-    <w:lsdException w:name="Medium Shading 1 Accent 2" w:uiPriority="63"/>
-    <w:lsdException w:name="Medium Shading 2 Accent 2" w:uiPriority="64"/>
-    <w:lsdException w:name="Medium List 1 Accent 2" w:uiPriority="65"/>
-    <w:lsdException w:name="Medium List 2 Accent 2" w:uiPriority="66"/>
-    <w:lsdException w:name="Medium Grid 1 Accent 2" w:uiPriority="67"/>
-    <w:lsdException w:name="Medium Grid 2 Accent 2" w:uiPriority="68"/>
-    <w:lsdException w:name="Medium Grid 3 Accent 2" w:uiPriority="69"/>
-    <w:lsdException w:name="Dark List Accent 2" w:uiPriority="70"/>
-    <w:lsdException w:name="Colorful Shading Accent 2" w:uiPriority="71"/>
-    <w:lsdException w:name="Colorful List Accent 2" w:uiPriority="72"/>
-    <w:lsdException w:name="Colorful Grid Accent 2" w:uiPriority="73"/>
-    <w:lsdException w:name="Light Shading Accent 3" w:uiPriority="60"/>
-    <w:lsdException w:name="Light List Accent 3" w:uiPriority="61"/>
-    <w:lsdException w:name="Light Grid Accent 3" w:uiPriority="62"/>
-    <w:lsdException w:name="Medium Shading 1 Accent 3" w:uiPriority="63"/>
-    <w:lsdException w:name="Medium Shading 2 Accent 3" w:uiPriority="64"/>
-    <w:lsdException w:name="Medium List 1 Accent 3" w:uiPriority="65"/>
-    <w:lsdException w:name="Medium List 2 Accent 3" w:uiPriority="66"/>
-    <w:lsdException w:name="Medium Grid 1 Accent 3" w:uiPriority="67"/>
-    <w:lsdException w:name="Medium Grid 2 Accent 3" w:uiPriority="68"/>
-    <w:lsdException w:name="Medium Grid 3 Accent 3" w:uiPriority="69"/>
-    <w:lsdException w:name="Dark List Accent 3" w:uiPriority="70"/>
-    <w:lsdException w:name="Colorful Shading Accent 3" w:uiPriority="71"/>
-    <w:lsdException w:name="Colorful List Accent 3" w:uiPriority="72"/>
-    <w:lsdException w:name="Colorful Grid Accent 3" w:uiPriority="73"/>
-    <w:lsdException w:name="Light Shading Accent 4" w:uiPriority="60"/>
-    <w:lsdException w:name="Light List Accent 4" w:uiPriority="61"/>
-    <w:lsdException w:name="Light Grid Accent 4" w:uiPriority="62"/>
-    <w:lsdException w:name="Medium Shading 1 Accent 4" w:uiPriority="63"/>
-    <w:lsdException w:name="Medium Shading 2 Accent 4" w:uiPriority="64"/>
-    <w:lsdException w:name="Medium List 1 Accent 4" w:uiPriority="65"/>
-    <w:lsdException w:name="Medium List 2 Accent 4" w:uiPriority="66"/>
-    <w:lsdException w:name="Medium Grid 1 Accent 4" w:uiPriority="67"/>
-    <w:lsdException w:name="Medium Grid 2 Accent 4" w:uiPriority="68"/>
-    <w:lsdException w:name="Medium Grid 3 Accent 4" w:uiPriority="69"/>
-    <w:lsdException w:name="Dark List Accent 4" w:uiPriority="70"/>
-    <w:lsdException w:name="Colorful Shading Accent 4" w:uiPriority="71"/>
-    <w:lsdException w:name="Colorful List Accent 4" w:uiPriority="72"/>
-    <w:lsdException w:name="Colorful Grid Accent 4" w:uiPriority="73"/>
-    <w:lsdException w:name="Light Shading Accent 5" w:uiPriority="60"/>
-    <w:lsdException w:name="Light List Accent 5" w:uiPriority="61"/>
-    <w:lsdException w:name="Light Grid Accent 5" w:uiPriority="62"/>
-    <w:lsdException w:name="Medium Shading 1 Accent 5" w:uiPriority="63"/>
-    <w:lsdException w:name="Medium Shading 2 Accent 5" w:uiPriority="64"/>
-    <w:lsdException w:name="Medium List 1 Accent 5" w:uiPriority="65"/>
-    <w:lsdException w:name="Medium List 2 Accent 5" w:uiPriority="66"/>
-    <w:lsdException w:name="Medium Grid 1 Accent 5" w:uiPriority="67"/>
-    <w:lsdException w:name="Medium Grid 2 Accent 5" w:uiPriority="68"/>
-    <w:lsdException w:name="Medium Grid 3 Accent 5" w:uiPriority="69"/>
-    <w:lsdException w:name="Dark List Accent 5" w:uiPriority="70"/>
-    <w:lsdException w:name="Colorful Shading Accent 5" w:uiPriority="71"/>
-    <w:lsdException w:name="Colorful List Accent 5" w:uiPriority="72"/>
-    <w:lsdException w:name="Colorful Grid Accent 5" w:uiPriority="73"/>
-    <w:lsdException w:name="Light Shading Accent 6" w:uiPriority="60"/>
-    <w:lsdException w:name="Light List Accent 6" w:uiPriority="61"/>
-    <w:lsdException w:name="Light Grid Accent 6" w:uiPriority="62"/>
-    <w:lsdException w:name="Medium Shading 1 Accent 6" w:uiPriority="63"/>
-    <w:lsdException w:name="Medium Shading 2 Accent 6" w:uiPriority="64"/>
-    <w:lsdException w:name="Medium List 1 Accent 6" w:uiPriority="65"/>
-    <w:lsdException w:name="Medium List 2 Accent 6" w:uiPriority="66"/>
-    <w:lsdException w:name="Medium Grid 1 Accent 6" w:uiPriority="67"/>
-    <w:lsdException w:name="Medium Grid 2 Accent 6" w:uiPriority="68"/>
-    <w:lsdException w:name="Medium Grid 3 Accent 6" w:uiPriority="69"/>
-    <w:lsdException w:name="Dark List Accent 6" w:uiPriority="70"/>
-    <w:lsdException w:name="Colorful Shading Accent 6" w:uiPriority="71"/>
-    <w:lsdException w:name="Colorful List Accent 6" w:uiPriority="72"/>
-    <w:lsdException w:name="Colorful Grid Accent 6" w:uiPriority="73"/>
-    <w:lsdException w:name="Subtle Emphasis" w:uiPriority="19" w:qFormat="1"/>
-    <w:lsdException w:name="Intense Emphasis" w:uiPriority="21" w:qFormat="1"/>
-    <w:lsdException w:name="Subtle Reference" w:uiPriority="31" w:qFormat="1"/>
-    <w:lsdException w:name="Intense Reference" w:uiPriority="32" w:qFormat="1"/>
-    <w:lsdException w:name="Book Title" w:uiPriority="33" w:qFormat="1"/>
-    <w:lsdException w:name="Bibliography" w:semiHidden="1" w:uiPriority="37" w:unhideWhenUsed="1"/>
-    <w:lsdException w:name="TOC Heading" w:semiHidden="1" w:uiPriority="39" w:unhideWhenUsed="1" w:qFormat="1"/>
-    <w:lsdException w:name="Plain Table 1" w:uiPriority="41"/>
-    <w:lsdException w:name="Plain Table 2" w:uiPriority="42"/>
-    <w:lsdException w:name="Plain Table 3" w:uiPriority="43"/>
-    <w:lsdException w:name="Plain Table 4" w:uiPriority="44"/>
-    <w:lsdException w:name="Plain Table 5" w:uiPriority="45"/>
-    <w:lsdException w:name="Grid Table Light" w:uiPriority="40"/>
-    <w:lsdException w:name="Grid Table 1 Light" w:uiPriority="46"/>
-    <w:lsdException w:name="Grid Table 2" w:uiPriority="47"/>
-    <w:lsdException w:name="Grid Table 3" w:uiPriority="48"/>
-    <w:lsdException w:name="Grid Table 4" w:uiPriority="49"/>
-    <w:lsdException w:name="Grid Table 5 Dark" w:uiPriority="50"/>
-    <w:lsdException w:name="Grid Table 6 Colorful" w:uiPriority="51"/>
-    <w:lsdException w:name="Grid Table 7 Colorful" w:uiPriority="52"/>
-    <w:lsdException w:name="Grid Table 1 Light Accent 1" w:uiPriority="46"/>
-    <w:lsdException w:name="Grid Table 2 Accent 1" w:uiPriority="47"/>
-    <w:lsdException w:name="Grid Table 3 Accent 1" w:uiPriority="48"/>
-    <w:lsdException w:name="Grid Table 4 Accent 1" w:uiPriority="49"/>
-    <w:lsdException w:name="Grid Table 5 Dark Accent 1" w:uiPriority="50"/>
-    <w:lsdException w:name="Grid Table 6 Colorful Accent 1" w:uiPriority="51"/>
-    <w:lsdException w:name="Grid Table 7 Colorful Accent 1" w:uiPriority="52"/>
-    <w:lsdException w:name="Grid Table 1 Light Accent 2" w:uiPriority="46"/>
-    <w:lsdException w:name="Grid Table 2 Accent 2" w:uiPriority="47"/>
-    <w:lsdException w:name="Grid Table 3 Accent 2" w:uiPriority="48"/>
-    <w:lsdException w:name="Grid Table 4 Accent 2" w:uiPriority="49"/>
-    <w:lsdException w:name="Grid Table 5 Dark Accent 2" w:uiPriority="50"/>
-    <w:lsdException w:name="Grid Table 6 Colorful Accent 2" w:uiPriority="51"/>
-    <w:lsdException w:name="Grid Table 7 Colorful Accent 2" w:uiPriority="52"/>
-    <w:lsdException w:name="Grid Table 1 Light Accent 3" w:uiPriority="46"/>
-    <w:lsdException w:name="Grid Table 2 Accent 3" w:uiPriority="47"/>
-    <w:lsdException w:name="Grid Table 3 Accent 3" w:uiPriority="48"/>
-    <w:lsdException w:name="Grid Table 4 Accent 3" w:uiPriority="49"/>
-    <w:lsdException w:name="Grid Table 5 Dark Accent 3" w:uiPriority="50"/>
-    <w:lsdException w:name="Grid Table 6 Colorful Accent 3" w:uiPriority="51"/>
-    <w:lsdException w:name="Grid Table 7 Colorful Accent 3" w:uiPriority="52"/>
-    <w:lsdException w:name="Grid Table 1 Light Accent 4" w:uiPriority="46"/>
-    <w:lsdException w:name="Grid Table 2 Accent 4" w:uiPriority="47"/>
-    <w:lsdException w:name="Grid Table 3 Accent 4" w:uiPriority="48"/>
-    <w:lsdException w:name="Grid Table 4 Accent 4" w:uiPriority="49"/>
-    <w:lsdException w:name="Grid Table 5 Dark Accent 4" w:uiPriority="50"/>
-    <w:lsdException w:name="Grid Table 6 Colorful Accent 4" w:uiPriority="51"/>
-    <w:lsdException w:name="Grid Table 7 Colorful Accent 4" w:uiPriority="52"/>
-    <w:lsdException w:name="Grid Table 1 Light Accent 5" w:uiPriority="46"/>
-    <w:lsdException w:name="Grid Table 2 Accent 5" w:uiPriority="47"/>
-    <w:lsdException w:name="Grid Table 3 Accent 5" w:uiPriority="48"/>
-    <w:lsdException w:name="Grid Table 4 Accent 5" w:uiPriority="49"/>
-    <w:lsdException w:name="Grid Table 5 Dark Accent 5" w:uiPriority="50"/>
-    <w:lsdException w:name="Grid Table 6 Colorful Accent 5" w:uiPriority="51"/>
-    <w:lsdException w:name="Grid Table 7 Colorful Accent 5" w:uiPriority="52"/>
-    <w:lsdException w:name="Grid Table 1 Light Accent 6" w:uiPriority="46"/>
-    <w:lsdException w:name="Grid Table 2 Accent 6" w:uiPriority="47"/>
-    <w:lsdException w:name="Grid Table 3 Accent 6" w:uiPriority="48"/>
-    <w:lsdException w:name="Grid Table 4 Accent 6" w:uiPriority="49"/>
-    <w:lsdException w:name="Grid Table 5 Dark Accent 6" w:uiPriority="50"/>
-    <w:lsdException w:name="Grid Table 6 Colorful Accent 6" w:uiPriority="51"/>
-    <w:lsdException w:name="Grid Table 7 Colorful Accent 6" w:uiPriority="52"/>
-    <w:lsdException w:name="List Table 1 Light" w:uiPriority="46"/>
-    <w:lsdException w:name="List Table 2" w:uiPriority="47"/>
-    <w:lsdException w:name="List Table 3" w:uiPriority="48"/>
-    <w:lsdException w:name="List Table 4" w:uiPriority="49"/>
-    <w:lsdException w:name="List Table 5 Dark" w:uiPriority="50"/>
-    <w:lsdException w:name="List Table 6 Colorful" w:uiPriority="51"/>
-    <w:lsdException w:name="List Table 7 Colorful" w:uiPriority="52"/>
-    <w:lsdException w:name="List Table 1 Light Accent 1" w:uiPriority="46"/>
-    <w:lsdException w:name="List Table 2 Accent 1" w:uiPriority="47"/>
-    <w:lsdException w:name="List Table 3 Accent 1" w:uiPriority="48"/>
-    <w:lsdException w:name="List Table 4 Accent 1" w:uiPriority="49"/>
-    <w:lsdException w:name="List Table 5 Dark Accent 1" w:uiPriority="50"/>
-    <w:lsdException w:name="List Table 6 Colorful Accent 1" w:uiPriority="51"/>
-    <w:lsdException w:name="List Table 7 Colorful Accent 1" w:uiPriority="52"/>
-    <w:lsdException w:name="List Table 1 Light Accent 2" w:uiPriority="46"/>
-    <w:lsdException w:name="List Table 2 Accent 2" w:uiPriority="47"/>
-    <w:lsdException w:name="List Table 3 Accent 2" w:uiPriority="48"/>
-    <w:lsdException w:name="List Table 4 Accent 2" w:uiPriority="49"/>
-    <w:lsdException w:name="List Table 5 Dark Accent 2" w:uiPriority="50"/>
-    <w:lsdException w:name="List Table 6 Colorful Accent 2" w:uiPriority="51"/>
-    <w:lsdException w:name="List Table 7 Colorful Accent 2" w:uiPriority="52"/>
-    <w:lsdException w:name="List Table 1 Light Accent 3" w:uiPriority="46"/>
-    <w:lsdException w:name="List Table 2 Accent 3" w:uiPriority="47"/>
-    <w:lsdException w:name="List Table 3 Accent 3" w:uiPriority="48"/>
-    <w:lsdException w:name="List Table 4 Accent 3" w:uiPriority="49"/>
-    <w:lsdException w:name="List Table 5 Dark Accent 3" w:uiPriority="50"/>
-    <w:lsdException w:name="List Table 6 Colorful Accent 3" w:uiPriority="51"/>
-    <w:lsdException w:name="List Table 7 Colorful Accent 3" w:uiPriority="52"/>
-    <w:lsdException w:name="List Table 1 Light Accent 4" w:uiPriority="46"/>
-    <w:lsdException w:name="List Table 2 Accent 4" w:uiPriority="47"/>
-    <w:lsdException w:name="List Table 3 Accent 4" w:uiPriority="48"/>
-    <w:lsdException w:name="List Table 4 Accent 4" w:uiPriority="49"/>
-    <w:lsdException w:name="List Table 5 Dark Accent 4" w:uiPriority="50"/>
-    <w:lsdException w:name="List Table 6 Colorful Accent 4" w:uiPriority="51"/>
-    <w:lsdException w:name="List Table 7 Colorful Accent 4" w:uiPriority="52"/>
-    <w:lsdException w:name="List Table 1 Light Accent 5" w:uiPriority="46"/>
-    <w:lsdException w:name="List Table 2 Accent 5" w:uiPriority="47"/>
-    <w:lsdException w:name="List Table 3 Accent 5" w:uiPriority="48"/>
-    <w:lsdException w:name="List Table 4 Accent 5" w:uiPriority="49"/>
-    <w:lsdException w:name="List Table 5 Dark Accent 5" w:uiPriority="50"/>
-    <w:lsdException w:name="List Table 6 Colorful Accent 5" w:uiPriority="51"/>
-    <w:lsdException w:name="List Table 7 Colorful Accent 5" w:uiPriority="52"/>
-    <w:lsdException w:name="List Table 1 Light Accent 6" w:uiPriority="46"/>
-    <w:lsdException w:name="List Table 2 Accent 6" w:uiPriority="47"/>
-    <w:lsdException w:name="List Table 3 Accent 6" w:uiPriority="48"/>
-    <w:lsdException w:name="List Table 4 Accent 6" w:uiPriority="49"/>
-    <w:lsdException w:name="List Table 5 Dark Accent 6" w:uiPriority="50"/>
-    <w:lsdException w:name="List Table 6 Colorful Accent 6" w:uiPriority="51"/>
-    <w:lsdException w:name="List Table 7 Colorful Accent 6" w:uiPriority="52"/>
-    <w:lsdException w:name="Mention" w:semiHidden="1" w:unhideWhenUsed="1"/>
-    <w:lsdException w:name="Smart Hyperlink" w:semiHidden="1" w:unhideWhenUsed="1"/>
-    <w:lsdException w:name="Hashtag" w:semiHidden="1" w:unhideWhenUsed="1"/>
-    <w:lsdException w:name="Unresolved Mention" w:semiHidden="1" w:unhideWhenUsed="1"/>
-    <w:lsdException w:name="Smart Link" w:semiHidden="1" w:unhideWhenUsed="1"/>
+  <w:latentStyles w:count="260" w:defQFormat="0" w:defUnhideWhenUsed="1" w:defSemiHidden="1" w:defUIPriority="99" w:defLockedState="0">
+    <w:lsdException w:qFormat="1" w:unhideWhenUsed="0" w:uiPriority="0" w:semiHidden="0" w:name="Normal"/>
+    <w:lsdException w:qFormat="1" w:unhideWhenUsed="0" w:uiPriority="9" w:semiHidden="0" w:name="heading 1"/>
+    <w:lsdException w:qFormat="1" w:uiPriority="9" w:name="heading 2"/>
+    <w:lsdException w:qFormat="1" w:uiPriority="9" w:name="heading 3"/>
+    <w:lsdException w:qFormat="1" w:uiPriority="9" w:name="heading 4"/>
+    <w:lsdException w:qFormat="1" w:uiPriority="9" w:name="heading 5"/>
+    <w:lsdException w:qFormat="1" w:uiPriority="9" w:name="heading 6"/>
+    <w:lsdException w:qFormat="1" w:uiPriority="9" w:name="heading 7"/>
+    <w:lsdException w:qFormat="1" w:uiPriority="9" w:name="heading 8"/>
+    <w:lsdException w:qFormat="1" w:uiPriority="9" w:name="heading 9"/>
+    <w:lsdException w:uiPriority="99" w:name="index 1"/>
+    <w:lsdException w:uiPriority="99" w:name="index 2"/>
+    <w:lsdException w:uiPriority="99" w:name="index 3"/>
+    <w:lsdException w:uiPriority="99" w:name="index 4"/>
+    <w:lsdException w:uiPriority="99" w:name="index 5"/>
+    <w:lsdException w:uiPriority="99" w:name="index 6"/>
+    <w:lsdException w:uiPriority="99" w:name="index 7"/>
+    <w:lsdException w:uiPriority="99" w:name="index 8"/>
+    <w:lsdException w:uiPriority="99" w:name="index 9"/>
+    <w:lsdException w:uiPriority="39" w:name="toc 1"/>
+    <w:lsdException w:uiPriority="39" w:name="toc 2"/>
+    <w:lsdException w:uiPriority="39" w:name="toc 3"/>
+    <w:lsdException w:uiPriority="39" w:name="toc 4"/>
+    <w:lsdException w:uiPriority="39" w:name="toc 5"/>
+    <w:lsdException w:uiPriority="39" w:name="toc 6"/>
+    <w:lsdException w:uiPriority="39" w:name="toc 7"/>
+    <w:lsdException w:uiPriority="39" w:name="toc 8"/>
+    <w:lsdException w:uiPriority="39" w:name="toc 9"/>
+    <w:lsdException w:uiPriority="99" w:name="Normal Indent"/>
+    <w:lsdException w:qFormat="1" w:uiPriority="99" w:semiHidden="0" w:name="footnote text"/>
+    <w:lsdException w:uiPriority="0" w:semiHidden="0" w:name="annotation text"/>
+    <w:lsdException w:uiPriority="99" w:semiHidden="0" w:name="header"/>
+    <w:lsdException w:qFormat="1" w:uiPriority="99" w:semiHidden="0" w:name="footer"/>
+    <w:lsdException w:uiPriority="99" w:name="index heading"/>
+    <w:lsdException w:qFormat="1" w:uiPriority="35" w:name="caption"/>
+    <w:lsdException w:uiPriority="99" w:name="table of figures"/>
+    <w:lsdException w:uiPriority="99" w:name="envelope address"/>
+    <w:lsdException w:uiPriority="99" w:name="envelope return"/>
+    <w:lsdException w:qFormat="1" w:unhideWhenUsed="0" w:uiPriority="99" w:semiHidden="0" w:name="footnote reference"/>
+    <w:lsdException w:qFormat="1" w:uiPriority="0" w:semiHidden="0" w:name="annotation reference"/>
+    <w:lsdException w:uiPriority="99" w:name="line number"/>
+    <w:lsdException w:uiPriority="99" w:name="page number"/>
+    <w:lsdException w:uiPriority="99" w:name="endnote reference"/>
+    <w:lsdException w:uiPriority="99" w:name="endnote text"/>
+    <w:lsdException w:uiPriority="99" w:name="table of authorities"/>
+    <w:lsdException w:uiPriority="99" w:name="macro"/>
+    <w:lsdException w:uiPriority="99" w:name="toa heading"/>
+    <w:lsdException w:uiPriority="99" w:name="List"/>
+    <w:lsdException w:uiPriority="99" w:name="List Bullet"/>
+    <w:lsdException w:uiPriority="99" w:name="List Number"/>
+    <w:lsdException w:uiPriority="99" w:name="List 2"/>
+    <w:lsdException w:uiPriority="99" w:name="List 3"/>
+    <w:lsdException w:uiPriority="99" w:name="List 4"/>
+    <w:lsdException w:uiPriority="99" w:name="List 5"/>
+    <w:lsdException w:uiPriority="99" w:name="List Bullet 2"/>
+    <w:lsdException w:uiPriority="99" w:name="List Bullet 3"/>
+    <w:lsdException w:uiPriority="99" w:name="List Bullet 4"/>
+    <w:lsdException w:uiPriority="99" w:name="List Bullet 5"/>
+    <w:lsdException w:uiPriority="99" w:name="List Number 2"/>
+    <w:lsdException w:uiPriority="99" w:name="List Number 3"/>
+    <w:lsdException w:uiPriority="99" w:name="List Number 4"/>
+    <w:lsdException w:uiPriority="99" w:name="List Number 5"/>
+    <w:lsdException w:qFormat="1" w:unhideWhenUsed="0" w:uiPriority="10" w:semiHidden="0" w:name="Title"/>
+    <w:lsdException w:uiPriority="99" w:name="Closing"/>
+    <w:lsdException w:uiPriority="99" w:name="Signature"/>
+    <w:lsdException w:uiPriority="1" w:name="Default Paragraph Font"/>
+    <w:lsdException w:uiPriority="99" w:name="Body Text"/>
+    <w:lsdException w:uiPriority="99" w:name="Body Text Indent"/>
+    <w:lsdException w:uiPriority="99" w:name="List Continue"/>
+    <w:lsdException w:uiPriority="99" w:name="List Continue 2"/>
+    <w:lsdException w:uiPriority="99" w:name="List Continue 3"/>
+    <w:lsdException w:uiPriority="99" w:name="List Continue 4"/>
+    <w:lsdException w:uiPriority="99" w:name="List Continue 5"/>
+    <w:lsdException w:uiPriority="99" w:name="Message Header"/>
+    <w:lsdException w:qFormat="1" w:unhideWhenUsed="0" w:uiPriority="11" w:semiHidden="0" w:name="Subtitle"/>
+    <w:lsdException w:uiPriority="99" w:name="Salutation"/>
+    <w:lsdException w:uiPriority="99" w:name="Date"/>
+    <w:lsdException w:uiPriority="99" w:name="Body Text First Indent"/>
+    <w:lsdException w:uiPriority="99" w:name="Body Text First Indent 2"/>
+    <w:lsdException w:uiPriority="99" w:name="Note Heading"/>
+    <w:lsdException w:uiPriority="99" w:name="Body Text 2"/>
+    <w:lsdException w:uiPriority="99" w:name="Body Text 3"/>
+    <w:lsdException w:uiPriority="99" w:name="Body Text Indent 2"/>
+    <w:lsdException w:uiPriority="99" w:name="Body Text Indent 3"/>
+    <w:lsdException w:uiPriority="99" w:name="Block Text"/>
+    <w:lsdException w:uiPriority="99" w:name="Hyperlink"/>
+    <w:lsdException w:uiPriority="99" w:name="FollowedHyperlink"/>
+    <w:lsdException w:qFormat="1" w:unhideWhenUsed="0" w:uiPriority="22" w:semiHidden="0" w:name="Strong"/>
+    <w:lsdException w:qFormat="1" w:unhideWhenUsed="0" w:uiPriority="20" w:semiHidden="0" w:name="Emphasis"/>
+    <w:lsdException w:uiPriority="99" w:name="Document Map"/>
+    <w:lsdException w:uiPriority="99" w:name="Plain Text"/>
+    <w:lsdException w:uiPriority="99" w:name="E-mail Signature"/>
+    <w:lsdException w:uiPriority="99" w:name="Normal (Web)"/>
+    <w:lsdException w:uiPriority="99" w:name="HTML Acronym"/>
+    <w:lsdException w:uiPriority="99" w:name="HTML Address"/>
+    <w:lsdException w:uiPriority="99" w:name="HTML Cite"/>
+    <w:lsdException w:uiPriority="99" w:name="HTML Code"/>
+    <w:lsdException w:uiPriority="99" w:name="HTML Definition"/>
+    <w:lsdException w:uiPriority="99" w:name="HTML Keyboard"/>
+    <w:lsdException w:uiPriority="99" w:name="HTML Preformatted"/>
+    <w:lsdException w:uiPriority="99" w:name="HTML Sample"/>
+    <w:lsdException w:uiPriority="99" w:name="HTML Typewriter"/>
+    <w:lsdException w:uiPriority="99" w:name="HTML Variable"/>
+    <w:lsdException w:qFormat="1" w:uiPriority="99" w:name="Normal Table"/>
+    <w:lsdException w:uiPriority="99" w:name="annotation subject"/>
+    <w:lsdException w:uiPriority="99" w:name="Table Simple 1"/>
+    <w:lsdException w:uiPriority="99" w:name="Table Simple 2"/>
+    <w:lsdException w:uiPriority="99" w:name="Table Simple 3"/>
+    <w:lsdException w:uiPriority="99" w:name="Table Classic 1"/>
+    <w:lsdException w:uiPriority="99" w:name="Table Classic 2"/>
+    <w:lsdException w:uiPriority="99" w:name="Table Classic 3"/>
+    <w:lsdException w:uiPriority="99" w:name="Table Classic 4"/>
+    <w:lsdException w:uiPriority="99" w:name="Table Colorful 1"/>
+    <w:lsdException w:uiPriority="99" w:name="Table Colorful 2"/>
+    <w:lsdException w:uiPriority="99" w:name="Table Colorful 3"/>
+    <w:lsdException w:uiPriority="99" w:name="Table Columns 1"/>
+    <w:lsdException w:uiPriority="99" w:name="Table Columns 2"/>
+    <w:lsdException w:uiPriority="99" w:name="Table Columns 3"/>
+    <w:lsdException w:uiPriority="99" w:name="Table Columns 4"/>
+    <w:lsdException w:uiPriority="99" w:name="Table Columns 5"/>
+    <w:lsdException w:uiPriority="99" w:name="Table Grid 1"/>
+    <w:lsdException w:uiPriority="99" w:name="Table Grid 2"/>
+    <w:lsdException w:uiPriority="99" w:name="Table Grid 3"/>
+    <w:lsdException w:uiPriority="99" w:name="Table Grid 4"/>
+    <w:lsdException w:uiPriority="99" w:name="Table Grid 5"/>
+    <w:lsdException w:uiPriority="99" w:name="Table Grid 6"/>
+    <w:lsdException w:uiPriority="99" w:name="Table Grid 7"/>
+    <w:lsdException w:uiPriority="99" w:name="Table Grid 8"/>
+    <w:lsdException w:uiPriority="99" w:name="Table List 1"/>
+    <w:lsdException w:uiPriority="99" w:name="Table List 2"/>
+    <w:lsdException w:uiPriority="99" w:name="Table List 3"/>
+    <w:lsdException w:uiPriority="99" w:name="Table List 4"/>
+    <w:lsdException w:uiPriority="99" w:name="Table List 5"/>
+    <w:lsdException w:uiPriority="99" w:name="Table List 6"/>
+    <w:lsdException w:uiPriority="99" w:name="Table List 7"/>
+    <w:lsdException w:uiPriority="99" w:name="Table List 8"/>
+    <w:lsdException w:uiPriority="99" w:name="Table 3D effects 1"/>
+    <w:lsdException w:uiPriority="99" w:name="Table 3D effects 2"/>
+    <w:lsdException w:uiPriority="99" w:name="Table 3D effects 3"/>
+    <w:lsdException w:uiPriority="99" w:name="Table Contemporary"/>
+    <w:lsdException w:uiPriority="99" w:name="Table Elegant"/>
+    <w:lsdException w:uiPriority="99" w:name="Table Professional"/>
+    <w:lsdException w:uiPriority="99" w:name="Table Subtle 1"/>
+    <w:lsdException w:uiPriority="99" w:name="Table Subtle 2"/>
+    <w:lsdException w:uiPriority="99" w:name="Table Web 1"/>
+    <w:lsdException w:uiPriority="99" w:name="Table Web 2"/>
+    <w:lsdException w:uiPriority="99" w:name="Table Web 3"/>
+    <w:lsdException w:uiPriority="99" w:name="Balloon Text"/>
+    <w:lsdException w:unhideWhenUsed="0" w:uiPriority="59" w:semiHidden="0" w:name="Table Grid"/>
+    <w:lsdException w:uiPriority="99" w:name="Table Theme"/>
+    <w:lsdException w:unhideWhenUsed="0" w:uiPriority="60" w:semiHidden="0" w:name="Light Shading"/>
+    <w:lsdException w:unhideWhenUsed="0" w:uiPriority="61" w:semiHidden="0" w:name="Light List"/>
+    <w:lsdException w:unhideWhenUsed="0" w:uiPriority="62" w:semiHidden="0" w:name="Light Grid"/>
+    <w:lsdException w:unhideWhenUsed="0" w:uiPriority="63" w:semiHidden="0" w:name="Medium Shading 1"/>
+    <w:lsdException w:unhideWhenUsed="0" w:uiPriority="64" w:semiHidden="0" w:name="Medium Shading 2"/>
+    <w:lsdException w:unhideWhenUsed="0" w:uiPriority="65" w:semiHidden="0" w:name="Medium List 1"/>
+    <w:lsdException w:unhideWhenUsed="0" w:uiPriority="66" w:semiHidden="0" w:name="Medium List 2"/>
+    <w:lsdException w:unhideWhenUsed="0" w:uiPriority="67" w:semiHidden="0" w:name="Medium Grid 1"/>
+    <w:lsdException w:unhideWhenUsed="0" w:uiPriority="68" w:semiHidden="0" w:name="Medium Grid 2"/>
+    <w:lsdException w:unhideWhenUsed="0" w:uiPriority="69" w:semiHidden="0" w:name="Medium Grid 3"/>
+    <w:lsdException w:unhideWhenUsed="0" w:uiPriority="70" w:semiHidden="0" w:name="Dark List"/>
+    <w:lsdException w:unhideWhenUsed="0" w:uiPriority="71" w:semiHidden="0" w:name="Colorful Shading"/>
+    <w:lsdException w:unhideWhenUsed="0" w:uiPriority="72" w:semiHidden="0" w:name="Colorful List"/>
+    <w:lsdException w:unhideWhenUsed="0" w:uiPriority="73" w:semiHidden="0" w:name="Colorful Grid"/>
+    <w:lsdException w:unhideWhenUsed="0" w:uiPriority="60" w:semiHidden="0" w:name="Light Shading Accent 1"/>
+    <w:lsdException w:unhideWhenUsed="0" w:uiPriority="61" w:semiHidden="0" w:name="Light List Accent 1"/>
+    <w:lsdException w:unhideWhenUsed="0" w:uiPriority="62" w:semiHidden="0" w:name="Light Grid Accent 1"/>
+    <w:lsdException w:unhideWhenUsed="0" w:uiPriority="63" w:semiHidden="0" w:name="Medium Shading 1 Accent 1"/>
+    <w:lsdException w:unhideWhenUsed="0" w:uiPriority="64" w:semiHidden="0" w:name="Medium Shading 2 Accent 1"/>
+    <w:lsdException w:unhideWhenUsed="0" w:uiPriority="65" w:semiHidden="0" w:name="Medium List 1 Accent 1"/>
+    <w:lsdException w:unhideWhenUsed="0" w:uiPriority="66" w:semiHidden="0" w:name="Medium List 2 Accent 1"/>
+    <w:lsdException w:unhideWhenUsed="0" w:uiPriority="67" w:semiHidden="0" w:name="Medium Grid 1 Accent 1"/>
+    <w:lsdException w:unhideWhenUsed="0" w:uiPriority="68" w:semiHidden="0" w:name="Medium Grid 2 Accent 1"/>
+    <w:lsdException w:unhideWhenUsed="0" w:uiPriority="69" w:semiHidden="0" w:name="Medium Grid 3 Accent 1"/>
+    <w:lsdException w:unhideWhenUsed="0" w:uiPriority="70" w:semiHidden="0" w:name="Dark List Accent 1"/>
+    <w:lsdException w:unhideWhenUsed="0" w:uiPriority="71" w:semiHidden="0" w:name="Colorful Shading Accent 1"/>
+    <w:lsdException w:unhideWhenUsed="0" w:uiPriority="72" w:semiHidden="0" w:name="Colorful List Accent 1"/>
+    <w:lsdException w:unhideWhenUsed="0" w:uiPriority="73" w:semiHidden="0" w:name="Colorful Grid Accent 1"/>
+    <w:lsdException w:unhideWhenUsed="0" w:uiPriority="60" w:semiHidden="0" w:name="Light Shading Accent 2"/>
+    <w:lsdException w:unhideWhenUsed="0" w:uiPriority="61" w:semiHidden="0" w:name="Light List Accent 2"/>
+    <w:lsdException w:unhideWhenUsed="0" w:uiPriority="62" w:semiHidden="0" w:name="Light Grid Accent 2"/>
+    <w:lsdException w:unhideWhenUsed="0" w:uiPriority="63" w:semiHidden="0" w:name="Medium Shading 1 Accent 2"/>
+    <w:lsdException w:unhideWhenUsed="0" w:uiPriority="64" w:semiHidden="0" w:name="Medium Shading 2 Accent 2"/>
+    <w:lsdException w:unhideWhenUsed="0" w:uiPriority="65" w:semiHidden="0" w:name="Medium List 1 Accent 2"/>
+    <w:lsdException w:unhideWhenUsed="0" w:uiPriority="66" w:semiHidden="0" w:name="Medium List 2 Accent 2"/>
+    <w:lsdException w:unhideWhenUsed="0" w:uiPriority="67" w:semiHidden="0" w:name="Medium Grid 1 Accent 2"/>
+    <w:lsdException w:unhideWhenUsed="0" w:uiPriority="68" w:semiHidden="0" w:name="Medium Grid 2 Accent 2"/>
+    <w:lsdException w:unhideWhenUsed="0" w:uiPriority="69" w:semiHidden="0" w:name="Medium Grid 3 Accent 2"/>
+    <w:lsdException w:unhideWhenUsed="0" w:uiPriority="70" w:semiHidden="0" w:name="Dark List Accent 2"/>
+    <w:lsdException w:unhideWhenUsed="0" w:uiPriority="71" w:semiHidden="0" w:name="Colorful Shading Accent 2"/>
+    <w:lsdException w:unhideWhenUsed="0" w:uiPriority="72" w:semiHidden="0" w:name="Colorful List Accent 2"/>
+    <w:lsdException w:unhideWhenUsed="0" w:uiPriority="73" w:semiHidden="0" w:name="Colorful Grid Accent 2"/>
+    <w:lsdException w:unhideWhenUsed="0" w:uiPriority="60" w:semiHidden="0" w:name="Light Shading Accent 3"/>
+    <w:lsdException w:unhideWhenUsed="0" w:uiPriority="61" w:semiHidden="0" w:name="Light List Accent 3"/>
+    <w:lsdException w:unhideWhenUsed="0" w:uiPriority="62" w:semiHidden="0" w:name="Light Grid Accent 3"/>
+    <w:lsdException w:unhideWhenUsed="0" w:uiPriority="63" w:semiHidden="0" w:name="Medium Shading 1 Accent 3"/>
+    <w:lsdException w:unhideWhenUsed="0" w:uiPriority="64" w:semiHidden="0" w:name="Medium Shading 2 Accent 3"/>
+    <w:lsdException w:unhideWhenUsed="0" w:uiPriority="65" w:semiHidden="0" w:name="Medium List 1 Accent 3"/>
+    <w:lsdException w:unhideWhenUsed="0" w:uiPriority="66" w:semiHidden="0" w:name="Medium List 2 Accent 3"/>
+    <w:lsdException w:unhideWhenUsed="0" w:uiPriority="67" w:semiHidden="0" w:name="Medium Grid 1 Accent 3"/>
+    <w:lsdException w:unhideWhenUsed="0" w:uiPriority="68" w:semiHidden="0" w:name="Medium Grid 2 Accent 3"/>
+    <w:lsdException w:unhideWhenUsed="0" w:uiPriority="69" w:semiHidden="0" w:name="Medium Grid 3 Accent 3"/>
+    <w:lsdException w:unhideWhenUsed="0" w:uiPriority="70" w:semiHidden="0" w:name="Dark List Accent 3"/>
+    <w:lsdException w:unhideWhenUsed="0" w:uiPriority="71" w:semiHidden="0" w:name="Colorful Shading Accent 3"/>
+    <w:lsdException w:unhideWhenUsed="0" w:uiPriority="72" w:semiHidden="0" w:name="Colorful List Accent 3"/>
+    <w:lsdException w:unhideWhenUsed="0" w:uiPriority="73" w:semiHidden="0" w:name="Colorful Grid Accent 3"/>
+    <w:lsdException w:unhideWhenUsed="0" w:uiPriority="60" w:semiHidden="0" w:name="Light Shading Accent 4"/>
+    <w:lsdException w:unhideWhenUsed="0" w:uiPriority="61" w:semiHidden="0" w:name="Light List Accent 4"/>
+    <w:lsdException w:unhideWhenUsed="0" w:uiPriority="62" w:semiHidden="0" w:name="Light Grid Accent 4"/>
+    <w:lsdException w:unhideWhenUsed="0" w:uiPriority="63" w:semiHidden="0" w:name="Medium Shading 1 Accent 4"/>
+    <w:lsdException w:unhideWhenUsed="0" w:uiPriority="64" w:semiHidden="0" w:name="Medium Shading 2 Accent 4"/>
+    <w:lsdException w:unhideWhenUsed="0" w:uiPriority="65" w:semiHidden="0" w:name="Medium List 1 Accent 4"/>
+    <w:lsdException w:unhideWhenUsed="0" w:uiPriority="66" w:semiHidden="0" w:name="Medium List 2 Accent 4"/>
+    <w:lsdException w:unhideWhenUsed="0" w:uiPriority="67" w:semiHidden="0" w:name="Medium Grid 1 Accent 4"/>
+    <w:lsdException w:unhideWhenUsed="0" w:uiPriority="68" w:semiHidden="0" w:name="Medium Grid 2 Accent 4"/>
+    <w:lsdException w:unhideWhenUsed="0" w:uiPriority="69" w:semiHidden="0" w:name="Medium Grid 3 Accent 4"/>
+    <w:lsdException w:unhideWhenUsed="0" w:uiPriority="70" w:semiHidden="0" w:name="Dark List Accent 4"/>
+    <w:lsdException w:unhideWhenUsed="0" w:uiPriority="71" w:semiHidden="0" w:name="Colorful Shading Accent 4"/>
+    <w:lsdException w:unhideWhenUsed="0" w:uiPriority="72" w:semiHidden="0" w:name="Colorful List Accent 4"/>
+    <w:lsdException w:unhideWhenUsed="0" w:uiPriority="73" w:semiHidden="0" w:name="Colorful Grid Accent 4"/>
+    <w:lsdException w:unhideWhenUsed="0" w:uiPriority="60" w:semiHidden="0" w:name="Light Shading Accent 5"/>
+    <w:lsdException w:unhideWhenUsed="0" w:uiPriority="61" w:semiHidden="0" w:name="Light List Accent 5"/>
+    <w:lsdException w:unhideWhenUsed="0" w:uiPriority="62" w:semiHidden="0" w:name="Light Grid Accent 5"/>
+    <w:lsdException w:unhideWhenUsed="0" w:uiPriority="63" w:semiHidden="0" w:name="Medium Shading 1 Accent 5"/>
+    <w:lsdException w:unhideWhenUsed="0" w:uiPriority="64" w:semiHidden="0" w:name="Medium Shading 2 Accent 5"/>
+    <w:lsdException w:unhideWhenUsed="0" w:uiPriority="65" w:semiHidden="0" w:name="Medium List 1 Accent 5"/>
+    <w:lsdException w:unhideWhenUsed="0" w:uiPriority="66" w:semiHidden="0" w:name="Medium List 2 Accent 5"/>
+    <w:lsdException w:unhideWhenUsed="0" w:uiPriority="67" w:semiHidden="0" w:name="Medium Grid 1 Accent 5"/>
+    <w:lsdException w:unhideWhenUsed="0" w:uiPriority="68" w:semiHidden="0" w:name="Medium Grid 2 Accent 5"/>
+    <w:lsdException w:unhideWhenUsed="0" w:uiPriority="69" w:semiHidden="0" w:name="Medium Grid 3 Accent 5"/>
+    <w:lsdException w:unhideWhenUsed="0" w:uiPriority="70" w:semiHidden="0" w:name="Dark List Accent 5"/>
+    <w:lsdException w:unhideWhenUsed="0" w:uiPriority="71" w:semiHidden="0" w:name="Colorful Shading Accent 5"/>
+    <w:lsdException w:unhideWhenUsed="0" w:uiPriority="72" w:semiHidden="0" w:name="Colorful List Accent 5"/>
+    <w:lsdException w:unhideWhenUsed="0" w:uiPriority="73" w:semiHidden="0" w:name="Colorful Grid Accent 5"/>
+    <w:lsdException w:unhideWhenUsed="0" w:uiPriority="60" w:semiHidden="0" w:name="Light Shading Accent 6"/>
+    <w:lsdException w:unhideWhenUsed="0" w:uiPriority="61" w:semiHidden="0" w:name="Light List Accent 6"/>
+    <w:lsdException w:unhideWhenUsed="0" w:uiPriority="62" w:semiHidden="0" w:name="Light Grid Accent 6"/>
+    <w:lsdException w:unhideWhenUsed="0" w:uiPriority="63" w:semiHidden="0" w:name="Medium Shading 1 Accent 6"/>
+    <w:lsdException w:unhideWhenUsed="0" w:uiPriority="64" w:semiHidden="0" w:name="Medium Shading 2 Accent 6"/>
+    <w:lsdException w:unhideWhenUsed="0" w:uiPriority="65" w:semiHidden="0" w:name="Medium List 1 Accent 6"/>
+    <w:lsdException w:unhideWhenUsed="0" w:uiPriority="66" w:semiHidden="0" w:name="Medium List 2 Accent 6"/>
+    <w:lsdException w:unhideWhenUsed="0" w:uiPriority="67" w:semiHidden="0" w:name="Medium Grid 1 Accent 6"/>
+    <w:lsdException w:unhideWhenUsed="0" w:uiPriority="68" w:semiHidden="0" w:name="Medium Grid 2 Accent 6"/>
+    <w:lsdException w:unhideWhenUsed="0" w:uiPriority="69" w:semiHidden="0" w:name="Medium Grid 3 Accent 6"/>
+    <w:lsdException w:unhideWhenUsed="0" w:uiPriority="70" w:semiHidden="0" w:name="Dark List Accent 6"/>
+    <w:lsdException w:unhideWhenUsed="0" w:uiPriority="71" w:semiHidden="0" w:name="Colorful Shading Accent 6"/>
+    <w:lsdException w:unhideWhenUsed="0" w:uiPriority="72" w:semiHidden="0" w:name="Colorful List Accent 6"/>
+    <w:lsdException w:unhideWhenUsed="0" w:uiPriority="73" w:semiHidden="0" w:name="Colorful Grid Accent 6"/>
   </w:latentStyles>
-  <w:style w:type="paragraph" w:default="1" w:styleId="Normal">
+  <w:style w:type="paragraph" w:default="1" w:styleId="1">
     <w:name w:val="Normal"/>
     <w:qFormat/>
-    <w:rsid w:val="00F64A38"/>
+    <w:uiPriority w:val="0"/>
     <w:pPr>
       <w:spacing w:after="0" w:line="240" w:lineRule="auto"/>
     </w:pPr>
     <w:rPr>
-      <w:rFonts w:ascii="Times New Roman" w:eastAsia="Calibri" w:hAnsi="Times New Roman" w:cs="Times New Roman"/>
+      <w:rFonts w:ascii="Times New Roman" w:hAnsi="Times New Roman" w:eastAsia="Calibri" w:cs="Times New Roman"/>
       <w:sz w:val="20"/>
       <w:szCs w:val="20"/>
+      <w:lang w:val="en-US" w:eastAsia="en-US" w:bidi="ar-SA"/>
     </w:rPr>
   </w:style>
-  <w:style w:type="character" w:default="1" w:styleId="DefaultParagraphFont">
+  <w:style w:type="character" w:default="1" w:styleId="2">
     <w:name w:val="Default Paragraph Font"/>
-    <w:uiPriority w:val="1"/>
     <w:semiHidden/>
     <w:unhideWhenUsed/>
+    <w:uiPriority w:val="1"/>
   </w:style>
-  <w:style w:type="table" w:default="1" w:styleId="TableNormal">
+  <w:style w:type="table" w:default="1" w:styleId="3">
     <w:name w:val="Normal Table"/>
-    <w:uiPriority w:val="99"/>
     <w:semiHidden/>
     <w:unhideWhenUsed/>
+    <w:qFormat/>
+    <w:uiPriority w:val="99"/>
     <w:tblPr>
-      <w:tblInd w:w="0" w:type="dxa"/>
       <w:tblCellMar>
         <w:top w:w="0" w:type="dxa"/>
         <w:left w:w="108" w:type="dxa"/>
@@ -3318,47 +2583,51 @@
       </w:tblCellMar>
     </w:tblPr>
   </w:style>
-  <w:style w:type="numbering" w:default="1" w:styleId="NoList">
-    <w:name w:val="No List"/>
-    <w:uiPriority w:val="99"/>
+  <w:style w:type="paragraph" w:styleId="4">
+    <w:name w:val="Balloon Text"/>
+    <w:basedOn w:val="1"/>
+    <w:link w:val="15"/>
     <w:semiHidden/>
     <w:unhideWhenUsed/>
-  </w:style>
-  <w:style w:type="paragraph" w:styleId="FootnoteText">
-    <w:name w:val="footnote text"/>
-    <w:basedOn w:val="Normal"/>
-    <w:link w:val="FootnoteTextChar"/>
     <w:uiPriority w:val="99"/>
-    <w:unhideWhenUsed/>
-    <w:rsid w:val="00F64A38"/>
-  </w:style>
-  <w:style w:type="character" w:customStyle="1" w:styleId="FootnoteTextChar">
-    <w:name w:val="Footnote Text Char"/>
-    <w:basedOn w:val="DefaultParagraphFont"/>
-    <w:link w:val="FootnoteText"/>
-    <w:uiPriority w:val="99"/>
-    <w:rsid w:val="00F64A38"/>
     <w:rPr>
-      <w:rFonts w:ascii="Times New Roman" w:eastAsia="Calibri" w:hAnsi="Times New Roman" w:cs="Times New Roman"/>
-      <w:sz w:val="20"/>
-      <w:szCs w:val="20"/>
+      <w:rFonts w:ascii="Segoe UI" w:hAnsi="Segoe UI" w:cs="Segoe UI"/>
+      <w:sz w:val="18"/>
+      <w:szCs w:val="18"/>
     </w:rPr>
   </w:style>
-  <w:style w:type="character" w:styleId="FootnoteReference">
-    <w:name w:val="footnote reference"/>
-    <w:uiPriority w:val="99"/>
-    <w:rsid w:val="00F64A38"/>
+  <w:style w:type="character" w:styleId="5">
+    <w:name w:val="annotation reference"/>
+    <w:unhideWhenUsed/>
+    <w:qFormat/>
+    <w:uiPriority w:val="0"/>
     <w:rPr>
-      <w:vertAlign w:val="superscript"/>
+      <w:sz w:val="16"/>
+      <w:szCs w:val="16"/>
     </w:rPr>
   </w:style>
-  <w:style w:type="paragraph" w:styleId="Header">
-    <w:name w:val="header"/>
-    <w:basedOn w:val="Normal"/>
-    <w:link w:val="HeaderChar"/>
+  <w:style w:type="paragraph" w:styleId="6">
+    <w:name w:val="annotation text"/>
+    <w:basedOn w:val="1"/>
+    <w:link w:val="14"/>
+    <w:unhideWhenUsed/>
+    <w:uiPriority w:val="0"/>
+    <w:pPr>
+      <w:spacing w:before="120" w:after="200" w:line="276" w:lineRule="auto"/>
+      <w:jc w:val="both"/>
+    </w:pPr>
+    <w:rPr>
+      <w:rFonts w:ascii="Calibri" w:hAnsi="Calibri" w:eastAsia="Times New Roman"/>
+      <w:lang w:val="zh-CN" w:eastAsia="zh-CN"/>
+    </w:rPr>
+  </w:style>
+  <w:style w:type="paragraph" w:styleId="7">
+    <w:name w:val="footer"/>
+    <w:basedOn w:val="1"/>
+    <w:link w:val="13"/>
+    <w:unhideWhenUsed/>
+    <w:qFormat/>
     <w:uiPriority w:val="99"/>
-    <w:unhideWhenUsed/>
-    <w:rsid w:val="00F64A38"/>
     <w:pPr>
       <w:tabs>
         <w:tab w:val="center" w:pos="4680"/>
@@ -3370,29 +2639,31 @@
     <w:rPr>
       <w:sz w:val="28"/>
       <w:szCs w:val="28"/>
-      <w:lang w:val="x-none" w:eastAsia="x-none"/>
+      <w:lang w:val="zh-CN" w:eastAsia="zh-CN"/>
     </w:rPr>
   </w:style>
-  <w:style w:type="character" w:customStyle="1" w:styleId="HeaderChar">
-    <w:name w:val="Header Char"/>
-    <w:basedOn w:val="DefaultParagraphFont"/>
-    <w:link w:val="Header"/>
+  <w:style w:type="character" w:styleId="8">
+    <w:name w:val="footnote reference"/>
+    <w:qFormat/>
     <w:uiPriority w:val="99"/>
-    <w:rsid w:val="00F64A38"/>
     <w:rPr>
-      <w:rFonts w:ascii="Times New Roman" w:eastAsia="Calibri" w:hAnsi="Times New Roman" w:cs="Times New Roman"/>
-      <w:sz w:val="28"/>
-      <w:szCs w:val="28"/>
-      <w:lang w:val="x-none" w:eastAsia="x-none"/>
+      <w:vertAlign w:val="superscript"/>
     </w:rPr>
   </w:style>
-  <w:style w:type="paragraph" w:styleId="Footer">
-    <w:name w:val="footer"/>
-    <w:basedOn w:val="Normal"/>
-    <w:link w:val="FooterChar"/>
+  <w:style w:type="paragraph" w:styleId="9">
+    <w:name w:val="footnote text"/>
+    <w:basedOn w:val="1"/>
+    <w:link w:val="11"/>
+    <w:unhideWhenUsed/>
+    <w:qFormat/>
     <w:uiPriority w:val="99"/>
+  </w:style>
+  <w:style w:type="paragraph" w:styleId="10">
+    <w:name w:val="header"/>
+    <w:basedOn w:val="1"/>
+    <w:link w:val="12"/>
     <w:unhideWhenUsed/>
-    <w:rsid w:val="00F64A38"/>
+    <w:uiPriority w:val="99"/>
     <w:pPr>
       <w:tabs>
         <w:tab w:val="center" w:pos="4680"/>
@@ -3404,81 +2675,66 @@
     <w:rPr>
       <w:sz w:val="28"/>
       <w:szCs w:val="28"/>
-      <w:lang w:val="x-none" w:eastAsia="x-none"/>
+      <w:lang w:val="zh-CN" w:eastAsia="zh-CN"/>
     </w:rPr>
   </w:style>
-  <w:style w:type="character" w:customStyle="1" w:styleId="FooterChar">
-    <w:name w:val="Footer Char"/>
-    <w:basedOn w:val="DefaultParagraphFont"/>
-    <w:link w:val="Footer"/>
+  <w:style w:type="character" w:customStyle="1" w:styleId="11">
+    <w:name w:val="Footnote Text Char"/>
+    <w:basedOn w:val="2"/>
+    <w:link w:val="9"/>
+    <w:qFormat/>
     <w:uiPriority w:val="99"/>
-    <w:rsid w:val="00F64A38"/>
     <w:rPr>
-      <w:rFonts w:ascii="Times New Roman" w:eastAsia="Calibri" w:hAnsi="Times New Roman" w:cs="Times New Roman"/>
+      <w:rFonts w:ascii="Times New Roman" w:hAnsi="Times New Roman" w:eastAsia="Calibri" w:cs="Times New Roman"/>
+      <w:sz w:val="20"/>
+      <w:szCs w:val="20"/>
+    </w:rPr>
+  </w:style>
+  <w:style w:type="character" w:customStyle="1" w:styleId="12">
+    <w:name w:val="Header Char"/>
+    <w:basedOn w:val="2"/>
+    <w:link w:val="10"/>
+    <w:qFormat/>
+    <w:uiPriority w:val="99"/>
+    <w:rPr>
+      <w:rFonts w:ascii="Times New Roman" w:hAnsi="Times New Roman" w:eastAsia="Calibri" w:cs="Times New Roman"/>
       <w:sz w:val="28"/>
       <w:szCs w:val="28"/>
-      <w:lang w:val="x-none" w:eastAsia="x-none"/>
+      <w:lang w:val="zh-CN" w:eastAsia="zh-CN"/>
     </w:rPr>
   </w:style>
-  <w:style w:type="character" w:styleId="CommentReference">
-    <w:name w:val="annotation reference"/>
-    <w:unhideWhenUsed/>
-    <w:rsid w:val="00F77ED5"/>
+  <w:style w:type="character" w:customStyle="1" w:styleId="13">
+    <w:name w:val="Footer Char"/>
+    <w:basedOn w:val="2"/>
+    <w:link w:val="7"/>
+    <w:uiPriority w:val="99"/>
     <w:rPr>
-      <w:sz w:val="16"/>
-      <w:szCs w:val="16"/>
+      <w:rFonts w:ascii="Times New Roman" w:hAnsi="Times New Roman" w:eastAsia="Calibri" w:cs="Times New Roman"/>
+      <w:sz w:val="28"/>
+      <w:szCs w:val="28"/>
+      <w:lang w:val="zh-CN" w:eastAsia="zh-CN"/>
     </w:rPr>
   </w:style>
-  <w:style w:type="paragraph" w:styleId="CommentText">
-    <w:name w:val="annotation text"/>
-    <w:basedOn w:val="Normal"/>
-    <w:link w:val="CommentTextChar"/>
-    <w:unhideWhenUsed/>
-    <w:rsid w:val="00F77ED5"/>
-    <w:pPr>
-      <w:spacing w:before="120" w:after="200" w:line="276" w:lineRule="auto"/>
-      <w:jc w:val="both"/>
-    </w:pPr>
+  <w:style w:type="character" w:customStyle="1" w:styleId="14">
+    <w:name w:val="Comment Text Char"/>
+    <w:basedOn w:val="2"/>
+    <w:link w:val="6"/>
+    <w:uiPriority w:val="0"/>
     <w:rPr>
-      <w:rFonts w:ascii="Calibri" w:eastAsia="Times New Roman" w:hAnsi="Calibri"/>
-      <w:lang w:val="x-none" w:eastAsia="x-none"/>
+      <w:rFonts w:ascii="Calibri" w:hAnsi="Calibri" w:eastAsia="Times New Roman" w:cs="Times New Roman"/>
+      <w:sz w:val="20"/>
+      <w:szCs w:val="20"/>
+      <w:lang w:val="zh-CN" w:eastAsia="zh-CN"/>
     </w:rPr>
   </w:style>
-  <w:style w:type="character" w:customStyle="1" w:styleId="CommentTextChar">
-    <w:name w:val="Comment Text Char"/>
-    <w:basedOn w:val="DefaultParagraphFont"/>
-    <w:link w:val="CommentText"/>
-    <w:rsid w:val="00F77ED5"/>
+  <w:style w:type="character" w:customStyle="1" w:styleId="15">
+    <w:name w:val="Balloon Text Char"/>
+    <w:basedOn w:val="2"/>
+    <w:link w:val="4"/>
+    <w:semiHidden/>
+    <w:uiPriority w:val="99"/>
     <w:rPr>
-      <w:rFonts w:ascii="Calibri" w:eastAsia="Times New Roman" w:hAnsi="Calibri" w:cs="Times New Roman"/>
-      <w:sz w:val="20"/>
-      <w:szCs w:val="20"/>
-      <w:lang w:val="x-none" w:eastAsia="x-none"/>
-    </w:rPr>
-  </w:style>
-  <w:style w:type="paragraph" w:styleId="BalloonText">
-    <w:name w:val="Balloon Text"/>
-    <w:basedOn w:val="Normal"/>
-    <w:link w:val="BalloonTextChar"/>
-    <w:uiPriority w:val="99"/>
-    <w:semiHidden/>
-    <w:unhideWhenUsed/>
-    <w:rsid w:val="00F77ED5"/>
-    <w:rPr>
-      <w:rFonts w:ascii="Segoe UI" w:hAnsi="Segoe UI" w:cs="Segoe UI"/>
-      <w:sz w:val="18"/>
-      <w:szCs w:val="18"/>
-    </w:rPr>
-  </w:style>
-  <w:style w:type="character" w:customStyle="1" w:styleId="BalloonTextChar">
-    <w:name w:val="Balloon Text Char"/>
-    <w:basedOn w:val="DefaultParagraphFont"/>
-    <w:link w:val="BalloonText"/>
-    <w:uiPriority w:val="99"/>
-    <w:semiHidden/>
-    <w:rsid w:val="00F77ED5"/>
-    <w:rPr>
-      <w:rFonts w:ascii="Segoe UI" w:eastAsia="Calibri" w:hAnsi="Segoe UI" w:cs="Segoe UI"/>
+      <w:rFonts w:ascii="Segoe UI" w:hAnsi="Segoe UI" w:eastAsia="Calibri" w:cs="Segoe UI"/>
       <w:sz w:val="18"/>
       <w:szCs w:val="18"/>
     </w:rPr>
@@ -3765,6 +3021,25 @@
     </a:fmtScheme>
   </a:themeElements>
   <a:objectDefaults/>
-  <a:extraClrSchemeLst/>
 </a:theme>
+</file>
+
+<file path=customXml/item1.xml><?xml version="1.0" encoding="utf-8"?>
+<s:customData xmlns="http://www.wps.cn/officeDocument/2013/wpsCustomData" xmlns:s="http://www.wps.cn/officeDocument/2013/wpsCustomData">
+  <customSectProps>
+    <customSectPr/>
+    <customSectPr/>
+  </customSectProps>
+  <customShpExts>
+    <customShpInfo spid="_x0000_s1026" textRotate="1"/>
+  </customShpExts>
+</s:customData>
+</file>
+
+<file path=customXml/itemProps1.xml><?xml version="1.0" encoding="utf-8"?>
+<ds:datastoreItem xmlns:ds="http://schemas.openxmlformats.org/officeDocument/2006/customXml" ds:itemID="{B1977F7D-205B-4081-913C-38D41E755F92}">
+  <ds:schemaRefs>
+    <ds:schemaRef ds:uri="http://www.wps.cn/officeDocument/2013/wpsCustomData"/>
+  </ds:schemaRefs>
+</ds:datastoreItem>
 </file>
--- a/uploads/files/change_info/change_info_File_2_PhuLuc_I_2_GiayDeNghiDangKiMTV.docx
+++ b/uploads/files/change_info/change_info_File_2_PhuLuc_I_2_GiayDeNghiDangKiMTV.docx
@@ -12,24 +12,22 @@
         <w:rPr>
           <w:rFonts w:eastAsia="Times New Roman"/>
           <w:b/>
-          <w:noProof/>
           <w:color w:val="000000"/>
           <w:kern w:val="28"/>
           <w:sz w:val="28"/>
           <w:szCs w:val="32"/>
-          <w:lang w:val="vi-VN" w:eastAsia="x-none"/>
+          <w:lang w:val="vi-VN" w:eastAsia="zh-CN"/>
         </w:rPr>
       </w:pPr>
       <w:r>
         <w:rPr>
           <w:rFonts w:eastAsia="Times New Roman"/>
           <w:b/>
-          <w:noProof/>
           <w:color w:val="000000"/>
           <w:kern w:val="28"/>
           <w:sz w:val="28"/>
           <w:szCs w:val="32"/>
-          <w:lang w:val="x-none" w:eastAsia="x-none"/>
+          <w:lang w:val="zh-CN" w:eastAsia="zh-CN"/>
         </w:rPr>
         <w:t xml:space="preserve">Phụ lục </w:t>
       </w:r>
@@ -37,12 +35,11 @@
         <w:rPr>
           <w:rFonts w:eastAsia="Times New Roman"/>
           <w:b/>
-          <w:noProof/>
           <w:color w:val="000000"/>
           <w:kern w:val="28"/>
           <w:sz w:val="28"/>
           <w:szCs w:val="32"/>
-          <w:lang w:val="vi-VN" w:eastAsia="x-none"/>
+          <w:lang w:val="vi-VN" w:eastAsia="zh-CN"/>
         </w:rPr>
         <w:t>II-2</w:t>
       </w:r>
@@ -57,7 +54,7 @@
           <w:kern w:val="28"/>
           <w:sz w:val="28"/>
           <w:szCs w:val="32"/>
-          <w:lang w:eastAsia="x-none"/>
+          <w:lang w:eastAsia="zh-CN"/>
         </w:rPr>
       </w:pPr>
       <w:r>
@@ -67,7 +64,7 @@
           <w:kern w:val="28"/>
           <w:sz w:val="28"/>
           <w:szCs w:val="32"/>
-          <w:lang w:eastAsia="x-none"/>
+          <w:lang w:eastAsia="zh-CN"/>
         </w:rPr>
         <w:t>(</w:t>
       </w:r>
@@ -79,7 +76,7 @@
           <w:kern w:val="28"/>
           <w:sz w:val="28"/>
           <w:szCs w:val="32"/>
-          <w:lang w:eastAsia="x-none"/>
+          <w:lang w:eastAsia="zh-CN"/>
         </w:rPr>
         <w:t>Ban hành kèm theo Thông tư số 01/2021/TT-BKHĐT</w:t>
       </w:r>
@@ -94,7 +91,7 @@
           <w:kern w:val="28"/>
           <w:sz w:val="28"/>
           <w:szCs w:val="32"/>
-          <w:lang w:eastAsia="x-none"/>
+          <w:lang w:eastAsia="zh-CN"/>
         </w:rPr>
       </w:pPr>
       <w:r>
@@ -105,7 +102,7 @@
           <w:kern w:val="28"/>
           <w:sz w:val="28"/>
           <w:szCs w:val="32"/>
-          <w:lang w:eastAsia="x-none"/>
+          <w:lang w:eastAsia="zh-CN"/>
         </w:rPr>
         <w:t>ngày 16 tháng 03 năm 2021 của Bộ trưởng Bộ Kế hoạch và Đầu tư</w:t>
       </w:r>
@@ -116,7 +113,7 @@
           <w:kern w:val="28"/>
           <w:sz w:val="28"/>
           <w:szCs w:val="32"/>
-          <w:lang w:eastAsia="x-none"/>
+          <w:lang w:eastAsia="zh-CN"/>
         </w:rPr>
         <w:t>)</w:t>
       </w:r>
@@ -130,7 +127,7 @@
           <w:kern w:val="28"/>
           <w:sz w:val="28"/>
           <w:szCs w:val="32"/>
-          <w:lang w:eastAsia="x-none"/>
+          <w:lang w:eastAsia="zh-CN"/>
         </w:rPr>
       </w:pPr>
       <w:r>
@@ -140,27 +137,23 @@
         <mc:AlternateContent>
           <mc:Choice Requires="wps">
             <w:drawing>
-              <wp:anchor distT="4294967294" distB="4294967294" distL="114300" distR="114300" simplePos="0" relativeHeight="251664384" behindDoc="0" locked="0" layoutInCell="1" allowOverlap="1" wp14:anchorId="70CB1669" wp14:editId="3A27A48B">
+              <wp:anchor distT="0" distB="0" distL="114300" distR="114300" simplePos="0" relativeHeight="251664384" behindDoc="0" locked="0" layoutInCell="1" allowOverlap="1" wp14:anchorId="76D786C3" wp14:editId="4559D52C">
                 <wp:simplePos x="0" y="0"/>
                 <wp:positionH relativeFrom="margin">
                   <wp:align>center</wp:align>
                 </wp:positionH>
                 <wp:positionV relativeFrom="paragraph">
-                  <wp:posOffset>24129</wp:posOffset>
+                  <wp:posOffset>23495</wp:posOffset>
                 </wp:positionV>
                 <wp:extent cx="868045" cy="0"/>
                 <wp:effectExtent l="0" t="0" r="27305" b="19050"/>
                 <wp:wrapNone/>
                 <wp:docPr id="795" name="Straight Connector 795"/>
-                <wp:cNvGraphicFramePr>
-                  <a:graphicFrameLocks xmlns:a="http://schemas.openxmlformats.org/drawingml/2006/main"/>
-                </wp:cNvGraphicFramePr>
+                <wp:cNvGraphicFramePr/>
                 <a:graphic xmlns:a="http://schemas.openxmlformats.org/drawingml/2006/main">
                   <a:graphicData uri="http://schemas.microsoft.com/office/word/2010/wordprocessingShape">
                     <wps:wsp>
-                      <wps:cNvCnPr>
-                        <a:cxnSpLocks/>
-                      </wps:cNvCnPr>
+                      <wps:cNvCnPr/>
                       <wps:spPr>
                         <a:xfrm>
                           <a:off x="0" y="0"/>
@@ -183,21 +176,16 @@
                     </wps:wsp>
                   </a:graphicData>
                 </a:graphic>
-                <wp14:sizeRelH relativeFrom="page">
-                  <wp14:pctWidth>0</wp14:pctWidth>
-                </wp14:sizeRelH>
-                <wp14:sizeRelV relativeFrom="page">
-                  <wp14:pctHeight>0</wp14:pctHeight>
-                </wp14:sizeRelV>
               </wp:anchor>
             </w:drawing>
           </mc:Choice>
-          <mc:Fallback>
+          <mc:Fallback xmlns:wpsCustomData="http://www.wps.cn/officeDocument/2013/wpsCustomData">
             <w:pict>
-              <v:line w14:anchorId="1BE94B15" id="Straight Connector 795" o:spid="_x0000_s1026" style="position:absolute;z-index:251664384;visibility:visible;mso-wrap-style:square;mso-width-percent:0;mso-height-percent:0;mso-wrap-distance-left:9pt;mso-wrap-distance-top:-6e-5mm;mso-wrap-distance-right:9pt;mso-wrap-distance-bottom:-6e-5mm;mso-position-horizontal:center;mso-position-horizontal-relative:margin;mso-position-vertical:absolute;mso-position-vertical-relative:text;mso-width-percent:0;mso-height-percent:0;mso-width-relative:page;mso-height-relative:page" from="0,1.9pt" to="68.35pt,1.9pt" o:gfxdata="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" strokecolor="windowText">
-                <v:stroke joinstyle="miter"/>
-                <o:lock v:ext="edit" shapetype="f"/>
-                <w10:wrap anchorx="margin"/>
+              <v:line id="_x0000_s1026" o:spid="_x0000_s1026" o:spt="20" style="position:absolute;left:0pt;margin-top:1.85pt;height:0pt;width:68.35pt;mso-position-horizontal:center;mso-position-horizontal-relative:margin;z-index:251664384;mso-width-relative:page;mso-height-relative:page;" filled="f" stroked="t" coordsize="21600,21600" o:gfxdata="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">
+                <v:fill on="f" focussize="0,0"/>
+                <v:stroke color="#000000" miterlimit="8" joinstyle="miter"/>
+                <v:imagedata o:title=""/>
+                <o:lock v:ext="edit" aspectratio="f"/>
               </v:line>
             </w:pict>
           </mc:Fallback>
@@ -208,7 +196,7 @@
       <w:tblPr>
         <w:tblW w:w="0" w:type="auto"/>
         <w:tblInd w:w="-106" w:type="dxa"/>
-        <w:tblLook w:val="01E0" w:firstRow="1" w:lastRow="1" w:firstColumn="1" w:lastColumn="1" w:noHBand="0" w:noVBand="0"/>
+        <w:tblLook w:val="04A0" w:firstRow="1" w:lastRow="0" w:firstColumn="1" w:lastColumn="0" w:noHBand="0" w:noVBand="1"/>
       </w:tblPr>
       <w:tblGrid>
         <w:gridCol w:w="3126"/>
@@ -258,7 +246,7 @@
               <mc:AlternateContent>
                 <mc:Choice Requires="wps">
                   <w:drawing>
-                    <wp:anchor distT="0" distB="0" distL="114300" distR="114300" simplePos="0" relativeHeight="251665408" behindDoc="0" locked="0" layoutInCell="1" allowOverlap="1" wp14:anchorId="1DE03FA4" wp14:editId="3EF63392">
+                    <wp:anchor distT="0" distB="0" distL="114300" distR="114300" simplePos="0" relativeHeight="251665408" behindDoc="0" locked="0" layoutInCell="1" allowOverlap="1" wp14:anchorId="2253D1A0" wp14:editId="049DBC66">
                       <wp:simplePos x="0" y="0"/>
                       <wp:positionH relativeFrom="margin">
                         <wp:align>center</wp:align>
@@ -293,34 +281,22 @@
                                   <a:srgbClr val="000000"/>
                                 </a:solidFill>
                                 <a:round/>
-                                <a:headEnd/>
-                                <a:tailEnd/>
                               </a:ln>
-                              <a:extLst>
-                                <a:ext uri="{909E8E84-426E-40DD-AFC4-6F175D3DCCD1}">
-                                  <a14:hiddenFill xmlns:a14="http://schemas.microsoft.com/office/drawing/2010/main">
-                                    <a:noFill/>
-                                  </a14:hiddenFill>
-                                </a:ext>
-                              </a:extLst>
                             </wps:spPr>
                             <wps:bodyPr/>
                           </wps:wsp>
                         </a:graphicData>
                       </a:graphic>
-                      <wp14:sizeRelH relativeFrom="page">
-                        <wp14:pctWidth>0</wp14:pctWidth>
-                      </wp14:sizeRelH>
-                      <wp14:sizeRelV relativeFrom="page">
-                        <wp14:pctHeight>0</wp14:pctHeight>
-                      </wp14:sizeRelV>
                     </wp:anchor>
                   </w:drawing>
                 </mc:Choice>
-                <mc:Fallback>
+                <mc:Fallback xmlns:wpsCustomData="http://www.wps.cn/officeDocument/2013/wpsCustomData">
                   <w:pict>
-                    <v:line w14:anchorId="4BC89664" id="Straight Connector 925" o:spid="_x0000_s1026" style="position:absolute;z-index:251665408;visibility:visible;mso-wrap-style:square;mso-width-percent:0;mso-height-percent:0;mso-wrap-distance-left:9pt;mso-wrap-distance-top:0;mso-wrap-distance-right:9pt;mso-wrap-distance-bottom:0;mso-position-horizontal:center;mso-position-horizontal-relative:margin;mso-position-vertical:absolute;mso-position-vertical-relative:text;mso-width-percent:0;mso-height-percent:0;mso-width-relative:page;mso-height-relative:page" from="0,3.3pt" to="62pt,3.3pt" o:gfxdata="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">
-                      <w10:wrap anchorx="margin"/>
+                    <v:line id="_x0000_s1026" o:spid="_x0000_s1026" o:spt="20" style="position:absolute;left:0pt;margin-top:3.3pt;height:0pt;width:62pt;mso-position-horizontal:center;mso-position-horizontal-relative:margin;z-index:251665408;mso-width-relative:page;mso-height-relative:page;" filled="f" stroked="t" coordsize="21600,21600" o:gfxdata="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">
+                      <v:fill on="f" focussize="0,0"/>
+                      <v:stroke color="#000000" joinstyle="round"/>
+                      <v:imagedata o:title=""/>
+                      <o:lock v:ext="edit" aspectratio="f"/>
                     </v:line>
                   </w:pict>
                 </mc:Fallback>
@@ -415,13 +391,13 @@
               <mc:AlternateContent>
                 <mc:Choice Requires="wps">
                   <w:drawing>
-                    <wp:anchor distT="4294967295" distB="4294967295" distL="114300" distR="114300" simplePos="0" relativeHeight="251659264" behindDoc="0" locked="0" layoutInCell="1" allowOverlap="1" wp14:anchorId="06253C56" wp14:editId="5D886FFB">
+                    <wp:anchor distT="0" distB="0" distL="114300" distR="114300" simplePos="0" relativeHeight="251659264" behindDoc="0" locked="0" layoutInCell="1" allowOverlap="1" wp14:anchorId="32513D4B" wp14:editId="71A92E79">
                       <wp:simplePos x="0" y="0"/>
                       <wp:positionH relativeFrom="column">
                         <wp:posOffset>840105</wp:posOffset>
                       </wp:positionH>
                       <wp:positionV relativeFrom="paragraph">
-                        <wp:posOffset>20954</wp:posOffset>
+                        <wp:posOffset>20320</wp:posOffset>
                       </wp:positionV>
                       <wp:extent cx="2053590" cy="0"/>
                       <wp:effectExtent l="0" t="0" r="22860" b="19050"/>
@@ -450,33 +426,23 @@
                                   <a:srgbClr val="000000"/>
                                 </a:solidFill>
                                 <a:round/>
-                                <a:headEnd/>
-                                <a:tailEnd/>
                               </a:ln>
-                              <a:extLst>
-                                <a:ext uri="{909E8E84-426E-40DD-AFC4-6F175D3DCCD1}">
-                                  <a14:hiddenFill xmlns:a14="http://schemas.microsoft.com/office/drawing/2010/main">
-                                    <a:noFill/>
-                                  </a14:hiddenFill>
-                                </a:ext>
-                              </a:extLst>
                             </wps:spPr>
                             <wps:bodyPr/>
                           </wps:wsp>
                         </a:graphicData>
                       </a:graphic>
-                      <wp14:sizeRelH relativeFrom="page">
-                        <wp14:pctWidth>0</wp14:pctWidth>
-                      </wp14:sizeRelH>
-                      <wp14:sizeRelV relativeFrom="page">
-                        <wp14:pctHeight>0</wp14:pctHeight>
-                      </wp14:sizeRelV>
                     </wp:anchor>
                   </w:drawing>
                 </mc:Choice>
-                <mc:Fallback>
+                <mc:Fallback xmlns:wpsCustomData="http://www.wps.cn/officeDocument/2013/wpsCustomData">
                   <w:pict>
-                    <v:line w14:anchorId="5E4C7D5E" id="Straight Connector 793" o:spid="_x0000_s1026" style="position:absolute;z-index:251659264;visibility:visible;mso-wrap-style:square;mso-width-percent:0;mso-height-percent:0;mso-wrap-distance-left:9pt;mso-wrap-distance-top:-3e-5mm;mso-wrap-distance-right:9pt;mso-wrap-distance-bottom:-3e-5mm;mso-position-horizontal:absolute;mso-position-horizontal-relative:text;mso-position-vertical:absolute;mso-position-vertical-relative:text;mso-width-percent:0;mso-height-percent:0;mso-width-relative:page;mso-height-relative:page" from="66.15pt,1.65pt" to="227.85pt,1.65pt" o:gfxdata="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"/>
+                    <v:line id="_x0000_s1026" o:spid="_x0000_s1026" o:spt="20" style="position:absolute;left:0pt;margin-left:66.15pt;margin-top:1.6pt;height:0pt;width:161.7pt;z-index:251659264;mso-width-relative:page;mso-height-relative:page;" filled="f" stroked="t" coordsize="21600,21600" o:gfxdata="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">
+                      <v:fill on="f" focussize="0,0"/>
+                      <v:stroke color="#000000" joinstyle="round"/>
+                      <v:imagedata o:title=""/>
+                      <o:lock v:ext="edit" aspectratio="f"/>
+                    </v:line>
                   </w:pict>
                 </mc:Fallback>
               </mc:AlternateContent>
@@ -500,7 +466,16 @@
                 <w:sz w:val="26"/>
                 <w:szCs w:val="26"/>
               </w:rPr>
-              <w:t>Tp.HCM, ngày {date} tháng {month} năm {year}</w:t>
+              <w:t xml:space="preserve">Tp.HCM, ngày {date} tháng </w:t>
+            </w:r>
+            <w:r>
+              <w:rPr>
+                <w:rFonts w:eastAsia="Times New Roman"/>
+                <w:i/>
+                <w:sz w:val="26"/>
+                <w:szCs w:val="26"/>
+              </w:rPr>
+              <w:t>{month} năm {year}</w:t>
             </w:r>
           </w:p>
         </w:tc>
@@ -545,7 +520,97 @@
           <w:sz w:val="28"/>
           <w:szCs w:val="28"/>
         </w:rPr>
-        <w:t xml:space="preserve">Thay đổi người đại diện theo pháp luật </w:t>
+        <w:t>Thay đ</w:t>
+      </w:r>
+      <w:r>
+        <w:rPr>
+          <w:b/>
+          <w:bCs/>
+          <w:sz w:val="28"/>
+          <w:szCs w:val="28"/>
+        </w:rPr>
+        <w:t>ổ</w:t>
+      </w:r>
+      <w:r>
+        <w:rPr>
+          <w:b/>
+          <w:bCs/>
+          <w:sz w:val="28"/>
+          <w:szCs w:val="28"/>
+        </w:rPr>
+        <w:t>i ngư</w:t>
+      </w:r>
+      <w:r>
+        <w:rPr>
+          <w:b/>
+          <w:bCs/>
+          <w:sz w:val="28"/>
+          <w:szCs w:val="28"/>
+        </w:rPr>
+        <w:t>ờ</w:t>
+      </w:r>
+      <w:r>
+        <w:rPr>
+          <w:b/>
+          <w:bCs/>
+          <w:sz w:val="28"/>
+          <w:szCs w:val="28"/>
+        </w:rPr>
+        <w:t>i đ</w:t>
+      </w:r>
+      <w:r>
+        <w:rPr>
+          <w:b/>
+          <w:bCs/>
+          <w:sz w:val="28"/>
+          <w:szCs w:val="28"/>
+        </w:rPr>
+        <w:t>ạ</w:t>
+      </w:r>
+      <w:r>
+        <w:rPr>
+          <w:b/>
+          <w:bCs/>
+          <w:sz w:val="28"/>
+          <w:szCs w:val="28"/>
+        </w:rPr>
+        <w:t>i di</w:t>
+      </w:r>
+      <w:r>
+        <w:rPr>
+          <w:b/>
+          <w:bCs/>
+          <w:sz w:val="28"/>
+          <w:szCs w:val="28"/>
+        </w:rPr>
+        <w:t>ệ</w:t>
+      </w:r>
+      <w:r>
+        <w:rPr>
+          <w:b/>
+          <w:bCs/>
+          <w:sz w:val="28"/>
+          <w:szCs w:val="28"/>
+        </w:rPr>
+        <w:t>n theo pháp lu</w:t>
+      </w:r>
+      <w:r>
+        <w:rPr>
+          <w:b/>
+          <w:bCs/>
+          <w:sz w:val="28"/>
+          <w:szCs w:val="28"/>
+        </w:rPr>
+        <w:t>ậ</w:t>
+      </w:r>
+      <w:r>
+        <w:rPr>
+          <w:b/>
+          <w:bCs/>
+          <w:sz w:val="28"/>
+          <w:szCs w:val="28"/>
+        </w:rPr>
+        <w:t xml:space="preserve">t </w:t>
       </w:r>
     </w:p>
     <w:p>
@@ -563,7 +628,49 @@
           <w:sz w:val="28"/>
           <w:szCs w:val="28"/>
         </w:rPr>
-        <w:t>Kính gửi: Phòng Đăng ký kinh doanh tỉnh, thành phố …………….</w:t>
+        <w:t>Kính g</w:t>
+      </w:r>
+      <w:r>
+        <w:rPr>
+          <w:sz w:val="28"/>
+          <w:szCs w:val="28"/>
+        </w:rPr>
+        <w:t>ử</w:t>
+      </w:r>
+      <w:r>
+        <w:rPr>
+          <w:sz w:val="28"/>
+          <w:szCs w:val="28"/>
+        </w:rPr>
+        <w:t>i: Phòng Đăng ký kinh doanh t</w:t>
+      </w:r>
+      <w:r>
+        <w:rPr>
+          <w:sz w:val="28"/>
+          <w:szCs w:val="28"/>
+        </w:rPr>
+        <w:t>ỉ</w:t>
+      </w:r>
+      <w:r>
+        <w:rPr>
+          <w:sz w:val="28"/>
+          <w:szCs w:val="28"/>
+        </w:rPr>
+        <w:t>nh, thành ph</w:t>
+      </w:r>
+      <w:r>
+        <w:rPr>
+          <w:sz w:val="28"/>
+          <w:szCs w:val="28"/>
+        </w:rPr>
+        <w:t>ố</w:t>
+      </w:r>
+      <w:r>
+        <w:rPr>
+          <w:sz w:val="28"/>
+          <w:szCs w:val="28"/>
+        </w:rPr>
+        <w:t xml:space="preserve"> …………….</w:t>
       </w:r>
     </w:p>
     <w:p>
@@ -579,7 +686,21 @@
           <w:sz w:val="28"/>
           <w:szCs w:val="28"/>
         </w:rPr>
-        <w:t>Tên doanh nghiệp (</w:t>
+        <w:t>Tên doanh nghi</w:t>
+      </w:r>
+      <w:r>
+        <w:rPr>
+          <w:sz w:val="28"/>
+          <w:szCs w:val="28"/>
+        </w:rPr>
+        <w:t>ệ</w:t>
+      </w:r>
+      <w:r>
+        <w:rPr>
+          <w:sz w:val="28"/>
+          <w:szCs w:val="28"/>
+        </w:rPr>
+        <w:t>p (</w:t>
       </w:r>
       <w:r>
         <w:rPr>
@@ -587,7 +708,39 @@
           <w:sz w:val="28"/>
           <w:szCs w:val="28"/>
         </w:rPr>
-        <w:t>ghi bằng chữ in hoa</w:t>
+        <w:t>ghi b</w:t>
+      </w:r>
+      <w:r>
+        <w:rPr>
+          <w:i/>
+          <w:sz w:val="28"/>
+          <w:szCs w:val="28"/>
+        </w:rPr>
+        <w:t>ằ</w:t>
+      </w:r>
+      <w:r>
+        <w:rPr>
+          <w:i/>
+          <w:sz w:val="28"/>
+          <w:szCs w:val="28"/>
+        </w:rPr>
+        <w:t>ng ch</w:t>
+      </w:r>
+      <w:r>
+        <w:rPr>
+          <w:i/>
+          <w:sz w:val="28"/>
+          <w:szCs w:val="28"/>
+        </w:rPr>
+        <w:t>ữ</w:t>
+      </w:r>
+      <w:r>
+        <w:rPr>
+          <w:i/>
+          <w:sz w:val="28"/>
+          <w:szCs w:val="28"/>
+        </w:rPr>
+        <w:t xml:space="preserve"> in hoa</w:t>
       </w:r>
       <w:r>
         <w:rPr>
@@ -601,21 +754,7 @@
           <w:sz w:val="28"/>
           <w:szCs w:val="28"/>
         </w:rPr>
-        <w:t>{</w:t>
-      </w:r>
-      <w:r>
-        <w:rPr>
-          <w:sz w:val="28"/>
-          <w:szCs w:val="28"/>
-        </w:rPr>
-        <w:t>change_info_legal_representative_company_name</w:t>
-      </w:r>
-      <w:r>
-        <w:rPr>
-          <w:sz w:val="28"/>
-          <w:szCs w:val="28"/>
-        </w:rPr>
-        <w:t>}</w:t>
+        <w:t>{change_info_legal_representative_company_name}</w:t>
       </w:r>
       <w:r>
         <w:rPr>
@@ -641,28 +780,63 @@
           <w:sz w:val="28"/>
           <w:szCs w:val="28"/>
         </w:rPr>
-        <w:t xml:space="preserve">Mã số doanh nghiệp/Mã số thuế: </w:t>
-      </w:r>
-      <w:r>
-        <w:rPr>
-          <w:sz w:val="28"/>
-          <w:szCs w:val="28"/>
-        </w:rPr>
-        <w:t>{</w:t>
-      </w:r>
-      <w:r>
-        <w:rPr>
-          <w:sz w:val="28"/>
-          <w:szCs w:val="28"/>
-        </w:rPr>
-        <w:t>change_info_legal_representative_mst</w:t>
-      </w:r>
-      <w:r>
-        <w:rPr>
-          <w:sz w:val="28"/>
-          <w:szCs w:val="28"/>
-        </w:rPr>
-        <w:t>}</w:t>
+        <w:t>Mã s</w:t>
+      </w:r>
+      <w:r>
+        <w:rPr>
+          <w:sz w:val="28"/>
+          <w:szCs w:val="28"/>
+        </w:rPr>
+        <w:t>ố</w:t>
+      </w:r>
+      <w:r>
+        <w:rPr>
+          <w:sz w:val="28"/>
+          <w:szCs w:val="28"/>
+        </w:rPr>
+        <w:t xml:space="preserve"> doanh nghi</w:t>
+      </w:r>
+      <w:r>
+        <w:rPr>
+          <w:sz w:val="28"/>
+          <w:szCs w:val="28"/>
+        </w:rPr>
+        <w:t>ệ</w:t>
+      </w:r>
+      <w:r>
+        <w:rPr>
+          <w:sz w:val="28"/>
+          <w:szCs w:val="28"/>
+        </w:rPr>
+        <w:t>p/Mã s</w:t>
+      </w:r>
+      <w:r>
+        <w:rPr>
+          <w:sz w:val="28"/>
+          <w:szCs w:val="28"/>
+        </w:rPr>
+        <w:t>ố</w:t>
+      </w:r>
+      <w:r>
+        <w:rPr>
+          <w:sz w:val="28"/>
+          <w:szCs w:val="28"/>
+        </w:rPr>
+        <w:t xml:space="preserve"> thu</w:t>
+      </w:r>
+      <w:r>
+        <w:rPr>
+          <w:sz w:val="28"/>
+          <w:szCs w:val="28"/>
+        </w:rPr>
+        <w:t>ế</w:t>
+      </w:r>
+      <w:r>
+        <w:rPr>
+          <w:sz w:val="28"/>
+          <w:szCs w:val="28"/>
+        </w:rPr>
+        <w:t>: {change_info_legal_representative_mst}</w:t>
       </w:r>
     </w:p>
     <w:p>
@@ -685,16 +859,7 @@
           <w:szCs w:val="28"/>
           <w:lang w:eastAsia="zh-CN"/>
         </w:rPr>
-        <w:t xml:space="preserve">Số Giấy chứng nhận đăng ký kinh doanh </w:t>
-      </w:r>
-      <w:r>
-        <w:rPr>
-          <w:rFonts w:eastAsia="Times New Roman"/>
-          <w:sz w:val="28"/>
-          <w:szCs w:val="28"/>
-          <w:lang w:eastAsia="zh-CN"/>
-        </w:rPr>
-        <w:t>(</w:t>
+        <w:t>Số Giấy chứng nhận đăng ký kinh doanh (</w:t>
       </w:r>
       <w:r>
         <w:rPr>
@@ -714,32 +879,15 @@
           <w:szCs w:val="28"/>
           <w:lang w:eastAsia="zh-CN"/>
         </w:rPr>
-        <w:t>)</w:t>
+        <w:t xml:space="preserve">): </w:t>
       </w:r>
       <w:r>
         <w:rPr>
           <w:rFonts w:eastAsia="Times New Roman"/>
           <w:sz w:val="28"/>
           <w:szCs w:val="28"/>
-          <w:lang w:eastAsia="zh-CN"/>
-        </w:rPr>
-        <w:t xml:space="preserve">: </w:t>
-      </w:r>
-      <w:r>
-        <w:rPr>
-          <w:rFonts w:eastAsia="Times New Roman"/>
-          <w:sz w:val="28"/>
-          <w:szCs w:val="28"/>
-        </w:rPr>
-        <w:t>………</w:t>
-      </w:r>
-      <w:r>
-        <w:rPr>
-          <w:rFonts w:eastAsia="Times New Roman"/>
-          <w:sz w:val="28"/>
-          <w:szCs w:val="28"/>
-        </w:rPr>
-        <w:t>…… Ngày cấp …/…/…… Nơi cấp: ………</w:t>
+        </w:rPr>
+        <w:t>…………… Ngày cấp …/…/…… Nơi cấp: ………</w:t>
       </w:r>
     </w:p>
     <w:p>
@@ -760,7 +908,127 @@
           <w:sz w:val="28"/>
           <w:szCs w:val="28"/>
         </w:rPr>
-        <w:t>Đăng ký thay đổi người đại diện theo pháp luật với các nội dung sau:</w:t>
+        <w:t>Đăng k</w:t>
+      </w:r>
+      <w:r>
+        <w:rPr>
+          <w:b/>
+          <w:sz w:val="28"/>
+          <w:szCs w:val="28"/>
+        </w:rPr>
+        <w:t>ý thay đ</w:t>
+      </w:r>
+      <w:r>
+        <w:rPr>
+          <w:b/>
+          <w:sz w:val="28"/>
+          <w:szCs w:val="28"/>
+        </w:rPr>
+        <w:t>ổ</w:t>
+      </w:r>
+      <w:r>
+        <w:rPr>
+          <w:b/>
+          <w:sz w:val="28"/>
+          <w:szCs w:val="28"/>
+        </w:rPr>
+        <w:t>i ngư</w:t>
+      </w:r>
+      <w:r>
+        <w:rPr>
+          <w:b/>
+          <w:sz w:val="28"/>
+          <w:szCs w:val="28"/>
+        </w:rPr>
+        <w:t>ờ</w:t>
+      </w:r>
+      <w:r>
+        <w:rPr>
+          <w:b/>
+          <w:sz w:val="28"/>
+          <w:szCs w:val="28"/>
+        </w:rPr>
+        <w:t>i đ</w:t>
+      </w:r>
+      <w:r>
+        <w:rPr>
+          <w:b/>
+          <w:sz w:val="28"/>
+          <w:szCs w:val="28"/>
+        </w:rPr>
+        <w:t>ạ</w:t>
+      </w:r>
+      <w:r>
+        <w:rPr>
+          <w:b/>
+          <w:sz w:val="28"/>
+          <w:szCs w:val="28"/>
+        </w:rPr>
+        <w:t>i di</w:t>
+      </w:r>
+      <w:r>
+        <w:rPr>
+          <w:b/>
+          <w:sz w:val="28"/>
+          <w:szCs w:val="28"/>
+        </w:rPr>
+        <w:t>ệ</w:t>
+      </w:r>
+      <w:r>
+        <w:rPr>
+          <w:b/>
+          <w:sz w:val="28"/>
+          <w:szCs w:val="28"/>
+        </w:rPr>
+        <w:t>n theo pháp lu</w:t>
+      </w:r>
+      <w:r>
+        <w:rPr>
+          <w:b/>
+          <w:sz w:val="28"/>
+          <w:szCs w:val="28"/>
+        </w:rPr>
+        <w:t>ậ</w:t>
+      </w:r>
+      <w:r>
+        <w:rPr>
+          <w:b/>
+          <w:sz w:val="28"/>
+          <w:szCs w:val="28"/>
+        </w:rPr>
+        <w:t>t v</w:t>
+      </w:r>
+      <w:r>
+        <w:rPr>
+          <w:b/>
+          <w:sz w:val="28"/>
+          <w:szCs w:val="28"/>
+        </w:rPr>
+        <w:t>ớ</w:t>
+      </w:r>
+      <w:r>
+        <w:rPr>
+          <w:b/>
+          <w:sz w:val="28"/>
+          <w:szCs w:val="28"/>
+        </w:rPr>
+        <w:t>i các n</w:t>
+      </w:r>
+      <w:r>
+        <w:rPr>
+          <w:b/>
+          <w:sz w:val="28"/>
+          <w:szCs w:val="28"/>
+        </w:rPr>
+        <w:t>ộ</w:t>
+      </w:r>
+      <w:r>
+        <w:rPr>
+          <w:b/>
+          <w:sz w:val="28"/>
+          <w:szCs w:val="28"/>
+        </w:rPr>
+        <w:t>i dung sau:</w:t>
       </w:r>
     </w:p>
     <w:p>
@@ -781,7 +1049,87 @@
           <w:sz w:val="28"/>
           <w:szCs w:val="28"/>
         </w:rPr>
-        <w:t>Người đại diện theo pháp luật sau khi thay đổi</w:t>
+        <w:t>Ngư</w:t>
+      </w:r>
+      <w:r>
+        <w:rPr>
+          <w:b/>
+          <w:sz w:val="28"/>
+          <w:szCs w:val="28"/>
+        </w:rPr>
+        <w:t>ờ</w:t>
+      </w:r>
+      <w:r>
+        <w:rPr>
+          <w:b/>
+          <w:sz w:val="28"/>
+          <w:szCs w:val="28"/>
+        </w:rPr>
+        <w:t>i đ</w:t>
+      </w:r>
+      <w:r>
+        <w:rPr>
+          <w:b/>
+          <w:sz w:val="28"/>
+          <w:szCs w:val="28"/>
+        </w:rPr>
+        <w:t>ạ</w:t>
+      </w:r>
+      <w:r>
+        <w:rPr>
+          <w:b/>
+          <w:sz w:val="28"/>
+          <w:szCs w:val="28"/>
+        </w:rPr>
+        <w:t>i di</w:t>
+      </w:r>
+      <w:r>
+        <w:rPr>
+          <w:b/>
+          <w:sz w:val="28"/>
+          <w:szCs w:val="28"/>
+        </w:rPr>
+        <w:t>ệ</w:t>
+      </w:r>
+      <w:r>
+        <w:rPr>
+          <w:b/>
+          <w:sz w:val="28"/>
+          <w:szCs w:val="28"/>
+        </w:rPr>
+        <w:t>n theo pháp lu</w:t>
+      </w:r>
+      <w:r>
+        <w:rPr>
+          <w:b/>
+          <w:sz w:val="28"/>
+          <w:szCs w:val="28"/>
+        </w:rPr>
+        <w:t>ậ</w:t>
+      </w:r>
+      <w:r>
+        <w:rPr>
+          <w:b/>
+          <w:sz w:val="28"/>
+          <w:szCs w:val="28"/>
+        </w:rPr>
+        <w:t>t sau khi thay đ</w:t>
+      </w:r>
+      <w:r>
+        <w:rPr>
+          <w:b/>
+          <w:sz w:val="28"/>
+          <w:szCs w:val="28"/>
+        </w:rPr>
+        <w:t>ổ</w:t>
+      </w:r>
+      <w:r>
+        <w:rPr>
+          <w:b/>
+          <w:sz w:val="28"/>
+          <w:szCs w:val="28"/>
+        </w:rPr>
+        <w:t>i</w:t>
       </w:r>
       <w:r>
         <w:rPr>
@@ -818,14 +1166,21 @@
           <w:sz w:val="28"/>
           <w:szCs w:val="28"/>
         </w:rPr>
-        <w:t xml:space="preserve">Họ và tên </w:t>
-      </w:r>
-      <w:r>
-        <w:rPr>
-          <w:sz w:val="28"/>
-          <w:szCs w:val="28"/>
-        </w:rPr>
-        <w:t>(</w:t>
+        <w:t>H</w:t>
+      </w:r>
+      <w:r>
+        <w:rPr>
+          <w:sz w:val="28"/>
+          <w:szCs w:val="28"/>
+        </w:rPr>
+        <w:t>ọ</w:t>
+      </w:r>
+      <w:r>
+        <w:rPr>
+          <w:sz w:val="28"/>
+          <w:szCs w:val="28"/>
+        </w:rPr>
+        <w:t xml:space="preserve"> và tên (</w:t>
       </w:r>
       <w:r>
         <w:rPr>
@@ -833,70 +1188,60 @@
           <w:sz w:val="28"/>
           <w:szCs w:val="28"/>
         </w:rPr>
-        <w:t>ghi bằng chữ in hoa</w:t>
-      </w:r>
-      <w:r>
-        <w:rPr>
-          <w:sz w:val="28"/>
-          <w:szCs w:val="28"/>
-        </w:rPr>
-        <w:t>)</w:t>
-      </w:r>
-      <w:r>
-        <w:rPr>
-          <w:sz w:val="28"/>
-          <w:szCs w:val="28"/>
-        </w:rPr>
-        <w:t xml:space="preserve">: </w:t>
-      </w:r>
-      <w:r>
-        <w:rPr>
-          <w:sz w:val="28"/>
-          <w:szCs w:val="28"/>
-        </w:rPr>
-        <w:t>{</w:t>
-      </w:r>
-      <w:r>
-        <w:rPr>
-          <w:sz w:val="28"/>
-          <w:szCs w:val="28"/>
-        </w:rPr>
-        <w:t>change_info_legal_representative_new_name</w:t>
-      </w:r>
-      <w:r>
-        <w:rPr>
-          <w:sz w:val="28"/>
-          <w:szCs w:val="28"/>
-        </w:rPr>
-        <w:t xml:space="preserve">} </w:t>
-      </w:r>
-      <w:r>
-        <w:rPr>
-          <w:sz w:val="28"/>
-          <w:szCs w:val="28"/>
-        </w:rPr>
-        <w:t xml:space="preserve">Giới tính: </w:t>
-      </w:r>
-      <w:r>
-        <w:rPr>
-          <w:sz w:val="28"/>
-          <w:szCs w:val="28"/>
-        </w:rPr>
-        <w:t>{</w:t>
-      </w:r>
-      <w:r>
-        <w:rPr>
-          <w:sz w:val="28"/>
-          <w:szCs w:val="28"/>
-        </w:rPr>
-        <w:t>change_info_legal_representative_gender</w:t>
-      </w:r>
-      <w:r>
-        <w:rPr>
-          <w:sz w:val="28"/>
-          <w:szCs w:val="28"/>
-        </w:rPr>
-        <w:t>}</w:t>
+        <w:t>ghi b</w:t>
+      </w:r>
+      <w:r>
+        <w:rPr>
+          <w:i/>
+          <w:sz w:val="28"/>
+          <w:szCs w:val="28"/>
+        </w:rPr>
+        <w:t>ằ</w:t>
+      </w:r>
+      <w:r>
+        <w:rPr>
+          <w:i/>
+          <w:sz w:val="28"/>
+          <w:szCs w:val="28"/>
+        </w:rPr>
+        <w:t>ng ch</w:t>
+      </w:r>
+      <w:r>
+        <w:rPr>
+          <w:i/>
+          <w:sz w:val="28"/>
+          <w:szCs w:val="28"/>
+        </w:rPr>
+        <w:t>ữ</w:t>
+      </w:r>
+      <w:r>
+        <w:rPr>
+          <w:i/>
+          <w:sz w:val="28"/>
+          <w:szCs w:val="28"/>
+        </w:rPr>
+        <w:t xml:space="preserve"> in hoa</w:t>
+      </w:r>
+      <w:r>
+        <w:rPr>
+          <w:sz w:val="28"/>
+          <w:szCs w:val="28"/>
+        </w:rPr>
+        <w:t>): {change_info_legal_representative_new_name} Gi</w:t>
+      </w:r>
+      <w:r>
+        <w:rPr>
+          <w:sz w:val="28"/>
+          <w:szCs w:val="28"/>
+        </w:rPr>
+        <w:t>ớ</w:t>
+      </w:r>
+      <w:r>
+        <w:rPr>
+          <w:sz w:val="28"/>
+          <w:szCs w:val="28"/>
+        </w:rPr>
+        <w:t>i tính: {change_info_legal_representative_gender}</w:t>
       </w:r>
     </w:p>
     <w:p>
@@ -915,24 +1260,42 @@
           <w:sz w:val="28"/>
           <w:szCs w:val="28"/>
         </w:rPr>
-        <w:t xml:space="preserve">Chức danh: </w:t>
-      </w:r>
-      <w:r>
-        <w:t xml:space="preserve"> </w:t>
-      </w:r>
-      <w:r>
-        <w:rPr>
-          <w:sz w:val="28"/>
-          <w:szCs w:val="28"/>
-        </w:rPr>
-        <w:t>change_info_legal_representative_new_title</w:t>
-      </w:r>
-      <w:r>
-        <w:rPr>
-          <w:sz w:val="28"/>
-          <w:szCs w:val="28"/>
-        </w:rPr>
-        <w:t>}</w:t>
+        <w:t>Ch</w:t>
+      </w:r>
+      <w:r>
+        <w:rPr>
+          <w:sz w:val="28"/>
+          <w:szCs w:val="28"/>
+        </w:rPr>
+        <w:t>ứ</w:t>
+      </w:r>
+      <w:r>
+        <w:rPr>
+          <w:sz w:val="28"/>
+          <w:szCs w:val="28"/>
+        </w:rPr>
+        <w:t xml:space="preserve">c danh: </w:t>
+      </w:r>
+      <w:r>
+        <w:rPr>
+          <w:sz w:val="28"/>
+          <w:szCs w:val="28"/>
+        </w:rPr>
+        <w:t>{</w:t>
+      </w:r>
+      <w:r>
+        <w:rPr>
+          <w:sz w:val="28"/>
+          <w:szCs w:val="28"/>
+        </w:rPr>
+        <w:t>c</w:t>
+      </w:r>
+      <w:r>
+        <w:rPr>
+          <w:sz w:val="28"/>
+          <w:szCs w:val="28"/>
+        </w:rPr>
+        <w:t>hange_info_legal_representative_new_title}</w:t>
       </w:r>
     </w:p>
     <w:p>
@@ -955,84 +1318,49 @@
           <w:sz w:val="28"/>
           <w:szCs w:val="28"/>
         </w:rPr>
-        <w:t xml:space="preserve">Sinh ngày: </w:t>
-      </w:r>
-      <w:r>
-        <w:rPr>
-          <w:sz w:val="28"/>
-          <w:szCs w:val="28"/>
-        </w:rPr>
-        <w:t>{</w:t>
-      </w:r>
-      <w:r>
-        <w:rPr>
-          <w:sz w:val="28"/>
-          <w:szCs w:val="28"/>
-        </w:rPr>
-        <w:t>change_info_legal_representative_birth_day</w:t>
-      </w:r>
-      <w:r>
-        <w:rPr>
-          <w:sz w:val="28"/>
-          <w:szCs w:val="28"/>
-        </w:rPr>
-        <w:t xml:space="preserve">} </w:t>
-      </w:r>
-      <w:r>
-        <w:rPr>
-          <w:sz w:val="28"/>
-          <w:szCs w:val="28"/>
-        </w:rPr>
-        <w:t xml:space="preserve">Dân tộc: </w:t>
-      </w:r>
-      <w:r>
-        <w:rPr>
-          <w:sz w:val="28"/>
-          <w:szCs w:val="28"/>
-        </w:rPr>
-        <w:t>{</w:t>
-      </w:r>
-      <w:r>
-        <w:rPr>
-          <w:sz w:val="28"/>
-          <w:szCs w:val="28"/>
-        </w:rPr>
-        <w:t>change_info_legal_representative_per_type</w:t>
-      </w:r>
-      <w:r>
-        <w:rPr>
-          <w:sz w:val="28"/>
-          <w:szCs w:val="28"/>
-        </w:rPr>
-        <w:t>}</w:t>
-      </w:r>
-      <w:r>
-        <w:rPr>
-          <w:sz w:val="28"/>
-          <w:szCs w:val="28"/>
-        </w:rPr>
-        <w:t xml:space="preserve"> Quốc tịch: </w:t>
-      </w:r>
-      <w:r>
-        <w:rPr>
-          <w:sz w:val="28"/>
-          <w:szCs w:val="28"/>
-        </w:rPr>
-        <w:t>{</w:t>
-      </w:r>
-      <w:r>
-        <w:rPr>
-          <w:sz w:val="28"/>
-          <w:szCs w:val="28"/>
-        </w:rPr>
-        <w:t>change_info_legal_representative_national</w:t>
-      </w:r>
-      <w:r>
-        <w:rPr>
-          <w:sz w:val="28"/>
-          <w:szCs w:val="28"/>
-        </w:rPr>
-        <w:t>}</w:t>
+        <w:t>Sinh ngày: {change_info_legal_representative_birth_day} Dân t</w:t>
+      </w:r>
+      <w:r>
+        <w:rPr>
+          <w:sz w:val="28"/>
+          <w:szCs w:val="28"/>
+        </w:rPr>
+        <w:t>ộ</w:t>
+      </w:r>
+      <w:r>
+        <w:rPr>
+          <w:sz w:val="28"/>
+          <w:szCs w:val="28"/>
+        </w:rPr>
+        <w:t>c: {change_info_legal_representative_per_type} Qu</w:t>
+      </w:r>
+      <w:r>
+        <w:rPr>
+          <w:sz w:val="28"/>
+          <w:szCs w:val="28"/>
+        </w:rPr>
+        <w:t>ố</w:t>
+      </w:r>
+      <w:r>
+        <w:rPr>
+          <w:sz w:val="28"/>
+          <w:szCs w:val="28"/>
+        </w:rPr>
+        <w:t>c t</w:t>
+      </w:r>
+      <w:r>
+        <w:rPr>
+          <w:sz w:val="28"/>
+          <w:szCs w:val="28"/>
+        </w:rPr>
+        <w:t>ị</w:t>
+      </w:r>
+      <w:r>
+        <w:rPr>
+          <w:sz w:val="28"/>
+          <w:szCs w:val="28"/>
+        </w:rPr>
+        <w:t>ch: {change_info_legal_representative_national}</w:t>
       </w:r>
     </w:p>
     <w:p>
@@ -1054,7 +1382,6 @@
         <w:jc w:val="both"/>
         <w:rPr>
           <w:rFonts w:eastAsia="Times New Roman"/>
-          <w:color w:val="FF0000"/>
           <w:sz w:val="28"/>
           <w:szCs w:val="28"/>
           <w:lang w:eastAsia="zh-CN"/>
@@ -1063,110 +1390,16 @@
       <w:r>
         <w:rPr>
           <w:rFonts w:eastAsia="Times New Roman"/>
-          <w:color w:val="FF0000"/>
           <w:sz w:val="28"/>
           <w:szCs w:val="28"/>
           <w:lang w:eastAsia="zh-CN"/>
         </w:rPr>
         <w:lastRenderedPageBreak/>
-        <w:t>check box</w:t>
-      </w:r>
-    </w:p>
-    <w:p>
-      <w:pPr>
-        <w:tabs>
-          <w:tab w:val="left" w:leader="dot" w:pos="720"/>
-          <w:tab w:val="left" w:pos="1440"/>
-          <w:tab w:val="left" w:pos="2160"/>
-          <w:tab w:val="left" w:pos="2880"/>
-          <w:tab w:val="left" w:pos="3600"/>
-          <w:tab w:val="left" w:pos="4320"/>
-          <w:tab w:val="left" w:pos="5040"/>
-          <w:tab w:val="left" w:pos="5475"/>
-          <w:tab w:val="left" w:pos="8789"/>
-          <w:tab w:val="right" w:pos="9072"/>
-        </w:tabs>
-        <w:suppressAutoHyphens/>
-        <w:spacing w:before="240" w:after="240"/>
-        <w:jc w:val="both"/>
+        <w:t>Loại giấy tờ pháp lý của cá nhân:</w:t>
+      </w:r>
+      <w:r>
         <w:rPr>
           <w:rFonts w:eastAsia="Times New Roman"/>
-          <w:color w:val="FF0000"/>
-          <w:sz w:val="28"/>
-          <w:szCs w:val="28"/>
-          <w:lang w:eastAsia="zh-CN"/>
-        </w:rPr>
-      </w:pPr>
-      <w:r>
-        <w:rPr>
-          <w:rFonts w:eastAsia="Times New Roman"/>
-          <w:color w:val="FF0000"/>
-          <w:sz w:val="28"/>
-          <w:szCs w:val="28"/>
-          <w:lang w:eastAsia="zh-CN"/>
-        </w:rPr>
-        <w:t>{</w:t>
-      </w:r>
-      <w:r>
-        <w:rPr>
-          <w:rFonts w:eastAsia="Times New Roman"/>
-          <w:color w:val="FF0000"/>
-          <w:sz w:val="28"/>
-          <w:szCs w:val="28"/>
-          <w:lang w:eastAsia="zh-CN"/>
-        </w:rPr>
-        <w:t>change_info_legal_representative_doc_type</w:t>
-      </w:r>
-      <w:r>
-        <w:rPr>
-          <w:rFonts w:eastAsia="Times New Roman"/>
-          <w:color w:val="FF0000"/>
-          <w:sz w:val="28"/>
-          <w:szCs w:val="28"/>
-          <w:lang w:eastAsia="zh-CN"/>
-        </w:rPr>
-        <w:t>}</w:t>
-      </w:r>
-    </w:p>
-    <w:p>
-      <w:pPr>
-        <w:tabs>
-          <w:tab w:val="left" w:leader="dot" w:pos="720"/>
-          <w:tab w:val="left" w:pos="1440"/>
-          <w:tab w:val="left" w:pos="2160"/>
-          <w:tab w:val="left" w:pos="2880"/>
-          <w:tab w:val="left" w:pos="3600"/>
-          <w:tab w:val="left" w:pos="4320"/>
-          <w:tab w:val="left" w:pos="5040"/>
-          <w:tab w:val="left" w:pos="5475"/>
-          <w:tab w:val="left" w:pos="8789"/>
-          <w:tab w:val="right" w:pos="9072"/>
-        </w:tabs>
-        <w:suppressAutoHyphens/>
-        <w:spacing w:before="240" w:after="240"/>
-        <w:jc w:val="both"/>
-        <w:rPr>
-          <w:rFonts w:eastAsia="Times New Roman"/>
-          <w:color w:val="0C13E4"/>
-          <w:sz w:val="28"/>
-          <w:szCs w:val="28"/>
-          <w:lang w:eastAsia="zh-CN"/>
-        </w:rPr>
-      </w:pPr>
-      <w:r>
-        <w:rPr>
-          <w:rFonts w:eastAsia="Times New Roman"/>
-          <w:color w:val="0C13E4"/>
-          <w:sz w:val="28"/>
-          <w:szCs w:val="28"/>
-          <w:lang w:eastAsia="zh-CN"/>
-        </w:rPr>
-        <w:t>Loại giấy tờ pháp lý của cá nhân:</w:t>
-      </w:r>
-      <w:r>
-        <w:rPr>
-          <w:rFonts w:eastAsia="Times New Roman"/>
-          <w:color w:val="0C13E4"/>
           <w:sz w:val="28"/>
           <w:szCs w:val="28"/>
           <w:lang w:eastAsia="zh-CN"/>
@@ -1210,7 +1443,6 @@
               <w:jc w:val="both"/>
               <w:rPr>
                 <w:rFonts w:eastAsia="Times New Roman"/>
-                <w:color w:val="0C13E4"/>
                 <w:sz w:val="28"/>
                 <w:szCs w:val="28"/>
                 <w:lang w:eastAsia="zh-CN"/>
@@ -1219,12 +1451,11 @@
             <w:r>
               <w:rPr>
                 <w:noProof/>
-                <w:color w:val="0C13E4"/>
               </w:rPr>
               <mc:AlternateContent>
                 <mc:Choice Requires="wps">
                   <w:drawing>
-                    <wp:anchor distT="0" distB="0" distL="114300" distR="114300" simplePos="0" relativeHeight="251660288" behindDoc="0" locked="0" layoutInCell="1" allowOverlap="1" wp14:anchorId="563CC7A0" wp14:editId="74C31DFD">
+                    <wp:anchor distT="0" distB="0" distL="114300" distR="114300" simplePos="0" relativeHeight="251660288" behindDoc="0" locked="0" layoutInCell="1" allowOverlap="1" wp14:anchorId="0268DC0F" wp14:editId="0BCEE7EB">
                       <wp:simplePos x="0" y="0"/>
                       <wp:positionH relativeFrom="column">
                         <wp:posOffset>43180</wp:posOffset>
@@ -1261,8 +1492,6 @@
                                   <a:srgbClr val="000000"/>
                                 </a:solidFill>
                                 <a:miter lim="800000"/>
-                                <a:headEnd/>
-                                <a:tailEnd/>
                               </a:ln>
                             </wps:spPr>
                             <wps:bodyPr rot="0" vert="horz" wrap="square" lIns="91440" tIns="45720" rIns="91440" bIns="45720" anchor="t" anchorCtr="0" upright="1">
@@ -1271,18 +1500,17 @@
                           </wps:wsp>
                         </a:graphicData>
                       </a:graphic>
-                      <wp14:sizeRelH relativeFrom="page">
-                        <wp14:pctWidth>0</wp14:pctWidth>
-                      </wp14:sizeRelH>
-                      <wp14:sizeRelV relativeFrom="page">
-                        <wp14:pctHeight>0</wp14:pctHeight>
-                      </wp14:sizeRelV>
                     </wp:anchor>
                   </w:drawing>
                 </mc:Choice>
-                <mc:Fallback>
+                <mc:Fallback xmlns:wpsCustomData="http://www.wps.cn/officeDocument/2013/wpsCustomData">
                   <w:pict>
-                    <v:rect w14:anchorId="4E900C1B" id="Rectangle 788" o:spid="_x0000_s1026" style="position:absolute;margin-left:3.4pt;margin-top:5.6pt;width:16.6pt;height:15.9pt;z-index:251660288;visibility:visible;mso-wrap-style:square;mso-width-percent:0;mso-height-percent:0;mso-wrap-distance-left:9pt;mso-wrap-distance-top:0;mso-wrap-distance-right:9pt;mso-wrap-distance-bottom:0;mso-position-horizontal:absolute;mso-position-horizontal-relative:text;mso-position-vertical:absolute;mso-position-vertical-relative:text;mso-width-percent:0;mso-height-percent:0;mso-width-relative:page;mso-height-relative:page;v-text-anchor:top" o:gfxdata="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"/>
+                    <v:rect id="Rectangle 788" o:spid="_x0000_s1026" o:spt="1" style="position:absolute;left:0pt;margin-left:3.4pt;margin-top:5.6pt;height:15.9pt;width:16.6pt;z-index:251660288;mso-width-relative:page;mso-height-relative:page;" fillcolor="#FFFFFF" filled="t" stroked="t" coordsize="21600,21600" o:gfxdata="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">
+                      <v:fill on="t" focussize="0,0"/>
+                      <v:stroke color="#000000" miterlimit="8" joinstyle="miter"/>
+                      <v:imagedata o:title=""/>
+                      <o:lock v:ext="edit" aspectratio="f"/>
+                    </v:rect>
                   </w:pict>
                 </mc:Fallback>
               </mc:AlternateContent>
@@ -1290,7 +1518,6 @@
             <w:r>
               <w:rPr>
                 <w:rFonts w:eastAsia="Times New Roman"/>
-                <w:color w:val="0C13E4"/>
                 <w:sz w:val="28"/>
                 <w:szCs w:val="28"/>
                 <w:lang w:eastAsia="zh-CN"/>
@@ -1324,7 +1551,6 @@
               <w:jc w:val="both"/>
               <w:rPr>
                 <w:rFonts w:eastAsia="Times New Roman"/>
-                <w:color w:val="0C13E4"/>
                 <w:sz w:val="28"/>
                 <w:szCs w:val="28"/>
                 <w:lang w:eastAsia="zh-CN"/>
@@ -1333,12 +1559,11 @@
             <w:r>
               <w:rPr>
                 <w:noProof/>
-                <w:color w:val="0C13E4"/>
               </w:rPr>
               <mc:AlternateContent>
                 <mc:Choice Requires="wps">
                   <w:drawing>
-                    <wp:anchor distT="0" distB="0" distL="114300" distR="114300" simplePos="0" relativeHeight="251662336" behindDoc="0" locked="0" layoutInCell="1" allowOverlap="1" wp14:anchorId="7C625D15" wp14:editId="6499D74D">
+                    <wp:anchor distT="0" distB="0" distL="114300" distR="114300" simplePos="0" relativeHeight="251662336" behindDoc="0" locked="0" layoutInCell="1" allowOverlap="1" wp14:anchorId="1BA3EC41" wp14:editId="7AAB47D3">
                       <wp:simplePos x="0" y="0"/>
                       <wp:positionH relativeFrom="column">
                         <wp:posOffset>55880</wp:posOffset>
@@ -1375,8 +1600,6 @@
                                   <a:srgbClr val="000000"/>
                                 </a:solidFill>
                                 <a:miter lim="800000"/>
-                                <a:headEnd/>
-                                <a:tailEnd/>
                               </a:ln>
                             </wps:spPr>
                             <wps:bodyPr rot="0" vert="horz" wrap="square" lIns="91440" tIns="45720" rIns="91440" bIns="45720" anchor="t" anchorCtr="0" upright="1">
@@ -1385,18 +1608,17 @@
                           </wps:wsp>
                         </a:graphicData>
                       </a:graphic>
-                      <wp14:sizeRelH relativeFrom="page">
-                        <wp14:pctWidth>0</wp14:pctWidth>
-                      </wp14:sizeRelH>
-                      <wp14:sizeRelV relativeFrom="page">
-                        <wp14:pctHeight>0</wp14:pctHeight>
-                      </wp14:sizeRelV>
                     </wp:anchor>
                   </w:drawing>
                 </mc:Choice>
-                <mc:Fallback>
+                <mc:Fallback xmlns:wpsCustomData="http://www.wps.cn/officeDocument/2013/wpsCustomData">
                   <w:pict>
-                    <v:rect w14:anchorId="3034FD69" id="Rectangle 787" o:spid="_x0000_s1026" style="position:absolute;margin-left:4.4pt;margin-top:5.6pt;width:16.6pt;height:15.9pt;z-index:251662336;visibility:visible;mso-wrap-style:square;mso-width-percent:0;mso-height-percent:0;mso-wrap-distance-left:9pt;mso-wrap-distance-top:0;mso-wrap-distance-right:9pt;mso-wrap-distance-bottom:0;mso-position-horizontal:absolute;mso-position-horizontal-relative:text;mso-position-vertical:absolute;mso-position-vertical-relative:text;mso-width-percent:0;mso-height-percent:0;mso-width-relative:page;mso-height-relative:page;v-text-anchor:top" o:gfxdata="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"/>
+                    <v:rect id="Rectangle 787" o:spid="_x0000_s1026" o:spt="1" style="position:absolute;left:0pt;margin-left:4.4pt;margin-top:5.6pt;height:15.9pt;width:16.6pt;z-index:251662336;mso-width-relative:page;mso-height-relative:page;" fillcolor="#FFFFFF" filled="t" stroked="t" coordsize="21600,21600" o:gfxdata="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">
+                      <v:fill on="t" focussize="0,0"/>
+                      <v:stroke color="#000000" miterlimit="8" joinstyle="miter"/>
+                      <v:imagedata o:title=""/>
+                      <o:lock v:ext="edit" aspectratio="f"/>
+                    </v:rect>
                   </w:pict>
                 </mc:Fallback>
               </mc:AlternateContent>
@@ -1404,7 +1626,6 @@
             <w:r>
               <w:rPr>
                 <w:rFonts w:eastAsia="Times New Roman"/>
-                <w:color w:val="0C13E4"/>
                 <w:sz w:val="28"/>
                 <w:szCs w:val="28"/>
                 <w:lang w:eastAsia="zh-CN"/>
@@ -1440,7 +1661,6 @@
               <w:jc w:val="both"/>
               <w:rPr>
                 <w:rFonts w:eastAsia="Times New Roman"/>
-                <w:color w:val="0C13E4"/>
                 <w:sz w:val="28"/>
                 <w:szCs w:val="28"/>
                 <w:lang w:eastAsia="zh-CN"/>
@@ -1449,12 +1669,11 @@
             <w:r>
               <w:rPr>
                 <w:noProof/>
-                <w:color w:val="0C13E4"/>
               </w:rPr>
               <mc:AlternateContent>
                 <mc:Choice Requires="wps">
                   <w:drawing>
-                    <wp:anchor distT="0" distB="0" distL="114300" distR="114300" simplePos="0" relativeHeight="251661312" behindDoc="0" locked="0" layoutInCell="1" allowOverlap="1" wp14:anchorId="7CE59BBB" wp14:editId="0F945151">
+                    <wp:anchor distT="0" distB="0" distL="114300" distR="114300" simplePos="0" relativeHeight="251661312" behindDoc="0" locked="0" layoutInCell="1" allowOverlap="1" wp14:anchorId="17EF72E3" wp14:editId="581728AF">
                       <wp:simplePos x="0" y="0"/>
                       <wp:positionH relativeFrom="column">
                         <wp:posOffset>43180</wp:posOffset>
@@ -1491,8 +1710,6 @@
                                   <a:srgbClr val="000000"/>
                                 </a:solidFill>
                                 <a:miter lim="800000"/>
-                                <a:headEnd/>
-                                <a:tailEnd/>
                               </a:ln>
                             </wps:spPr>
                             <wps:bodyPr rot="0" vert="horz" wrap="square" lIns="91440" tIns="45720" rIns="91440" bIns="45720" anchor="t" anchorCtr="0" upright="1">
@@ -1501,18 +1718,17 @@
                           </wps:wsp>
                         </a:graphicData>
                       </a:graphic>
-                      <wp14:sizeRelH relativeFrom="page">
-                        <wp14:pctWidth>0</wp14:pctWidth>
-                      </wp14:sizeRelH>
-                      <wp14:sizeRelV relativeFrom="page">
-                        <wp14:pctHeight>0</wp14:pctHeight>
-                      </wp14:sizeRelV>
                     </wp:anchor>
                   </w:drawing>
                 </mc:Choice>
-                <mc:Fallback>
+                <mc:Fallback xmlns:wpsCustomData="http://www.wps.cn/officeDocument/2013/wpsCustomData">
                   <w:pict>
-                    <v:rect w14:anchorId="4E00C15C" id="Rectangle 786" o:spid="_x0000_s1026" style="position:absolute;margin-left:3.4pt;margin-top:5pt;width:16.6pt;height:15.9pt;z-index:251661312;visibility:visible;mso-wrap-style:square;mso-width-percent:0;mso-height-percent:0;mso-wrap-distance-left:9pt;mso-wrap-distance-top:0;mso-wrap-distance-right:9pt;mso-wrap-distance-bottom:0;mso-position-horizontal:absolute;mso-position-horizontal-relative:text;mso-position-vertical:absolute;mso-position-vertical-relative:text;mso-width-percent:0;mso-height-percent:0;mso-width-relative:page;mso-height-relative:page;v-text-anchor:top" o:gfxdata="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"/>
+                    <v:rect id="Rectangle 786" o:spid="_x0000_s1026" o:spt="1" style="position:absolute;left:0pt;margin-left:3.4pt;margin-top:5pt;height:15.9pt;width:16.6pt;z-index:251661312;mso-width-relative:page;mso-height-relative:page;" fillcolor="#FFFFFF" filled="t" stroked="t" coordsize="21600,21600" o:gfxdata="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">
+                      <v:fill on="t" focussize="0,0"/>
+                      <v:stroke color="#000000" miterlimit="8" joinstyle="miter"/>
+                      <v:imagedata o:title=""/>
+                      <o:lock v:ext="edit" aspectratio="f"/>
+                    </v:rect>
                   </w:pict>
                 </mc:Fallback>
               </mc:AlternateContent>
@@ -1520,7 +1736,6 @@
             <w:r>
               <w:rPr>
                 <w:rFonts w:eastAsia="Times New Roman"/>
-                <w:color w:val="0C13E4"/>
                 <w:sz w:val="28"/>
                 <w:szCs w:val="28"/>
                 <w:lang w:eastAsia="zh-CN"/>
@@ -1554,7 +1769,6 @@
               <w:jc w:val="both"/>
               <w:rPr>
                 <w:rFonts w:eastAsia="Times New Roman"/>
-                <w:color w:val="0C13E4"/>
                 <w:sz w:val="28"/>
                 <w:szCs w:val="28"/>
                 <w:lang w:eastAsia="zh-CN"/>
@@ -1563,12 +1777,11 @@
             <w:r>
               <w:rPr>
                 <w:noProof/>
-                <w:color w:val="0C13E4"/>
               </w:rPr>
               <mc:AlternateContent>
                 <mc:Choice Requires="wps">
                   <w:drawing>
-                    <wp:anchor distT="0" distB="0" distL="114300" distR="114300" simplePos="0" relativeHeight="251663360" behindDoc="0" locked="0" layoutInCell="1" allowOverlap="1" wp14:anchorId="480057FB" wp14:editId="503C23EE">
+                    <wp:anchor distT="0" distB="0" distL="114300" distR="114300" simplePos="0" relativeHeight="251663360" behindDoc="0" locked="0" layoutInCell="1" allowOverlap="1" wp14:anchorId="0B80A096" wp14:editId="609D5A41">
                       <wp:simplePos x="0" y="0"/>
                       <wp:positionH relativeFrom="column">
                         <wp:posOffset>55880</wp:posOffset>
@@ -1605,8 +1818,6 @@
                                   <a:srgbClr val="000000"/>
                                 </a:solidFill>
                                 <a:miter lim="800000"/>
-                                <a:headEnd/>
-                                <a:tailEnd/>
                               </a:ln>
                             </wps:spPr>
                             <wps:bodyPr rot="0" vert="horz" wrap="square" lIns="91440" tIns="45720" rIns="91440" bIns="45720" anchor="t" anchorCtr="0" upright="1">
@@ -1615,18 +1826,17 @@
                           </wps:wsp>
                         </a:graphicData>
                       </a:graphic>
-                      <wp14:sizeRelH relativeFrom="page">
-                        <wp14:pctWidth>0</wp14:pctWidth>
-                      </wp14:sizeRelH>
-                      <wp14:sizeRelV relativeFrom="page">
-                        <wp14:pctHeight>0</wp14:pctHeight>
-                      </wp14:sizeRelV>
                     </wp:anchor>
                   </w:drawing>
                 </mc:Choice>
-                <mc:Fallback>
+                <mc:Fallback xmlns:wpsCustomData="http://www.wps.cn/officeDocument/2013/wpsCustomData">
                   <w:pict>
-                    <v:rect w14:anchorId="32C43DEA" id="Rectangle 785" o:spid="_x0000_s1026" style="position:absolute;margin-left:4.4pt;margin-top:5pt;width:16.6pt;height:15.9pt;z-index:251663360;visibility:visible;mso-wrap-style:square;mso-width-percent:0;mso-height-percent:0;mso-wrap-distance-left:9pt;mso-wrap-distance-top:0;mso-wrap-distance-right:9pt;mso-wrap-distance-bottom:0;mso-position-horizontal:absolute;mso-position-horizontal-relative:text;mso-position-vertical:absolute;mso-position-vertical-relative:text;mso-width-percent:0;mso-height-percent:0;mso-width-relative:page;mso-height-relative:page;v-text-anchor:top" o:gfxdata="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"/>
+                    <v:rect id="Rectangle 785" o:spid="_x0000_s1026" o:spt="1" style="position:absolute;left:0pt;margin-left:4.4pt;margin-top:5pt;height:15.9pt;width:16.6pt;z-index:251663360;mso-width-relative:page;mso-height-relative:page;" fillcolor="#FFFFFF" filled="t" stroked="t" coordsize="21600,21600" o:gfxdata="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">
+                      <v:fill on="t" focussize="0,0"/>
+                      <v:stroke color="#000000" miterlimit="8" joinstyle="miter"/>
+                      <v:imagedata o:title=""/>
+                      <o:lock v:ext="edit" aspectratio="f"/>
+                    </v:rect>
                   </w:pict>
                 </mc:Fallback>
               </mc:AlternateContent>
@@ -1634,7 +1844,6 @@
             <w:r>
               <w:rPr>
                 <w:rFonts w:eastAsia="Times New Roman"/>
-                <w:color w:val="0C13E4"/>
                 <w:sz w:val="28"/>
                 <w:szCs w:val="28"/>
                 <w:lang w:eastAsia="zh-CN"/>
@@ -1645,7 +1854,6 @@
               <w:rPr>
                 <w:rFonts w:eastAsia="Times New Roman"/>
                 <w:i/>
-                <w:color w:val="0C13E4"/>
                 <w:sz w:val="28"/>
                 <w:szCs w:val="28"/>
                 <w:lang w:eastAsia="zh-CN"/>
@@ -1655,7 +1863,6 @@
             <w:r>
               <w:rPr>
                 <w:rFonts w:eastAsia="Times New Roman"/>
-                <w:color w:val="0C13E4"/>
                 <w:sz w:val="28"/>
                 <w:szCs w:val="28"/>
                 <w:lang w:eastAsia="zh-CN"/>
@@ -1707,33 +1914,7 @@
           <w:lang w:eastAsia="zh-CN"/>
         </w:rPr>
         <w:tab/>
-      </w:r>
-      <w:r>
-        <w:rPr>
-          <w:rFonts w:eastAsia="Times New Roman"/>
-          <w:sz w:val="28"/>
-          <w:szCs w:val="28"/>
-          <w:lang w:eastAsia="zh-CN"/>
-        </w:rPr>
-        <w:t>{</w:t>
-      </w:r>
-      <w:r>
-        <w:rPr>
-          <w:rFonts w:eastAsia="Times New Roman"/>
-          <w:sz w:val="28"/>
-          <w:szCs w:val="28"/>
-          <w:lang w:eastAsia="zh-CN"/>
-        </w:rPr>
-        <w:t>change_info_legal_representative_doc_code</w:t>
-      </w:r>
-      <w:r>
-        <w:rPr>
-          <w:rFonts w:eastAsia="Times New Roman"/>
-          <w:sz w:val="28"/>
-          <w:szCs w:val="28"/>
-          <w:lang w:eastAsia="zh-CN"/>
-        </w:rPr>
-        <w:t>}</w:t>
+        <w:t>{change_info_legal_representative_doc_code}</w:t>
       </w:r>
     </w:p>
     <w:p>
@@ -1756,7 +1937,10 @@
           <w:szCs w:val="28"/>
           <w:lang w:eastAsia="zh-CN"/>
         </w:rPr>
-        <w:t xml:space="preserve">Ngày cấp: </w:t>
+        <w:t xml:space="preserve">Ngày cấp: {change_info_legal_representative_doc_time_provide}  Nơi cấp: </w:t>
+      </w:r>
+      <w:r>
+        <w:t xml:space="preserve"> </w:t>
       </w:r>
       <w:r>
         <w:rPr>
@@ -1765,7 +1949,7 @@
           <w:szCs w:val="28"/>
           <w:lang w:eastAsia="zh-CN"/>
         </w:rPr>
-        <w:t>{</w:t>
+        <w:t>{c</w:t>
       </w:r>
       <w:r>
         <w:rPr>
@@ -1774,82 +1958,7 @@
           <w:szCs w:val="28"/>
           <w:lang w:eastAsia="zh-CN"/>
         </w:rPr>
-        <w:t>change_info_legal_representative_doc_time_provide</w:t>
-      </w:r>
-      <w:r>
-        <w:rPr>
-          <w:rFonts w:eastAsia="Times New Roman"/>
-          <w:sz w:val="28"/>
-          <w:szCs w:val="28"/>
-          <w:lang w:eastAsia="zh-CN"/>
-        </w:rPr>
-        <w:t xml:space="preserve">}  </w:t>
-      </w:r>
-      <w:r>
-        <w:rPr>
-          <w:rFonts w:eastAsia="Times New Roman"/>
-          <w:sz w:val="28"/>
-          <w:szCs w:val="28"/>
-          <w:lang w:eastAsia="zh-CN"/>
-        </w:rPr>
-        <w:t>Nơi cấp:</w:t>
-      </w:r>
-      <w:r>
-        <w:rPr>
-          <w:rFonts w:eastAsia="Times New Roman"/>
-          <w:sz w:val="28"/>
-          <w:szCs w:val="28"/>
-          <w:lang w:eastAsia="zh-CN"/>
-        </w:rPr>
-        <w:t xml:space="preserve"> </w:t>
-      </w:r>
-      <w:r>
-        <w:t xml:space="preserve"> </w:t>
-      </w:r>
-      <w:r>
-        <w:rPr>
-          <w:rFonts w:eastAsia="Times New Roman"/>
-          <w:sz w:val="28"/>
-          <w:szCs w:val="28"/>
-          <w:lang w:eastAsia="zh-CN"/>
-        </w:rPr>
-        <w:t>change_info_legal_representative_doc_place_provide</w:t>
-      </w:r>
-      <w:r>
-        <w:rPr>
-          <w:rFonts w:eastAsia="Times New Roman"/>
-          <w:sz w:val="28"/>
-          <w:szCs w:val="28"/>
-          <w:lang w:eastAsia="zh-CN"/>
-        </w:rPr>
-        <w:t xml:space="preserve">}  </w:t>
-      </w:r>
-      <w:r>
-        <w:rPr>
-          <w:rFonts w:eastAsia="Times New Roman"/>
-          <w:sz w:val="28"/>
-          <w:szCs w:val="28"/>
-          <w:lang w:eastAsia="zh-CN"/>
-        </w:rPr>
-        <w:t>Ngày hết hạn</w:t>
-      </w:r>
-      <w:r>
-        <w:rPr>
-          <w:rFonts w:eastAsia="Times New Roman"/>
-          <w:sz w:val="28"/>
-          <w:szCs w:val="28"/>
-          <w:lang w:eastAsia="zh-CN"/>
-        </w:rPr>
-        <w:t xml:space="preserve"> </w:t>
-      </w:r>
-      <w:r>
-        <w:rPr>
-          <w:rFonts w:eastAsia="Times New Roman"/>
-          <w:sz w:val="28"/>
-          <w:szCs w:val="28"/>
-          <w:lang w:eastAsia="zh-CN"/>
-        </w:rPr>
-        <w:t>(</w:t>
+        <w:t>hange_info_legal_representative_doc_place_provide}  Ngày hết hạn (</w:t>
       </w:r>
       <w:r>
         <w:rPr>
@@ -1868,25 +1977,7 @@
           <w:szCs w:val="28"/>
           <w:lang w:eastAsia="zh-CN"/>
         </w:rPr>
-        <w:t>)</w:t>
-      </w:r>
-      <w:r>
-        <w:rPr>
-          <w:rFonts w:eastAsia="Times New Roman"/>
-          <w:sz w:val="28"/>
-          <w:szCs w:val="28"/>
-          <w:lang w:eastAsia="zh-CN"/>
-        </w:rPr>
-        <w:t xml:space="preserve">: </w:t>
-      </w:r>
-      <w:r>
-        <w:rPr>
-          <w:rFonts w:eastAsia="Times New Roman"/>
-          <w:sz w:val="28"/>
-          <w:szCs w:val="28"/>
-          <w:lang w:eastAsia="zh-CN"/>
-        </w:rPr>
-        <w:t>…/…/…</w:t>
+        <w:t>): …/…/…</w:t>
       </w:r>
     </w:p>
     <w:p>
@@ -1906,14 +1997,49 @@
           <w:sz w:val="28"/>
           <w:szCs w:val="28"/>
         </w:rPr>
-        <w:t>Địa chỉ thường trú</w:t>
-      </w:r>
-      <w:r>
-        <w:rPr>
-          <w:sz w:val="28"/>
-          <w:szCs w:val="28"/>
-        </w:rPr>
-        <w:t>:</w:t>
+        <w:t>Đ</w:t>
+      </w:r>
+      <w:r>
+        <w:rPr>
+          <w:sz w:val="28"/>
+          <w:szCs w:val="28"/>
+        </w:rPr>
+        <w:t>ị</w:t>
+      </w:r>
+      <w:r>
+        <w:rPr>
+          <w:sz w:val="28"/>
+          <w:szCs w:val="28"/>
+        </w:rPr>
+        <w:t>a ch</w:t>
+      </w:r>
+      <w:r>
+        <w:rPr>
+          <w:sz w:val="28"/>
+          <w:szCs w:val="28"/>
+        </w:rPr>
+        <w:t>ỉ</w:t>
+      </w:r>
+      <w:r>
+        <w:rPr>
+          <w:sz w:val="28"/>
+          <w:szCs w:val="28"/>
+        </w:rPr>
+        <w:t xml:space="preserve"> thư</w:t>
+      </w:r>
+      <w:r>
+        <w:rPr>
+          <w:sz w:val="28"/>
+          <w:szCs w:val="28"/>
+        </w:rPr>
+        <w:t>ờ</w:t>
+      </w:r>
+      <w:r>
+        <w:rPr>
+          <w:sz w:val="28"/>
+          <w:szCs w:val="28"/>
+        </w:rPr>
+        <w:t>ng trú:</w:t>
       </w:r>
     </w:p>
     <w:p>
@@ -1932,28 +2058,98 @@
           <w:sz w:val="28"/>
           <w:szCs w:val="28"/>
         </w:rPr>
-        <w:t>Số nhà, ngách, hẻm, ngõ, đường phố/tổ/xóm/ấp/thôn:</w:t>
-      </w:r>
-      <w:r>
-        <w:rPr>
-          <w:sz w:val="28"/>
-          <w:szCs w:val="28"/>
-        </w:rPr>
-        <w:t xml:space="preserve"> {</w:t>
-      </w:r>
-      <w:r>
-        <w:rPr>
-          <w:sz w:val="28"/>
-          <w:szCs w:val="28"/>
-        </w:rPr>
-        <w:t>change_info_legal_representative_reg_address</w:t>
-      </w:r>
-      <w:r>
-        <w:rPr>
-          <w:sz w:val="28"/>
-          <w:szCs w:val="28"/>
-        </w:rPr>
-        <w:t>}</w:t>
+        <w:t>S</w:t>
+      </w:r>
+      <w:r>
+        <w:rPr>
+          <w:sz w:val="28"/>
+          <w:szCs w:val="28"/>
+        </w:rPr>
+        <w:t>ố</w:t>
+      </w:r>
+      <w:r>
+        <w:rPr>
+          <w:sz w:val="28"/>
+          <w:szCs w:val="28"/>
+        </w:rPr>
+        <w:t xml:space="preserve"> nhà, ngách, h</w:t>
+      </w:r>
+      <w:r>
+        <w:rPr>
+          <w:sz w:val="28"/>
+          <w:szCs w:val="28"/>
+        </w:rPr>
+        <w:t>ẻ</w:t>
+      </w:r>
+      <w:r>
+        <w:rPr>
+          <w:sz w:val="28"/>
+          <w:szCs w:val="28"/>
+        </w:rPr>
+        <w:t>m, ngõ, đư</w:t>
+      </w:r>
+      <w:r>
+        <w:rPr>
+          <w:sz w:val="28"/>
+          <w:szCs w:val="28"/>
+        </w:rPr>
+        <w:t>ờ</w:t>
+      </w:r>
+      <w:r>
+        <w:rPr>
+          <w:sz w:val="28"/>
+          <w:szCs w:val="28"/>
+        </w:rPr>
+        <w:t>ng ph</w:t>
+      </w:r>
+      <w:r>
+        <w:rPr>
+          <w:sz w:val="28"/>
+          <w:szCs w:val="28"/>
+        </w:rPr>
+        <w:t>ố</w:t>
+      </w:r>
+      <w:r>
+        <w:rPr>
+          <w:sz w:val="28"/>
+          <w:szCs w:val="28"/>
+        </w:rPr>
+        <w:t>/t</w:t>
+      </w:r>
+      <w:r>
+        <w:rPr>
+          <w:sz w:val="28"/>
+          <w:szCs w:val="28"/>
+        </w:rPr>
+        <w:t>ổ</w:t>
+      </w:r>
+      <w:r>
+        <w:rPr>
+          <w:sz w:val="28"/>
+          <w:szCs w:val="28"/>
+        </w:rPr>
+        <w:t>/xóm/</w:t>
+      </w:r>
+      <w:r>
+        <w:rPr>
+          <w:sz w:val="28"/>
+          <w:szCs w:val="28"/>
+        </w:rPr>
+        <w:t>ấ</w:t>
+      </w:r>
+      <w:r>
+        <w:rPr>
+          <w:sz w:val="28"/>
+          <w:szCs w:val="28"/>
+        </w:rPr>
+        <w:t>p/thôn: {change_info_legal_representa</w:t>
+      </w:r>
+      <w:r>
+        <w:rPr>
+          <w:sz w:val="28"/>
+          <w:szCs w:val="28"/>
+        </w:rPr>
+        <w:t>tive_reg_address}</w:t>
       </w:r>
     </w:p>
     <w:p>
@@ -1972,28 +2168,49 @@
           <w:sz w:val="28"/>
           <w:szCs w:val="28"/>
         </w:rPr>
-        <w:t xml:space="preserve">Xã/Phường/Thị trấn: </w:t>
-      </w:r>
-      <w:r>
-        <w:rPr>
-          <w:sz w:val="28"/>
-          <w:szCs w:val="28"/>
-        </w:rPr>
-        <w:t>{</w:t>
-      </w:r>
-      <w:r>
-        <w:rPr>
-          <w:sz w:val="28"/>
-          <w:szCs w:val="28"/>
-        </w:rPr>
-        <w:t>change_info_legal_representative_town</w:t>
-      </w:r>
-      <w:r>
-        <w:rPr>
-          <w:sz w:val="28"/>
-          <w:szCs w:val="28"/>
-        </w:rPr>
-        <w:t>}</w:t>
+        <w:t>Xã/Phư</w:t>
+      </w:r>
+      <w:r>
+        <w:rPr>
+          <w:sz w:val="28"/>
+          <w:szCs w:val="28"/>
+        </w:rPr>
+        <w:t>ờ</w:t>
+      </w:r>
+      <w:r>
+        <w:rPr>
+          <w:sz w:val="28"/>
+          <w:szCs w:val="28"/>
+        </w:rPr>
+        <w:t>ng/Th</w:t>
+      </w:r>
+      <w:r>
+        <w:rPr>
+          <w:sz w:val="28"/>
+          <w:szCs w:val="28"/>
+        </w:rPr>
+        <w:t>ị</w:t>
+      </w:r>
+      <w:r>
+        <w:rPr>
+          <w:sz w:val="28"/>
+          <w:szCs w:val="28"/>
+        </w:rPr>
+        <w:t xml:space="preserve"> tr</w:t>
+      </w:r>
+      <w:r>
+        <w:rPr>
+          <w:sz w:val="28"/>
+          <w:szCs w:val="28"/>
+        </w:rPr>
+        <w:t>ấ</w:t>
+      </w:r>
+      <w:r>
+        <w:rPr>
+          <w:sz w:val="28"/>
+          <w:szCs w:val="28"/>
+        </w:rPr>
+        <w:t>n: {change_info_legal_representative_town}</w:t>
       </w:r>
     </w:p>
     <w:p>
@@ -2012,28 +2229,91 @@
           <w:sz w:val="28"/>
           <w:szCs w:val="28"/>
         </w:rPr>
-        <w:t xml:space="preserve">Quận/Huyện/Thị xã/Thành phố thuộc tỉnh: </w:t>
-      </w:r>
-      <w:r>
-        <w:rPr>
-          <w:sz w:val="28"/>
-          <w:szCs w:val="28"/>
-        </w:rPr>
-        <w:t>{</w:t>
-      </w:r>
-      <w:r>
-        <w:rPr>
-          <w:sz w:val="28"/>
-          <w:szCs w:val="28"/>
-        </w:rPr>
-        <w:t>change_info_legal_representative_district</w:t>
-      </w:r>
-      <w:r>
-        <w:rPr>
-          <w:sz w:val="28"/>
-          <w:szCs w:val="28"/>
-        </w:rPr>
-        <w:t>}</w:t>
+        <w:t>Qu</w:t>
+      </w:r>
+      <w:r>
+        <w:rPr>
+          <w:sz w:val="28"/>
+          <w:szCs w:val="28"/>
+        </w:rPr>
+        <w:t>ậ</w:t>
+      </w:r>
+      <w:r>
+        <w:rPr>
+          <w:sz w:val="28"/>
+          <w:szCs w:val="28"/>
+        </w:rPr>
+        <w:t>n/Huy</w:t>
+      </w:r>
+      <w:r>
+        <w:rPr>
+          <w:sz w:val="28"/>
+          <w:szCs w:val="28"/>
+        </w:rPr>
+        <w:t>ệ</w:t>
+      </w:r>
+      <w:r>
+        <w:rPr>
+          <w:sz w:val="28"/>
+          <w:szCs w:val="28"/>
+        </w:rPr>
+        <w:t>n/Th</w:t>
+      </w:r>
+      <w:r>
+        <w:rPr>
+          <w:sz w:val="28"/>
+          <w:szCs w:val="28"/>
+        </w:rPr>
+        <w:t>ị</w:t>
+      </w:r>
+      <w:r>
+        <w:rPr>
+          <w:sz w:val="28"/>
+          <w:szCs w:val="28"/>
+        </w:rPr>
+        <w:t xml:space="preserve"> xã/Thành ph</w:t>
+      </w:r>
+      <w:r>
+        <w:rPr>
+          <w:sz w:val="28"/>
+          <w:szCs w:val="28"/>
+        </w:rPr>
+        <w:t>ố</w:t>
+      </w:r>
+      <w:r>
+        <w:rPr>
+          <w:sz w:val="28"/>
+          <w:szCs w:val="28"/>
+        </w:rPr>
+        <w:t xml:space="preserve"> thu</w:t>
+      </w:r>
+      <w:r>
+        <w:rPr>
+          <w:sz w:val="28"/>
+          <w:szCs w:val="28"/>
+        </w:rPr>
+        <w:t>ộ</w:t>
+      </w:r>
+      <w:r>
+        <w:rPr>
+          <w:sz w:val="28"/>
+          <w:szCs w:val="28"/>
+        </w:rPr>
+        <w:t>c t</w:t>
+      </w:r>
+      <w:r>
+        <w:rPr>
+          <w:sz w:val="28"/>
+          <w:szCs w:val="28"/>
+        </w:rPr>
+        <w:t>ỉ</w:t>
+      </w:r>
+      <w:r>
+        <w:rPr>
+          <w:sz w:val="28"/>
+          <w:szCs w:val="28"/>
+        </w:rPr>
+        <w:t>nh: {change_info_legal_representative_district}</w:t>
       </w:r>
     </w:p>
     <w:p>
@@ -2052,28 +2332,35 @@
           <w:sz w:val="28"/>
           <w:szCs w:val="28"/>
         </w:rPr>
-        <w:t xml:space="preserve">Tỉnh/Thành phố: </w:t>
-      </w:r>
-      <w:r>
-        <w:rPr>
-          <w:sz w:val="28"/>
-          <w:szCs w:val="28"/>
-        </w:rPr>
-        <w:t>{</w:t>
-      </w:r>
-      <w:r>
-        <w:rPr>
-          <w:sz w:val="28"/>
-          <w:szCs w:val="28"/>
-        </w:rPr>
-        <w:t>change_info_legal_representative_city</w:t>
-      </w:r>
-      <w:r>
-        <w:rPr>
-          <w:sz w:val="28"/>
-          <w:szCs w:val="28"/>
-        </w:rPr>
-        <w:t>}</w:t>
+        <w:t>T</w:t>
+      </w:r>
+      <w:r>
+        <w:rPr>
+          <w:sz w:val="28"/>
+          <w:szCs w:val="28"/>
+        </w:rPr>
+        <w:t>ỉ</w:t>
+      </w:r>
+      <w:r>
+        <w:rPr>
+          <w:sz w:val="28"/>
+          <w:szCs w:val="28"/>
+        </w:rPr>
+        <w:t>nh/Thành ph</w:t>
+      </w:r>
+      <w:r>
+        <w:rPr>
+          <w:sz w:val="28"/>
+          <w:szCs w:val="28"/>
+        </w:rPr>
+        <w:t>ố</w:t>
+      </w:r>
+      <w:r>
+        <w:rPr>
+          <w:sz w:val="28"/>
+          <w:szCs w:val="28"/>
+        </w:rPr>
+        <w:t>: {change_info_legal_representative_city}</w:t>
       </w:r>
     </w:p>
     <w:p>
@@ -2092,28 +2379,28 @@
           <w:sz w:val="28"/>
           <w:szCs w:val="28"/>
         </w:rPr>
-        <w:t xml:space="preserve">Quốc gia: </w:t>
-      </w:r>
-      <w:r>
-        <w:rPr>
-          <w:sz w:val="28"/>
-          <w:szCs w:val="28"/>
-        </w:rPr>
-        <w:t>{</w:t>
-      </w:r>
-      <w:r>
-        <w:rPr>
-          <w:sz w:val="28"/>
-          <w:szCs w:val="28"/>
-        </w:rPr>
-        <w:t>change_info_legal_representative_national</w:t>
-      </w:r>
-      <w:r>
-        <w:rPr>
-          <w:sz w:val="28"/>
-          <w:szCs w:val="28"/>
-        </w:rPr>
-        <w:t>}</w:t>
+        <w:t>Qu</w:t>
+      </w:r>
+      <w:r>
+        <w:rPr>
+          <w:sz w:val="28"/>
+          <w:szCs w:val="28"/>
+        </w:rPr>
+        <w:t>ố</w:t>
+      </w:r>
+      <w:r>
+        <w:rPr>
+          <w:sz w:val="28"/>
+          <w:szCs w:val="28"/>
+        </w:rPr>
+        <w:t xml:space="preserve">c gia: </w:t>
+      </w:r>
+      <w:r>
+        <w:rPr>
+          <w:sz w:val="28"/>
+          <w:szCs w:val="28"/>
+        </w:rPr>
+        <w:t>{change_info_legal_representative_national}</w:t>
       </w:r>
     </w:p>
     <w:p>
@@ -2133,21 +2420,49 @@
           <w:sz w:val="28"/>
           <w:szCs w:val="28"/>
         </w:rPr>
-        <w:t>Địa chỉ liên lạc</w:t>
-      </w:r>
-      <w:r>
-        <w:rPr>
-          <w:sz w:val="28"/>
-          <w:szCs w:val="28"/>
-        </w:rPr>
-        <w:t>:</w:t>
-      </w:r>
-      <w:r>
-        <w:rPr>
-          <w:sz w:val="28"/>
-          <w:szCs w:val="28"/>
-        </w:rPr>
-        <w:t xml:space="preserve"> </w:t>
+        <w:t>Đ</w:t>
+      </w:r>
+      <w:r>
+        <w:rPr>
+          <w:sz w:val="28"/>
+          <w:szCs w:val="28"/>
+        </w:rPr>
+        <w:t>ị</w:t>
+      </w:r>
+      <w:r>
+        <w:rPr>
+          <w:sz w:val="28"/>
+          <w:szCs w:val="28"/>
+        </w:rPr>
+        <w:t>a ch</w:t>
+      </w:r>
+      <w:r>
+        <w:rPr>
+          <w:sz w:val="28"/>
+          <w:szCs w:val="28"/>
+        </w:rPr>
+        <w:t>ỉ</w:t>
+      </w:r>
+      <w:r>
+        <w:rPr>
+          <w:sz w:val="28"/>
+          <w:szCs w:val="28"/>
+        </w:rPr>
+        <w:t xml:space="preserve"> liên l</w:t>
+      </w:r>
+      <w:r>
+        <w:rPr>
+          <w:sz w:val="28"/>
+          <w:szCs w:val="28"/>
+        </w:rPr>
+        <w:t>ạ</w:t>
+      </w:r>
+      <w:r>
+        <w:rPr>
+          <w:sz w:val="28"/>
+          <w:szCs w:val="28"/>
+        </w:rPr>
+        <w:t xml:space="preserve">c: </w:t>
       </w:r>
     </w:p>
     <w:p>
@@ -2166,28 +2481,91 @@
           <w:sz w:val="28"/>
           <w:szCs w:val="28"/>
         </w:rPr>
-        <w:t xml:space="preserve">Số nhà, ngách, hẻm, ngõ, đường phố/tổ/xóm/ấp/thôn: </w:t>
-      </w:r>
-      <w:r>
-        <w:rPr>
-          <w:sz w:val="28"/>
-          <w:szCs w:val="28"/>
-        </w:rPr>
-        <w:t>{</w:t>
-      </w:r>
-      <w:r>
-        <w:rPr>
-          <w:sz w:val="28"/>
-          <w:szCs w:val="28"/>
-        </w:rPr>
-        <w:t>change_info_legal_representative_contact_reg_address</w:t>
-      </w:r>
-      <w:r>
-        <w:rPr>
-          <w:sz w:val="28"/>
-          <w:szCs w:val="28"/>
-        </w:rPr>
-        <w:t>}</w:t>
+        <w:t>S</w:t>
+      </w:r>
+      <w:r>
+        <w:rPr>
+          <w:sz w:val="28"/>
+          <w:szCs w:val="28"/>
+        </w:rPr>
+        <w:t>ố</w:t>
+      </w:r>
+      <w:r>
+        <w:rPr>
+          <w:sz w:val="28"/>
+          <w:szCs w:val="28"/>
+        </w:rPr>
+        <w:t xml:space="preserve"> nhà, ngách, h</w:t>
+      </w:r>
+      <w:r>
+        <w:rPr>
+          <w:sz w:val="28"/>
+          <w:szCs w:val="28"/>
+        </w:rPr>
+        <w:t>ẻ</w:t>
+      </w:r>
+      <w:r>
+        <w:rPr>
+          <w:sz w:val="28"/>
+          <w:szCs w:val="28"/>
+        </w:rPr>
+        <w:t>m, ngõ, đư</w:t>
+      </w:r>
+      <w:r>
+        <w:rPr>
+          <w:sz w:val="28"/>
+          <w:szCs w:val="28"/>
+        </w:rPr>
+        <w:t>ờ</w:t>
+      </w:r>
+      <w:r>
+        <w:rPr>
+          <w:sz w:val="28"/>
+          <w:szCs w:val="28"/>
+        </w:rPr>
+        <w:t>ng ph</w:t>
+      </w:r>
+      <w:r>
+        <w:rPr>
+          <w:sz w:val="28"/>
+          <w:szCs w:val="28"/>
+        </w:rPr>
+        <w:t>ố</w:t>
+      </w:r>
+      <w:r>
+        <w:rPr>
+          <w:sz w:val="28"/>
+          <w:szCs w:val="28"/>
+        </w:rPr>
+        <w:t>/t</w:t>
+      </w:r>
+      <w:r>
+        <w:rPr>
+          <w:sz w:val="28"/>
+          <w:szCs w:val="28"/>
+        </w:rPr>
+        <w:t>ổ</w:t>
+      </w:r>
+      <w:r>
+        <w:rPr>
+          <w:sz w:val="28"/>
+          <w:szCs w:val="28"/>
+        </w:rPr>
+        <w:t>/xóm/</w:t>
+      </w:r>
+      <w:r>
+        <w:rPr>
+          <w:sz w:val="28"/>
+          <w:szCs w:val="28"/>
+        </w:rPr>
+        <w:t>ấ</w:t>
+      </w:r>
+      <w:r>
+        <w:rPr>
+          <w:sz w:val="28"/>
+          <w:szCs w:val="28"/>
+        </w:rPr>
+        <w:t>p/thôn: {change_info_legal_representative_contact_reg_address}</w:t>
       </w:r>
     </w:p>
     <w:p>
@@ -2206,28 +2584,49 @@
           <w:sz w:val="28"/>
           <w:szCs w:val="28"/>
         </w:rPr>
-        <w:t xml:space="preserve">Xã/Phường/Thị trấn: </w:t>
-      </w:r>
-      <w:r>
-        <w:rPr>
-          <w:sz w:val="28"/>
-          <w:szCs w:val="28"/>
-        </w:rPr>
-        <w:t>{</w:t>
-      </w:r>
-      <w:r>
-        <w:rPr>
-          <w:sz w:val="28"/>
-          <w:szCs w:val="28"/>
-        </w:rPr>
-        <w:t>change_info_legal_representative_contact_town</w:t>
-      </w:r>
-      <w:r>
-        <w:rPr>
-          <w:sz w:val="28"/>
-          <w:szCs w:val="28"/>
-        </w:rPr>
-        <w:t>}</w:t>
+        <w:t>Xã/Phư</w:t>
+      </w:r>
+      <w:r>
+        <w:rPr>
+          <w:sz w:val="28"/>
+          <w:szCs w:val="28"/>
+        </w:rPr>
+        <w:t>ờ</w:t>
+      </w:r>
+      <w:r>
+        <w:rPr>
+          <w:sz w:val="28"/>
+          <w:szCs w:val="28"/>
+        </w:rPr>
+        <w:t>ng/Th</w:t>
+      </w:r>
+      <w:r>
+        <w:rPr>
+          <w:sz w:val="28"/>
+          <w:szCs w:val="28"/>
+        </w:rPr>
+        <w:t>ị</w:t>
+      </w:r>
+      <w:r>
+        <w:rPr>
+          <w:sz w:val="28"/>
+          <w:szCs w:val="28"/>
+        </w:rPr>
+        <w:t xml:space="preserve"> tr</w:t>
+      </w:r>
+      <w:r>
+        <w:rPr>
+          <w:sz w:val="28"/>
+          <w:szCs w:val="28"/>
+        </w:rPr>
+        <w:t>ấ</w:t>
+      </w:r>
+      <w:r>
+        <w:rPr>
+          <w:sz w:val="28"/>
+          <w:szCs w:val="28"/>
+        </w:rPr>
+        <w:t>n: {change_info_legal_representative_contact_town}</w:t>
       </w:r>
     </w:p>
     <w:p>
@@ -2246,28 +2645,98 @@
           <w:sz w:val="28"/>
           <w:szCs w:val="28"/>
         </w:rPr>
-        <w:t xml:space="preserve">Quận/Huyện/Thị xã/Thành phố thuộc tỉnh: </w:t>
-      </w:r>
-      <w:r>
-        <w:rPr>
-          <w:sz w:val="28"/>
-          <w:szCs w:val="28"/>
-        </w:rPr>
-        <w:t>{</w:t>
-      </w:r>
-      <w:r>
-        <w:rPr>
-          <w:sz w:val="28"/>
-          <w:szCs w:val="28"/>
-        </w:rPr>
-        <w:t>change_info_legal_representative_contact_district</w:t>
-      </w:r>
-      <w:r>
-        <w:rPr>
-          <w:sz w:val="28"/>
-          <w:szCs w:val="28"/>
-        </w:rPr>
-        <w:t>}</w:t>
+        <w:t>Qu</w:t>
+      </w:r>
+      <w:r>
+        <w:rPr>
+          <w:sz w:val="28"/>
+          <w:szCs w:val="28"/>
+        </w:rPr>
+        <w:t>ậ</w:t>
+      </w:r>
+      <w:r>
+        <w:rPr>
+          <w:sz w:val="28"/>
+          <w:szCs w:val="28"/>
+        </w:rPr>
+        <w:t>n/Huy</w:t>
+      </w:r>
+      <w:r>
+        <w:rPr>
+          <w:sz w:val="28"/>
+          <w:szCs w:val="28"/>
+        </w:rPr>
+        <w:t>ệ</w:t>
+      </w:r>
+      <w:r>
+        <w:rPr>
+          <w:sz w:val="28"/>
+          <w:szCs w:val="28"/>
+        </w:rPr>
+        <w:t>n/Th</w:t>
+      </w:r>
+      <w:r>
+        <w:rPr>
+          <w:sz w:val="28"/>
+          <w:szCs w:val="28"/>
+        </w:rPr>
+        <w:t>ị</w:t>
+      </w:r>
+      <w:r>
+        <w:rPr>
+          <w:sz w:val="28"/>
+          <w:szCs w:val="28"/>
+        </w:rPr>
+        <w:t xml:space="preserve"> xã/T</w:t>
+      </w:r>
+      <w:r>
+        <w:rPr>
+          <w:sz w:val="28"/>
+          <w:szCs w:val="28"/>
+        </w:rPr>
+        <w:t>hành ph</w:t>
+      </w:r>
+      <w:r>
+        <w:rPr>
+          <w:sz w:val="28"/>
+          <w:szCs w:val="28"/>
+        </w:rPr>
+        <w:t>ố</w:t>
+      </w:r>
+      <w:r>
+        <w:rPr>
+          <w:sz w:val="28"/>
+          <w:szCs w:val="28"/>
+        </w:rPr>
+        <w:t xml:space="preserve"> thu</w:t>
+      </w:r>
+      <w:r>
+        <w:rPr>
+          <w:sz w:val="28"/>
+          <w:szCs w:val="28"/>
+        </w:rPr>
+        <w:t>ộ</w:t>
+      </w:r>
+      <w:r>
+        <w:rPr>
+          <w:sz w:val="28"/>
+          <w:szCs w:val="28"/>
+        </w:rPr>
+        <w:t>c t</w:t>
+      </w:r>
+      <w:r>
+        <w:rPr>
+          <w:sz w:val="28"/>
+          <w:szCs w:val="28"/>
+        </w:rPr>
+        <w:t>ỉ</w:t>
+      </w:r>
+      <w:r>
+        <w:rPr>
+          <w:sz w:val="28"/>
+          <w:szCs w:val="28"/>
+        </w:rPr>
+        <w:t>nh: {change_info_legal_representative_contact_district}</w:t>
       </w:r>
     </w:p>
     <w:p>
@@ -2286,28 +2755,35 @@
           <w:sz w:val="28"/>
           <w:szCs w:val="28"/>
         </w:rPr>
-        <w:t xml:space="preserve">Tỉnh/Thành phố: </w:t>
-      </w:r>
-      <w:r>
-        <w:rPr>
-          <w:sz w:val="28"/>
-          <w:szCs w:val="28"/>
-        </w:rPr>
-        <w:t>{</w:t>
-      </w:r>
-      <w:r>
-        <w:rPr>
-          <w:sz w:val="28"/>
-          <w:szCs w:val="28"/>
-        </w:rPr>
-        <w:t>change_info_legal_representative_contact_city</w:t>
-      </w:r>
-      <w:r>
-        <w:rPr>
-          <w:sz w:val="28"/>
-          <w:szCs w:val="28"/>
-        </w:rPr>
-        <w:t>}</w:t>
+        <w:t>T</w:t>
+      </w:r>
+      <w:r>
+        <w:rPr>
+          <w:sz w:val="28"/>
+          <w:szCs w:val="28"/>
+        </w:rPr>
+        <w:t>ỉ</w:t>
+      </w:r>
+      <w:r>
+        <w:rPr>
+          <w:sz w:val="28"/>
+          <w:szCs w:val="28"/>
+        </w:rPr>
+        <w:t>nh/Thành ph</w:t>
+      </w:r>
+      <w:r>
+        <w:rPr>
+          <w:sz w:val="28"/>
+          <w:szCs w:val="28"/>
+        </w:rPr>
+        <w:t>ố</w:t>
+      </w:r>
+      <w:r>
+        <w:rPr>
+          <w:sz w:val="28"/>
+          <w:szCs w:val="28"/>
+        </w:rPr>
+        <w:t>: {change_info_legal_representative_contact_city}</w:t>
       </w:r>
     </w:p>
     <w:p>
@@ -2326,28 +2802,21 @@
           <w:sz w:val="28"/>
           <w:szCs w:val="28"/>
         </w:rPr>
-        <w:t xml:space="preserve">Quốc gia: </w:t>
-      </w:r>
-      <w:r>
-        <w:rPr>
-          <w:sz w:val="28"/>
-          <w:szCs w:val="28"/>
-        </w:rPr>
-        <w:t>{</w:t>
-      </w:r>
-      <w:r>
-        <w:rPr>
-          <w:sz w:val="28"/>
-          <w:szCs w:val="28"/>
-        </w:rPr>
-        <w:t>change_info_legal_representative_national</w:t>
-      </w:r>
-      <w:r>
-        <w:rPr>
-          <w:sz w:val="28"/>
-          <w:szCs w:val="28"/>
-        </w:rPr>
-        <w:t>}</w:t>
+        <w:t>Qu</w:t>
+      </w:r>
+      <w:r>
+        <w:rPr>
+          <w:sz w:val="28"/>
+          <w:szCs w:val="28"/>
+        </w:rPr>
+        <w:t>ố</w:t>
+      </w:r>
+      <w:r>
+        <w:rPr>
+          <w:sz w:val="28"/>
+          <w:szCs w:val="28"/>
+        </w:rPr>
+        <w:t>c gia: {change_info_legal_representative_national}</w:t>
       </w:r>
     </w:p>
     <w:p>
@@ -2367,8 +2836,35 @@
           <w:sz w:val="28"/>
           <w:szCs w:val="28"/>
         </w:rPr>
-        <w:lastRenderedPageBreak/>
-        <w:t>Điện thoại</w:t>
+        <w:t>Đi</w:t>
+      </w:r>
+      <w:r>
+        <w:rPr>
+          <w:sz w:val="28"/>
+          <w:szCs w:val="28"/>
+        </w:rPr>
+        <w:t>ệ</w:t>
+      </w:r>
+      <w:r>
+        <w:rPr>
+          <w:sz w:val="28"/>
+          <w:szCs w:val="28"/>
+        </w:rPr>
+        <w:t>n tho</w:t>
+      </w:r>
+      <w:r>
+        <w:rPr>
+          <w:sz w:val="28"/>
+          <w:szCs w:val="28"/>
+        </w:rPr>
+        <w:t>ạ</w:t>
+      </w:r>
+      <w:r>
+        <w:rPr>
+          <w:sz w:val="28"/>
+          <w:szCs w:val="28"/>
+        </w:rPr>
+        <w:t>i</w:t>
       </w:r>
       <w:r>
         <w:rPr>
@@ -2493,7 +2989,225 @@
           <w:sz w:val="28"/>
           <w:szCs w:val="28"/>
         </w:rPr>
-        <w:t>Trường hợp hồ sơ đăng ký doanh nghiệp hợp lệ, đề nghị Quý Phòng đăng công bố nội dung đăng ký doanh nghiệp trên Cổng thông tin quốc gia về đăng ký doanh nghiệp.</w:t>
+        <w:lastRenderedPageBreak/>
+        <w:t>Trư</w:t>
+      </w:r>
+      <w:r>
+        <w:rPr>
+          <w:sz w:val="28"/>
+          <w:szCs w:val="28"/>
+        </w:rPr>
+        <w:t>ờ</w:t>
+      </w:r>
+      <w:r>
+        <w:rPr>
+          <w:sz w:val="28"/>
+          <w:szCs w:val="28"/>
+        </w:rPr>
+        <w:t>ng h</w:t>
+      </w:r>
+      <w:r>
+        <w:rPr>
+          <w:sz w:val="28"/>
+          <w:szCs w:val="28"/>
+        </w:rPr>
+        <w:t>ợ</w:t>
+      </w:r>
+      <w:r>
+        <w:rPr>
+          <w:sz w:val="28"/>
+          <w:szCs w:val="28"/>
+        </w:rPr>
+        <w:t>p h</w:t>
+      </w:r>
+      <w:r>
+        <w:rPr>
+          <w:sz w:val="28"/>
+          <w:szCs w:val="28"/>
+        </w:rPr>
+        <w:t>ồ</w:t>
+      </w:r>
+      <w:r>
+        <w:rPr>
+          <w:sz w:val="28"/>
+          <w:szCs w:val="28"/>
+        </w:rPr>
+        <w:t xml:space="preserve"> sơ đăng </w:t>
+      </w:r>
+      <w:r>
+        <w:rPr>
+          <w:sz w:val="28"/>
+          <w:szCs w:val="28"/>
+        </w:rPr>
+        <w:t>ký doanh nghi</w:t>
+      </w:r>
+      <w:r>
+        <w:rPr>
+          <w:sz w:val="28"/>
+          <w:szCs w:val="28"/>
+        </w:rPr>
+        <w:t>ệ</w:t>
+      </w:r>
+      <w:r>
+        <w:rPr>
+          <w:sz w:val="28"/>
+          <w:szCs w:val="28"/>
+        </w:rPr>
+        <w:t>p h</w:t>
+      </w:r>
+      <w:r>
+        <w:rPr>
+          <w:sz w:val="28"/>
+          <w:szCs w:val="28"/>
+        </w:rPr>
+        <w:t>ợ</w:t>
+      </w:r>
+      <w:r>
+        <w:rPr>
+          <w:sz w:val="28"/>
+          <w:szCs w:val="28"/>
+        </w:rPr>
+        <w:t>p l</w:t>
+      </w:r>
+      <w:r>
+        <w:rPr>
+          <w:sz w:val="28"/>
+          <w:szCs w:val="28"/>
+        </w:rPr>
+        <w:t>ệ</w:t>
+      </w:r>
+      <w:r>
+        <w:rPr>
+          <w:sz w:val="28"/>
+          <w:szCs w:val="28"/>
+        </w:rPr>
+        <w:t>, đ</w:t>
+      </w:r>
+      <w:r>
+        <w:rPr>
+          <w:sz w:val="28"/>
+          <w:szCs w:val="28"/>
+        </w:rPr>
+        <w:t>ề</w:t>
+      </w:r>
+      <w:r>
+        <w:rPr>
+          <w:sz w:val="28"/>
+          <w:szCs w:val="28"/>
+        </w:rPr>
+        <w:t xml:space="preserve"> ngh</w:t>
+      </w:r>
+      <w:r>
+        <w:rPr>
+          <w:sz w:val="28"/>
+          <w:szCs w:val="28"/>
+        </w:rPr>
+        <w:t>ị</w:t>
+      </w:r>
+      <w:r>
+        <w:rPr>
+          <w:sz w:val="28"/>
+          <w:szCs w:val="28"/>
+        </w:rPr>
+        <w:t xml:space="preserve"> Quý Phòng đăng công b</w:t>
+      </w:r>
+      <w:r>
+        <w:rPr>
+          <w:sz w:val="28"/>
+          <w:szCs w:val="28"/>
+        </w:rPr>
+        <w:t>ố</w:t>
+      </w:r>
+      <w:r>
+        <w:rPr>
+          <w:sz w:val="28"/>
+          <w:szCs w:val="28"/>
+        </w:rPr>
+        <w:t xml:space="preserve"> n</w:t>
+      </w:r>
+      <w:r>
+        <w:rPr>
+          <w:sz w:val="28"/>
+          <w:szCs w:val="28"/>
+        </w:rPr>
+        <w:t>ộ</w:t>
+      </w:r>
+      <w:r>
+        <w:rPr>
+          <w:sz w:val="28"/>
+          <w:szCs w:val="28"/>
+        </w:rPr>
+        <w:t>i dung đăng ký doanh nghi</w:t>
+      </w:r>
+      <w:r>
+        <w:rPr>
+          <w:sz w:val="28"/>
+          <w:szCs w:val="28"/>
+        </w:rPr>
+        <w:t>ệ</w:t>
+      </w:r>
+      <w:r>
+        <w:rPr>
+          <w:sz w:val="28"/>
+          <w:szCs w:val="28"/>
+        </w:rPr>
+        <w:t>p trên C</w:t>
+      </w:r>
+      <w:r>
+        <w:rPr>
+          <w:sz w:val="28"/>
+          <w:szCs w:val="28"/>
+        </w:rPr>
+        <w:t>ổ</w:t>
+      </w:r>
+      <w:r>
+        <w:rPr>
+          <w:sz w:val="28"/>
+          <w:szCs w:val="28"/>
+        </w:rPr>
+        <w:t>ng thông tin qu</w:t>
+      </w:r>
+      <w:r>
+        <w:rPr>
+          <w:sz w:val="28"/>
+          <w:szCs w:val="28"/>
+        </w:rPr>
+        <w:t>ố</w:t>
+      </w:r>
+      <w:r>
+        <w:rPr>
+          <w:sz w:val="28"/>
+          <w:szCs w:val="28"/>
+        </w:rPr>
+        <w:t>c gia v</w:t>
+      </w:r>
+      <w:r>
+        <w:rPr>
+          <w:sz w:val="28"/>
+          <w:szCs w:val="28"/>
+        </w:rPr>
+        <w:t>ề</w:t>
+      </w:r>
+      <w:r>
+        <w:rPr>
+          <w:sz w:val="28"/>
+          <w:szCs w:val="28"/>
+        </w:rPr>
+        <w:t xml:space="preserve"> đăng ký doanh nghi</w:t>
+      </w:r>
+      <w:r>
+        <w:rPr>
+          <w:sz w:val="28"/>
+          <w:szCs w:val="28"/>
+        </w:rPr>
+        <w:t>ệ</w:t>
+      </w:r>
+      <w:r>
+        <w:rPr>
+          <w:sz w:val="28"/>
+          <w:szCs w:val="28"/>
+        </w:rPr>
+        <w:t>p.</w:t>
       </w:r>
     </w:p>
     <w:p>
@@ -2513,7 +3227,168 @@
           <w:sz w:val="28"/>
           <w:szCs w:val="28"/>
         </w:rPr>
-        <w:t>Doanh nghiệp cam kết hoàn toàn chịu trách nhiệm trước pháp luật về tính hợp pháp, chính xác và trung thực của nội dung Thông báo này.</w:t>
+        <w:t>Doanh nghi</w:t>
+      </w:r>
+      <w:r>
+        <w:rPr>
+          <w:sz w:val="28"/>
+          <w:szCs w:val="28"/>
+        </w:rPr>
+        <w:t>ệ</w:t>
+      </w:r>
+      <w:r>
+        <w:rPr>
+          <w:sz w:val="28"/>
+          <w:szCs w:val="28"/>
+        </w:rPr>
+        <w:t>p cam k</w:t>
+      </w:r>
+      <w:r>
+        <w:rPr>
+          <w:sz w:val="28"/>
+          <w:szCs w:val="28"/>
+        </w:rPr>
+        <w:t>ế</w:t>
+      </w:r>
+      <w:r>
+        <w:rPr>
+          <w:sz w:val="28"/>
+          <w:szCs w:val="28"/>
+        </w:rPr>
+        <w:t>t hoàn toàn ch</w:t>
+      </w:r>
+      <w:r>
+        <w:rPr>
+          <w:sz w:val="28"/>
+          <w:szCs w:val="28"/>
+        </w:rPr>
+        <w:t>ị</w:t>
+      </w:r>
+      <w:r>
+        <w:rPr>
+          <w:sz w:val="28"/>
+          <w:szCs w:val="28"/>
+        </w:rPr>
+        <w:t>u trách nhi</w:t>
+      </w:r>
+      <w:r>
+        <w:rPr>
+          <w:sz w:val="28"/>
+          <w:szCs w:val="28"/>
+        </w:rPr>
+        <w:t>ệ</w:t>
+      </w:r>
+      <w:r>
+        <w:rPr>
+          <w:sz w:val="28"/>
+          <w:szCs w:val="28"/>
+        </w:rPr>
+        <w:t>m trư</w:t>
+      </w:r>
+      <w:r>
+        <w:rPr>
+          <w:sz w:val="28"/>
+          <w:szCs w:val="28"/>
+        </w:rPr>
+        <w:t>ớ</w:t>
+      </w:r>
+      <w:r>
+        <w:rPr>
+          <w:sz w:val="28"/>
+          <w:szCs w:val="28"/>
+        </w:rPr>
+        <w:t>c pháp lu</w:t>
+      </w:r>
+      <w:r>
+        <w:rPr>
+          <w:sz w:val="28"/>
+          <w:szCs w:val="28"/>
+        </w:rPr>
+        <w:t>ậ</w:t>
+      </w:r>
+      <w:r>
+        <w:rPr>
+          <w:sz w:val="28"/>
+          <w:szCs w:val="28"/>
+        </w:rPr>
+        <w:t>t v</w:t>
+      </w:r>
+      <w:r>
+        <w:rPr>
+          <w:sz w:val="28"/>
+          <w:szCs w:val="28"/>
+        </w:rPr>
+        <w:t>ề</w:t>
+      </w:r>
+      <w:r>
+        <w:rPr>
+          <w:sz w:val="28"/>
+          <w:szCs w:val="28"/>
+        </w:rPr>
+        <w:t xml:space="preserve"> tính h</w:t>
+      </w:r>
+      <w:r>
+        <w:rPr>
+          <w:sz w:val="28"/>
+          <w:szCs w:val="28"/>
+        </w:rPr>
+        <w:t>ợ</w:t>
+      </w:r>
+      <w:r>
+        <w:rPr>
+          <w:sz w:val="28"/>
+          <w:szCs w:val="28"/>
+        </w:rPr>
+        <w:t>p pháp, chính xác và trung th</w:t>
+      </w:r>
+      <w:r>
+        <w:rPr>
+          <w:sz w:val="28"/>
+          <w:szCs w:val="28"/>
+        </w:rPr>
+        <w:t>ự</w:t>
+      </w:r>
+      <w:r>
+        <w:rPr>
+          <w:sz w:val="28"/>
+          <w:szCs w:val="28"/>
+        </w:rPr>
+        <w:t>c c</w:t>
+      </w:r>
+      <w:r>
+        <w:rPr>
+          <w:sz w:val="28"/>
+          <w:szCs w:val="28"/>
+        </w:rPr>
+        <w:t>ủ</w:t>
+      </w:r>
+      <w:r>
+        <w:rPr>
+          <w:sz w:val="28"/>
+          <w:szCs w:val="28"/>
+        </w:rPr>
+        <w:t>a n</w:t>
+      </w:r>
+      <w:r>
+        <w:rPr>
+          <w:sz w:val="28"/>
+          <w:szCs w:val="28"/>
+        </w:rPr>
+        <w:t>ộ</w:t>
+      </w:r>
+      <w:r>
+        <w:rPr>
+          <w:sz w:val="28"/>
+          <w:szCs w:val="28"/>
+        </w:rPr>
+        <w:t>i dun</w:t>
+      </w:r>
+      <w:r>
+        <w:rPr>
+          <w:sz w:val="28"/>
+          <w:szCs w:val="28"/>
+        </w:rPr>
+        <w:t>g Thông báo này.</w:t>
       </w:r>
     </w:p>
     <w:tbl>
@@ -2601,7 +3476,79 @@
                 <w:sz w:val="26"/>
                 <w:szCs w:val="26"/>
               </w:rPr>
-              <w:t>CHỦ TỊCH HỘI ĐỒNG THÀNH VIÊN/</w:t>
+              <w:t>CH</w:t>
+            </w:r>
+            <w:r>
+              <w:rPr>
+                <w:b/>
+                <w:bCs/>
+                <w:sz w:val="26"/>
+                <w:szCs w:val="26"/>
+              </w:rPr>
+              <w:t>Ủ</w:t>
+            </w:r>
+            <w:r>
+              <w:rPr>
+                <w:b/>
+                <w:bCs/>
+                <w:sz w:val="26"/>
+                <w:szCs w:val="26"/>
+              </w:rPr>
+              <w:t xml:space="preserve"> T</w:t>
+            </w:r>
+            <w:r>
+              <w:rPr>
+                <w:b/>
+                <w:bCs/>
+                <w:sz w:val="26"/>
+                <w:szCs w:val="26"/>
+              </w:rPr>
+              <w:t>Ị</w:t>
+            </w:r>
+            <w:r>
+              <w:rPr>
+                <w:b/>
+                <w:bCs/>
+                <w:sz w:val="26"/>
+                <w:szCs w:val="26"/>
+              </w:rPr>
+              <w:t>CH H</w:t>
+            </w:r>
+            <w:r>
+              <w:rPr>
+                <w:b/>
+                <w:bCs/>
+                <w:sz w:val="26"/>
+                <w:szCs w:val="26"/>
+              </w:rPr>
+              <w:t>Ộ</w:t>
+            </w:r>
+            <w:r>
+              <w:rPr>
+                <w:b/>
+                <w:bCs/>
+                <w:sz w:val="26"/>
+                <w:szCs w:val="26"/>
+              </w:rPr>
+              <w:t>I Đ</w:t>
+            </w:r>
+            <w:r>
+              <w:rPr>
+                <w:b/>
+                <w:bCs/>
+                <w:sz w:val="26"/>
+                <w:szCs w:val="26"/>
+              </w:rPr>
+              <w:t>Ồ</w:t>
+            </w:r>
+            <w:r>
+              <w:rPr>
+                <w:b/>
+                <w:bCs/>
+                <w:sz w:val="26"/>
+                <w:szCs w:val="26"/>
+              </w:rPr>
+              <w:t>NG THÀNH VIÊN/</w:t>
             </w:r>
           </w:p>
           <w:p>
@@ -2622,7 +3569,43 @@
                 <w:sz w:val="26"/>
                 <w:szCs w:val="26"/>
               </w:rPr>
-              <w:t>CHỦ TỊCH CÔNG TY/</w:t>
+              <w:t>CH</w:t>
+            </w:r>
+            <w:r>
+              <w:rPr>
+                <w:b/>
+                <w:bCs/>
+                <w:sz w:val="26"/>
+                <w:szCs w:val="26"/>
+              </w:rPr>
+              <w:t>Ủ</w:t>
+            </w:r>
+            <w:r>
+              <w:rPr>
+                <w:b/>
+                <w:bCs/>
+                <w:sz w:val="26"/>
+                <w:szCs w:val="26"/>
+              </w:rPr>
+              <w:t xml:space="preserve"> T</w:t>
+            </w:r>
+            <w:r>
+              <w:rPr>
+                <w:b/>
+                <w:bCs/>
+                <w:sz w:val="26"/>
+                <w:szCs w:val="26"/>
+              </w:rPr>
+              <w:t>Ị</w:t>
+            </w:r>
+            <w:r>
+              <w:rPr>
+                <w:b/>
+                <w:bCs/>
+                <w:sz w:val="26"/>
+                <w:szCs w:val="26"/>
+              </w:rPr>
+              <w:t>CH CÔNG TY/</w:t>
             </w:r>
           </w:p>
           <w:p>
@@ -2643,7 +3626,106 @@
                 <w:sz w:val="26"/>
                 <w:szCs w:val="26"/>
               </w:rPr>
-              <w:t>CHỦ TỊCH HỘI ĐỒNG QUẢN TRỊ</w:t>
+              <w:t>CH</w:t>
+            </w:r>
+            <w:r>
+              <w:rPr>
+                <w:b/>
+                <w:bCs/>
+                <w:sz w:val="26"/>
+                <w:szCs w:val="26"/>
+              </w:rPr>
+              <w:t>Ủ</w:t>
+            </w:r>
+            <w:r>
+              <w:rPr>
+                <w:b/>
+                <w:bCs/>
+                <w:sz w:val="26"/>
+                <w:szCs w:val="26"/>
+              </w:rPr>
+              <w:t xml:space="preserve"> T</w:t>
+            </w:r>
+            <w:r>
+              <w:rPr>
+                <w:b/>
+                <w:bCs/>
+                <w:sz w:val="26"/>
+                <w:szCs w:val="26"/>
+              </w:rPr>
+              <w:t>Ị</w:t>
+            </w:r>
+            <w:r>
+              <w:rPr>
+                <w:b/>
+                <w:bCs/>
+                <w:sz w:val="26"/>
+                <w:szCs w:val="26"/>
+              </w:rPr>
+              <w:t>CH H</w:t>
+            </w:r>
+            <w:r>
+              <w:rPr>
+                <w:b/>
+                <w:bCs/>
+                <w:sz w:val="26"/>
+                <w:szCs w:val="26"/>
+              </w:rPr>
+              <w:t>Ộ</w:t>
+            </w:r>
+            <w:r>
+              <w:rPr>
+                <w:b/>
+                <w:bCs/>
+                <w:sz w:val="26"/>
+                <w:szCs w:val="26"/>
+              </w:rPr>
+              <w:t>I Đ</w:t>
+            </w:r>
+            <w:r>
+              <w:rPr>
+                <w:b/>
+                <w:bCs/>
+                <w:sz w:val="26"/>
+                <w:szCs w:val="26"/>
+              </w:rPr>
+              <w:t>Ồ</w:t>
+            </w:r>
+            <w:r>
+              <w:rPr>
+                <w:b/>
+                <w:bCs/>
+                <w:sz w:val="26"/>
+                <w:szCs w:val="26"/>
+              </w:rPr>
+              <w:t>NG QU</w:t>
+            </w:r>
+            <w:r>
+              <w:rPr>
+                <w:b/>
+                <w:bCs/>
+                <w:sz w:val="26"/>
+                <w:szCs w:val="26"/>
+              </w:rPr>
+              <w:t>Ả</w:t>
+            </w:r>
+            <w:r>
+              <w:rPr>
+                <w:b/>
+                <w:bCs/>
+                <w:sz w:val="26"/>
+                <w:szCs w:val="26"/>
+              </w:rPr>
+              <w:t>N TR</w:t>
+            </w:r>
+            <w:r>
+              <w:rPr>
+                <w:b/>
+                <w:bCs/>
+                <w:sz w:val="26"/>
+                <w:szCs w:val="26"/>
+              </w:rPr>
+              <w:t>Ị</w:t>
             </w:r>
           </w:p>
           <w:p>
@@ -2672,7 +3754,25 @@
                 <w:sz w:val="26"/>
                 <w:szCs w:val="26"/>
               </w:rPr>
-              <w:t>Ký và ghi họ tên)</w:t>
+              <w:t>Ký và ghi h</w:t>
+            </w:r>
+            <w:r>
+              <w:rPr>
+                <w:bCs/>
+                <w:i/>
+                <w:sz w:val="26"/>
+                <w:szCs w:val="26"/>
+              </w:rPr>
+              <w:t>ọ</w:t>
+            </w:r>
+            <w:r>
+              <w:rPr>
+                <w:bCs/>
+                <w:i/>
+                <w:sz w:val="26"/>
+                <w:szCs w:val="26"/>
+              </w:rPr>
+              <w:t xml:space="preserve"> tên)</w:t>
             </w:r>
             <w:r>
               <w:rPr>
@@ -2691,13 +3791,13 @@
       <w:pPr>
         <w:spacing w:before="240" w:after="240"/>
         <w:sectPr>
-          <w:headerReference w:type="default" r:id="rId6"/>
-          <w:headerReference w:type="first" r:id="rId7"/>
+          <w:headerReference w:type="default" r:id="rId7"/>
+          <w:headerReference w:type="first" r:id="rId8"/>
           <w:footnotePr>
             <w:numRestart w:val="eachSect"/>
           </w:footnotePr>
           <w:type w:val="continuous"/>
-          <w:pgSz w:w="11907" w:h="16840" w:code="9"/>
+          <w:pgSz w:w="11907" w:h="16840"/>
           <w:pgMar w:top="1440" w:right="1440" w:bottom="1440" w:left="1440" w:header="454" w:footer="0" w:gutter="0"/>
           <w:pgNumType w:start="1"/>
           <w:cols w:space="720"/>
@@ -2712,9 +3812,9 @@
       </w:pPr>
     </w:p>
     <w:sectPr>
-      <w:footerReference w:type="default" r:id="rId8"/>
+      <w:footerReference w:type="default" r:id="rId9"/>
       <w:type w:val="continuous"/>
-      <w:pgSz w:w="16834" w:h="11909" w:orient="landscape" w:code="9"/>
+      <w:pgSz w:w="16834" w:h="11909" w:orient="landscape"/>
       <w:pgMar w:top="1440" w:right="1440" w:bottom="1440" w:left="1440" w:header="720" w:footer="720" w:gutter="0"/>
       <w:cols w:space="720"/>
       <w:docGrid w:linePitch="360"/>
@@ -2783,7 +3883,97 @@
         <w:footnoteRef/>
       </w:r>
       <w:r>
-        <w:t xml:space="preserve"> Ghi thông tin của tất cả người đại diện theo pháp luật trong trường hợp sau khi thay đổi công ty có nhiều hơn 01 người đại diện theo pháp luật.</w:t>
+        <w:t xml:space="preserve"> Ghi thông tin c</w:t>
+      </w:r>
+      <w:r>
+        <w:t>ủ</w:t>
+      </w:r>
+      <w:r>
+        <w:t>a t</w:t>
+      </w:r>
+      <w:r>
+        <w:t>ấ</w:t>
+      </w:r>
+      <w:r>
+        <w:t>t c</w:t>
+      </w:r>
+      <w:r>
+        <w:t>ả</w:t>
+      </w:r>
+      <w:r>
+        <w:t xml:space="preserve"> ngư</w:t>
+      </w:r>
+      <w:r>
+        <w:t>ờ</w:t>
+      </w:r>
+      <w:r>
+        <w:t>i đ</w:t>
+      </w:r>
+      <w:r>
+        <w:t>ạ</w:t>
+      </w:r>
+      <w:r>
+        <w:t>i di</w:t>
+      </w:r>
+      <w:r>
+        <w:t>ệ</w:t>
+      </w:r>
+      <w:r>
+        <w:t>n theo pháp lu</w:t>
+      </w:r>
+      <w:r>
+        <w:t>ậ</w:t>
+      </w:r>
+      <w:r>
+        <w:t>t trong trư</w:t>
+      </w:r>
+      <w:r>
+        <w:t>ờ</w:t>
+      </w:r>
+      <w:r>
+        <w:t>ng h</w:t>
+      </w:r>
+      <w:r>
+        <w:t>ợ</w:t>
+      </w:r>
+      <w:r>
+        <w:t>p sau khi thay đ</w:t>
+      </w:r>
+      <w:r>
+        <w:t>ổ</w:t>
+      </w:r>
+      <w:r>
+        <w:t>i công ty có nhi</w:t>
+      </w:r>
+      <w:r>
+        <w:t>ề</w:t>
+      </w:r>
+      <w:r>
+        <w:t>u hơn 01 ngư</w:t>
+      </w:r>
+      <w:r>
+        <w:t>ờ</w:t>
+      </w:r>
+      <w:r>
+        <w:t>i đ</w:t>
+      </w:r>
+      <w:r>
+        <w:t>ạ</w:t>
+      </w:r>
+      <w:r>
+        <w:t>i di</w:t>
+      </w:r>
+      <w:r>
+        <w:t>ệ</w:t>
+      </w:r>
+      <w:r>
+        <w:t>n theo pháp lu</w:t>
+      </w:r>
+      <w:r>
+        <w:t>ậ</w:t>
+      </w:r>
+      <w:r>
+        <w:t>t.</w:t>
       </w:r>
     </w:p>
   </w:footnote>
@@ -2801,13 +3991,97 @@
         <w:footnoteRef/>
       </w:r>
       <w:r>
-        <w:t xml:space="preserve"> - </w:t>
-      </w:r>
-      <w:r>
-        <w:t>Chủ tịch Hội đồng thành viên/Chủ tịch công ty/Chủ tịch Hội đồng quản trị ký trực tiếp vào phần này.</w:t>
-      </w:r>
-      <w:r>
-        <w:t xml:space="preserve"> </w:t>
+        <w:t xml:space="preserve"> - Ch</w:t>
+      </w:r>
+      <w:r>
+        <w:t>ủ</w:t>
+      </w:r>
+      <w:r>
+        <w:t xml:space="preserve"> t</w:t>
+      </w:r>
+      <w:r>
+        <w:t>ị</w:t>
+      </w:r>
+      <w:r>
+        <w:t>ch H</w:t>
+      </w:r>
+      <w:r>
+        <w:t>ộ</w:t>
+      </w:r>
+      <w:r>
+        <w:t>i đ</w:t>
+      </w:r>
+      <w:r>
+        <w:t>ồ</w:t>
+      </w:r>
+      <w:r>
+        <w:t>ng thành viên/Ch</w:t>
+      </w:r>
+      <w:r>
+        <w:t>ủ</w:t>
+      </w:r>
+      <w:r>
+        <w:t xml:space="preserve"> t</w:t>
+      </w:r>
+      <w:r>
+        <w:t>ị</w:t>
+      </w:r>
+      <w:r>
+        <w:t>ch công ty/Ch</w:t>
+      </w:r>
+      <w:r>
+        <w:t>ủ</w:t>
+      </w:r>
+      <w:r>
+        <w:t xml:space="preserve"> t</w:t>
+      </w:r>
+      <w:r>
+        <w:t>ị</w:t>
+      </w:r>
+      <w:r>
+        <w:t>ch H</w:t>
+      </w:r>
+      <w:r>
+        <w:t>ộ</w:t>
+      </w:r>
+      <w:r>
+        <w:t>i đ</w:t>
+      </w:r>
+      <w:r>
+        <w:t>ồ</w:t>
+      </w:r>
+      <w:r>
+        <w:t>ng qu</w:t>
+      </w:r>
+      <w:r>
+        <w:t>ả</w:t>
+      </w:r>
+      <w:r>
+        <w:t>n tr</w:t>
+      </w:r>
+      <w:r>
+        <w:t>ị</w:t>
+      </w:r>
+      <w:r>
+        <w:t xml:space="preserve"> ký tr</w:t>
+      </w:r>
+      <w:r>
+        <w:t>ự</w:t>
+      </w:r>
+      <w:r>
+        <w:t>c ti</w:t>
+      </w:r>
+      <w:r>
+        <w:t>ế</w:t>
+      </w:r>
+      <w:r>
+        <w:t>p vào ph</w:t>
+      </w:r>
+      <w:r>
+        <w:t>ầ</w:t>
+      </w:r>
+      <w:r>
+        <w:t xml:space="preserve">n này. </w:t>
       </w:r>
     </w:p>
     <w:p>
@@ -2817,7 +4091,109 @@
         <w:jc w:val="both"/>
       </w:pPr>
       <w:r>
-        <w:t xml:space="preserve">- Trường hợp Chủ sở hữu công ty là tổ chức thì Chủ tịch công ty hoặc Chủ tịch Hội đồng thành viên ký trực tiếp vào phần này. </w:t>
+        <w:t>- Trư</w:t>
+      </w:r>
+      <w:r>
+        <w:t>ờ</w:t>
+      </w:r>
+      <w:r>
+        <w:t>ng h</w:t>
+      </w:r>
+      <w:r>
+        <w:t>ợ</w:t>
+      </w:r>
+      <w:r>
+        <w:t>p Ch</w:t>
+      </w:r>
+      <w:r>
+        <w:t>ủ</w:t>
+      </w:r>
+      <w:r>
+        <w:t xml:space="preserve"> s</w:t>
+      </w:r>
+      <w:r>
+        <w:t>ở</w:t>
+      </w:r>
+      <w:r>
+        <w:t xml:space="preserve"> h</w:t>
+      </w:r>
+      <w:r>
+        <w:t>ữ</w:t>
+      </w:r>
+      <w:r>
+        <w:t>u công ty là t</w:t>
+      </w:r>
+      <w:r>
+        <w:t>ổ</w:t>
+      </w:r>
+      <w:r>
+        <w:t xml:space="preserve"> ch</w:t>
+      </w:r>
+      <w:r>
+        <w:t>ứ</w:t>
+      </w:r>
+      <w:r>
+        <w:t>c thì Ch</w:t>
+      </w:r>
+      <w:r>
+        <w:t>ủ</w:t>
+      </w:r>
+      <w:r>
+        <w:t xml:space="preserve"> t</w:t>
+      </w:r>
+      <w:r>
+        <w:t>ị</w:t>
+      </w:r>
+      <w:r>
+        <w:t>ch công ty ho</w:t>
+      </w:r>
+      <w:r>
+        <w:t>ặ</w:t>
+      </w:r>
+      <w:r>
+        <w:t>c Ch</w:t>
+      </w:r>
+      <w:r>
+        <w:t>ủ</w:t>
+      </w:r>
+      <w:r>
+        <w:t xml:space="preserve"> t</w:t>
+      </w:r>
+      <w:r>
+        <w:t>ị</w:t>
+      </w:r>
+      <w:r>
+        <w:t>ch H</w:t>
+      </w:r>
+      <w:r>
+        <w:t>ộ</w:t>
+      </w:r>
+      <w:r>
+        <w:t>i đ</w:t>
+      </w:r>
+      <w:r>
+        <w:t>ồ</w:t>
+      </w:r>
+      <w:r>
+        <w:t>ng thành viên ký tr</w:t>
+      </w:r>
+      <w:r>
+        <w:t>ự</w:t>
+      </w:r>
+      <w:r>
+        <w:t>c ti</w:t>
+      </w:r>
+      <w:r>
+        <w:t>ế</w:t>
+      </w:r>
+      <w:r>
+        <w:t>p vào ph</w:t>
+      </w:r>
+      <w:r>
+        <w:t>ầ</w:t>
+      </w:r>
+      <w:r>
+        <w:t xml:space="preserve">n này. </w:t>
       </w:r>
     </w:p>
     <w:p>
@@ -2827,19 +4203,124 @@
         <w:jc w:val="both"/>
       </w:pPr>
       <w:r>
-        <w:t xml:space="preserve">- </w:t>
-      </w:r>
-      <w:r>
-        <w:t>Trường hợp Tòa án hoặc Trọng tài</w:t>
-      </w:r>
-      <w:r>
-        <w:t xml:space="preserve"> chỉ định người thực hiện thủ tục đăng ký doanh nghiệp thì người được</w:t>
-      </w:r>
-      <w:r>
-        <w:t xml:space="preserve"> chỉ định </w:t>
-      </w:r>
-      <w:r>
-        <w:t>ký trực tiếp vào phần này.</w:t>
+        <w:t>- Trư</w:t>
+      </w:r>
+      <w:r>
+        <w:t>ờ</w:t>
+      </w:r>
+      <w:r>
+        <w:t>ng h</w:t>
+      </w:r>
+      <w:r>
+        <w:t>ợ</w:t>
+      </w:r>
+      <w:r>
+        <w:t>p Tòa án ho</w:t>
+      </w:r>
+      <w:r>
+        <w:t>ặ</w:t>
+      </w:r>
+      <w:r>
+        <w:t>c Tr</w:t>
+      </w:r>
+      <w:r>
+        <w:t>ọ</w:t>
+      </w:r>
+      <w:r>
+        <w:t>ng tài ch</w:t>
+      </w:r>
+      <w:r>
+        <w:t>ỉ</w:t>
+      </w:r>
+      <w:r>
+        <w:t xml:space="preserve"> đ</w:t>
+      </w:r>
+      <w:r>
+        <w:t>ị</w:t>
+      </w:r>
+      <w:r>
+        <w:t>nh ngư</w:t>
+      </w:r>
+      <w:r>
+        <w:t>ờ</w:t>
+      </w:r>
+      <w:r>
+        <w:t>i th</w:t>
+      </w:r>
+      <w:r>
+        <w:t>ự</w:t>
+      </w:r>
+      <w:r>
+        <w:t>c hi</w:t>
+      </w:r>
+      <w:r>
+        <w:t>ệ</w:t>
+      </w:r>
+      <w:r>
+        <w:t>n th</w:t>
+      </w:r>
+      <w:r>
+        <w:t>ủ</w:t>
+      </w:r>
+      <w:r>
+        <w:t xml:space="preserve"> t</w:t>
+      </w:r>
+      <w:r>
+        <w:t>ụ</w:t>
+      </w:r>
+      <w:r>
+        <w:t>c đăng ký doanh nghi</w:t>
+      </w:r>
+      <w:r>
+        <w:t>ệ</w:t>
+      </w:r>
+      <w:r>
+        <w:t>p thì ngư</w:t>
+      </w:r>
+      <w:r>
+        <w:t>ờ</w:t>
+      </w:r>
+      <w:r>
+        <w:t>i đư</w:t>
+      </w:r>
+      <w:r>
+        <w:t>ợ</w:t>
+      </w:r>
+      <w:r>
+        <w:t>c ch</w:t>
+      </w:r>
+      <w:r>
+        <w:t>ỉ</w:t>
+      </w:r>
+      <w:r>
+        <w:t xml:space="preserve"> đ</w:t>
+      </w:r>
+      <w:r>
+        <w:t>ị</w:t>
+      </w:r>
+      <w:r>
+        <w:t>nh ký tr</w:t>
+      </w:r>
+      <w:r>
+        <w:t>ự</w:t>
+      </w:r>
+      <w:r>
+        <w:t>c ti</w:t>
+      </w:r>
+      <w:r>
+        <w:t>ế</w:t>
+      </w:r>
+      <w:r>
+        <w:t xml:space="preserve">p vào </w:t>
+      </w:r>
+      <w:r>
+        <w:t>ph</w:t>
+      </w:r>
+      <w:r>
+        <w:t>ầ</w:t>
+      </w:r>
+      <w:r>
+        <w:t>n này.</w:t>
       </w:r>
     </w:p>
   </w:footnote>
@@ -2863,15 +4344,9 @@
       <w:fldChar w:fldCharType="separate"/>
     </w:r>
     <w:r>
-      <w:rPr>
-        <w:noProof/>
-      </w:rPr>
       <w:t>2</w:t>
     </w:r>
     <w:r>
-      <w:rPr>
-        <w:noProof/>
-      </w:rPr>
       <w:fldChar w:fldCharType="end"/>
     </w:r>
   </w:p>
@@ -2895,16 +4370,10 @@
     <w:rPrDefault>
       <w:rPr>
         <w:rFonts w:asciiTheme="minorHAnsi" w:eastAsiaTheme="minorHAnsi" w:hAnsiTheme="minorHAnsi" w:cstheme="minorBidi"/>
-        <w:sz w:val="22"/>
-        <w:szCs w:val="22"/>
-        <w:lang w:val="en-US" w:eastAsia="en-US" w:bidi="ar-SA"/>
+        <w:lang w:val="en-VN" w:eastAsia="en-US" w:bidi="ar-SA"/>
       </w:rPr>
     </w:rPrDefault>
-    <w:pPrDefault>
-      <w:pPr>
-        <w:spacing w:after="200" w:line="276" w:lineRule="auto"/>
-      </w:pPr>
-    </w:pPrDefault>
+    <w:pPrDefault/>
   </w:docDefaults>
   <w:latentStyles w:defLockedState="0" w:defUIPriority="99" w:defSemiHidden="0" w:defUnhideWhenUsed="0" w:defQFormat="0" w:count="376">
     <w:lsdException w:name="Normal" w:uiPriority="0" w:qFormat="1"/>
@@ -2936,17 +4405,17 @@
     <w:lsdException w:name="toc 8" w:semiHidden="1" w:uiPriority="39" w:unhideWhenUsed="1"/>
     <w:lsdException w:name="toc 9" w:semiHidden="1" w:uiPriority="39" w:unhideWhenUsed="1"/>
     <w:lsdException w:name="Normal Indent" w:semiHidden="1" w:unhideWhenUsed="1"/>
-    <w:lsdException w:name="footnote text" w:semiHidden="1" w:unhideWhenUsed="1"/>
-    <w:lsdException w:name="annotation text" w:semiHidden="1" w:uiPriority="0" w:unhideWhenUsed="1"/>
-    <w:lsdException w:name="header" w:semiHidden="1" w:unhideWhenUsed="1"/>
-    <w:lsdException w:name="footer" w:semiHidden="1" w:unhideWhenUsed="1"/>
+    <w:lsdException w:name="footnote text" w:unhideWhenUsed="1" w:qFormat="1"/>
+    <w:lsdException w:name="annotation text" w:uiPriority="0" w:unhideWhenUsed="1"/>
+    <w:lsdException w:name="header" w:unhideWhenUsed="1"/>
+    <w:lsdException w:name="footer" w:unhideWhenUsed="1" w:qFormat="1"/>
     <w:lsdException w:name="index heading" w:semiHidden="1" w:unhideWhenUsed="1"/>
     <w:lsdException w:name="caption" w:semiHidden="1" w:uiPriority="35" w:unhideWhenUsed="1" w:qFormat="1"/>
     <w:lsdException w:name="table of figures" w:semiHidden="1" w:unhideWhenUsed="1"/>
     <w:lsdException w:name="envelope address" w:semiHidden="1" w:unhideWhenUsed="1"/>
     <w:lsdException w:name="envelope return" w:semiHidden="1" w:unhideWhenUsed="1"/>
-    <w:lsdException w:name="footnote reference" w:semiHidden="1" w:unhideWhenUsed="1"/>
-    <w:lsdException w:name="annotation reference" w:semiHidden="1" w:uiPriority="0" w:unhideWhenUsed="1"/>
+    <w:lsdException w:name="footnote reference" w:qFormat="1"/>
+    <w:lsdException w:name="annotation reference" w:uiPriority="0" w:unhideWhenUsed="1" w:qFormat="1"/>
     <w:lsdException w:name="line number" w:semiHidden="1" w:unhideWhenUsed="1"/>
     <w:lsdException w:name="page number" w:semiHidden="1" w:unhideWhenUsed="1"/>
     <w:lsdException w:name="endnote reference" w:semiHidden="1" w:unhideWhenUsed="1"/>
@@ -3012,7 +4481,7 @@
     <w:lsdException w:name="HTML Sample" w:semiHidden="1" w:unhideWhenUsed="1"/>
     <w:lsdException w:name="HTML Typewriter" w:semiHidden="1" w:unhideWhenUsed="1"/>
     <w:lsdException w:name="HTML Variable" w:semiHidden="1" w:unhideWhenUsed="1"/>
-    <w:lsdException w:name="Normal Table" w:semiHidden="1" w:unhideWhenUsed="1"/>
+    <w:lsdException w:name="Normal Table" w:semiHidden="1" w:unhideWhenUsed="1" w:qFormat="1"/>
     <w:lsdException w:name="annotation subject" w:semiHidden="1" w:unhideWhenUsed="1"/>
     <w:lsdException w:name="No List" w:semiHidden="1" w:unhideWhenUsed="1"/>
     <w:lsdException w:name="Outline List 1" w:semiHidden="1" w:unhideWhenUsed="1"/>
@@ -3064,7 +4533,6 @@
     <w:lsdException w:name="Table Grid" w:uiPriority="59"/>
     <w:lsdException w:name="Table Theme" w:semiHidden="1" w:unhideWhenUsed="1"/>
     <w:lsdException w:name="Placeholder Text" w:semiHidden="1"/>
-    <w:lsdException w:name="No Spacing" w:uiPriority="1" w:qFormat="1"/>
     <w:lsdException w:name="Light Shading" w:uiPriority="60"/>
     <w:lsdException w:name="Light List" w:uiPriority="61"/>
     <w:lsdException w:name="Light Grid" w:uiPriority="62"/>
@@ -3086,9 +4554,6 @@
     <w:lsdException w:name="Medium Shading 2 Accent 1" w:uiPriority="64"/>
     <w:lsdException w:name="Medium List 1 Accent 1" w:uiPriority="65"/>
     <w:lsdException w:name="Revision" w:semiHidden="1"/>
-    <w:lsdException w:name="List Paragraph" w:uiPriority="34" w:qFormat="1"/>
-    <w:lsdException w:name="Quote" w:uiPriority="29" w:qFormat="1"/>
-    <w:lsdException w:name="Intense Quote" w:uiPriority="30" w:qFormat="1"/>
     <w:lsdException w:name="Medium List 2 Accent 1" w:uiPriority="66"/>
     <w:lsdException w:name="Medium Grid 1 Accent 1" w:uiPriority="67"/>
     <w:lsdException w:name="Medium Grid 2 Accent 1" w:uiPriority="68"/>
@@ -3287,14 +4752,9 @@
   <w:style w:type="paragraph" w:default="1" w:styleId="Normal">
     <w:name w:val="Normal"/>
     <w:qFormat/>
-    <w:rsid w:val="00F64A38"/>
-    <w:pPr>
-      <w:spacing w:after="0" w:line="240" w:lineRule="auto"/>
-    </w:pPr>
     <w:rPr>
       <w:rFonts w:ascii="Times New Roman" w:eastAsia="Calibri" w:hAnsi="Times New Roman" w:cs="Times New Roman"/>
-      <w:sz w:val="20"/>
-      <w:szCs w:val="20"/>
+      <w:lang w:val="en-US"/>
     </w:rPr>
   </w:style>
   <w:style w:type="character" w:default="1" w:styleId="DefaultParagraphFont">
@@ -3324,41 +4784,49 @@
     <w:semiHidden/>
     <w:unhideWhenUsed/>
   </w:style>
-  <w:style w:type="paragraph" w:styleId="FootnoteText">
-    <w:name w:val="footnote text"/>
+  <w:style w:type="paragraph" w:styleId="BalloonText">
+    <w:name w:val="Balloon Text"/>
     <w:basedOn w:val="Normal"/>
-    <w:link w:val="FootnoteTextChar"/>
+    <w:link w:val="BalloonTextChar"/>
+    <w:uiPriority w:val="99"/>
+    <w:semiHidden/>
+    <w:unhideWhenUsed/>
+    <w:rPr>
+      <w:rFonts w:ascii="Segoe UI" w:hAnsi="Segoe UI" w:cs="Segoe UI"/>
+      <w:sz w:val="18"/>
+      <w:szCs w:val="18"/>
+    </w:rPr>
+  </w:style>
+  <w:style w:type="character" w:styleId="CommentReference">
+    <w:name w:val="annotation reference"/>
+    <w:unhideWhenUsed/>
+    <w:qFormat/>
+    <w:rPr>
+      <w:sz w:val="16"/>
+      <w:szCs w:val="16"/>
+    </w:rPr>
+  </w:style>
+  <w:style w:type="paragraph" w:styleId="CommentText">
+    <w:name w:val="annotation text"/>
+    <w:basedOn w:val="Normal"/>
+    <w:link w:val="CommentTextChar"/>
+    <w:unhideWhenUsed/>
+    <w:pPr>
+      <w:spacing w:before="120" w:after="200" w:line="276" w:lineRule="auto"/>
+      <w:jc w:val="both"/>
+    </w:pPr>
+    <w:rPr>
+      <w:rFonts w:ascii="Calibri" w:eastAsia="Times New Roman" w:hAnsi="Calibri"/>
+      <w:lang w:val="zh-CN" w:eastAsia="zh-CN"/>
+    </w:rPr>
+  </w:style>
+  <w:style w:type="paragraph" w:styleId="Footer">
+    <w:name w:val="footer"/>
+    <w:basedOn w:val="Normal"/>
+    <w:link w:val="FooterChar"/>
     <w:uiPriority w:val="99"/>
     <w:unhideWhenUsed/>
-    <w:rsid w:val="00F64A38"/>
-  </w:style>
-  <w:style w:type="character" w:customStyle="1" w:styleId="FootnoteTextChar">
-    <w:name w:val="Footnote Text Char"/>
-    <w:basedOn w:val="DefaultParagraphFont"/>
-    <w:link w:val="FootnoteText"/>
-    <w:uiPriority w:val="99"/>
-    <w:rsid w:val="00F64A38"/>
-    <w:rPr>
-      <w:rFonts w:ascii="Times New Roman" w:eastAsia="Calibri" w:hAnsi="Times New Roman" w:cs="Times New Roman"/>
-      <w:sz w:val="20"/>
-      <w:szCs w:val="20"/>
-    </w:rPr>
-  </w:style>
-  <w:style w:type="character" w:styleId="FootnoteReference">
-    <w:name w:val="footnote reference"/>
-    <w:uiPriority w:val="99"/>
-    <w:rsid w:val="00F64A38"/>
-    <w:rPr>
-      <w:vertAlign w:val="superscript"/>
-    </w:rPr>
-  </w:style>
-  <w:style w:type="paragraph" w:styleId="Header">
-    <w:name w:val="header"/>
-    <w:basedOn w:val="Normal"/>
-    <w:link w:val="HeaderChar"/>
-    <w:uiPriority w:val="99"/>
-    <w:unhideWhenUsed/>
-    <w:rsid w:val="00F64A38"/>
+    <w:qFormat/>
     <w:pPr>
       <w:tabs>
         <w:tab w:val="center" w:pos="4680"/>
@@ -3370,29 +4838,31 @@
     <w:rPr>
       <w:sz w:val="28"/>
       <w:szCs w:val="28"/>
-      <w:lang w:val="x-none" w:eastAsia="x-none"/>
+      <w:lang w:val="zh-CN" w:eastAsia="zh-CN"/>
     </w:rPr>
   </w:style>
-  <w:style w:type="character" w:customStyle="1" w:styleId="HeaderChar">
-    <w:name w:val="Header Char"/>
-    <w:basedOn w:val="DefaultParagraphFont"/>
-    <w:link w:val="Header"/>
+  <w:style w:type="character" w:styleId="FootnoteReference">
+    <w:name w:val="footnote reference"/>
     <w:uiPriority w:val="99"/>
-    <w:rsid w:val="00F64A38"/>
+    <w:qFormat/>
     <w:rPr>
-      <w:rFonts w:ascii="Times New Roman" w:eastAsia="Calibri" w:hAnsi="Times New Roman" w:cs="Times New Roman"/>
-      <w:sz w:val="28"/>
-      <w:szCs w:val="28"/>
-      <w:lang w:val="x-none" w:eastAsia="x-none"/>
+      <w:vertAlign w:val="superscript"/>
     </w:rPr>
   </w:style>
-  <w:style w:type="paragraph" w:styleId="Footer">
-    <w:name w:val="footer"/>
+  <w:style w:type="paragraph" w:styleId="FootnoteText">
+    <w:name w:val="footnote text"/>
     <w:basedOn w:val="Normal"/>
-    <w:link w:val="FooterChar"/>
+    <w:link w:val="FootnoteTextChar"/>
     <w:uiPriority w:val="99"/>
     <w:unhideWhenUsed/>
-    <w:rsid w:val="00F64A38"/>
+    <w:qFormat/>
+  </w:style>
+  <w:style w:type="paragraph" w:styleId="Header">
+    <w:name w:val="header"/>
+    <w:basedOn w:val="Normal"/>
+    <w:link w:val="HeaderChar"/>
+    <w:uiPriority w:val="99"/>
+    <w:unhideWhenUsed/>
     <w:pPr>
       <w:tabs>
         <w:tab w:val="center" w:pos="4680"/>
@@ -3404,7 +4874,32 @@
     <w:rPr>
       <w:sz w:val="28"/>
       <w:szCs w:val="28"/>
-      <w:lang w:val="x-none" w:eastAsia="x-none"/>
+      <w:lang w:val="zh-CN" w:eastAsia="zh-CN"/>
+    </w:rPr>
+  </w:style>
+  <w:style w:type="character" w:customStyle="1" w:styleId="FootnoteTextChar">
+    <w:name w:val="Footnote Text Char"/>
+    <w:basedOn w:val="DefaultParagraphFont"/>
+    <w:link w:val="FootnoteText"/>
+    <w:uiPriority w:val="99"/>
+    <w:qFormat/>
+    <w:rPr>
+      <w:rFonts w:ascii="Times New Roman" w:eastAsia="Calibri" w:hAnsi="Times New Roman" w:cs="Times New Roman"/>
+      <w:sz w:val="20"/>
+      <w:szCs w:val="20"/>
+    </w:rPr>
+  </w:style>
+  <w:style w:type="character" w:customStyle="1" w:styleId="HeaderChar">
+    <w:name w:val="Header Char"/>
+    <w:basedOn w:val="DefaultParagraphFont"/>
+    <w:link w:val="Header"/>
+    <w:uiPriority w:val="99"/>
+    <w:qFormat/>
+    <w:rPr>
+      <w:rFonts w:ascii="Times New Roman" w:eastAsia="Calibri" w:hAnsi="Times New Roman" w:cs="Times New Roman"/>
+      <w:sz w:val="28"/>
+      <w:szCs w:val="28"/>
+      <w:lang w:val="zh-CN" w:eastAsia="zh-CN"/>
     </w:rPr>
   </w:style>
   <w:style w:type="character" w:customStyle="1" w:styleId="FooterChar">
@@ -3412,62 +4907,22 @@
     <w:basedOn w:val="DefaultParagraphFont"/>
     <w:link w:val="Footer"/>
     <w:uiPriority w:val="99"/>
-    <w:rsid w:val="00F64A38"/>
     <w:rPr>
       <w:rFonts w:ascii="Times New Roman" w:eastAsia="Calibri" w:hAnsi="Times New Roman" w:cs="Times New Roman"/>
       <w:sz w:val="28"/>
       <w:szCs w:val="28"/>
-      <w:lang w:val="x-none" w:eastAsia="x-none"/>
-    </w:rPr>
-  </w:style>
-  <w:style w:type="character" w:styleId="CommentReference">
-    <w:name w:val="annotation reference"/>
-    <w:unhideWhenUsed/>
-    <w:rsid w:val="00F77ED5"/>
-    <w:rPr>
-      <w:sz w:val="16"/>
-      <w:szCs w:val="16"/>
-    </w:rPr>
-  </w:style>
-  <w:style w:type="paragraph" w:styleId="CommentText">
-    <w:name w:val="annotation text"/>
-    <w:basedOn w:val="Normal"/>
-    <w:link w:val="CommentTextChar"/>
-    <w:unhideWhenUsed/>
-    <w:rsid w:val="00F77ED5"/>
-    <w:pPr>
-      <w:spacing w:before="120" w:after="200" w:line="276" w:lineRule="auto"/>
-      <w:jc w:val="both"/>
-    </w:pPr>
-    <w:rPr>
-      <w:rFonts w:ascii="Calibri" w:eastAsia="Times New Roman" w:hAnsi="Calibri"/>
-      <w:lang w:val="x-none" w:eastAsia="x-none"/>
+      <w:lang w:val="zh-CN" w:eastAsia="zh-CN"/>
     </w:rPr>
   </w:style>
   <w:style w:type="character" w:customStyle="1" w:styleId="CommentTextChar">
     <w:name w:val="Comment Text Char"/>
     <w:basedOn w:val="DefaultParagraphFont"/>
     <w:link w:val="CommentText"/>
-    <w:rsid w:val="00F77ED5"/>
     <w:rPr>
       <w:rFonts w:ascii="Calibri" w:eastAsia="Times New Roman" w:hAnsi="Calibri" w:cs="Times New Roman"/>
       <w:sz w:val="20"/>
       <w:szCs w:val="20"/>
-      <w:lang w:val="x-none" w:eastAsia="x-none"/>
-    </w:rPr>
-  </w:style>
-  <w:style w:type="paragraph" w:styleId="BalloonText">
-    <w:name w:val="Balloon Text"/>
-    <w:basedOn w:val="Normal"/>
-    <w:link w:val="BalloonTextChar"/>
-    <w:uiPriority w:val="99"/>
-    <w:semiHidden/>
-    <w:unhideWhenUsed/>
-    <w:rsid w:val="00F77ED5"/>
-    <w:rPr>
-      <w:rFonts w:ascii="Segoe UI" w:hAnsi="Segoe UI" w:cs="Segoe UI"/>
-      <w:sz w:val="18"/>
-      <w:szCs w:val="18"/>
+      <w:lang w:val="zh-CN" w:eastAsia="zh-CN"/>
     </w:rPr>
   </w:style>
   <w:style w:type="character" w:customStyle="1" w:styleId="BalloonTextChar">
@@ -3476,7 +4931,6 @@
     <w:link w:val="BalloonText"/>
     <w:uiPriority w:val="99"/>
     <w:semiHidden/>
-    <w:rsid w:val="00F77ED5"/>
     <w:rPr>
       <w:rFonts w:ascii="Segoe UI" w:eastAsia="Calibri" w:hAnsi="Segoe UI" w:cs="Segoe UI"/>
       <w:sz w:val="18"/>
@@ -3767,4 +5221,24 @@
   <a:objectDefaults/>
   <a:extraClrSchemeLst/>
 </a:theme>
+</file>
+
+<file path=customXml/item1.xml><?xml version="1.0" encoding="utf-8"?>
+<s:customData xmlns="http://www.wps.cn/officeDocument/2013/wpsCustomData" xmlns:s="http://www.wps.cn/officeDocument/2013/wpsCustomData">
+  <customSectProps>
+    <customSectPr/>
+    <customSectPr/>
+  </customSectProps>
+  <customShpExts>
+    <customShpInfo spid="_x0000_s1026" textRotate="1"/>
+  </customShpExts>
+</s:customData>
+</file>
+
+<file path=customXml/itemProps1.xml><?xml version="1.0" encoding="utf-8"?>
+<ds:datastoreItem xmlns:ds="http://schemas.openxmlformats.org/officeDocument/2006/customXml" ds:itemID="{B1977F7D-205B-4081-913C-38D41E755F92}">
+  <ds:schemaRefs>
+    <ds:schemaRef ds:uri="http://www.wps.cn/officeDocument/2013/wpsCustomData"/>
+  </ds:schemaRefs>
+</ds:datastoreItem>
 </file>
--- a/uploads/files/change_info/change_info_File_2_PhuLuc_I_2_GiayDeNghiDangKiMTV.docx
+++ b/uploads/files/change_info/change_info_File_2_PhuLuc_I_2_GiayDeNghiDangKiMTV.docx
@@ -1,12 +1,12 @@
 
 <file path=word/document.xml><?xml version="1.0" encoding="utf-8"?>
-<w:document xmlns:wpc="http://schemas.microsoft.com/office/word/2010/wordprocessingCanvas" xmlns:cx="http://schemas.microsoft.com/office/drawing/2014/chartex" xmlns:cx1="http://schemas.microsoft.com/office/drawing/2015/9/8/chartex" xmlns:cx2="http://schemas.microsoft.com/office/drawing/2015/10/21/chartex" xmlns:cx3="http://schemas.microsoft.com/office/drawing/2016/5/9/chartex" xmlns:cx4="http://schemas.microsoft.com/office/drawing/2016/5/10/chartex" xmlns:cx5="http://schemas.microsoft.com/office/drawing/2016/5/11/chartex" xmlns:cx6="http://schemas.microsoft.com/office/drawing/2016/5/12/chartex" xmlns:cx7="http://schemas.microsoft.com/office/drawing/2016/5/13/chartex" xmlns:cx8="http://schemas.microsoft.com/office/drawing/2016/5/14/chartex" xmlns:mc="http://schemas.openxmlformats.org/markup-compatibility/2006" xmlns:aink="http://schemas.microsoft.com/office/drawing/2016/ink" xmlns:am3d="http://schemas.microsoft.com/office/drawing/2017/model3d" xmlns:o="urn:schemas-microsoft-com:office:office" xmlns:oel="http://schemas.microsoft.com/office/2019/extlst" xmlns:r="http://schemas.openxmlformats.org/officeDocument/2006/relationships" xmlns:m="http://schemas.openxmlformats.org/officeDocument/2006/math" xmlns:v="urn:schemas-microsoft-com:vml" xmlns:wp14="http://schemas.microsoft.com/office/word/2010/wordprocessingDrawing" xmlns:wp="http://schemas.openxmlformats.org/drawingml/2006/wordprocessingDrawing" xmlns:w10="urn:schemas-microsoft-com:office:word" xmlns:w="http://schemas.openxmlformats.org/wordprocessingml/2006/main" xmlns:w14="http://schemas.microsoft.com/office/word/2010/wordml" xmlns:w15="http://schemas.microsoft.com/office/word/2012/wordml" xmlns:w16cex="http://schemas.microsoft.com/office/word/2018/wordml/cex" xmlns:w16cid="http://schemas.microsoft.com/office/word/2016/wordml/cid" xmlns:w16="http://schemas.microsoft.com/office/word/2018/wordml" xmlns:w16sdtdh="http://schemas.microsoft.com/office/word/2020/wordml/sdtdatahash" xmlns:w16se="http://schemas.microsoft.com/office/word/2015/wordml/symex" xmlns:wpg="http://schemas.microsoft.com/office/word/2010/wordprocessingGroup" xmlns:wpi="http://schemas.microsoft.com/office/word/2010/wordprocessingInk" xmlns:wne="http://schemas.microsoft.com/office/word/2006/wordml" xmlns:wps="http://schemas.microsoft.com/office/word/2010/wordprocessingShape" mc:Ignorable="w14 w15 w16se w16cid w16 w16cex w16sdtdh wp14">
+<w:document xmlns:wpc="http://schemas.microsoft.com/office/word/2010/wordprocessingCanvas" xmlns:mc="http://schemas.openxmlformats.org/markup-compatibility/2006" xmlns:o="urn:schemas-microsoft-com:office:office" xmlns:r="http://schemas.openxmlformats.org/officeDocument/2006/relationships" xmlns:m="http://schemas.openxmlformats.org/officeDocument/2006/math" xmlns:v="urn:schemas-microsoft-com:vml" xmlns:wp14="http://schemas.microsoft.com/office/word/2010/wordprocessingDrawing" xmlns:wp="http://schemas.openxmlformats.org/drawingml/2006/wordprocessingDrawing" xmlns:w10="urn:schemas-microsoft-com:office:word" xmlns:w="http://schemas.openxmlformats.org/wordprocessingml/2006/main" xmlns:w14="http://schemas.microsoft.com/office/word/2010/wordml" xmlns:w15="http://schemas.microsoft.com/office/word/2012/wordml" xmlns:wpg="http://schemas.microsoft.com/office/word/2010/wordprocessingGroup" xmlns:wpi="http://schemas.microsoft.com/office/word/2010/wordprocessingInk" xmlns:wne="http://schemas.microsoft.com/office/word/2006/wordml" xmlns:wps="http://schemas.microsoft.com/office/word/2010/wordprocessingShape" mc:Ignorable="w14 w15 wp14">
   <w:body>
     <w:p>
       <w:pPr>
         <w:keepNext/>
         <w:keepLines/>
-        <w:spacing w:before="240" w:after="240"/>
+        <w:spacing w:before="120" w:after="120"/>
         <w:jc w:val="center"/>
         <w:outlineLvl w:val="0"/>
         <w:rPr>
@@ -46,7 +46,7 @@
     </w:p>
     <w:p>
       <w:pPr>
-        <w:spacing w:before="240" w:after="240"/>
+        <w:spacing w:before="120" w:after="120"/>
         <w:jc w:val="center"/>
         <w:rPr>
           <w:rFonts w:eastAsia="Times New Roman"/>
@@ -78,12 +78,168 @@
           <w:szCs w:val="32"/>
           <w:lang w:eastAsia="zh-CN"/>
         </w:rPr>
-        <w:t>Ban hành kèm theo Thông tư số 01/2021/TT-BKHĐT</w:t>
+        <w:t xml:space="preserve">Ban </w:t>
+      </w:r>
+      <w:proofErr w:type="spellStart"/>
+      <w:r>
+        <w:rPr>
+          <w:rFonts w:eastAsia="Times New Roman"/>
+          <w:bCs/>
+          <w:i/>
+          <w:kern w:val="28"/>
+          <w:sz w:val="28"/>
+          <w:szCs w:val="32"/>
+          <w:lang w:eastAsia="zh-CN"/>
+        </w:rPr>
+        <w:t>hành</w:t>
+      </w:r>
+      <w:proofErr w:type="spellEnd"/>
+      <w:r>
+        <w:rPr>
+          <w:rFonts w:eastAsia="Times New Roman"/>
+          <w:bCs/>
+          <w:i/>
+          <w:kern w:val="28"/>
+          <w:sz w:val="28"/>
+          <w:szCs w:val="32"/>
+          <w:lang w:eastAsia="zh-CN"/>
+        </w:rPr>
+        <w:t xml:space="preserve"> </w:t>
+      </w:r>
+      <w:proofErr w:type="spellStart"/>
+      <w:r>
+        <w:rPr>
+          <w:rFonts w:eastAsia="Times New Roman"/>
+          <w:bCs/>
+          <w:i/>
+          <w:kern w:val="28"/>
+          <w:sz w:val="28"/>
+          <w:szCs w:val="32"/>
+          <w:lang w:eastAsia="zh-CN"/>
+        </w:rPr>
+        <w:t>kèm</w:t>
+      </w:r>
+      <w:proofErr w:type="spellEnd"/>
+      <w:r>
+        <w:rPr>
+          <w:rFonts w:eastAsia="Times New Roman"/>
+          <w:bCs/>
+          <w:i/>
+          <w:kern w:val="28"/>
+          <w:sz w:val="28"/>
+          <w:szCs w:val="32"/>
+          <w:lang w:eastAsia="zh-CN"/>
+        </w:rPr>
+        <w:t xml:space="preserve"> </w:t>
+      </w:r>
+      <w:proofErr w:type="spellStart"/>
+      <w:r>
+        <w:rPr>
+          <w:rFonts w:eastAsia="Times New Roman"/>
+          <w:bCs/>
+          <w:i/>
+          <w:kern w:val="28"/>
+          <w:sz w:val="28"/>
+          <w:szCs w:val="32"/>
+          <w:lang w:eastAsia="zh-CN"/>
+        </w:rPr>
+        <w:t>theo</w:t>
+      </w:r>
+      <w:proofErr w:type="spellEnd"/>
+      <w:r>
+        <w:rPr>
+          <w:rFonts w:eastAsia="Times New Roman"/>
+          <w:bCs/>
+          <w:i/>
+          <w:kern w:val="28"/>
+          <w:sz w:val="28"/>
+          <w:szCs w:val="32"/>
+          <w:lang w:eastAsia="zh-CN"/>
+        </w:rPr>
+        <w:t xml:space="preserve"> </w:t>
+      </w:r>
+      <w:proofErr w:type="spellStart"/>
+      <w:r>
+        <w:rPr>
+          <w:rFonts w:eastAsia="Times New Roman"/>
+          <w:bCs/>
+          <w:i/>
+          <w:kern w:val="28"/>
+          <w:sz w:val="28"/>
+          <w:szCs w:val="32"/>
+          <w:lang w:eastAsia="zh-CN"/>
+        </w:rPr>
+        <w:t>Thông</w:t>
+      </w:r>
+      <w:proofErr w:type="spellEnd"/>
+      <w:r>
+        <w:rPr>
+          <w:rFonts w:eastAsia="Times New Roman"/>
+          <w:bCs/>
+          <w:i/>
+          <w:kern w:val="28"/>
+          <w:sz w:val="28"/>
+          <w:szCs w:val="32"/>
+          <w:lang w:eastAsia="zh-CN"/>
+        </w:rPr>
+        <w:t xml:space="preserve"> </w:t>
+      </w:r>
+      <w:proofErr w:type="spellStart"/>
+      <w:r>
+        <w:rPr>
+          <w:rFonts w:eastAsia="Times New Roman"/>
+          <w:bCs/>
+          <w:i/>
+          <w:kern w:val="28"/>
+          <w:sz w:val="28"/>
+          <w:szCs w:val="32"/>
+          <w:lang w:eastAsia="zh-CN"/>
+        </w:rPr>
+        <w:t>tư</w:t>
+      </w:r>
+      <w:proofErr w:type="spellEnd"/>
+      <w:r>
+        <w:rPr>
+          <w:rFonts w:eastAsia="Times New Roman"/>
+          <w:bCs/>
+          <w:i/>
+          <w:kern w:val="28"/>
+          <w:sz w:val="28"/>
+          <w:szCs w:val="32"/>
+          <w:lang w:eastAsia="zh-CN"/>
+        </w:rPr>
+        <w:t xml:space="preserve"> </w:t>
+      </w:r>
+      <w:proofErr w:type="spellStart"/>
+      <w:r>
+        <w:rPr>
+          <w:rFonts w:eastAsia="Times New Roman"/>
+          <w:bCs/>
+          <w:i/>
+          <w:kern w:val="28"/>
+          <w:sz w:val="28"/>
+          <w:szCs w:val="32"/>
+          <w:lang w:eastAsia="zh-CN"/>
+        </w:rPr>
+        <w:t>số</w:t>
+      </w:r>
+      <w:proofErr w:type="spellEnd"/>
+      <w:r>
+        <w:rPr>
+          <w:rFonts w:eastAsia="Times New Roman"/>
+          <w:bCs/>
+          <w:i/>
+          <w:kern w:val="28"/>
+          <w:sz w:val="28"/>
+          <w:szCs w:val="32"/>
+          <w:lang w:eastAsia="zh-CN"/>
+        </w:rPr>
+        <w:t xml:space="preserve"> 01/2021/TT-BKHĐT</w:t>
       </w:r>
     </w:p>
     <w:p>
       <w:pPr>
-        <w:spacing w:before="240" w:after="240"/>
+        <w:spacing w:before="120" w:after="120"/>
         <w:jc w:val="center"/>
         <w:rPr>
           <w:rFonts w:eastAsia="Times New Roman"/>
@@ -104,8 +260,282 @@
           <w:szCs w:val="32"/>
           <w:lang w:eastAsia="zh-CN"/>
         </w:rPr>
-        <w:t>ngày 16 tháng 03 năm 2021 của Bộ trưởng Bộ Kế hoạch và Đầu tư</w:t>
-      </w:r>
+        <w:t xml:space="preserve">ngày 16 </w:t>
+      </w:r>
+      <w:proofErr w:type="spellStart"/>
+      <w:r>
+        <w:rPr>
+          <w:rFonts w:eastAsia="Times New Roman"/>
+          <w:bCs/>
+          <w:i/>
+          <w:kern w:val="28"/>
+          <w:sz w:val="28"/>
+          <w:szCs w:val="32"/>
+          <w:lang w:eastAsia="zh-CN"/>
+        </w:rPr>
+        <w:t>tháng</w:t>
+      </w:r>
+      <w:proofErr w:type="spellEnd"/>
+      <w:r>
+        <w:rPr>
+          <w:rFonts w:eastAsia="Times New Roman"/>
+          <w:bCs/>
+          <w:i/>
+          <w:kern w:val="28"/>
+          <w:sz w:val="28"/>
+          <w:szCs w:val="32"/>
+          <w:lang w:eastAsia="zh-CN"/>
+        </w:rPr>
+        <w:t xml:space="preserve"> 03 </w:t>
+      </w:r>
+      <w:proofErr w:type="spellStart"/>
+      <w:r>
+        <w:rPr>
+          <w:rFonts w:eastAsia="Times New Roman"/>
+          <w:bCs/>
+          <w:i/>
+          <w:kern w:val="28"/>
+          <w:sz w:val="28"/>
+          <w:szCs w:val="32"/>
+          <w:lang w:eastAsia="zh-CN"/>
+        </w:rPr>
+        <w:t>năm</w:t>
+      </w:r>
+      <w:proofErr w:type="spellEnd"/>
+      <w:r>
+        <w:rPr>
+          <w:rFonts w:eastAsia="Times New Roman"/>
+          <w:bCs/>
+          <w:i/>
+          <w:kern w:val="28"/>
+          <w:sz w:val="28"/>
+          <w:szCs w:val="32"/>
+          <w:lang w:eastAsia="zh-CN"/>
+        </w:rPr>
+        <w:t xml:space="preserve"> 2021 </w:t>
+      </w:r>
+      <w:proofErr w:type="spellStart"/>
+      <w:r>
+        <w:rPr>
+          <w:rFonts w:eastAsia="Times New Roman"/>
+          <w:bCs/>
+          <w:i/>
+          <w:kern w:val="28"/>
+          <w:sz w:val="28"/>
+          <w:szCs w:val="32"/>
+          <w:lang w:eastAsia="zh-CN"/>
+        </w:rPr>
+        <w:t>của</w:t>
+      </w:r>
+      <w:proofErr w:type="spellEnd"/>
+      <w:r>
+        <w:rPr>
+          <w:rFonts w:eastAsia="Times New Roman"/>
+          <w:bCs/>
+          <w:i/>
+          <w:kern w:val="28"/>
+          <w:sz w:val="28"/>
+          <w:szCs w:val="32"/>
+          <w:lang w:eastAsia="zh-CN"/>
+        </w:rPr>
+        <w:t xml:space="preserve"> </w:t>
+      </w:r>
+      <w:proofErr w:type="spellStart"/>
+      <w:r>
+        <w:rPr>
+          <w:rFonts w:eastAsia="Times New Roman"/>
+          <w:bCs/>
+          <w:i/>
+          <w:kern w:val="28"/>
+          <w:sz w:val="28"/>
+          <w:szCs w:val="32"/>
+          <w:lang w:eastAsia="zh-CN"/>
+        </w:rPr>
+        <w:t>Bộ</w:t>
+      </w:r>
+      <w:proofErr w:type="spellEnd"/>
+      <w:r>
+        <w:rPr>
+          <w:rFonts w:eastAsia="Times New Roman"/>
+          <w:bCs/>
+          <w:i/>
+          <w:kern w:val="28"/>
+          <w:sz w:val="28"/>
+          <w:szCs w:val="32"/>
+          <w:lang w:eastAsia="zh-CN"/>
+        </w:rPr>
+        <w:t xml:space="preserve"> </w:t>
+      </w:r>
+      <w:proofErr w:type="spellStart"/>
+      <w:r>
+        <w:rPr>
+          <w:rFonts w:eastAsia="Times New Roman"/>
+          <w:bCs/>
+          <w:i/>
+          <w:kern w:val="28"/>
+          <w:sz w:val="28"/>
+          <w:szCs w:val="32"/>
+          <w:lang w:eastAsia="zh-CN"/>
+        </w:rPr>
+        <w:t>trưởng</w:t>
+      </w:r>
+      <w:proofErr w:type="spellEnd"/>
+      <w:r>
+        <w:rPr>
+          <w:rFonts w:eastAsia="Times New Roman"/>
+          <w:bCs/>
+          <w:i/>
+          <w:kern w:val="28"/>
+          <w:sz w:val="28"/>
+          <w:szCs w:val="32"/>
+          <w:lang w:eastAsia="zh-CN"/>
+        </w:rPr>
+        <w:t xml:space="preserve"> </w:t>
+      </w:r>
+      <w:proofErr w:type="spellStart"/>
+      <w:r>
+        <w:rPr>
+          <w:rFonts w:eastAsia="Times New Roman"/>
+          <w:bCs/>
+          <w:i/>
+          <w:kern w:val="28"/>
+          <w:sz w:val="28"/>
+          <w:szCs w:val="32"/>
+          <w:lang w:eastAsia="zh-CN"/>
+        </w:rPr>
+        <w:t>Bộ</w:t>
+      </w:r>
+      <w:proofErr w:type="spellEnd"/>
+      <w:r>
+        <w:rPr>
+          <w:rFonts w:eastAsia="Times New Roman"/>
+          <w:bCs/>
+          <w:i/>
+          <w:kern w:val="28"/>
+          <w:sz w:val="28"/>
+          <w:szCs w:val="32"/>
+          <w:lang w:eastAsia="zh-CN"/>
+        </w:rPr>
+        <w:t xml:space="preserve"> </w:t>
+      </w:r>
+      <w:proofErr w:type="spellStart"/>
+      <w:r>
+        <w:rPr>
+          <w:rFonts w:eastAsia="Times New Roman"/>
+          <w:bCs/>
+          <w:i/>
+          <w:kern w:val="28"/>
+          <w:sz w:val="28"/>
+          <w:szCs w:val="32"/>
+          <w:lang w:eastAsia="zh-CN"/>
+        </w:rPr>
+        <w:t>Kế</w:t>
+      </w:r>
+      <w:proofErr w:type="spellEnd"/>
+      <w:r>
+        <w:rPr>
+          <w:rFonts w:eastAsia="Times New Roman"/>
+          <w:bCs/>
+          <w:i/>
+          <w:kern w:val="28"/>
+          <w:sz w:val="28"/>
+          <w:szCs w:val="32"/>
+          <w:lang w:eastAsia="zh-CN"/>
+        </w:rPr>
+        <w:t xml:space="preserve"> </w:t>
+      </w:r>
+      <w:proofErr w:type="spellStart"/>
+      <w:r>
+        <w:rPr>
+          <w:rFonts w:eastAsia="Times New Roman"/>
+          <w:bCs/>
+          <w:i/>
+          <w:kern w:val="28"/>
+          <w:sz w:val="28"/>
+          <w:szCs w:val="32"/>
+          <w:lang w:eastAsia="zh-CN"/>
+        </w:rPr>
+        <w:t>hoạch</w:t>
+      </w:r>
+      <w:proofErr w:type="spellEnd"/>
+      <w:r>
+        <w:rPr>
+          <w:rFonts w:eastAsia="Times New Roman"/>
+          <w:bCs/>
+          <w:i/>
+          <w:kern w:val="28"/>
+          <w:sz w:val="28"/>
+          <w:szCs w:val="32"/>
+          <w:lang w:eastAsia="zh-CN"/>
+        </w:rPr>
+        <w:t xml:space="preserve"> </w:t>
+      </w:r>
+      <w:proofErr w:type="spellStart"/>
+      <w:r>
+        <w:rPr>
+          <w:rFonts w:eastAsia="Times New Roman"/>
+          <w:bCs/>
+          <w:i/>
+          <w:kern w:val="28"/>
+          <w:sz w:val="28"/>
+          <w:szCs w:val="32"/>
+          <w:lang w:eastAsia="zh-CN"/>
+        </w:rPr>
+        <w:t>và</w:t>
+      </w:r>
+      <w:proofErr w:type="spellEnd"/>
+      <w:r>
+        <w:rPr>
+          <w:rFonts w:eastAsia="Times New Roman"/>
+          <w:bCs/>
+          <w:i/>
+          <w:kern w:val="28"/>
+          <w:sz w:val="28"/>
+          <w:szCs w:val="32"/>
+          <w:lang w:eastAsia="zh-CN"/>
+        </w:rPr>
+        <w:t xml:space="preserve"> </w:t>
+      </w:r>
+      <w:proofErr w:type="spellStart"/>
+      <w:r>
+        <w:rPr>
+          <w:rFonts w:eastAsia="Times New Roman"/>
+          <w:bCs/>
+          <w:i/>
+          <w:kern w:val="28"/>
+          <w:sz w:val="28"/>
+          <w:szCs w:val="32"/>
+          <w:lang w:eastAsia="zh-CN"/>
+        </w:rPr>
+        <w:t>Đầu</w:t>
+      </w:r>
+      <w:proofErr w:type="spellEnd"/>
+      <w:r>
+        <w:rPr>
+          <w:rFonts w:eastAsia="Times New Roman"/>
+          <w:bCs/>
+          <w:i/>
+          <w:kern w:val="28"/>
+          <w:sz w:val="28"/>
+          <w:szCs w:val="32"/>
+          <w:lang w:eastAsia="zh-CN"/>
+        </w:rPr>
+        <w:t xml:space="preserve"> </w:t>
+      </w:r>
+      <w:proofErr w:type="spellStart"/>
+      <w:r>
+        <w:rPr>
+          <w:rFonts w:eastAsia="Times New Roman"/>
+          <w:bCs/>
+          <w:i/>
+          <w:kern w:val="28"/>
+          <w:sz w:val="28"/>
+          <w:szCs w:val="32"/>
+          <w:lang w:eastAsia="zh-CN"/>
+        </w:rPr>
+        <w:t>tư</w:t>
+      </w:r>
+      <w:proofErr w:type="spellEnd"/>
       <w:r>
         <w:rPr>
           <w:rFonts w:eastAsia="Times New Roman"/>
@@ -120,7 +550,7 @@
     </w:p>
     <w:p>
       <w:pPr>
-        <w:spacing w:before="240" w:after="240"/>
+        <w:spacing w:before="120" w:after="120"/>
         <w:rPr>
           <w:rFonts w:eastAsia="Times New Roman"/>
           <w:bCs/>
@@ -133,6 +563,7 @@
       <w:r>
         <w:rPr>
           <w:noProof/>
+          <w:lang w:eastAsia="ja-JP"/>
         </w:rPr>
         <mc:AlternateContent>
           <mc:Choice Requires="wps">
@@ -179,7 +610,7 @@
               </wp:anchor>
             </w:drawing>
           </mc:Choice>
-          <mc:Fallback xmlns:wpsCustomData="http://www.wps.cn/officeDocument/2013/wpsCustomData">
+          <mc:Fallback xmlns:wpsCustomData="http://www.wps.cn/officeDocument/2013/wpsCustomData" xmlns:w16se="http://schemas.microsoft.com/office/word/2015/wordml/symex" xmlns:w16sdtdh="http://schemas.microsoft.com/office/word/2020/wordml/sdtdatahash" xmlns:w16="http://schemas.microsoft.com/office/word/2018/wordml" xmlns:w16cid="http://schemas.microsoft.com/office/word/2016/wordml/cid" xmlns:w16cex="http://schemas.microsoft.com/office/word/2018/wordml/cex" xmlns:oel="http://schemas.microsoft.com/office/2019/extlst" xmlns:am3d="http://schemas.microsoft.com/office/drawing/2017/model3d" xmlns:aink="http://schemas.microsoft.com/office/drawing/2016/ink" xmlns:cx8="http://schemas.microsoft.com/office/drawing/2016/5/14/chartex" xmlns:cx7="http://schemas.microsoft.com/office/drawing/2016/5/13/chartex" xmlns:cx6="http://schemas.microsoft.com/office/drawing/2016/5/12/chartex" xmlns:cx5="http://schemas.microsoft.com/office/drawing/2016/5/11/chartex" xmlns:cx4="http://schemas.microsoft.com/office/drawing/2016/5/10/chartex" xmlns:cx3="http://schemas.microsoft.com/office/drawing/2016/5/9/chartex" xmlns:cx2="http://schemas.microsoft.com/office/drawing/2015/10/21/chartex" xmlns:cx1="http://schemas.microsoft.com/office/drawing/2015/9/8/chartex" xmlns:cx="http://schemas.microsoft.com/office/drawing/2014/chartex">
             <w:pict>
               <v:line id="_x0000_s1026" o:spid="_x0000_s1026" o:spt="20" style="position:absolute;left:0pt;margin-top:1.85pt;height:0pt;width:68.35pt;mso-position-horizontal:center;mso-position-horizontal-relative:margin;z-index:251664384;mso-width-relative:page;mso-height-relative:page;" filled="f" stroked="t" coordsize="21600,21600" o:gfxdata="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">
                 <v:fill on="f" focussize="0,0"/>
@@ -199,8 +630,8 @@
         <w:tblLook w:val="04A0" w:firstRow="1" w:lastRow="0" w:firstColumn="1" w:lastColumn="0" w:noHBand="0" w:noVBand="1"/>
       </w:tblPr>
       <w:tblGrid>
-        <w:gridCol w:w="3126"/>
-        <w:gridCol w:w="6007"/>
+        <w:gridCol w:w="3168"/>
+        <w:gridCol w:w="6122"/>
       </w:tblGrid>
       <w:tr>
         <w:tc>
@@ -209,7 +640,7 @@
           </w:tcPr>
           <w:p>
             <w:pPr>
-              <w:spacing w:before="240" w:after="240"/>
+              <w:spacing w:before="120" w:after="120"/>
               <w:jc w:val="center"/>
               <w:rPr>
                 <w:rFonts w:eastAsia="Times New Roman"/>
@@ -230,7 +661,7 @@
           </w:p>
           <w:p>
             <w:pPr>
-              <w:spacing w:before="240" w:after="240"/>
+              <w:spacing w:before="120" w:after="120"/>
               <w:ind w:firstLine="720"/>
               <w:jc w:val="center"/>
               <w:rPr>
@@ -242,6 +673,7 @@
             <w:r>
               <w:rPr>
                 <w:noProof/>
+                <w:lang w:eastAsia="ja-JP"/>
               </w:rPr>
               <mc:AlternateContent>
                 <mc:Choice Requires="wps">
@@ -290,7 +722,7 @@
                     </wp:anchor>
                   </w:drawing>
                 </mc:Choice>
-                <mc:Fallback xmlns:wpsCustomData="http://www.wps.cn/officeDocument/2013/wpsCustomData">
+                <mc:Fallback xmlns:wpsCustomData="http://www.wps.cn/officeDocument/2013/wpsCustomData" xmlns:w16se="http://schemas.microsoft.com/office/word/2015/wordml/symex" xmlns:w16sdtdh="http://schemas.microsoft.com/office/word/2020/wordml/sdtdatahash" xmlns:w16="http://schemas.microsoft.com/office/word/2018/wordml" xmlns:w16cid="http://schemas.microsoft.com/office/word/2016/wordml/cid" xmlns:w16cex="http://schemas.microsoft.com/office/word/2018/wordml/cex" xmlns:oel="http://schemas.microsoft.com/office/2019/extlst" xmlns:am3d="http://schemas.microsoft.com/office/drawing/2017/model3d" xmlns:aink="http://schemas.microsoft.com/office/drawing/2016/ink" xmlns:cx8="http://schemas.microsoft.com/office/drawing/2016/5/14/chartex" xmlns:cx7="http://schemas.microsoft.com/office/drawing/2016/5/13/chartex" xmlns:cx6="http://schemas.microsoft.com/office/drawing/2016/5/12/chartex" xmlns:cx5="http://schemas.microsoft.com/office/drawing/2016/5/11/chartex" xmlns:cx4="http://schemas.microsoft.com/office/drawing/2016/5/10/chartex" xmlns:cx3="http://schemas.microsoft.com/office/drawing/2016/5/9/chartex" xmlns:cx2="http://schemas.microsoft.com/office/drawing/2015/10/21/chartex" xmlns:cx1="http://schemas.microsoft.com/office/drawing/2015/9/8/chartex" xmlns:cx="http://schemas.microsoft.com/office/drawing/2014/chartex">
                   <w:pict>
                     <v:line id="_x0000_s1026" o:spid="_x0000_s1026" o:spt="20" style="position:absolute;left:0pt;margin-top:3.3pt;height:0pt;width:62pt;mso-position-horizontal:center;mso-position-horizontal-relative:margin;z-index:251665408;mso-width-relative:page;mso-height-relative:page;" filled="f" stroked="t" coordsize="21600,21600" o:gfxdata="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">
                       <v:fill on="f" focussize="0,0"/>
@@ -305,7 +737,7 @@
           </w:p>
           <w:p>
             <w:pPr>
-              <w:spacing w:before="240" w:after="240"/>
+              <w:spacing w:before="120" w:after="120"/>
               <w:jc w:val="center"/>
               <w:rPr>
                 <w:rFonts w:eastAsia="Times New Roman"/>
@@ -329,7 +761,7 @@
           </w:tcPr>
           <w:p>
             <w:pPr>
-              <w:spacing w:before="240" w:after="240"/>
+              <w:spacing w:before="120" w:after="120"/>
               <w:jc w:val="center"/>
               <w:rPr>
                 <w:rFonts w:eastAsia="Times New Roman"/>
@@ -350,7 +782,7 @@
           </w:p>
           <w:p>
             <w:pPr>
-              <w:spacing w:before="240" w:after="240"/>
+              <w:spacing w:before="120" w:after="120"/>
               <w:jc w:val="center"/>
               <w:rPr>
                 <w:rFonts w:eastAsia="Times New Roman"/>
@@ -359,6 +791,7 @@
                 <w:szCs w:val="26"/>
               </w:rPr>
             </w:pPr>
+            <w:proofErr w:type="spellStart"/>
             <w:r>
               <w:rPr>
                 <w:rFonts w:eastAsia="Times New Roman"/>
@@ -366,15 +799,96 @@
                 <w:sz w:val="26"/>
                 <w:szCs w:val="26"/>
               </w:rPr>
-              <w:t>Độc lập - Tự do - Hạnh phúc</w:t>
+              <w:t>Độc</w:t>
             </w:r>
+            <w:proofErr w:type="spellEnd"/>
+            <w:r>
+              <w:rPr>
+                <w:rFonts w:eastAsia="Times New Roman"/>
+                <w:b/>
+                <w:sz w:val="26"/>
+                <w:szCs w:val="26"/>
+              </w:rPr>
+              <w:t xml:space="preserve"> </w:t>
+            </w:r>
+            <w:proofErr w:type="spellStart"/>
+            <w:r>
+              <w:rPr>
+                <w:rFonts w:eastAsia="Times New Roman"/>
+                <w:b/>
+                <w:sz w:val="26"/>
+                <w:szCs w:val="26"/>
+              </w:rPr>
+              <w:t>lập</w:t>
+            </w:r>
+            <w:proofErr w:type="spellEnd"/>
+            <w:r>
+              <w:rPr>
+                <w:rFonts w:eastAsia="Times New Roman"/>
+                <w:b/>
+                <w:sz w:val="26"/>
+                <w:szCs w:val="26"/>
+              </w:rPr>
+              <w:t xml:space="preserve"> - </w:t>
+            </w:r>
+            <w:proofErr w:type="spellStart"/>
+            <w:r>
+              <w:rPr>
+                <w:rFonts w:eastAsia="Times New Roman"/>
+                <w:b/>
+                <w:sz w:val="26"/>
+                <w:szCs w:val="26"/>
+              </w:rPr>
+              <w:t>Tự</w:t>
+            </w:r>
+            <w:proofErr w:type="spellEnd"/>
+            <w:r>
+              <w:rPr>
+                <w:rFonts w:eastAsia="Times New Roman"/>
+                <w:b/>
+                <w:sz w:val="26"/>
+                <w:szCs w:val="26"/>
+              </w:rPr>
+              <w:t xml:space="preserve"> do - </w:t>
+            </w:r>
+            <w:proofErr w:type="spellStart"/>
+            <w:r>
+              <w:rPr>
+                <w:rFonts w:eastAsia="Times New Roman"/>
+                <w:b/>
+                <w:sz w:val="26"/>
+                <w:szCs w:val="26"/>
+              </w:rPr>
+              <w:t>Hạnh</w:t>
+            </w:r>
+            <w:proofErr w:type="spellEnd"/>
+            <w:r>
+              <w:rPr>
+                <w:rFonts w:eastAsia="Times New Roman"/>
+                <w:b/>
+                <w:sz w:val="26"/>
+                <w:szCs w:val="26"/>
+              </w:rPr>
+              <w:t xml:space="preserve"> </w:t>
+            </w:r>
+            <w:proofErr w:type="spellStart"/>
+            <w:r>
+              <w:rPr>
+                <w:rFonts w:eastAsia="Times New Roman"/>
+                <w:b/>
+                <w:sz w:val="26"/>
+                <w:szCs w:val="26"/>
+              </w:rPr>
+              <w:t>phúc</w:t>
+            </w:r>
+            <w:proofErr w:type="spellEnd"/>
           </w:p>
           <w:p>
             <w:pPr>
               <w:tabs>
                 <w:tab w:val="left" w:pos="1650"/>
               </w:tabs>
-              <w:spacing w:before="240" w:after="240"/>
+              <w:spacing w:before="120" w:after="120"/>
               <w:ind w:firstLine="720"/>
               <w:jc w:val="center"/>
               <w:rPr>
@@ -387,6 +901,7 @@
             <w:r>
               <w:rPr>
                 <w:noProof/>
+                <w:lang w:eastAsia="ja-JP"/>
               </w:rPr>
               <mc:AlternateContent>
                 <mc:Choice Requires="wps">
@@ -435,7 +950,7 @@
                     </wp:anchor>
                   </w:drawing>
                 </mc:Choice>
-                <mc:Fallback xmlns:wpsCustomData="http://www.wps.cn/officeDocument/2013/wpsCustomData">
+                <mc:Fallback xmlns:wpsCustomData="http://www.wps.cn/officeDocument/2013/wpsCustomData" xmlns:w16se="http://schemas.microsoft.com/office/word/2015/wordml/symex" xmlns:w16sdtdh="http://schemas.microsoft.com/office/word/2020/wordml/sdtdatahash" xmlns:w16="http://schemas.microsoft.com/office/word/2018/wordml" xmlns:w16cid="http://schemas.microsoft.com/office/word/2016/wordml/cid" xmlns:w16cex="http://schemas.microsoft.com/office/word/2018/wordml/cex" xmlns:oel="http://schemas.microsoft.com/office/2019/extlst" xmlns:am3d="http://schemas.microsoft.com/office/drawing/2017/model3d" xmlns:aink="http://schemas.microsoft.com/office/drawing/2016/ink" xmlns:cx8="http://schemas.microsoft.com/office/drawing/2016/5/14/chartex" xmlns:cx7="http://schemas.microsoft.com/office/drawing/2016/5/13/chartex" xmlns:cx6="http://schemas.microsoft.com/office/drawing/2016/5/12/chartex" xmlns:cx5="http://schemas.microsoft.com/office/drawing/2016/5/11/chartex" xmlns:cx4="http://schemas.microsoft.com/office/drawing/2016/5/10/chartex" xmlns:cx3="http://schemas.microsoft.com/office/drawing/2016/5/9/chartex" xmlns:cx2="http://schemas.microsoft.com/office/drawing/2015/10/21/chartex" xmlns:cx1="http://schemas.microsoft.com/office/drawing/2015/9/8/chartex" xmlns:cx="http://schemas.microsoft.com/office/drawing/2014/chartex">
                   <w:pict>
                     <v:line id="_x0000_s1026" o:spid="_x0000_s1026" o:spt="20" style="position:absolute;left:0pt;margin-left:66.15pt;margin-top:1.6pt;height:0pt;width:161.7pt;z-index:251659264;mso-width-relative:page;mso-height-relative:page;" filled="f" stroked="t" coordsize="21600,21600" o:gfxdata="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">
                       <v:fill on="f" focussize="0,0"/>
@@ -450,7 +965,7 @@
           </w:p>
           <w:p>
             <w:pPr>
-              <w:spacing w:before="240" w:after="240"/>
+              <w:spacing w:before="120" w:after="120"/>
               <w:jc w:val="center"/>
               <w:rPr>
                 <w:rFonts w:eastAsia="Times New Roman"/>
@@ -459,6 +974,7 @@
                 <w:szCs w:val="26"/>
               </w:rPr>
             </w:pPr>
+            <w:proofErr w:type="spellStart"/>
             <w:r>
               <w:rPr>
                 <w:rFonts w:eastAsia="Times New Roman"/>
@@ -466,8 +982,9 @@
                 <w:sz w:val="26"/>
                 <w:szCs w:val="26"/>
               </w:rPr>
-              <w:t xml:space="preserve">Tp.HCM, ngày {date} tháng </w:t>
+              <w:t>Tp.HCM</w:t>
             </w:r>
+            <w:proofErr w:type="spellEnd"/>
             <w:r>
               <w:rPr>
                 <w:rFonts w:eastAsia="Times New Roman"/>
@@ -475,7 +992,47 @@
                 <w:sz w:val="26"/>
                 <w:szCs w:val="26"/>
               </w:rPr>
-              <w:t>{month} năm {year}</w:t>
+              <w:t xml:space="preserve">, ngày {date} </w:t>
+            </w:r>
+            <w:proofErr w:type="spellStart"/>
+            <w:r>
+              <w:rPr>
+                <w:rFonts w:eastAsia="Times New Roman"/>
+                <w:i/>
+                <w:sz w:val="26"/>
+                <w:szCs w:val="26"/>
+              </w:rPr>
+              <w:t>tháng</w:t>
+            </w:r>
+            <w:proofErr w:type="spellEnd"/>
+            <w:r>
+              <w:rPr>
+                <w:rFonts w:eastAsia="Times New Roman"/>
+                <w:i/>
+                <w:sz w:val="26"/>
+                <w:szCs w:val="26"/>
+              </w:rPr>
+              <w:t xml:space="preserve"> {month} </w:t>
+            </w:r>
+            <w:proofErr w:type="spellStart"/>
+            <w:r>
+              <w:rPr>
+                <w:rFonts w:eastAsia="Times New Roman"/>
+                <w:i/>
+                <w:sz w:val="26"/>
+                <w:szCs w:val="26"/>
+              </w:rPr>
+              <w:t>năm</w:t>
+            </w:r>
+            <w:proofErr w:type="spellEnd"/>
+            <w:r>
+              <w:rPr>
+                <w:rFonts w:eastAsia="Times New Roman"/>
+                <w:i/>
+                <w:sz w:val="26"/>
+                <w:szCs w:val="26"/>
+              </w:rPr>
+              <w:t xml:space="preserve"> {year}</w:t>
             </w:r>
           </w:p>
         </w:tc>
@@ -483,7 +1040,7 @@
     </w:tbl>
     <w:p>
       <w:pPr>
-        <w:spacing w:before="240" w:after="240"/>
+        <w:spacing w:before="120" w:after="120"/>
         <w:jc w:val="center"/>
         <w:rPr>
           <w:b/>
@@ -504,7 +1061,7 @@
     </w:p>
     <w:p>
       <w:pPr>
-        <w:spacing w:before="240" w:after="240"/>
+        <w:spacing w:before="120" w:after="120"/>
         <w:jc w:val="center"/>
         <w:rPr>
           <w:b/>
@@ -513,6 +1070,7 @@
           <w:szCs w:val="28"/>
         </w:rPr>
       </w:pPr>
+      <w:proofErr w:type="spellStart"/>
       <w:r>
         <w:rPr>
           <w:b/>
@@ -520,8 +1078,9 @@
           <w:sz w:val="28"/>
           <w:szCs w:val="28"/>
         </w:rPr>
-        <w:t>Thay đ</w:t>
-      </w:r>
+        <w:t>Thay</w:t>
+      </w:r>
+      <w:proofErr w:type="spellEnd"/>
       <w:r>
         <w:rPr>
           <w:b/>
@@ -529,8 +1088,9 @@
           <w:sz w:val="28"/>
           <w:szCs w:val="28"/>
         </w:rPr>
-        <w:t>ổ</w:t>
-      </w:r>
+        <w:t xml:space="preserve"> đổi </w:t>
+      </w:r>
+      <w:proofErr w:type="spellStart"/>
       <w:r>
         <w:rPr>
           <w:b/>
@@ -538,8 +1098,9 @@
           <w:sz w:val="28"/>
           <w:szCs w:val="28"/>
         </w:rPr>
-        <w:t>i ngư</w:t>
-      </w:r>
+        <w:t>người</w:t>
+      </w:r>
+      <w:proofErr w:type="spellEnd"/>
       <w:r>
         <w:rPr>
           <w:b/>
@@ -547,8 +1108,9 @@
           <w:sz w:val="28"/>
           <w:szCs w:val="28"/>
         </w:rPr>
-        <w:t>ờ</w:t>
-      </w:r>
+        <w:t xml:space="preserve"> </w:t>
+      </w:r>
+      <w:proofErr w:type="spellStart"/>
       <w:r>
         <w:rPr>
           <w:b/>
@@ -556,8 +1118,9 @@
           <w:sz w:val="28"/>
           <w:szCs w:val="28"/>
         </w:rPr>
-        <w:t>i đ</w:t>
-      </w:r>
+        <w:t>đại</w:t>
+      </w:r>
+      <w:proofErr w:type="spellEnd"/>
       <w:r>
         <w:rPr>
           <w:b/>
@@ -565,8 +1128,9 @@
           <w:sz w:val="28"/>
           <w:szCs w:val="28"/>
         </w:rPr>
-        <w:t>ạ</w:t>
-      </w:r>
+        <w:t xml:space="preserve"> </w:t>
+      </w:r>
+      <w:proofErr w:type="spellStart"/>
       <w:r>
         <w:rPr>
           <w:b/>
@@ -574,8 +1138,9 @@
           <w:sz w:val="28"/>
           <w:szCs w:val="28"/>
         </w:rPr>
-        <w:t>i di</w:t>
-      </w:r>
+        <w:t>diện</w:t>
+      </w:r>
+      <w:proofErr w:type="spellEnd"/>
       <w:r>
         <w:rPr>
           <w:b/>
@@ -583,8 +1148,9 @@
           <w:sz w:val="28"/>
           <w:szCs w:val="28"/>
         </w:rPr>
-        <w:t>ệ</w:t>
-      </w:r>
+        <w:t xml:space="preserve"> </w:t>
+      </w:r>
+      <w:proofErr w:type="spellStart"/>
       <w:r>
         <w:rPr>
           <w:b/>
@@ -592,8 +1158,9 @@
           <w:sz w:val="28"/>
           <w:szCs w:val="28"/>
         </w:rPr>
-        <w:t>n theo pháp lu</w:t>
-      </w:r>
+        <w:t>theo</w:t>
+      </w:r>
+      <w:proofErr w:type="spellEnd"/>
       <w:r>
         <w:rPr>
           <w:b/>
@@ -601,8 +1168,9 @@
           <w:sz w:val="28"/>
           <w:szCs w:val="28"/>
         </w:rPr>
-        <w:t>ậ</w:t>
-      </w:r>
+        <w:t xml:space="preserve"> </w:t>
+      </w:r>
+      <w:proofErr w:type="spellStart"/>
       <w:r>
         <w:rPr>
           <w:b/>
@@ -610,12 +1178,42 @@
           <w:sz w:val="28"/>
           <w:szCs w:val="28"/>
         </w:rPr>
-        <w:t xml:space="preserve">t </w:t>
+        <w:t>pháp</w:t>
+      </w:r>
+      <w:proofErr w:type="spellEnd"/>
+      <w:r>
+        <w:rPr>
+          <w:b/>
+          <w:bCs/>
+          <w:sz w:val="28"/>
+          <w:szCs w:val="28"/>
+        </w:rPr>
+        <w:t xml:space="preserve"> </w:t>
+      </w:r>
+      <w:proofErr w:type="spellStart"/>
+      <w:r>
+        <w:rPr>
+          <w:b/>
+          <w:bCs/>
+          <w:sz w:val="28"/>
+          <w:szCs w:val="28"/>
+        </w:rPr>
+        <w:t>luật</w:t>
+      </w:r>
+      <w:proofErr w:type="spellEnd"/>
+      <w:r>
+        <w:rPr>
+          <w:b/>
+          <w:bCs/>
+          <w:sz w:val="28"/>
+          <w:szCs w:val="28"/>
+        </w:rPr>
+        <w:t xml:space="preserve"> </w:t>
       </w:r>
     </w:p>
     <w:p>
       <w:pPr>
-        <w:spacing w:before="240" w:after="240"/>
+        <w:spacing w:before="120" w:after="120"/>
         <w:ind w:firstLine="720"/>
         <w:jc w:val="center"/>
         <w:rPr>
@@ -623,48 +1221,143 @@
           <w:szCs w:val="28"/>
         </w:rPr>
       </w:pPr>
-      <w:r>
-        <w:rPr>
-          <w:sz w:val="28"/>
-          <w:szCs w:val="28"/>
-        </w:rPr>
-        <w:t>Kính g</w:t>
-      </w:r>
-      <w:r>
-        <w:rPr>
-          <w:sz w:val="28"/>
-          <w:szCs w:val="28"/>
-        </w:rPr>
-        <w:t>ử</w:t>
-      </w:r>
-      <w:r>
-        <w:rPr>
-          <w:sz w:val="28"/>
-          <w:szCs w:val="28"/>
-        </w:rPr>
-        <w:t>i: Phòng Đăng ký kinh doanh t</w:t>
-      </w:r>
-      <w:r>
-        <w:rPr>
-          <w:sz w:val="28"/>
-          <w:szCs w:val="28"/>
-        </w:rPr>
-        <w:t>ỉ</w:t>
-      </w:r>
-      <w:r>
-        <w:rPr>
-          <w:sz w:val="28"/>
-          <w:szCs w:val="28"/>
-        </w:rPr>
-        <w:t>nh, thành ph</w:t>
-      </w:r>
-      <w:r>
-        <w:rPr>
-          <w:sz w:val="28"/>
-          <w:szCs w:val="28"/>
-        </w:rPr>
-        <w:t>ố</w:t>
-      </w:r>
+      <w:proofErr w:type="spellStart"/>
+      <w:r>
+        <w:rPr>
+          <w:sz w:val="28"/>
+          <w:szCs w:val="28"/>
+        </w:rPr>
+        <w:t>Kính</w:t>
+      </w:r>
+      <w:proofErr w:type="spellEnd"/>
+      <w:r>
+        <w:rPr>
+          <w:sz w:val="28"/>
+          <w:szCs w:val="28"/>
+        </w:rPr>
+        <w:t xml:space="preserve"> gửi: </w:t>
+      </w:r>
+      <w:proofErr w:type="spellStart"/>
+      <w:r>
+        <w:rPr>
+          <w:sz w:val="28"/>
+          <w:szCs w:val="28"/>
+        </w:rPr>
+        <w:t>Phòng</w:t>
+      </w:r>
+      <w:proofErr w:type="spellEnd"/>
+      <w:r>
+        <w:rPr>
+          <w:sz w:val="28"/>
+          <w:szCs w:val="28"/>
+        </w:rPr>
+        <w:t xml:space="preserve"> </w:t>
+      </w:r>
+      <w:proofErr w:type="spellStart"/>
+      <w:r>
+        <w:rPr>
+          <w:sz w:val="28"/>
+          <w:szCs w:val="28"/>
+        </w:rPr>
+        <w:t>Đăng</w:t>
+      </w:r>
+      <w:proofErr w:type="spellEnd"/>
+      <w:r>
+        <w:rPr>
+          <w:sz w:val="28"/>
+          <w:szCs w:val="28"/>
+        </w:rPr>
+        <w:t xml:space="preserve"> </w:t>
+      </w:r>
+      <w:proofErr w:type="spellStart"/>
+      <w:r>
+        <w:rPr>
+          <w:sz w:val="28"/>
+          <w:szCs w:val="28"/>
+        </w:rPr>
+        <w:t>ký</w:t>
+      </w:r>
+      <w:proofErr w:type="spellEnd"/>
+      <w:r>
+        <w:rPr>
+          <w:sz w:val="28"/>
+          <w:szCs w:val="28"/>
+        </w:rPr>
+        <w:t xml:space="preserve"> </w:t>
+      </w:r>
+      <w:proofErr w:type="spellStart"/>
+      <w:r>
+        <w:rPr>
+          <w:sz w:val="28"/>
+          <w:szCs w:val="28"/>
+        </w:rPr>
+        <w:t>kinh</w:t>
+      </w:r>
+      <w:proofErr w:type="spellEnd"/>
+      <w:r>
+        <w:rPr>
+          <w:sz w:val="28"/>
+          <w:szCs w:val="28"/>
+        </w:rPr>
+        <w:t xml:space="preserve"> </w:t>
+      </w:r>
+      <w:proofErr w:type="spellStart"/>
+      <w:r>
+        <w:rPr>
+          <w:sz w:val="28"/>
+          <w:szCs w:val="28"/>
+        </w:rPr>
+        <w:t>doanh</w:t>
+      </w:r>
+      <w:proofErr w:type="spellEnd"/>
+      <w:r>
+        <w:rPr>
+          <w:sz w:val="28"/>
+          <w:szCs w:val="28"/>
+        </w:rPr>
+        <w:t xml:space="preserve"> </w:t>
+      </w:r>
+      <w:proofErr w:type="spellStart"/>
+      <w:r>
+        <w:rPr>
+          <w:sz w:val="28"/>
+          <w:szCs w:val="28"/>
+        </w:rPr>
+        <w:t>tỉnh</w:t>
+      </w:r>
+      <w:proofErr w:type="spellEnd"/>
+      <w:r>
+        <w:rPr>
+          <w:sz w:val="28"/>
+          <w:szCs w:val="28"/>
+        </w:rPr>
+        <w:t xml:space="preserve">, </w:t>
+      </w:r>
+      <w:proofErr w:type="spellStart"/>
+      <w:r>
+        <w:rPr>
+          <w:sz w:val="28"/>
+          <w:szCs w:val="28"/>
+        </w:rPr>
+        <w:t>thành</w:t>
+      </w:r>
+      <w:proofErr w:type="spellEnd"/>
+      <w:r>
+        <w:rPr>
+          <w:sz w:val="28"/>
+          <w:szCs w:val="28"/>
+        </w:rPr>
+        <w:t xml:space="preserve"> </w:t>
+      </w:r>
+      <w:proofErr w:type="spellStart"/>
+      <w:r>
+        <w:rPr>
+          <w:sz w:val="28"/>
+          <w:szCs w:val="28"/>
+        </w:rPr>
+        <w:t>phố</w:t>
+      </w:r>
+      <w:proofErr w:type="spellEnd"/>
       <w:r>
         <w:rPr>
           <w:sz w:val="28"/>
@@ -675,86 +1368,147 @@
     </w:p>
     <w:p>
       <w:pPr>
-        <w:spacing w:before="240" w:after="240"/>
+        <w:spacing w:before="120" w:after="120"/>
+        <w:jc w:val="both"/>
         <w:rPr>
           <w:sz w:val="28"/>
           <w:szCs w:val="28"/>
         </w:rPr>
       </w:pPr>
-      <w:r>
-        <w:rPr>
-          <w:sz w:val="28"/>
-          <w:szCs w:val="28"/>
-        </w:rPr>
-        <w:t>Tên doanh nghi</w:t>
-      </w:r>
-      <w:r>
-        <w:rPr>
-          <w:sz w:val="28"/>
-          <w:szCs w:val="28"/>
-        </w:rPr>
-        <w:t>ệ</w:t>
-      </w:r>
-      <w:r>
-        <w:rPr>
-          <w:sz w:val="28"/>
-          <w:szCs w:val="28"/>
-        </w:rPr>
-        <w:t>p (</w:t>
-      </w:r>
+      <w:proofErr w:type="spellStart"/>
+      <w:r>
+        <w:rPr>
+          <w:sz w:val="28"/>
+          <w:szCs w:val="28"/>
+        </w:rPr>
+        <w:t>Tên</w:t>
+      </w:r>
+      <w:proofErr w:type="spellEnd"/>
+      <w:r>
+        <w:rPr>
+          <w:sz w:val="28"/>
+          <w:szCs w:val="28"/>
+        </w:rPr>
+        <w:t xml:space="preserve"> </w:t>
+      </w:r>
+      <w:proofErr w:type="spellStart"/>
+      <w:r>
+        <w:rPr>
+          <w:sz w:val="28"/>
+          <w:szCs w:val="28"/>
+        </w:rPr>
+        <w:t>doanh</w:t>
+      </w:r>
+      <w:proofErr w:type="spellEnd"/>
+      <w:r>
+        <w:rPr>
+          <w:sz w:val="28"/>
+          <w:szCs w:val="28"/>
+        </w:rPr>
+        <w:t xml:space="preserve"> </w:t>
+      </w:r>
+      <w:proofErr w:type="spellStart"/>
+      <w:r>
+        <w:rPr>
+          <w:sz w:val="28"/>
+          <w:szCs w:val="28"/>
+        </w:rPr>
+        <w:t>nghiệp</w:t>
+      </w:r>
+      <w:proofErr w:type="spellEnd"/>
+      <w:r>
+        <w:rPr>
+          <w:sz w:val="28"/>
+          <w:szCs w:val="28"/>
+        </w:rPr>
+        <w:t xml:space="preserve"> (</w:t>
+      </w:r>
+      <w:proofErr w:type="spellStart"/>
       <w:r>
         <w:rPr>
           <w:i/>
           <w:sz w:val="28"/>
           <w:szCs w:val="28"/>
         </w:rPr>
-        <w:t>ghi b</w:t>
-      </w:r>
+        <w:t>ghi</w:t>
+      </w:r>
+      <w:proofErr w:type="spellEnd"/>
       <w:r>
         <w:rPr>
           <w:i/>
           <w:sz w:val="28"/>
           <w:szCs w:val="28"/>
         </w:rPr>
-        <w:t>ằ</w:t>
-      </w:r>
+        <w:t xml:space="preserve"> </w:t>
+      </w:r>
+      <w:proofErr w:type="spellStart"/>
       <w:r>
         <w:rPr>
           <w:i/>
           <w:sz w:val="28"/>
           <w:szCs w:val="28"/>
         </w:rPr>
-        <w:t>ng ch</w:t>
-      </w:r>
+        <w:t>bằng</w:t>
+      </w:r>
+      <w:proofErr w:type="spellEnd"/>
       <w:r>
         <w:rPr>
           <w:i/>
           <w:sz w:val="28"/>
           <w:szCs w:val="28"/>
         </w:rPr>
-        <w:t>ữ</w:t>
-      </w:r>
+        <w:t xml:space="preserve"> </w:t>
+      </w:r>
+      <w:proofErr w:type="spellStart"/>
       <w:r>
         <w:rPr>
           <w:i/>
           <w:sz w:val="28"/>
           <w:szCs w:val="28"/>
         </w:rPr>
-        <w:t xml:space="preserve"> in hoa</w:t>
-      </w:r>
-      <w:r>
-        <w:rPr>
-          <w:sz w:val="28"/>
-          <w:szCs w:val="28"/>
-        </w:rPr>
-        <w:t xml:space="preserve">): </w:t>
-      </w:r>
-      <w:r>
-        <w:rPr>
-          <w:sz w:val="28"/>
-          <w:szCs w:val="28"/>
-        </w:rPr>
-        <w:t>{change_info_legal_representative_company_name}</w:t>
+        <w:t>chữ</w:t>
+      </w:r>
+      <w:proofErr w:type="spellEnd"/>
+      <w:r>
+        <w:rPr>
+          <w:i/>
+          <w:sz w:val="28"/>
+          <w:szCs w:val="28"/>
+        </w:rPr>
+        <w:t xml:space="preserve"> in </w:t>
+      </w:r>
+      <w:proofErr w:type="spellStart"/>
+      <w:r>
+        <w:rPr>
+          <w:i/>
+          <w:sz w:val="28"/>
+          <w:szCs w:val="28"/>
+        </w:rPr>
+        <w:t>hoa</w:t>
+      </w:r>
+      <w:proofErr w:type="spellEnd"/>
+      <w:r>
+        <w:rPr>
+          <w:sz w:val="28"/>
+          <w:szCs w:val="28"/>
+        </w:rPr>
+        <w:t>): {</w:t>
+      </w:r>
+      <w:proofErr w:type="spellStart"/>
+      <w:r>
+        <w:rPr>
+          <w:sz w:val="28"/>
+          <w:szCs w:val="28"/>
+        </w:rPr>
+        <w:t>change_info_legal_representative_company_name</w:t>
+      </w:r>
+      <w:proofErr w:type="spellEnd"/>
+      <w:r>
+        <w:rPr>
+          <w:sz w:val="28"/>
+          <w:szCs w:val="28"/>
+        </w:rPr>
+        <w:t>}</w:t>
       </w:r>
       <w:r>
         <w:rPr>
@@ -769,74 +1523,140 @@
         <w:tabs>
           <w:tab w:val="left" w:leader="dot" w:pos="9072"/>
         </w:tabs>
-        <w:spacing w:before="240" w:after="240"/>
+        <w:spacing w:before="120" w:after="120"/>
+        <w:jc w:val="both"/>
         <w:rPr>
           <w:sz w:val="28"/>
           <w:szCs w:val="28"/>
         </w:rPr>
       </w:pPr>
-      <w:r>
-        <w:rPr>
-          <w:sz w:val="28"/>
-          <w:szCs w:val="28"/>
-        </w:rPr>
-        <w:t>Mã s</w:t>
-      </w:r>
-      <w:r>
-        <w:rPr>
-          <w:sz w:val="28"/>
-          <w:szCs w:val="28"/>
-        </w:rPr>
-        <w:t>ố</w:t>
-      </w:r>
-      <w:r>
-        <w:rPr>
-          <w:sz w:val="28"/>
-          <w:szCs w:val="28"/>
-        </w:rPr>
-        <w:t xml:space="preserve"> doanh nghi</w:t>
-      </w:r>
-      <w:r>
-        <w:rPr>
-          <w:sz w:val="28"/>
-          <w:szCs w:val="28"/>
-        </w:rPr>
-        <w:t>ệ</w:t>
-      </w:r>
-      <w:r>
-        <w:rPr>
-          <w:sz w:val="28"/>
-          <w:szCs w:val="28"/>
-        </w:rPr>
-        <w:t>p/Mã s</w:t>
-      </w:r>
-      <w:r>
-        <w:rPr>
-          <w:sz w:val="28"/>
-          <w:szCs w:val="28"/>
-        </w:rPr>
-        <w:t>ố</w:t>
-      </w:r>
-      <w:r>
-        <w:rPr>
-          <w:sz w:val="28"/>
-          <w:szCs w:val="28"/>
-        </w:rPr>
-        <w:t xml:space="preserve"> thu</w:t>
-      </w:r>
-      <w:r>
-        <w:rPr>
-          <w:sz w:val="28"/>
-          <w:szCs w:val="28"/>
-        </w:rPr>
-        <w:t>ế</w:t>
-      </w:r>
-      <w:r>
-        <w:rPr>
-          <w:sz w:val="28"/>
-          <w:szCs w:val="28"/>
-        </w:rPr>
-        <w:t>: {change_info_legal_representative_mst}</w:t>
+      <w:proofErr w:type="spellStart"/>
+      <w:r>
+        <w:rPr>
+          <w:sz w:val="28"/>
+          <w:szCs w:val="28"/>
+        </w:rPr>
+        <w:t>Mã</w:t>
+      </w:r>
+      <w:proofErr w:type="spellEnd"/>
+      <w:r>
+        <w:rPr>
+          <w:sz w:val="28"/>
+          <w:szCs w:val="28"/>
+        </w:rPr>
+        <w:t xml:space="preserve"> </w:t>
+      </w:r>
+      <w:proofErr w:type="spellStart"/>
+      <w:r>
+        <w:rPr>
+          <w:sz w:val="28"/>
+          <w:szCs w:val="28"/>
+        </w:rPr>
+        <w:t>số</w:t>
+      </w:r>
+      <w:proofErr w:type="spellEnd"/>
+      <w:r>
+        <w:rPr>
+          <w:sz w:val="28"/>
+          <w:szCs w:val="28"/>
+        </w:rPr>
+        <w:t xml:space="preserve"> </w:t>
+      </w:r>
+      <w:proofErr w:type="spellStart"/>
+      <w:r>
+        <w:rPr>
+          <w:sz w:val="28"/>
+          <w:szCs w:val="28"/>
+        </w:rPr>
+        <w:t>doanh</w:t>
+      </w:r>
+      <w:proofErr w:type="spellEnd"/>
+      <w:r>
+        <w:rPr>
+          <w:sz w:val="28"/>
+          <w:szCs w:val="28"/>
+        </w:rPr>
+        <w:t xml:space="preserve"> </w:t>
+      </w:r>
+      <w:proofErr w:type="spellStart"/>
+      <w:r>
+        <w:rPr>
+          <w:sz w:val="28"/>
+          <w:szCs w:val="28"/>
+        </w:rPr>
+        <w:t>nghiệp</w:t>
+      </w:r>
+      <w:proofErr w:type="spellEnd"/>
+      <w:r>
+        <w:rPr>
+          <w:sz w:val="28"/>
+          <w:szCs w:val="28"/>
+        </w:rPr>
+        <w:t>/</w:t>
+      </w:r>
+      <w:proofErr w:type="spellStart"/>
+      <w:r>
+        <w:rPr>
+          <w:sz w:val="28"/>
+          <w:szCs w:val="28"/>
+        </w:rPr>
+        <w:t>Mã</w:t>
+      </w:r>
+      <w:proofErr w:type="spellEnd"/>
+      <w:r>
+        <w:rPr>
+          <w:sz w:val="28"/>
+          <w:szCs w:val="28"/>
+        </w:rPr>
+        <w:t xml:space="preserve"> </w:t>
+      </w:r>
+      <w:proofErr w:type="spellStart"/>
+      <w:r>
+        <w:rPr>
+          <w:sz w:val="28"/>
+          <w:szCs w:val="28"/>
+        </w:rPr>
+        <w:t>số</w:t>
+      </w:r>
+      <w:proofErr w:type="spellEnd"/>
+      <w:r>
+        <w:rPr>
+          <w:sz w:val="28"/>
+          <w:szCs w:val="28"/>
+        </w:rPr>
+        <w:t xml:space="preserve"> </w:t>
+      </w:r>
+      <w:proofErr w:type="spellStart"/>
+      <w:r>
+        <w:rPr>
+          <w:sz w:val="28"/>
+          <w:szCs w:val="28"/>
+        </w:rPr>
+        <w:t>thuế</w:t>
+      </w:r>
+      <w:proofErr w:type="spellEnd"/>
+      <w:r>
+        <w:rPr>
+          <w:sz w:val="28"/>
+          <w:szCs w:val="28"/>
+        </w:rPr>
+        <w:t>: {</w:t>
+      </w:r>
+      <w:proofErr w:type="spellStart"/>
+      <w:r>
+        <w:rPr>
+          <w:sz w:val="28"/>
+          <w:szCs w:val="28"/>
+        </w:rPr>
+        <w:t>change_info_legal_representative_mst</w:t>
+      </w:r>
+      <w:proofErr w:type="spellEnd"/>
+      <w:r>
+        <w:rPr>
+          <w:sz w:val="28"/>
+          <w:szCs w:val="28"/>
+        </w:rPr>
+        <w:t>}</w:t>
       </w:r>
     </w:p>
     <w:p>
@@ -845,7 +1665,8 @@
           <w:tab w:val="left" w:leader="dot" w:pos="9072"/>
         </w:tabs>
         <w:suppressAutoHyphens/>
-        <w:spacing w:before="240" w:after="240"/>
+        <w:spacing w:before="120" w:after="120"/>
+        <w:jc w:val="both"/>
         <w:rPr>
           <w:rFonts w:eastAsia="Times New Roman"/>
           <w:sz w:val="28"/>
@@ -859,8 +1680,149 @@
           <w:szCs w:val="28"/>
           <w:lang w:eastAsia="zh-CN"/>
         </w:rPr>
-        <w:t>Số Giấy chứng nhận đăng ký kinh doanh (</w:t>
-      </w:r>
+        <w:t xml:space="preserve">Số </w:t>
+      </w:r>
+      <w:proofErr w:type="spellStart"/>
+      <w:r>
+        <w:rPr>
+          <w:rFonts w:eastAsia="Times New Roman"/>
+          <w:sz w:val="28"/>
+          <w:szCs w:val="28"/>
+          <w:lang w:eastAsia="zh-CN"/>
+        </w:rPr>
+        <w:t>Giấy</w:t>
+      </w:r>
+      <w:proofErr w:type="spellEnd"/>
+      <w:r>
+        <w:rPr>
+          <w:rFonts w:eastAsia="Times New Roman"/>
+          <w:sz w:val="28"/>
+          <w:szCs w:val="28"/>
+          <w:lang w:eastAsia="zh-CN"/>
+        </w:rPr>
+        <w:t xml:space="preserve"> </w:t>
+      </w:r>
+      <w:proofErr w:type="spellStart"/>
+      <w:r>
+        <w:rPr>
+          <w:rFonts w:eastAsia="Times New Roman"/>
+          <w:sz w:val="28"/>
+          <w:szCs w:val="28"/>
+          <w:lang w:eastAsia="zh-CN"/>
+        </w:rPr>
+        <w:t>chứng</w:t>
+      </w:r>
+      <w:proofErr w:type="spellEnd"/>
+      <w:r>
+        <w:rPr>
+          <w:rFonts w:eastAsia="Times New Roman"/>
+          <w:sz w:val="28"/>
+          <w:szCs w:val="28"/>
+          <w:lang w:eastAsia="zh-CN"/>
+        </w:rPr>
+        <w:t xml:space="preserve"> </w:t>
+      </w:r>
+      <w:proofErr w:type="spellStart"/>
+      <w:r>
+        <w:rPr>
+          <w:rFonts w:eastAsia="Times New Roman"/>
+          <w:sz w:val="28"/>
+          <w:szCs w:val="28"/>
+          <w:lang w:eastAsia="zh-CN"/>
+        </w:rPr>
+        <w:t>nhận</w:t>
+      </w:r>
+      <w:proofErr w:type="spellEnd"/>
+      <w:r>
+        <w:rPr>
+          <w:rFonts w:eastAsia="Times New Roman"/>
+          <w:sz w:val="28"/>
+          <w:szCs w:val="28"/>
+          <w:lang w:eastAsia="zh-CN"/>
+        </w:rPr>
+        <w:t xml:space="preserve"> </w:t>
+      </w:r>
+      <w:proofErr w:type="spellStart"/>
+      <w:r>
+        <w:rPr>
+          <w:rFonts w:eastAsia="Times New Roman"/>
+          <w:sz w:val="28"/>
+          <w:szCs w:val="28"/>
+          <w:lang w:eastAsia="zh-CN"/>
+        </w:rPr>
+        <w:t>đăng</w:t>
+      </w:r>
+      <w:proofErr w:type="spellEnd"/>
+      <w:r>
+        <w:rPr>
+          <w:rFonts w:eastAsia="Times New Roman"/>
+          <w:sz w:val="28"/>
+          <w:szCs w:val="28"/>
+          <w:lang w:eastAsia="zh-CN"/>
+        </w:rPr>
+        <w:t xml:space="preserve"> </w:t>
+      </w:r>
+      <w:proofErr w:type="spellStart"/>
+      <w:r>
+        <w:rPr>
+          <w:rFonts w:eastAsia="Times New Roman"/>
+          <w:sz w:val="28"/>
+          <w:szCs w:val="28"/>
+          <w:lang w:eastAsia="zh-CN"/>
+        </w:rPr>
+        <w:t>ký</w:t>
+      </w:r>
+      <w:proofErr w:type="spellEnd"/>
+      <w:r>
+        <w:rPr>
+          <w:rFonts w:eastAsia="Times New Roman"/>
+          <w:sz w:val="28"/>
+          <w:szCs w:val="28"/>
+          <w:lang w:eastAsia="zh-CN"/>
+        </w:rPr>
+        <w:t xml:space="preserve"> </w:t>
+      </w:r>
+      <w:proofErr w:type="spellStart"/>
+      <w:r>
+        <w:rPr>
+          <w:rFonts w:eastAsia="Times New Roman"/>
+          <w:sz w:val="28"/>
+          <w:szCs w:val="28"/>
+          <w:lang w:eastAsia="zh-CN"/>
+        </w:rPr>
+        <w:t>kinh</w:t>
+      </w:r>
+      <w:proofErr w:type="spellEnd"/>
+      <w:r>
+        <w:rPr>
+          <w:rFonts w:eastAsia="Times New Roman"/>
+          <w:sz w:val="28"/>
+          <w:szCs w:val="28"/>
+          <w:lang w:eastAsia="zh-CN"/>
+        </w:rPr>
+        <w:t xml:space="preserve"> </w:t>
+      </w:r>
+      <w:proofErr w:type="spellStart"/>
+      <w:r>
+        <w:rPr>
+          <w:rFonts w:eastAsia="Times New Roman"/>
+          <w:sz w:val="28"/>
+          <w:szCs w:val="28"/>
+          <w:lang w:eastAsia="zh-CN"/>
+        </w:rPr>
+        <w:t>doanh</w:t>
+      </w:r>
+      <w:proofErr w:type="spellEnd"/>
+      <w:r>
+        <w:rPr>
+          <w:rFonts w:eastAsia="Times New Roman"/>
+          <w:sz w:val="28"/>
+          <w:szCs w:val="28"/>
+          <w:lang w:eastAsia="zh-CN"/>
+        </w:rPr>
+        <w:t xml:space="preserve"> (</w:t>
+      </w:r>
+      <w:proofErr w:type="spellStart"/>
       <w:r>
         <w:rPr>
           <w:rFonts w:eastAsia="Times New Roman"/>
@@ -870,8 +1832,225 @@
           <w:szCs w:val="28"/>
           <w:lang w:eastAsia="zh-CN"/>
         </w:rPr>
-        <w:t>chỉ kê khai nếu không có mã số doanh nghiệp/mã số thuế</w:t>
-      </w:r>
+        <w:t>chỉ</w:t>
+      </w:r>
+      <w:proofErr w:type="spellEnd"/>
+      <w:r>
+        <w:rPr>
+          <w:rFonts w:eastAsia="Times New Roman"/>
+          <w:i/>
+          <w:iCs/>
+          <w:sz w:val="28"/>
+          <w:szCs w:val="28"/>
+          <w:lang w:eastAsia="zh-CN"/>
+        </w:rPr>
+        <w:t xml:space="preserve"> </w:t>
+      </w:r>
+      <w:proofErr w:type="spellStart"/>
+      <w:r>
+        <w:rPr>
+          <w:rFonts w:eastAsia="Times New Roman"/>
+          <w:i/>
+          <w:iCs/>
+          <w:sz w:val="28"/>
+          <w:szCs w:val="28"/>
+          <w:lang w:eastAsia="zh-CN"/>
+        </w:rPr>
+        <w:t>kê</w:t>
+      </w:r>
+      <w:proofErr w:type="spellEnd"/>
+      <w:r>
+        <w:rPr>
+          <w:rFonts w:eastAsia="Times New Roman"/>
+          <w:i/>
+          <w:iCs/>
+          <w:sz w:val="28"/>
+          <w:szCs w:val="28"/>
+          <w:lang w:eastAsia="zh-CN"/>
+        </w:rPr>
+        <w:t xml:space="preserve"> </w:t>
+      </w:r>
+      <w:proofErr w:type="spellStart"/>
+      <w:r>
+        <w:rPr>
+          <w:rFonts w:eastAsia="Times New Roman"/>
+          <w:i/>
+          <w:iCs/>
+          <w:sz w:val="28"/>
+          <w:szCs w:val="28"/>
+          <w:lang w:eastAsia="zh-CN"/>
+        </w:rPr>
+        <w:t>khai</w:t>
+      </w:r>
+      <w:proofErr w:type="spellEnd"/>
+      <w:r>
+        <w:rPr>
+          <w:rFonts w:eastAsia="Times New Roman"/>
+          <w:i/>
+          <w:iCs/>
+          <w:sz w:val="28"/>
+          <w:szCs w:val="28"/>
+          <w:lang w:eastAsia="zh-CN"/>
+        </w:rPr>
+        <w:t xml:space="preserve"> nếu không có </w:t>
+      </w:r>
+      <w:proofErr w:type="spellStart"/>
+      <w:r>
+        <w:rPr>
+          <w:rFonts w:eastAsia="Times New Roman"/>
+          <w:i/>
+          <w:iCs/>
+          <w:sz w:val="28"/>
+          <w:szCs w:val="28"/>
+          <w:lang w:eastAsia="zh-CN"/>
+        </w:rPr>
+        <w:t>mã</w:t>
+      </w:r>
+      <w:proofErr w:type="spellEnd"/>
+      <w:r>
+        <w:rPr>
+          <w:rFonts w:eastAsia="Times New Roman"/>
+          <w:i/>
+          <w:iCs/>
+          <w:sz w:val="28"/>
+          <w:szCs w:val="28"/>
+          <w:lang w:eastAsia="zh-CN"/>
+        </w:rPr>
+        <w:t xml:space="preserve"> </w:t>
+      </w:r>
+      <w:proofErr w:type="spellStart"/>
+      <w:r>
+        <w:rPr>
+          <w:rFonts w:eastAsia="Times New Roman"/>
+          <w:i/>
+          <w:iCs/>
+          <w:sz w:val="28"/>
+          <w:szCs w:val="28"/>
+          <w:lang w:eastAsia="zh-CN"/>
+        </w:rPr>
+        <w:t>số</w:t>
+      </w:r>
+      <w:proofErr w:type="spellEnd"/>
+      <w:r>
+        <w:rPr>
+          <w:rFonts w:eastAsia="Times New Roman"/>
+          <w:i/>
+          <w:iCs/>
+          <w:sz w:val="28"/>
+          <w:szCs w:val="28"/>
+          <w:lang w:eastAsia="zh-CN"/>
+        </w:rPr>
+        <w:t xml:space="preserve"> </w:t>
+      </w:r>
+      <w:proofErr w:type="spellStart"/>
+      <w:r>
+        <w:rPr>
+          <w:rFonts w:eastAsia="Times New Roman"/>
+          <w:i/>
+          <w:iCs/>
+          <w:sz w:val="28"/>
+          <w:szCs w:val="28"/>
+          <w:lang w:eastAsia="zh-CN"/>
+        </w:rPr>
+        <w:t>doanh</w:t>
+      </w:r>
+      <w:proofErr w:type="spellEnd"/>
+      <w:r>
+        <w:rPr>
+          <w:rFonts w:eastAsia="Times New Roman"/>
+          <w:i/>
+          <w:iCs/>
+          <w:sz w:val="28"/>
+          <w:szCs w:val="28"/>
+          <w:lang w:eastAsia="zh-CN"/>
+        </w:rPr>
+        <w:t xml:space="preserve"> </w:t>
+      </w:r>
+      <w:proofErr w:type="spellStart"/>
+      <w:r>
+        <w:rPr>
+          <w:rFonts w:eastAsia="Times New Roman"/>
+          <w:i/>
+          <w:iCs/>
+          <w:sz w:val="28"/>
+          <w:szCs w:val="28"/>
+          <w:lang w:eastAsia="zh-CN"/>
+        </w:rPr>
+        <w:t>nghiệp</w:t>
+      </w:r>
+      <w:proofErr w:type="spellEnd"/>
+      <w:r>
+        <w:rPr>
+          <w:rFonts w:eastAsia="Times New Roman"/>
+          <w:i/>
+          <w:iCs/>
+          <w:sz w:val="28"/>
+          <w:szCs w:val="28"/>
+          <w:lang w:eastAsia="zh-CN"/>
+        </w:rPr>
+        <w:t>/</w:t>
+      </w:r>
+      <w:proofErr w:type="spellStart"/>
+      <w:r>
+        <w:rPr>
+          <w:rFonts w:eastAsia="Times New Roman"/>
+          <w:i/>
+          <w:iCs/>
+          <w:sz w:val="28"/>
+          <w:szCs w:val="28"/>
+          <w:lang w:eastAsia="zh-CN"/>
+        </w:rPr>
+        <w:t>mã</w:t>
+      </w:r>
+      <w:proofErr w:type="spellEnd"/>
+      <w:r>
+        <w:rPr>
+          <w:rFonts w:eastAsia="Times New Roman"/>
+          <w:i/>
+          <w:iCs/>
+          <w:sz w:val="28"/>
+          <w:szCs w:val="28"/>
+          <w:lang w:eastAsia="zh-CN"/>
+        </w:rPr>
+        <w:t xml:space="preserve"> </w:t>
+      </w:r>
+      <w:proofErr w:type="spellStart"/>
+      <w:r>
+        <w:rPr>
+          <w:rFonts w:eastAsia="Times New Roman"/>
+          <w:i/>
+          <w:iCs/>
+          <w:sz w:val="28"/>
+          <w:szCs w:val="28"/>
+          <w:lang w:eastAsia="zh-CN"/>
+        </w:rPr>
+        <w:t>số</w:t>
+      </w:r>
+      <w:proofErr w:type="spellEnd"/>
+      <w:r>
+        <w:rPr>
+          <w:rFonts w:eastAsia="Times New Roman"/>
+          <w:i/>
+          <w:iCs/>
+          <w:sz w:val="28"/>
+          <w:szCs w:val="28"/>
+          <w:lang w:eastAsia="zh-CN"/>
+        </w:rPr>
+        <w:t xml:space="preserve"> </w:t>
+      </w:r>
+      <w:proofErr w:type="spellStart"/>
+      <w:r>
+        <w:rPr>
+          <w:rFonts w:eastAsia="Times New Roman"/>
+          <w:i/>
+          <w:iCs/>
+          <w:sz w:val="28"/>
+          <w:szCs w:val="28"/>
+          <w:lang w:eastAsia="zh-CN"/>
+        </w:rPr>
+        <w:t>thuế</w:t>
+      </w:r>
+      <w:proofErr w:type="spellEnd"/>
       <w:r>
         <w:rPr>
           <w:rFonts w:eastAsia="Times New Roman"/>
@@ -887,7 +2066,61 @@
           <w:sz w:val="28"/>
           <w:szCs w:val="28"/>
         </w:rPr>
-        <w:t>…………… Ngày cấp …/…/…… Nơi cấp: ………</w:t>
+        <w:t xml:space="preserve">…………… Ngày </w:t>
+      </w:r>
+      <w:proofErr w:type="spellStart"/>
+      <w:r>
+        <w:rPr>
+          <w:rFonts w:eastAsia="Times New Roman"/>
+          <w:sz w:val="28"/>
+          <w:szCs w:val="28"/>
+        </w:rPr>
+        <w:t>cấp</w:t>
+      </w:r>
+      <w:proofErr w:type="spellEnd"/>
+      <w:r>
+        <w:rPr>
+          <w:rFonts w:eastAsia="Times New Roman"/>
+          <w:sz w:val="28"/>
+          <w:szCs w:val="28"/>
+        </w:rPr>
+        <w:t xml:space="preserve"> …/…/…… </w:t>
+      </w:r>
+      <w:proofErr w:type="spellStart"/>
+      <w:r>
+        <w:rPr>
+          <w:rFonts w:eastAsia="Times New Roman"/>
+          <w:sz w:val="28"/>
+          <w:szCs w:val="28"/>
+        </w:rPr>
+        <w:t>Nơi</w:t>
+      </w:r>
+      <w:proofErr w:type="spellEnd"/>
+      <w:r>
+        <w:rPr>
+          <w:rFonts w:eastAsia="Times New Roman"/>
+          <w:sz w:val="28"/>
+          <w:szCs w:val="28"/>
+        </w:rPr>
+        <w:t xml:space="preserve"> </w:t>
+      </w:r>
+      <w:proofErr w:type="spellStart"/>
+      <w:r>
+        <w:rPr>
+          <w:rFonts w:eastAsia="Times New Roman"/>
+          <w:sz w:val="28"/>
+          <w:szCs w:val="28"/>
+        </w:rPr>
+        <w:t>cấp</w:t>
+      </w:r>
+      <w:proofErr w:type="spellEnd"/>
+      <w:r>
+        <w:rPr>
+          <w:rFonts w:eastAsia="Times New Roman"/>
+          <w:sz w:val="28"/>
+          <w:szCs w:val="28"/>
+        </w:rPr>
+        <w:t>: ………</w:t>
       </w:r>
     </w:p>
     <w:p>
@@ -895,140 +2128,246 @@
         <w:tabs>
           <w:tab w:val="left" w:leader="dot" w:pos="9072"/>
         </w:tabs>
-        <w:spacing w:before="240" w:after="240"/>
+        <w:spacing w:before="120" w:after="120"/>
         <w:rPr>
           <w:b/>
           <w:sz w:val="28"/>
           <w:szCs w:val="28"/>
         </w:rPr>
       </w:pPr>
+      <w:proofErr w:type="spellStart"/>
       <w:r>
         <w:rPr>
           <w:b/>
           <w:sz w:val="28"/>
           <w:szCs w:val="28"/>
         </w:rPr>
-        <w:t>Đăng k</w:t>
-      </w:r>
+        <w:t>Đăng</w:t>
+      </w:r>
+      <w:proofErr w:type="spellEnd"/>
       <w:r>
         <w:rPr>
           <w:b/>
           <w:sz w:val="28"/>
           <w:szCs w:val="28"/>
         </w:rPr>
-        <w:t>ý thay đ</w:t>
-      </w:r>
+        <w:t xml:space="preserve"> </w:t>
+      </w:r>
+      <w:proofErr w:type="spellStart"/>
       <w:r>
         <w:rPr>
           <w:b/>
           <w:sz w:val="28"/>
           <w:szCs w:val="28"/>
         </w:rPr>
-        <w:t>ổ</w:t>
-      </w:r>
+        <w:t>ký</w:t>
+      </w:r>
+      <w:proofErr w:type="spellEnd"/>
       <w:r>
         <w:rPr>
           <w:b/>
           <w:sz w:val="28"/>
           <w:szCs w:val="28"/>
         </w:rPr>
-        <w:t>i ngư</w:t>
-      </w:r>
+        <w:t xml:space="preserve"> </w:t>
+      </w:r>
+      <w:proofErr w:type="spellStart"/>
       <w:r>
         <w:rPr>
           <w:b/>
           <w:sz w:val="28"/>
           <w:szCs w:val="28"/>
         </w:rPr>
-        <w:t>ờ</w:t>
-      </w:r>
+        <w:t>thay</w:t>
+      </w:r>
+      <w:proofErr w:type="spellEnd"/>
       <w:r>
         <w:rPr>
           <w:b/>
           <w:sz w:val="28"/>
           <w:szCs w:val="28"/>
         </w:rPr>
-        <w:t>i đ</w:t>
-      </w:r>
+        <w:t xml:space="preserve"> đổi </w:t>
+      </w:r>
+      <w:proofErr w:type="spellStart"/>
       <w:r>
         <w:rPr>
           <w:b/>
           <w:sz w:val="28"/>
           <w:szCs w:val="28"/>
         </w:rPr>
-        <w:t>ạ</w:t>
-      </w:r>
+        <w:t>người</w:t>
+      </w:r>
+      <w:proofErr w:type="spellEnd"/>
       <w:r>
         <w:rPr>
           <w:b/>
           <w:sz w:val="28"/>
           <w:szCs w:val="28"/>
         </w:rPr>
-        <w:t>i di</w:t>
-      </w:r>
+        <w:t xml:space="preserve"> </w:t>
+      </w:r>
+      <w:proofErr w:type="spellStart"/>
       <w:r>
         <w:rPr>
           <w:b/>
           <w:sz w:val="28"/>
           <w:szCs w:val="28"/>
         </w:rPr>
-        <w:t>ệ</w:t>
-      </w:r>
+        <w:t>đại</w:t>
+      </w:r>
+      <w:proofErr w:type="spellEnd"/>
       <w:r>
         <w:rPr>
           <w:b/>
           <w:sz w:val="28"/>
           <w:szCs w:val="28"/>
         </w:rPr>
-        <w:t>n theo pháp lu</w:t>
-      </w:r>
+        <w:t xml:space="preserve"> </w:t>
+      </w:r>
+      <w:proofErr w:type="spellStart"/>
       <w:r>
         <w:rPr>
           <w:b/>
           <w:sz w:val="28"/>
           <w:szCs w:val="28"/>
         </w:rPr>
-        <w:t>ậ</w:t>
-      </w:r>
+        <w:t>diện</w:t>
+      </w:r>
+      <w:proofErr w:type="spellEnd"/>
       <w:r>
         <w:rPr>
           <w:b/>
           <w:sz w:val="28"/>
           <w:szCs w:val="28"/>
         </w:rPr>
-        <w:t>t v</w:t>
-      </w:r>
+        <w:t xml:space="preserve"> </w:t>
+      </w:r>
+      <w:proofErr w:type="spellStart"/>
       <w:r>
         <w:rPr>
           <w:b/>
           <w:sz w:val="28"/>
           <w:szCs w:val="28"/>
         </w:rPr>
-        <w:t>ớ</w:t>
-      </w:r>
+        <w:t>theo</w:t>
+      </w:r>
+      <w:proofErr w:type="spellEnd"/>
       <w:r>
         <w:rPr>
           <w:b/>
           <w:sz w:val="28"/>
           <w:szCs w:val="28"/>
         </w:rPr>
-        <w:t>i các n</w:t>
-      </w:r>
+        <w:t xml:space="preserve"> </w:t>
+      </w:r>
+      <w:proofErr w:type="spellStart"/>
       <w:r>
         <w:rPr>
           <w:b/>
           <w:sz w:val="28"/>
           <w:szCs w:val="28"/>
         </w:rPr>
-        <w:t>ộ</w:t>
-      </w:r>
+        <w:t>pháp</w:t>
+      </w:r>
+      <w:proofErr w:type="spellEnd"/>
       <w:r>
         <w:rPr>
           <w:b/>
           <w:sz w:val="28"/>
           <w:szCs w:val="28"/>
         </w:rPr>
-        <w:t>i dung sau:</w:t>
+        <w:t xml:space="preserve"> </w:t>
+      </w:r>
+      <w:proofErr w:type="spellStart"/>
+      <w:r>
+        <w:rPr>
+          <w:b/>
+          <w:sz w:val="28"/>
+          <w:szCs w:val="28"/>
+        </w:rPr>
+        <w:t>luật</w:t>
+      </w:r>
+      <w:proofErr w:type="spellEnd"/>
+      <w:r>
+        <w:rPr>
+          <w:b/>
+          <w:sz w:val="28"/>
+          <w:szCs w:val="28"/>
+        </w:rPr>
+        <w:t xml:space="preserve"> </w:t>
+      </w:r>
+      <w:proofErr w:type="spellStart"/>
+      <w:r>
+        <w:rPr>
+          <w:b/>
+          <w:sz w:val="28"/>
+          <w:szCs w:val="28"/>
+        </w:rPr>
+        <w:t>với</w:t>
+      </w:r>
+      <w:proofErr w:type="spellEnd"/>
+      <w:r>
+        <w:rPr>
+          <w:b/>
+          <w:sz w:val="28"/>
+          <w:szCs w:val="28"/>
+        </w:rPr>
+        <w:t xml:space="preserve"> </w:t>
+      </w:r>
+      <w:proofErr w:type="spellStart"/>
+      <w:r>
+        <w:rPr>
+          <w:b/>
+          <w:sz w:val="28"/>
+          <w:szCs w:val="28"/>
+        </w:rPr>
+        <w:t>các</w:t>
+      </w:r>
+      <w:proofErr w:type="spellEnd"/>
+      <w:r>
+        <w:rPr>
+          <w:b/>
+          <w:sz w:val="28"/>
+          <w:szCs w:val="28"/>
+        </w:rPr>
+        <w:t xml:space="preserve"> </w:t>
+      </w:r>
+      <w:proofErr w:type="spellStart"/>
+      <w:r>
+        <w:rPr>
+          <w:b/>
+          <w:sz w:val="28"/>
+          <w:szCs w:val="28"/>
+        </w:rPr>
+        <w:t>nội</w:t>
+      </w:r>
+      <w:proofErr w:type="spellEnd"/>
+      <w:r>
+        <w:rPr>
+          <w:b/>
+          <w:sz w:val="28"/>
+          <w:szCs w:val="28"/>
+        </w:rPr>
+        <w:t xml:space="preserve"> dung </w:t>
+      </w:r>
+      <w:proofErr w:type="spellStart"/>
+      <w:r>
+        <w:rPr>
+          <w:b/>
+          <w:sz w:val="28"/>
+          <w:szCs w:val="28"/>
+        </w:rPr>
+        <w:t>sau</w:t>
+      </w:r>
+      <w:proofErr w:type="spellEnd"/>
+      <w:r>
+        <w:rPr>
+          <w:b/>
+          <w:sz w:val="28"/>
+          <w:szCs w:val="28"/>
+        </w:rPr>
+        <w:t>:</w:t>
       </w:r>
     </w:p>
     <w:p>
@@ -1036,100 +2375,174 @@
         <w:tabs>
           <w:tab w:val="left" w:leader="dot" w:pos="9072"/>
         </w:tabs>
-        <w:spacing w:before="240" w:after="240"/>
+        <w:spacing w:before="120" w:after="120"/>
         <w:rPr>
           <w:b/>
           <w:sz w:val="28"/>
           <w:szCs w:val="28"/>
         </w:rPr>
       </w:pPr>
+      <w:proofErr w:type="spellStart"/>
       <w:r>
         <w:rPr>
           <w:b/>
           <w:sz w:val="28"/>
           <w:szCs w:val="28"/>
         </w:rPr>
-        <w:t>Ngư</w:t>
-      </w:r>
+        <w:t>Người</w:t>
+      </w:r>
+      <w:proofErr w:type="spellEnd"/>
       <w:r>
         <w:rPr>
           <w:b/>
           <w:sz w:val="28"/>
           <w:szCs w:val="28"/>
         </w:rPr>
-        <w:t>ờ</w:t>
-      </w:r>
+        <w:t xml:space="preserve"> </w:t>
+      </w:r>
+      <w:proofErr w:type="spellStart"/>
       <w:r>
         <w:rPr>
           <w:b/>
           <w:sz w:val="28"/>
           <w:szCs w:val="28"/>
         </w:rPr>
-        <w:t>i đ</w:t>
-      </w:r>
+        <w:t>đại</w:t>
+      </w:r>
+      <w:proofErr w:type="spellEnd"/>
       <w:r>
         <w:rPr>
           <w:b/>
           <w:sz w:val="28"/>
           <w:szCs w:val="28"/>
         </w:rPr>
-        <w:t>ạ</w:t>
-      </w:r>
+        <w:t xml:space="preserve"> </w:t>
+      </w:r>
+      <w:proofErr w:type="spellStart"/>
       <w:r>
         <w:rPr>
           <w:b/>
           <w:sz w:val="28"/>
           <w:szCs w:val="28"/>
         </w:rPr>
-        <w:t>i di</w:t>
-      </w:r>
+        <w:t>diện</w:t>
+      </w:r>
+      <w:proofErr w:type="spellEnd"/>
       <w:r>
         <w:rPr>
           <w:b/>
           <w:sz w:val="28"/>
           <w:szCs w:val="28"/>
         </w:rPr>
-        <w:t>ệ</w:t>
-      </w:r>
+        <w:t xml:space="preserve"> </w:t>
+      </w:r>
+      <w:proofErr w:type="spellStart"/>
       <w:r>
         <w:rPr>
           <w:b/>
           <w:sz w:val="28"/>
           <w:szCs w:val="28"/>
         </w:rPr>
-        <w:t>n theo pháp lu</w:t>
-      </w:r>
+        <w:t>theo</w:t>
+      </w:r>
+      <w:proofErr w:type="spellEnd"/>
       <w:r>
         <w:rPr>
           <w:b/>
           <w:sz w:val="28"/>
           <w:szCs w:val="28"/>
         </w:rPr>
-        <w:t>ậ</w:t>
-      </w:r>
+        <w:t xml:space="preserve"> </w:t>
+      </w:r>
+      <w:proofErr w:type="spellStart"/>
       <w:r>
         <w:rPr>
           <w:b/>
           <w:sz w:val="28"/>
           <w:szCs w:val="28"/>
         </w:rPr>
-        <w:t>t sau khi thay đ</w:t>
-      </w:r>
+        <w:t>pháp</w:t>
+      </w:r>
+      <w:proofErr w:type="spellEnd"/>
       <w:r>
         <w:rPr>
           <w:b/>
           <w:sz w:val="28"/>
           <w:szCs w:val="28"/>
         </w:rPr>
-        <w:t>ổ</w:t>
-      </w:r>
+        <w:t xml:space="preserve"> </w:t>
+      </w:r>
+      <w:proofErr w:type="spellStart"/>
       <w:r>
         <w:rPr>
           <w:b/>
           <w:sz w:val="28"/>
           <w:szCs w:val="28"/>
         </w:rPr>
-        <w:t>i</w:t>
+        <w:t>luật</w:t>
+      </w:r>
+      <w:proofErr w:type="spellEnd"/>
+      <w:r>
+        <w:rPr>
+          <w:b/>
+          <w:sz w:val="28"/>
+          <w:szCs w:val="28"/>
+        </w:rPr>
+        <w:t xml:space="preserve"> </w:t>
+      </w:r>
+      <w:proofErr w:type="spellStart"/>
+      <w:r>
+        <w:rPr>
+          <w:b/>
+          <w:sz w:val="28"/>
+          <w:szCs w:val="28"/>
+        </w:rPr>
+        <w:t>sau</w:t>
+      </w:r>
+      <w:proofErr w:type="spellEnd"/>
+      <w:r>
+        <w:rPr>
+          <w:b/>
+          <w:sz w:val="28"/>
+          <w:szCs w:val="28"/>
+        </w:rPr>
+        <w:t xml:space="preserve"> </w:t>
+      </w:r>
+      <w:proofErr w:type="spellStart"/>
+      <w:r>
+        <w:rPr>
+          <w:b/>
+          <w:sz w:val="28"/>
+          <w:szCs w:val="28"/>
+        </w:rPr>
+        <w:t>khi</w:t>
+      </w:r>
+      <w:proofErr w:type="spellEnd"/>
+      <w:r>
+        <w:rPr>
+          <w:b/>
+          <w:sz w:val="28"/>
+          <w:szCs w:val="28"/>
+        </w:rPr>
+        <w:t xml:space="preserve"> </w:t>
+      </w:r>
+      <w:proofErr w:type="spellStart"/>
+      <w:r>
+        <w:rPr>
+          <w:b/>
+          <w:sz w:val="28"/>
+          <w:szCs w:val="28"/>
+        </w:rPr>
+        <w:t>thay</w:t>
+      </w:r>
+      <w:proofErr w:type="spellEnd"/>
+      <w:r>
+        <w:rPr>
+          <w:b/>
+          <w:sz w:val="28"/>
+          <w:szCs w:val="28"/>
+        </w:rPr>
+        <w:t xml:space="preserve"> đổi</w:t>
       </w:r>
       <w:r>
         <w:rPr>
@@ -1155,93 +2568,195 @@
           <w:tab w:val="left" w:leader="dot" w:pos="7088"/>
           <w:tab w:val="left" w:leader="dot" w:pos="9072"/>
         </w:tabs>
-        <w:spacing w:before="240" w:after="240"/>
+        <w:spacing w:before="120" w:after="120"/>
+        <w:jc w:val="both"/>
         <w:rPr>
           <w:sz w:val="28"/>
           <w:szCs w:val="28"/>
         </w:rPr>
       </w:pPr>
-      <w:r>
-        <w:rPr>
-          <w:sz w:val="28"/>
-          <w:szCs w:val="28"/>
-        </w:rPr>
-        <w:t>H</w:t>
-      </w:r>
-      <w:r>
-        <w:rPr>
-          <w:sz w:val="28"/>
-          <w:szCs w:val="28"/>
-        </w:rPr>
-        <w:t>ọ</w:t>
-      </w:r>
-      <w:r>
-        <w:rPr>
-          <w:sz w:val="28"/>
-          <w:szCs w:val="28"/>
-        </w:rPr>
-        <w:t xml:space="preserve"> và tên (</w:t>
-      </w:r>
+      <w:proofErr w:type="spellStart"/>
+      <w:r>
+        <w:rPr>
+          <w:sz w:val="28"/>
+          <w:szCs w:val="28"/>
+        </w:rPr>
+        <w:t>Họ</w:t>
+      </w:r>
+      <w:proofErr w:type="spellEnd"/>
+      <w:r>
+        <w:rPr>
+          <w:sz w:val="28"/>
+          <w:szCs w:val="28"/>
+        </w:rPr>
+        <w:t xml:space="preserve"> </w:t>
+      </w:r>
+      <w:proofErr w:type="spellStart"/>
+      <w:r>
+        <w:rPr>
+          <w:sz w:val="28"/>
+          <w:szCs w:val="28"/>
+        </w:rPr>
+        <w:t>và</w:t>
+      </w:r>
+      <w:proofErr w:type="spellEnd"/>
+      <w:r>
+        <w:rPr>
+          <w:sz w:val="28"/>
+          <w:szCs w:val="28"/>
+        </w:rPr>
+        <w:t xml:space="preserve"> </w:t>
+      </w:r>
+      <w:proofErr w:type="spellStart"/>
+      <w:r>
+        <w:rPr>
+          <w:sz w:val="28"/>
+          <w:szCs w:val="28"/>
+        </w:rPr>
+        <w:t>tên</w:t>
+      </w:r>
+      <w:proofErr w:type="spellEnd"/>
+      <w:r>
+        <w:rPr>
+          <w:sz w:val="28"/>
+          <w:szCs w:val="28"/>
+        </w:rPr>
+        <w:t xml:space="preserve"> (</w:t>
+      </w:r>
+      <w:proofErr w:type="spellStart"/>
       <w:r>
         <w:rPr>
           <w:i/>
           <w:sz w:val="28"/>
           <w:szCs w:val="28"/>
         </w:rPr>
-        <w:t>ghi b</w:t>
-      </w:r>
+        <w:t>ghi</w:t>
+      </w:r>
+      <w:proofErr w:type="spellEnd"/>
       <w:r>
         <w:rPr>
           <w:i/>
           <w:sz w:val="28"/>
           <w:szCs w:val="28"/>
         </w:rPr>
-        <w:t>ằ</w:t>
-      </w:r>
+        <w:t xml:space="preserve"> </w:t>
+      </w:r>
+      <w:proofErr w:type="spellStart"/>
       <w:r>
         <w:rPr>
           <w:i/>
           <w:sz w:val="28"/>
           <w:szCs w:val="28"/>
         </w:rPr>
-        <w:t>ng ch</w:t>
-      </w:r>
+        <w:t>bằng</w:t>
+      </w:r>
+      <w:proofErr w:type="spellEnd"/>
       <w:r>
         <w:rPr>
           <w:i/>
           <w:sz w:val="28"/>
           <w:szCs w:val="28"/>
         </w:rPr>
-        <w:t>ữ</w:t>
-      </w:r>
+        <w:t xml:space="preserve"> </w:t>
+      </w:r>
+      <w:proofErr w:type="spellStart"/>
       <w:r>
         <w:rPr>
           <w:i/>
           <w:sz w:val="28"/>
           <w:szCs w:val="28"/>
         </w:rPr>
-        <w:t xml:space="preserve"> in hoa</w:t>
-      </w:r>
-      <w:r>
-        <w:rPr>
-          <w:sz w:val="28"/>
-          <w:szCs w:val="28"/>
-        </w:rPr>
-        <w:t>): {change_info_legal_representative_new_name} Gi</w:t>
-      </w:r>
-      <w:r>
-        <w:rPr>
-          <w:sz w:val="28"/>
-          <w:szCs w:val="28"/>
-        </w:rPr>
-        <w:t>ớ</w:t>
-      </w:r>
-      <w:r>
-        <w:rPr>
-          <w:sz w:val="28"/>
-          <w:szCs w:val="28"/>
-        </w:rPr>
-        <w:t>i tính: {change_info_legal_representative_gender}</w:t>
+        <w:t>chữ</w:t>
+      </w:r>
+      <w:proofErr w:type="spellEnd"/>
+      <w:r>
+        <w:rPr>
+          <w:i/>
+          <w:sz w:val="28"/>
+          <w:szCs w:val="28"/>
+        </w:rPr>
+        <w:t xml:space="preserve"> in </w:t>
+      </w:r>
+      <w:proofErr w:type="spellStart"/>
+      <w:r>
+        <w:rPr>
+          <w:i/>
+          <w:sz w:val="28"/>
+          <w:szCs w:val="28"/>
+        </w:rPr>
+        <w:t>hoa</w:t>
+      </w:r>
+      <w:proofErr w:type="spellEnd"/>
+      <w:r>
+        <w:rPr>
+          <w:sz w:val="28"/>
+          <w:szCs w:val="28"/>
+        </w:rPr>
+        <w:t>): {</w:t>
+      </w:r>
+      <w:proofErr w:type="spellStart"/>
+      <w:r>
+        <w:rPr>
+          <w:sz w:val="28"/>
+          <w:szCs w:val="28"/>
+        </w:rPr>
+        <w:t>change_info_legal_representative_new_name</w:t>
+      </w:r>
+      <w:proofErr w:type="spellEnd"/>
+      <w:r>
+        <w:rPr>
+          <w:sz w:val="28"/>
+          <w:szCs w:val="28"/>
+        </w:rPr>
+        <w:t xml:space="preserve">} </w:t>
+      </w:r>
+      <w:proofErr w:type="spellStart"/>
+      <w:r>
+        <w:rPr>
+          <w:sz w:val="28"/>
+          <w:szCs w:val="28"/>
+        </w:rPr>
+        <w:t>Giới</w:t>
+      </w:r>
+      <w:proofErr w:type="spellEnd"/>
+      <w:r>
+        <w:rPr>
+          <w:sz w:val="28"/>
+          <w:szCs w:val="28"/>
+        </w:rPr>
+        <w:t xml:space="preserve"> </w:t>
+      </w:r>
+      <w:proofErr w:type="spellStart"/>
+      <w:r>
+        <w:rPr>
+          <w:sz w:val="28"/>
+          <w:szCs w:val="28"/>
+        </w:rPr>
+        <w:t>tính</w:t>
+      </w:r>
+      <w:proofErr w:type="spellEnd"/>
+      <w:r>
+        <w:rPr>
+          <w:sz w:val="28"/>
+          <w:szCs w:val="28"/>
+        </w:rPr>
+        <w:t>: {</w:t>
+      </w:r>
+      <w:proofErr w:type="spellStart"/>
+      <w:r>
+        <w:rPr>
+          <w:sz w:val="28"/>
+          <w:szCs w:val="28"/>
+        </w:rPr>
+        <w:t>change_info_legal_representative_gender</w:t>
+      </w:r>
+      <w:proofErr w:type="spellEnd"/>
+      <w:r>
+        <w:rPr>
+          <w:sz w:val="28"/>
+          <w:szCs w:val="28"/>
+        </w:rPr>
+        <w:t>}</w:t>
       </w:r>
     </w:p>
     <w:p>
@@ -1249,53 +2764,60 @@
         <w:tabs>
           <w:tab w:val="left" w:leader="dot" w:pos="9072"/>
         </w:tabs>
-        <w:spacing w:before="240" w:after="240"/>
+        <w:spacing w:before="120" w:after="120"/>
+        <w:jc w:val="both"/>
         <w:rPr>
           <w:sz w:val="28"/>
           <w:szCs w:val="28"/>
         </w:rPr>
       </w:pPr>
-      <w:r>
-        <w:rPr>
-          <w:sz w:val="28"/>
-          <w:szCs w:val="28"/>
-        </w:rPr>
-        <w:t>Ch</w:t>
-      </w:r>
-      <w:r>
-        <w:rPr>
-          <w:sz w:val="28"/>
-          <w:szCs w:val="28"/>
-        </w:rPr>
-        <w:t>ứ</w:t>
-      </w:r>
-      <w:r>
-        <w:rPr>
-          <w:sz w:val="28"/>
-          <w:szCs w:val="28"/>
-        </w:rPr>
-        <w:t xml:space="preserve">c danh: </w:t>
-      </w:r>
-      <w:r>
-        <w:rPr>
-          <w:sz w:val="28"/>
-          <w:szCs w:val="28"/>
-        </w:rPr>
-        <w:t>{</w:t>
-      </w:r>
-      <w:r>
-        <w:rPr>
-          <w:sz w:val="28"/>
-          <w:szCs w:val="28"/>
-        </w:rPr>
-        <w:t>c</w:t>
-      </w:r>
-      <w:r>
-        <w:rPr>
-          <w:sz w:val="28"/>
-          <w:szCs w:val="28"/>
-        </w:rPr>
-        <w:t>hange_info_legal_representative_new_title}</w:t>
+      <w:proofErr w:type="spellStart"/>
+      <w:r>
+        <w:rPr>
+          <w:sz w:val="28"/>
+          <w:szCs w:val="28"/>
+        </w:rPr>
+        <w:t>Chức</w:t>
+      </w:r>
+      <w:proofErr w:type="spellEnd"/>
+      <w:r>
+        <w:rPr>
+          <w:sz w:val="28"/>
+          <w:szCs w:val="28"/>
+        </w:rPr>
+        <w:t xml:space="preserve"> </w:t>
+      </w:r>
+      <w:proofErr w:type="spellStart"/>
+      <w:r>
+        <w:rPr>
+          <w:sz w:val="28"/>
+          <w:szCs w:val="28"/>
+        </w:rPr>
+        <w:t>danh</w:t>
+      </w:r>
+      <w:proofErr w:type="spellEnd"/>
+      <w:r>
+        <w:rPr>
+          <w:sz w:val="28"/>
+          <w:szCs w:val="28"/>
+        </w:rPr>
+        <w:t>: {</w:t>
+      </w:r>
+      <w:proofErr w:type="spellStart"/>
+      <w:r>
+        <w:rPr>
+          <w:sz w:val="28"/>
+          <w:szCs w:val="28"/>
+        </w:rPr>
+        <w:t>change_info_legal_representative_new_title</w:t>
+      </w:r>
+      <w:proofErr w:type="spellEnd"/>
+      <w:r>
+        <w:rPr>
+          <w:sz w:val="28"/>
+          <w:szCs w:val="28"/>
+        </w:rPr>
+        <w:t>}</w:t>
       </w:r>
     </w:p>
     <w:p>
@@ -1307,7 +2829,8 @@
           <w:tab w:val="left" w:leader="dot" w:pos="6120"/>
           <w:tab w:val="left" w:leader="dot" w:pos="9072"/>
         </w:tabs>
-        <w:spacing w:before="240" w:after="240"/>
+        <w:spacing w:before="120" w:after="120"/>
+        <w:jc w:val="both"/>
         <w:rPr>
           <w:sz w:val="28"/>
           <w:szCs w:val="28"/>
@@ -1318,49 +2841,119 @@
           <w:sz w:val="28"/>
           <w:szCs w:val="28"/>
         </w:rPr>
-        <w:t>Sinh ngày: {change_info_legal_representative_birth_day} Dân t</w:t>
-      </w:r>
-      <w:r>
-        <w:rPr>
-          <w:sz w:val="28"/>
-          <w:szCs w:val="28"/>
-        </w:rPr>
-        <w:t>ộ</w:t>
-      </w:r>
-      <w:r>
-        <w:rPr>
-          <w:sz w:val="28"/>
-          <w:szCs w:val="28"/>
-        </w:rPr>
-        <w:t>c: {change_info_legal_representative_per_type} Qu</w:t>
-      </w:r>
-      <w:r>
-        <w:rPr>
-          <w:sz w:val="28"/>
-          <w:szCs w:val="28"/>
-        </w:rPr>
-        <w:t>ố</w:t>
-      </w:r>
-      <w:r>
-        <w:rPr>
-          <w:sz w:val="28"/>
-          <w:szCs w:val="28"/>
-        </w:rPr>
-        <w:t>c t</w:t>
-      </w:r>
-      <w:r>
-        <w:rPr>
-          <w:sz w:val="28"/>
-          <w:szCs w:val="28"/>
-        </w:rPr>
-        <w:t>ị</w:t>
-      </w:r>
-      <w:r>
-        <w:rPr>
-          <w:sz w:val="28"/>
-          <w:szCs w:val="28"/>
-        </w:rPr>
-        <w:t>ch: {change_info_legal_representative_national}</w:t>
+        <w:t>Sinh ngày: {</w:t>
+      </w:r>
+      <w:proofErr w:type="spellStart"/>
+      <w:r>
+        <w:rPr>
+          <w:sz w:val="28"/>
+          <w:szCs w:val="28"/>
+        </w:rPr>
+        <w:t>change_info_legal_representative_birth_day</w:t>
+      </w:r>
+      <w:proofErr w:type="spellEnd"/>
+      <w:r>
+        <w:rPr>
+          <w:sz w:val="28"/>
+          <w:szCs w:val="28"/>
+        </w:rPr>
+        <w:t xml:space="preserve">} </w:t>
+      </w:r>
+      <w:proofErr w:type="spellStart"/>
+      <w:r>
+        <w:rPr>
+          <w:sz w:val="28"/>
+          <w:szCs w:val="28"/>
+        </w:rPr>
+        <w:t>Dân</w:t>
+      </w:r>
+      <w:proofErr w:type="spellEnd"/>
+      <w:r>
+        <w:rPr>
+          <w:sz w:val="28"/>
+          <w:szCs w:val="28"/>
+        </w:rPr>
+        <w:t xml:space="preserve"> </w:t>
+      </w:r>
+      <w:proofErr w:type="spellStart"/>
+      <w:r>
+        <w:rPr>
+          <w:sz w:val="28"/>
+          <w:szCs w:val="28"/>
+        </w:rPr>
+        <w:t>tộc</w:t>
+      </w:r>
+      <w:proofErr w:type="spellEnd"/>
+      <w:r>
+        <w:rPr>
+          <w:sz w:val="28"/>
+          <w:szCs w:val="28"/>
+        </w:rPr>
+        <w:t>: {</w:t>
+      </w:r>
+      <w:proofErr w:type="spellStart"/>
+      <w:r>
+        <w:rPr>
+          <w:sz w:val="28"/>
+          <w:szCs w:val="28"/>
+        </w:rPr>
+        <w:t>change_info_legal_representative_per_type</w:t>
+      </w:r>
+      <w:proofErr w:type="spellEnd"/>
+      <w:r>
+        <w:rPr>
+          <w:sz w:val="28"/>
+          <w:szCs w:val="28"/>
+        </w:rPr>
+        <w:t xml:space="preserve">} </w:t>
+      </w:r>
+      <w:proofErr w:type="spellStart"/>
+      <w:r>
+        <w:rPr>
+          <w:sz w:val="28"/>
+          <w:szCs w:val="28"/>
+        </w:rPr>
+        <w:t>Quốc</w:t>
+      </w:r>
+      <w:proofErr w:type="spellEnd"/>
+      <w:r>
+        <w:rPr>
+          <w:sz w:val="28"/>
+          <w:szCs w:val="28"/>
+        </w:rPr>
+        <w:t xml:space="preserve"> </w:t>
+      </w:r>
+      <w:proofErr w:type="spellStart"/>
+      <w:r>
+        <w:rPr>
+          <w:sz w:val="28"/>
+          <w:szCs w:val="28"/>
+        </w:rPr>
+        <w:t>tịch</w:t>
+      </w:r>
+      <w:proofErr w:type="spellEnd"/>
+      <w:r>
+        <w:rPr>
+          <w:sz w:val="28"/>
+          <w:szCs w:val="28"/>
+        </w:rPr>
+        <w:t>: {</w:t>
+      </w:r>
+      <w:proofErr w:type="spellStart"/>
+      <w:r>
+        <w:rPr>
+          <w:sz w:val="28"/>
+          <w:szCs w:val="28"/>
+        </w:rPr>
+        <w:t>change_info_legal_representative_national</w:t>
+      </w:r>
+      <w:proofErr w:type="spellEnd"/>
+      <w:r>
+        <w:rPr>
+          <w:sz w:val="28"/>
+          <w:szCs w:val="28"/>
+        </w:rPr>
+        <w:t>}</w:t>
       </w:r>
     </w:p>
     <w:p>
@@ -1378,7 +2971,7 @@
           <w:tab w:val="right" w:pos="9072"/>
         </w:tabs>
         <w:suppressAutoHyphens/>
-        <w:spacing w:before="240" w:after="240"/>
+        <w:spacing w:before="120" w:after="120"/>
         <w:jc w:val="both"/>
         <w:rPr>
           <w:rFonts w:eastAsia="Times New Roman"/>
@@ -1387,15 +2980,145 @@
           <w:lang w:eastAsia="zh-CN"/>
         </w:rPr>
       </w:pPr>
-      <w:r>
-        <w:rPr>
-          <w:rFonts w:eastAsia="Times New Roman"/>
-          <w:sz w:val="28"/>
-          <w:szCs w:val="28"/>
-          <w:lang w:eastAsia="zh-CN"/>
-        </w:rPr>
-        <w:lastRenderedPageBreak/>
-        <w:t>Loại giấy tờ pháp lý của cá nhân:</w:t>
+      <w:proofErr w:type="spellStart"/>
+      <w:r>
+        <w:rPr>
+          <w:rFonts w:eastAsia="Times New Roman"/>
+          <w:sz w:val="28"/>
+          <w:szCs w:val="28"/>
+          <w:lang w:eastAsia="zh-CN"/>
+        </w:rPr>
+        <w:t>Loại</w:t>
+      </w:r>
+      <w:proofErr w:type="spellEnd"/>
+      <w:r>
+        <w:rPr>
+          <w:rFonts w:eastAsia="Times New Roman"/>
+          <w:sz w:val="28"/>
+          <w:szCs w:val="28"/>
+          <w:lang w:eastAsia="zh-CN"/>
+        </w:rPr>
+        <w:t xml:space="preserve"> </w:t>
+      </w:r>
+      <w:proofErr w:type="spellStart"/>
+      <w:r>
+        <w:rPr>
+          <w:rFonts w:eastAsia="Times New Roman"/>
+          <w:sz w:val="28"/>
+          <w:szCs w:val="28"/>
+          <w:lang w:eastAsia="zh-CN"/>
+        </w:rPr>
+        <w:t>giấy</w:t>
+      </w:r>
+      <w:proofErr w:type="spellEnd"/>
+      <w:r>
+        <w:rPr>
+          <w:rFonts w:eastAsia="Times New Roman"/>
+          <w:sz w:val="28"/>
+          <w:szCs w:val="28"/>
+          <w:lang w:eastAsia="zh-CN"/>
+        </w:rPr>
+        <w:t xml:space="preserve"> </w:t>
+      </w:r>
+      <w:proofErr w:type="spellStart"/>
+      <w:r>
+        <w:rPr>
+          <w:rFonts w:eastAsia="Times New Roman"/>
+          <w:sz w:val="28"/>
+          <w:szCs w:val="28"/>
+          <w:lang w:eastAsia="zh-CN"/>
+        </w:rPr>
+        <w:t>tờ</w:t>
+      </w:r>
+      <w:proofErr w:type="spellEnd"/>
+      <w:r>
+        <w:rPr>
+          <w:rFonts w:eastAsia="Times New Roman"/>
+          <w:sz w:val="28"/>
+          <w:szCs w:val="28"/>
+          <w:lang w:eastAsia="zh-CN"/>
+        </w:rPr>
+        <w:t xml:space="preserve"> </w:t>
+      </w:r>
+      <w:proofErr w:type="spellStart"/>
+      <w:r>
+        <w:rPr>
+          <w:rFonts w:eastAsia="Times New Roman"/>
+          <w:sz w:val="28"/>
+          <w:szCs w:val="28"/>
+          <w:lang w:eastAsia="zh-CN"/>
+        </w:rPr>
+        <w:t>pháp</w:t>
+      </w:r>
+      <w:proofErr w:type="spellEnd"/>
+      <w:r>
+        <w:rPr>
+          <w:rFonts w:eastAsia="Times New Roman"/>
+          <w:sz w:val="28"/>
+          <w:szCs w:val="28"/>
+          <w:lang w:eastAsia="zh-CN"/>
+        </w:rPr>
+        <w:t xml:space="preserve"> </w:t>
+      </w:r>
+      <w:proofErr w:type="spellStart"/>
+      <w:r>
+        <w:rPr>
+          <w:rFonts w:eastAsia="Times New Roman"/>
+          <w:sz w:val="28"/>
+          <w:szCs w:val="28"/>
+          <w:lang w:eastAsia="zh-CN"/>
+        </w:rPr>
+        <w:t>lý</w:t>
+      </w:r>
+      <w:proofErr w:type="spellEnd"/>
+      <w:r>
+        <w:rPr>
+          <w:rFonts w:eastAsia="Times New Roman"/>
+          <w:sz w:val="28"/>
+          <w:szCs w:val="28"/>
+          <w:lang w:eastAsia="zh-CN"/>
+        </w:rPr>
+        <w:t xml:space="preserve"> </w:t>
+      </w:r>
+      <w:proofErr w:type="spellStart"/>
+      <w:r>
+        <w:rPr>
+          <w:rFonts w:eastAsia="Times New Roman"/>
+          <w:sz w:val="28"/>
+          <w:szCs w:val="28"/>
+          <w:lang w:eastAsia="zh-CN"/>
+        </w:rPr>
+        <w:t>của</w:t>
+      </w:r>
+      <w:proofErr w:type="spellEnd"/>
+      <w:r>
+        <w:rPr>
+          <w:rFonts w:eastAsia="Times New Roman"/>
+          <w:sz w:val="28"/>
+          <w:szCs w:val="28"/>
+          <w:lang w:eastAsia="zh-CN"/>
+        </w:rPr>
+        <w:t xml:space="preserve"> </w:t>
+      </w:r>
+      <w:proofErr w:type="spellStart"/>
+      <w:r>
+        <w:rPr>
+          <w:rFonts w:eastAsia="Times New Roman"/>
+          <w:sz w:val="28"/>
+          <w:szCs w:val="28"/>
+          <w:lang w:eastAsia="zh-CN"/>
+        </w:rPr>
+        <w:t>cá</w:t>
+      </w:r>
+      <w:proofErr w:type="spellEnd"/>
+      <w:r>
+        <w:rPr>
+          <w:rFonts w:eastAsia="Times New Roman"/>
+          <w:sz w:val="28"/>
+          <w:szCs w:val="28"/>
+          <w:lang w:eastAsia="zh-CN"/>
+        </w:rPr>
+        <w:t xml:space="preserve"> nhân:</w:t>
       </w:r>
       <w:r>
         <w:rPr>
@@ -1414,8 +3137,8 @@
         <w:tblLook w:val="04A0" w:firstRow="1" w:lastRow="0" w:firstColumn="1" w:lastColumn="0" w:noHBand="0" w:noVBand="1"/>
       </w:tblPr>
       <w:tblGrid>
-        <w:gridCol w:w="4086"/>
-        <w:gridCol w:w="4232"/>
+        <w:gridCol w:w="4236"/>
+        <w:gridCol w:w="4343"/>
       </w:tblGrid>
       <w:tr>
         <w:tc>
@@ -1438,7 +3161,7 @@
                 <w:tab w:val="right" w:pos="9072"/>
               </w:tabs>
               <w:suppressAutoHyphens/>
-              <w:spacing w:before="240" w:after="240"/>
+              <w:spacing w:before="120" w:after="120"/>
               <w:ind w:left="709"/>
               <w:jc w:val="both"/>
               <w:rPr>
@@ -1451,6 +3174,7 @@
             <w:r>
               <w:rPr>
                 <w:noProof/>
+                <w:lang w:eastAsia="ja-JP"/>
               </w:rPr>
               <mc:AlternateContent>
                 <mc:Choice Requires="wps">
@@ -1503,7 +3227,7 @@
                     </wp:anchor>
                   </w:drawing>
                 </mc:Choice>
-                <mc:Fallback xmlns:wpsCustomData="http://www.wps.cn/officeDocument/2013/wpsCustomData">
+                <mc:Fallback xmlns:wpsCustomData="http://www.wps.cn/officeDocument/2013/wpsCustomData" xmlns:w16se="http://schemas.microsoft.com/office/word/2015/wordml/symex" xmlns:w16sdtdh="http://schemas.microsoft.com/office/word/2020/wordml/sdtdatahash" xmlns:w16="http://schemas.microsoft.com/office/word/2018/wordml" xmlns:w16cid="http://schemas.microsoft.com/office/word/2016/wordml/cid" xmlns:w16cex="http://schemas.microsoft.com/office/word/2018/wordml/cex" xmlns:oel="http://schemas.microsoft.com/office/2019/extlst" xmlns:am3d="http://schemas.microsoft.com/office/drawing/2017/model3d" xmlns:aink="http://schemas.microsoft.com/office/drawing/2016/ink" xmlns:cx8="http://schemas.microsoft.com/office/drawing/2016/5/14/chartex" xmlns:cx7="http://schemas.microsoft.com/office/drawing/2016/5/13/chartex" xmlns:cx6="http://schemas.microsoft.com/office/drawing/2016/5/12/chartex" xmlns:cx5="http://schemas.microsoft.com/office/drawing/2016/5/11/chartex" xmlns:cx4="http://schemas.microsoft.com/office/drawing/2016/5/10/chartex" xmlns:cx3="http://schemas.microsoft.com/office/drawing/2016/5/9/chartex" xmlns:cx2="http://schemas.microsoft.com/office/drawing/2015/10/21/chartex" xmlns:cx1="http://schemas.microsoft.com/office/drawing/2015/9/8/chartex" xmlns:cx="http://schemas.microsoft.com/office/drawing/2014/chartex">
                   <w:pict>
                     <v:rect id="Rectangle 788" o:spid="_x0000_s1026" o:spt="1" style="position:absolute;left:0pt;margin-left:3.4pt;margin-top:5.6pt;height:15.9pt;width:16.6pt;z-index:251660288;mso-width-relative:page;mso-height-relative:page;" fillcolor="#FFFFFF" filled="t" stroked="t" coordsize="21600,21600" o:gfxdata="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">
                       <v:fill on="t" focussize="0,0"/>
@@ -1515,6 +3239,7 @@
                 </mc:Fallback>
               </mc:AlternateContent>
             </w:r>
+            <w:proofErr w:type="spellStart"/>
             <w:r>
               <w:rPr>
                 <w:rFonts w:eastAsia="Times New Roman"/>
@@ -1522,8 +3247,29 @@
                 <w:szCs w:val="28"/>
                 <w:lang w:eastAsia="zh-CN"/>
               </w:rPr>
-              <w:t>Chứng minh nhân dân</w:t>
+              <w:t>Chứng</w:t>
             </w:r>
+            <w:proofErr w:type="spellEnd"/>
+            <w:r>
+              <w:rPr>
+                <w:rFonts w:eastAsia="Times New Roman"/>
+                <w:sz w:val="28"/>
+                <w:szCs w:val="28"/>
+                <w:lang w:eastAsia="zh-CN"/>
+              </w:rPr>
+              <w:t xml:space="preserve"> minh nhân </w:t>
+            </w:r>
+            <w:proofErr w:type="spellStart"/>
+            <w:r>
+              <w:rPr>
+                <w:rFonts w:eastAsia="Times New Roman"/>
+                <w:sz w:val="28"/>
+                <w:szCs w:val="28"/>
+                <w:lang w:eastAsia="zh-CN"/>
+              </w:rPr>
+              <w:t>dân</w:t>
+            </w:r>
+            <w:proofErr w:type="spellEnd"/>
           </w:p>
         </w:tc>
         <w:tc>
@@ -1546,7 +3292,7 @@
                 <w:tab w:val="right" w:pos="9072"/>
               </w:tabs>
               <w:suppressAutoHyphens/>
-              <w:spacing w:before="240" w:after="240"/>
+              <w:spacing w:before="120" w:after="120"/>
               <w:ind w:left="709"/>
               <w:jc w:val="both"/>
               <w:rPr>
@@ -1559,6 +3305,7 @@
             <w:r>
               <w:rPr>
                 <w:noProof/>
+                <w:lang w:eastAsia="ja-JP"/>
               </w:rPr>
               <mc:AlternateContent>
                 <mc:Choice Requires="wps">
@@ -1611,7 +3358,7 @@
                     </wp:anchor>
                   </w:drawing>
                 </mc:Choice>
-                <mc:Fallback xmlns:wpsCustomData="http://www.wps.cn/officeDocument/2013/wpsCustomData">
+                <mc:Fallback xmlns:wpsCustomData="http://www.wps.cn/officeDocument/2013/wpsCustomData" xmlns:w16se="http://schemas.microsoft.com/office/word/2015/wordml/symex" xmlns:w16sdtdh="http://schemas.microsoft.com/office/word/2020/wordml/sdtdatahash" xmlns:w16="http://schemas.microsoft.com/office/word/2018/wordml" xmlns:w16cid="http://schemas.microsoft.com/office/word/2016/wordml/cid" xmlns:w16cex="http://schemas.microsoft.com/office/word/2018/wordml/cex" xmlns:oel="http://schemas.microsoft.com/office/2019/extlst" xmlns:am3d="http://schemas.microsoft.com/office/drawing/2017/model3d" xmlns:aink="http://schemas.microsoft.com/office/drawing/2016/ink" xmlns:cx8="http://schemas.microsoft.com/office/drawing/2016/5/14/chartex" xmlns:cx7="http://schemas.microsoft.com/office/drawing/2016/5/13/chartex" xmlns:cx6="http://schemas.microsoft.com/office/drawing/2016/5/12/chartex" xmlns:cx5="http://schemas.microsoft.com/office/drawing/2016/5/11/chartex" xmlns:cx4="http://schemas.microsoft.com/office/drawing/2016/5/10/chartex" xmlns:cx3="http://schemas.microsoft.com/office/drawing/2016/5/9/chartex" xmlns:cx2="http://schemas.microsoft.com/office/drawing/2015/10/21/chartex" xmlns:cx1="http://schemas.microsoft.com/office/drawing/2015/9/8/chartex" xmlns:cx="http://schemas.microsoft.com/office/drawing/2014/chartex">
                   <w:pict>
                     <v:rect id="Rectangle 787" o:spid="_x0000_s1026" o:spt="1" style="position:absolute;left:0pt;margin-left:4.4pt;margin-top:5.6pt;height:15.9pt;width:16.6pt;z-index:251662336;mso-width-relative:page;mso-height-relative:page;" fillcolor="#FFFFFF" filled="t" stroked="t" coordsize="21600,21600" o:gfxdata="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">
                       <v:fill on="t" focussize="0,0"/>
@@ -1623,6 +3370,7 @@
                 </mc:Fallback>
               </mc:AlternateContent>
             </w:r>
+            <w:proofErr w:type="spellStart"/>
             <w:r>
               <w:rPr>
                 <w:rFonts w:eastAsia="Times New Roman"/>
@@ -1630,8 +3378,69 @@
                 <w:szCs w:val="28"/>
                 <w:lang w:eastAsia="zh-CN"/>
               </w:rPr>
-              <w:t>Căn cước công dân</w:t>
+              <w:t>Căn</w:t>
             </w:r>
+            <w:proofErr w:type="spellEnd"/>
+            <w:r>
+              <w:rPr>
+                <w:rFonts w:eastAsia="Times New Roman"/>
+                <w:sz w:val="28"/>
+                <w:szCs w:val="28"/>
+                <w:lang w:eastAsia="zh-CN"/>
+              </w:rPr>
+              <w:t xml:space="preserve"> </w:t>
+            </w:r>
+            <w:proofErr w:type="spellStart"/>
+            <w:r>
+              <w:rPr>
+                <w:rFonts w:eastAsia="Times New Roman"/>
+                <w:sz w:val="28"/>
+                <w:szCs w:val="28"/>
+                <w:lang w:eastAsia="zh-CN"/>
+              </w:rPr>
+              <w:t>cước</w:t>
+            </w:r>
+            <w:proofErr w:type="spellEnd"/>
+            <w:r>
+              <w:rPr>
+                <w:rFonts w:eastAsia="Times New Roman"/>
+                <w:sz w:val="28"/>
+                <w:szCs w:val="28"/>
+                <w:lang w:eastAsia="zh-CN"/>
+              </w:rPr>
+              <w:t xml:space="preserve"> </w:t>
+            </w:r>
+            <w:proofErr w:type="spellStart"/>
+            <w:r>
+              <w:rPr>
+                <w:rFonts w:eastAsia="Times New Roman"/>
+                <w:sz w:val="28"/>
+                <w:szCs w:val="28"/>
+                <w:lang w:eastAsia="zh-CN"/>
+              </w:rPr>
+              <w:t>công</w:t>
+            </w:r>
+            <w:proofErr w:type="spellEnd"/>
+            <w:r>
+              <w:rPr>
+                <w:rFonts w:eastAsia="Times New Roman"/>
+                <w:sz w:val="28"/>
+                <w:szCs w:val="28"/>
+                <w:lang w:eastAsia="zh-CN"/>
+              </w:rPr>
+              <w:t xml:space="preserve"> </w:t>
+            </w:r>
+            <w:proofErr w:type="spellStart"/>
+            <w:r>
+              <w:rPr>
+                <w:rFonts w:eastAsia="Times New Roman"/>
+                <w:sz w:val="28"/>
+                <w:szCs w:val="28"/>
+                <w:lang w:eastAsia="zh-CN"/>
+              </w:rPr>
+              <w:t>dân</w:t>
+            </w:r>
+            <w:proofErr w:type="spellEnd"/>
           </w:p>
         </w:tc>
       </w:tr>
@@ -1656,7 +3465,7 @@
                 <w:tab w:val="right" w:pos="9072"/>
               </w:tabs>
               <w:suppressAutoHyphens/>
-              <w:spacing w:before="240" w:after="240"/>
+              <w:spacing w:before="120" w:after="120"/>
               <w:ind w:left="709"/>
               <w:jc w:val="both"/>
               <w:rPr>
@@ -1669,6 +3478,7 @@
             <w:r>
               <w:rPr>
                 <w:noProof/>
+                <w:lang w:eastAsia="ja-JP"/>
               </w:rPr>
               <mc:AlternateContent>
                 <mc:Choice Requires="wps">
@@ -1721,7 +3531,7 @@
                     </wp:anchor>
                   </w:drawing>
                 </mc:Choice>
-                <mc:Fallback xmlns:wpsCustomData="http://www.wps.cn/officeDocument/2013/wpsCustomData">
+                <mc:Fallback xmlns:wpsCustomData="http://www.wps.cn/officeDocument/2013/wpsCustomData" xmlns:w16se="http://schemas.microsoft.com/office/word/2015/wordml/symex" xmlns:w16sdtdh="http://schemas.microsoft.com/office/word/2020/wordml/sdtdatahash" xmlns:w16="http://schemas.microsoft.com/office/word/2018/wordml" xmlns:w16cid="http://schemas.microsoft.com/office/word/2016/wordml/cid" xmlns:w16cex="http://schemas.microsoft.com/office/word/2018/wordml/cex" xmlns:oel="http://schemas.microsoft.com/office/2019/extlst" xmlns:am3d="http://schemas.microsoft.com/office/drawing/2017/model3d" xmlns:aink="http://schemas.microsoft.com/office/drawing/2016/ink" xmlns:cx8="http://schemas.microsoft.com/office/drawing/2016/5/14/chartex" xmlns:cx7="http://schemas.microsoft.com/office/drawing/2016/5/13/chartex" xmlns:cx6="http://schemas.microsoft.com/office/drawing/2016/5/12/chartex" xmlns:cx5="http://schemas.microsoft.com/office/drawing/2016/5/11/chartex" xmlns:cx4="http://schemas.microsoft.com/office/drawing/2016/5/10/chartex" xmlns:cx3="http://schemas.microsoft.com/office/drawing/2016/5/9/chartex" xmlns:cx2="http://schemas.microsoft.com/office/drawing/2015/10/21/chartex" xmlns:cx1="http://schemas.microsoft.com/office/drawing/2015/9/8/chartex" xmlns:cx="http://schemas.microsoft.com/office/drawing/2014/chartex">
                   <w:pict>
                     <v:rect id="Rectangle 786" o:spid="_x0000_s1026" o:spt="1" style="position:absolute;left:0pt;margin-left:3.4pt;margin-top:5pt;height:15.9pt;width:16.6pt;z-index:251661312;mso-width-relative:page;mso-height-relative:page;" fillcolor="#FFFFFF" filled="t" stroked="t" coordsize="21600,21600" o:gfxdata="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">
                       <v:fill on="t" focussize="0,0"/>
@@ -1733,6 +3543,7 @@
                 </mc:Fallback>
               </mc:AlternateContent>
             </w:r>
+            <w:proofErr w:type="spellStart"/>
             <w:r>
               <w:rPr>
                 <w:rFonts w:eastAsia="Times New Roman"/>
@@ -1740,8 +3551,29 @@
                 <w:szCs w:val="28"/>
                 <w:lang w:eastAsia="zh-CN"/>
               </w:rPr>
-              <w:t>Hộ chiếu</w:t>
+              <w:t>Hộ</w:t>
             </w:r>
+            <w:proofErr w:type="spellEnd"/>
+            <w:r>
+              <w:rPr>
+                <w:rFonts w:eastAsia="Times New Roman"/>
+                <w:sz w:val="28"/>
+                <w:szCs w:val="28"/>
+                <w:lang w:eastAsia="zh-CN"/>
+              </w:rPr>
+              <w:t xml:space="preserve"> </w:t>
+            </w:r>
+            <w:proofErr w:type="spellStart"/>
+            <w:r>
+              <w:rPr>
+                <w:rFonts w:eastAsia="Times New Roman"/>
+                <w:sz w:val="28"/>
+                <w:szCs w:val="28"/>
+                <w:lang w:eastAsia="zh-CN"/>
+              </w:rPr>
+              <w:t>chiếu</w:t>
+            </w:r>
+            <w:proofErr w:type="spellEnd"/>
           </w:p>
         </w:tc>
         <w:tc>
@@ -1764,7 +3596,7 @@
                 <w:tab w:val="right" w:pos="9072"/>
               </w:tabs>
               <w:suppressAutoHyphens/>
-              <w:spacing w:before="240" w:after="240"/>
+              <w:spacing w:before="120" w:after="120"/>
               <w:ind w:left="709"/>
               <w:jc w:val="both"/>
               <w:rPr>
@@ -1777,6 +3609,7 @@
             <w:r>
               <w:rPr>
                 <w:noProof/>
+                <w:lang w:eastAsia="ja-JP"/>
               </w:rPr>
               <mc:AlternateContent>
                 <mc:Choice Requires="wps">
@@ -1829,7 +3662,7 @@
                     </wp:anchor>
                   </w:drawing>
                 </mc:Choice>
-                <mc:Fallback xmlns:wpsCustomData="http://www.wps.cn/officeDocument/2013/wpsCustomData">
+                <mc:Fallback xmlns:wpsCustomData="http://www.wps.cn/officeDocument/2013/wpsCustomData" xmlns:w16se="http://schemas.microsoft.com/office/word/2015/wordml/symex" xmlns:w16sdtdh="http://schemas.microsoft.com/office/word/2020/wordml/sdtdatahash" xmlns:w16="http://schemas.microsoft.com/office/word/2018/wordml" xmlns:w16cid="http://schemas.microsoft.com/office/word/2016/wordml/cid" xmlns:w16cex="http://schemas.microsoft.com/office/word/2018/wordml/cex" xmlns:oel="http://schemas.microsoft.com/office/2019/extlst" xmlns:am3d="http://schemas.microsoft.com/office/drawing/2017/model3d" xmlns:aink="http://schemas.microsoft.com/office/drawing/2016/ink" xmlns:cx8="http://schemas.microsoft.com/office/drawing/2016/5/14/chartex" xmlns:cx7="http://schemas.microsoft.com/office/drawing/2016/5/13/chartex" xmlns:cx6="http://schemas.microsoft.com/office/drawing/2016/5/12/chartex" xmlns:cx5="http://schemas.microsoft.com/office/drawing/2016/5/11/chartex" xmlns:cx4="http://schemas.microsoft.com/office/drawing/2016/5/10/chartex" xmlns:cx3="http://schemas.microsoft.com/office/drawing/2016/5/9/chartex" xmlns:cx2="http://schemas.microsoft.com/office/drawing/2015/10/21/chartex" xmlns:cx1="http://schemas.microsoft.com/office/drawing/2015/9/8/chartex" xmlns:cx="http://schemas.microsoft.com/office/drawing/2014/chartex">
                   <w:pict>
                     <v:rect id="Rectangle 785" o:spid="_x0000_s1026" o:spt="1" style="position:absolute;left:0pt;margin-left:4.4pt;margin-top:5pt;height:15.9pt;width:16.6pt;z-index:251663360;mso-width-relative:page;mso-height-relative:page;" fillcolor="#FFFFFF" filled="t" stroked="t" coordsize="21600,21600" o:gfxdata="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">
                       <v:fill on="t" focussize="0,0"/>
@@ -1841,6 +3674,7 @@
                 </mc:Fallback>
               </mc:AlternateContent>
             </w:r>
+            <w:proofErr w:type="spellStart"/>
             <w:r>
               <w:rPr>
                 <w:rFonts w:eastAsia="Times New Roman"/>
@@ -1848,8 +3682,19 @@
                 <w:szCs w:val="28"/>
                 <w:lang w:eastAsia="zh-CN"/>
               </w:rPr>
-              <w:t>Loại khác (</w:t>
+              <w:t>Loại</w:t>
             </w:r>
+            <w:proofErr w:type="spellEnd"/>
+            <w:r>
+              <w:rPr>
+                <w:rFonts w:eastAsia="Times New Roman"/>
+                <w:sz w:val="28"/>
+                <w:szCs w:val="28"/>
+                <w:lang w:eastAsia="zh-CN"/>
+              </w:rPr>
+              <w:t xml:space="preserve"> khác (</w:t>
+            </w:r>
+            <w:proofErr w:type="spellStart"/>
             <w:r>
               <w:rPr>
                 <w:rFonts w:eastAsia="Times New Roman"/>
@@ -1858,8 +3703,31 @@
                 <w:szCs w:val="28"/>
                 <w:lang w:eastAsia="zh-CN"/>
               </w:rPr>
-              <w:t>ghi rõ</w:t>
+              <w:t>ghi</w:t>
             </w:r>
+            <w:proofErr w:type="spellEnd"/>
+            <w:r>
+              <w:rPr>
+                <w:rFonts w:eastAsia="Times New Roman"/>
+                <w:i/>
+                <w:sz w:val="28"/>
+                <w:szCs w:val="28"/>
+                <w:lang w:eastAsia="zh-CN"/>
+              </w:rPr>
+              <w:t xml:space="preserve"> </w:t>
+            </w:r>
+            <w:proofErr w:type="spellStart"/>
+            <w:r>
+              <w:rPr>
+                <w:rFonts w:eastAsia="Times New Roman"/>
+                <w:i/>
+                <w:sz w:val="28"/>
+                <w:szCs w:val="28"/>
+                <w:lang w:eastAsia="zh-CN"/>
+              </w:rPr>
+              <w:t>rõ</w:t>
+            </w:r>
+            <w:proofErr w:type="spellEnd"/>
             <w:r>
               <w:rPr>
                 <w:rFonts w:eastAsia="Times New Roman"/>
@@ -1867,8 +3735,19 @@
                 <w:szCs w:val="28"/>
                 <w:lang w:eastAsia="zh-CN"/>
               </w:rPr>
-              <w:t>):…………</w:t>
+              <w:t>)</w:t>
             </w:r>
+            <w:proofErr w:type="gramStart"/>
+            <w:r>
+              <w:rPr>
+                <w:rFonts w:eastAsia="Times New Roman"/>
+                <w:sz w:val="28"/>
+                <w:szCs w:val="28"/>
+                <w:lang w:eastAsia="zh-CN"/>
+              </w:rPr>
+              <w:t>:…………</w:t>
+            </w:r>
+            <w:proofErr w:type="gramEnd"/>
           </w:p>
         </w:tc>
       </w:tr>
@@ -1888,7 +3767,7 @@
           <w:tab w:val="right" w:pos="9072"/>
         </w:tabs>
         <w:suppressAutoHyphens/>
-        <w:spacing w:before="240" w:after="240"/>
+        <w:spacing w:before="120" w:after="120"/>
         <w:jc w:val="both"/>
         <w:rPr>
           <w:rFonts w:eastAsia="Times New Roman"/>
@@ -1904,7 +3783,127 @@
           <w:szCs w:val="28"/>
           <w:lang w:eastAsia="zh-CN"/>
         </w:rPr>
-        <w:t>Số giấy tờ pháp lý của cá nhân:</w:t>
+        <w:t xml:space="preserve">Số </w:t>
+      </w:r>
+      <w:proofErr w:type="spellStart"/>
+      <w:r>
+        <w:rPr>
+          <w:rFonts w:eastAsia="Times New Roman"/>
+          <w:sz w:val="28"/>
+          <w:szCs w:val="28"/>
+          <w:lang w:eastAsia="zh-CN"/>
+        </w:rPr>
+        <w:t>giấy</w:t>
+      </w:r>
+      <w:proofErr w:type="spellEnd"/>
+      <w:r>
+        <w:rPr>
+          <w:rFonts w:eastAsia="Times New Roman"/>
+          <w:sz w:val="28"/>
+          <w:szCs w:val="28"/>
+          <w:lang w:eastAsia="zh-CN"/>
+        </w:rPr>
+        <w:t xml:space="preserve"> </w:t>
+      </w:r>
+      <w:proofErr w:type="spellStart"/>
+      <w:r>
+        <w:rPr>
+          <w:rFonts w:eastAsia="Times New Roman"/>
+          <w:sz w:val="28"/>
+          <w:szCs w:val="28"/>
+          <w:lang w:eastAsia="zh-CN"/>
+        </w:rPr>
+        <w:t>tờ</w:t>
+      </w:r>
+      <w:proofErr w:type="spellEnd"/>
+      <w:r>
+        <w:rPr>
+          <w:rFonts w:eastAsia="Times New Roman"/>
+          <w:sz w:val="28"/>
+          <w:szCs w:val="28"/>
+          <w:lang w:eastAsia="zh-CN"/>
+        </w:rPr>
+        <w:t xml:space="preserve"> </w:t>
+      </w:r>
+      <w:proofErr w:type="spellStart"/>
+      <w:r>
+        <w:rPr>
+          <w:rFonts w:eastAsia="Times New Roman"/>
+          <w:sz w:val="28"/>
+          <w:szCs w:val="28"/>
+          <w:lang w:eastAsia="zh-CN"/>
+        </w:rPr>
+        <w:t>pháp</w:t>
+      </w:r>
+      <w:proofErr w:type="spellEnd"/>
+      <w:r>
+        <w:rPr>
+          <w:rFonts w:eastAsia="Times New Roman"/>
+          <w:sz w:val="28"/>
+          <w:szCs w:val="28"/>
+          <w:lang w:eastAsia="zh-CN"/>
+        </w:rPr>
+        <w:t xml:space="preserve"> </w:t>
+      </w:r>
+      <w:proofErr w:type="spellStart"/>
+      <w:r>
+        <w:rPr>
+          <w:rFonts w:eastAsia="Times New Roman"/>
+          <w:sz w:val="28"/>
+          <w:szCs w:val="28"/>
+          <w:lang w:eastAsia="zh-CN"/>
+        </w:rPr>
+        <w:t>lý</w:t>
+      </w:r>
+      <w:proofErr w:type="spellEnd"/>
+      <w:r>
+        <w:rPr>
+          <w:rFonts w:eastAsia="Times New Roman"/>
+          <w:sz w:val="28"/>
+          <w:szCs w:val="28"/>
+          <w:lang w:eastAsia="zh-CN"/>
+        </w:rPr>
+        <w:t xml:space="preserve"> </w:t>
+      </w:r>
+      <w:proofErr w:type="spellStart"/>
+      <w:r>
+        <w:rPr>
+          <w:rFonts w:eastAsia="Times New Roman"/>
+          <w:sz w:val="28"/>
+          <w:szCs w:val="28"/>
+          <w:lang w:eastAsia="zh-CN"/>
+        </w:rPr>
+        <w:t>của</w:t>
+      </w:r>
+      <w:proofErr w:type="spellEnd"/>
+      <w:r>
+        <w:rPr>
+          <w:rFonts w:eastAsia="Times New Roman"/>
+          <w:sz w:val="28"/>
+          <w:szCs w:val="28"/>
+          <w:lang w:eastAsia="zh-CN"/>
+        </w:rPr>
+        <w:t xml:space="preserve"> </w:t>
+      </w:r>
+      <w:proofErr w:type="spellStart"/>
+      <w:r>
+        <w:rPr>
+          <w:rFonts w:eastAsia="Times New Roman"/>
+          <w:sz w:val="28"/>
+          <w:szCs w:val="28"/>
+          <w:lang w:eastAsia="zh-CN"/>
+        </w:rPr>
+        <w:t>cá</w:t>
+      </w:r>
+      <w:proofErr w:type="spellEnd"/>
+      <w:r>
+        <w:rPr>
+          <w:rFonts w:eastAsia="Times New Roman"/>
+          <w:sz w:val="28"/>
+          <w:szCs w:val="28"/>
+          <w:lang w:eastAsia="zh-CN"/>
+        </w:rPr>
+        <w:t xml:space="preserve"> nhân:</w:t>
       </w:r>
       <w:r>
         <w:rPr>
@@ -1914,7 +3913,27 @@
           <w:lang w:eastAsia="zh-CN"/>
         </w:rPr>
         <w:tab/>
-        <w:t>{change_info_legal_representative_doc_code}</w:t>
+        <w:t>{</w:t>
+      </w:r>
+      <w:proofErr w:type="spellStart"/>
+      <w:r>
+        <w:rPr>
+          <w:rFonts w:eastAsia="Times New Roman"/>
+          <w:sz w:val="28"/>
+          <w:szCs w:val="28"/>
+          <w:lang w:eastAsia="zh-CN"/>
+        </w:rPr>
+        <w:t>change_info_legal_representative_doc_code</w:t>
+      </w:r>
+      <w:proofErr w:type="spellEnd"/>
+      <w:r>
+        <w:rPr>
+          <w:rFonts w:eastAsia="Times New Roman"/>
+          <w:sz w:val="28"/>
+          <w:szCs w:val="28"/>
+          <w:lang w:eastAsia="zh-CN"/>
+        </w:rPr>
+        <w:t>}</w:t>
       </w:r>
     </w:p>
     <w:p>
@@ -1922,7 +3941,8 @@
         <w:tabs>
           <w:tab w:val="left" w:leader="dot" w:pos="9072"/>
         </w:tabs>
-        <w:spacing w:before="240" w:after="240"/>
+        <w:spacing w:before="120" w:after="120"/>
+        <w:jc w:val="both"/>
         <w:rPr>
           <w:rFonts w:eastAsia="Times New Roman"/>
           <w:sz w:val="28"/>
@@ -1937,28 +3957,162 @@
           <w:szCs w:val="28"/>
           <w:lang w:eastAsia="zh-CN"/>
         </w:rPr>
-        <w:t xml:space="preserve">Ngày cấp: {change_info_legal_representative_doc_time_provide}  Nơi cấp: </w:t>
-      </w:r>
-      <w:r>
-        <w:t xml:space="preserve"> </w:t>
-      </w:r>
-      <w:r>
-        <w:rPr>
-          <w:rFonts w:eastAsia="Times New Roman"/>
-          <w:sz w:val="28"/>
-          <w:szCs w:val="28"/>
-          <w:lang w:eastAsia="zh-CN"/>
-        </w:rPr>
-        <w:t>{c</w:t>
-      </w:r>
-      <w:r>
-        <w:rPr>
-          <w:rFonts w:eastAsia="Times New Roman"/>
-          <w:sz w:val="28"/>
-          <w:szCs w:val="28"/>
-          <w:lang w:eastAsia="zh-CN"/>
-        </w:rPr>
-        <w:t>hange_info_legal_representative_doc_place_provide}  Ngày hết hạn (</w:t>
+        <w:lastRenderedPageBreak/>
+        <w:t xml:space="preserve">Ngày </w:t>
+      </w:r>
+      <w:proofErr w:type="spellStart"/>
+      <w:r>
+        <w:rPr>
+          <w:rFonts w:eastAsia="Times New Roman"/>
+          <w:sz w:val="28"/>
+          <w:szCs w:val="28"/>
+          <w:lang w:eastAsia="zh-CN"/>
+        </w:rPr>
+        <w:t>cấp</w:t>
+      </w:r>
+      <w:proofErr w:type="spellEnd"/>
+      <w:r>
+        <w:rPr>
+          <w:rFonts w:eastAsia="Times New Roman"/>
+          <w:sz w:val="28"/>
+          <w:szCs w:val="28"/>
+          <w:lang w:eastAsia="zh-CN"/>
+        </w:rPr>
+        <w:t>: {</w:t>
+      </w:r>
+      <w:proofErr w:type="spellStart"/>
+      <w:r>
+        <w:rPr>
+          <w:rFonts w:eastAsia="Times New Roman"/>
+          <w:sz w:val="28"/>
+          <w:szCs w:val="28"/>
+          <w:lang w:eastAsia="zh-CN"/>
+        </w:rPr>
+        <w:t>change_info_legal_representative_doc_time_provide</w:t>
+      </w:r>
+      <w:proofErr w:type="spellEnd"/>
+      <w:proofErr w:type="gramStart"/>
+      <w:r>
+        <w:rPr>
+          <w:rFonts w:eastAsia="Times New Roman"/>
+          <w:sz w:val="28"/>
+          <w:szCs w:val="28"/>
+          <w:lang w:eastAsia="zh-CN"/>
+        </w:rPr>
+        <w:t xml:space="preserve">}  </w:t>
+      </w:r>
+      <w:proofErr w:type="spellStart"/>
+      <w:r>
+        <w:rPr>
+          <w:rFonts w:eastAsia="Times New Roman"/>
+          <w:sz w:val="28"/>
+          <w:szCs w:val="28"/>
+          <w:lang w:eastAsia="zh-CN"/>
+        </w:rPr>
+        <w:t>Nơi</w:t>
+      </w:r>
+      <w:proofErr w:type="spellEnd"/>
+      <w:proofErr w:type="gramEnd"/>
+      <w:r>
+        <w:rPr>
+          <w:rFonts w:eastAsia="Times New Roman"/>
+          <w:sz w:val="28"/>
+          <w:szCs w:val="28"/>
+          <w:lang w:eastAsia="zh-CN"/>
+        </w:rPr>
+        <w:t xml:space="preserve"> </w:t>
+      </w:r>
+      <w:proofErr w:type="spellStart"/>
+      <w:r>
+        <w:rPr>
+          <w:rFonts w:eastAsia="Times New Roman"/>
+          <w:sz w:val="28"/>
+          <w:szCs w:val="28"/>
+          <w:lang w:eastAsia="zh-CN"/>
+        </w:rPr>
+        <w:t>cấp</w:t>
+      </w:r>
+      <w:proofErr w:type="spellEnd"/>
+      <w:r>
+        <w:rPr>
+          <w:rFonts w:eastAsia="Times New Roman"/>
+          <w:sz w:val="28"/>
+          <w:szCs w:val="28"/>
+          <w:lang w:eastAsia="zh-CN"/>
+        </w:rPr>
+        <w:t xml:space="preserve">: </w:t>
+      </w:r>
+      <w:r>
+        <w:t xml:space="preserve"> </w:t>
+      </w:r>
+      <w:r>
+        <w:rPr>
+          <w:rFonts w:eastAsia="Times New Roman"/>
+          <w:sz w:val="28"/>
+          <w:szCs w:val="28"/>
+          <w:lang w:eastAsia="zh-CN"/>
+        </w:rPr>
+        <w:t>{</w:t>
+      </w:r>
+      <w:proofErr w:type="spellStart"/>
+      <w:r>
+        <w:rPr>
+          <w:rFonts w:eastAsia="Times New Roman"/>
+          <w:sz w:val="28"/>
+          <w:szCs w:val="28"/>
+          <w:lang w:eastAsia="zh-CN"/>
+        </w:rPr>
+        <w:t>change_info_legal_representative_doc_place_provide</w:t>
+      </w:r>
+      <w:proofErr w:type="spellEnd"/>
+      <w:r>
+        <w:rPr>
+          <w:rFonts w:eastAsia="Times New Roman"/>
+          <w:sz w:val="28"/>
+          <w:szCs w:val="28"/>
+          <w:lang w:eastAsia="zh-CN"/>
+        </w:rPr>
+        <w:t xml:space="preserve">}  Ngày </w:t>
+      </w:r>
+      <w:proofErr w:type="spellStart"/>
+      <w:r>
+        <w:rPr>
+          <w:rFonts w:eastAsia="Times New Roman"/>
+          <w:sz w:val="28"/>
+          <w:szCs w:val="28"/>
+          <w:lang w:eastAsia="zh-CN"/>
+        </w:rPr>
+        <w:t>hết</w:t>
+      </w:r>
+      <w:proofErr w:type="spellEnd"/>
+      <w:r>
+        <w:rPr>
+          <w:rFonts w:eastAsia="Times New Roman"/>
+          <w:sz w:val="28"/>
+          <w:szCs w:val="28"/>
+          <w:lang w:eastAsia="zh-CN"/>
+        </w:rPr>
+        <w:t xml:space="preserve"> </w:t>
+      </w:r>
+      <w:proofErr w:type="spellStart"/>
+      <w:r>
+        <w:rPr>
+          <w:rFonts w:eastAsia="Times New Roman"/>
+          <w:sz w:val="28"/>
+          <w:szCs w:val="28"/>
+          <w:lang w:eastAsia="zh-CN"/>
+        </w:rPr>
+        <w:t>hạn</w:t>
+      </w:r>
+      <w:proofErr w:type="spellEnd"/>
+      <w:r>
+        <w:rPr>
+          <w:rFonts w:eastAsia="Times New Roman"/>
+          <w:sz w:val="28"/>
+          <w:szCs w:val="28"/>
+          <w:lang w:eastAsia="zh-CN"/>
+        </w:rPr>
+        <w:t xml:space="preserve"> (</w:t>
       </w:r>
       <w:r>
         <w:rPr>
@@ -1985,61 +4139,76 @@
         <w:tabs>
           <w:tab w:val="left" w:leader="dot" w:pos="9072"/>
         </w:tabs>
-        <w:spacing w:before="240" w:after="240"/>
+        <w:spacing w:before="120" w:after="120"/>
         <w:jc w:val="both"/>
         <w:rPr>
           <w:sz w:val="28"/>
           <w:szCs w:val="28"/>
         </w:rPr>
       </w:pPr>
-      <w:r>
-        <w:rPr>
-          <w:sz w:val="28"/>
-          <w:szCs w:val="28"/>
-        </w:rPr>
-        <w:t>Đ</w:t>
-      </w:r>
-      <w:r>
-        <w:rPr>
-          <w:sz w:val="28"/>
-          <w:szCs w:val="28"/>
-        </w:rPr>
-        <w:t>ị</w:t>
-      </w:r>
-      <w:r>
-        <w:rPr>
-          <w:sz w:val="28"/>
-          <w:szCs w:val="28"/>
-        </w:rPr>
-        <w:t>a ch</w:t>
-      </w:r>
-      <w:r>
-        <w:rPr>
-          <w:sz w:val="28"/>
-          <w:szCs w:val="28"/>
-        </w:rPr>
-        <w:t>ỉ</w:t>
-      </w:r>
-      <w:r>
-        <w:rPr>
-          <w:sz w:val="28"/>
-          <w:szCs w:val="28"/>
-        </w:rPr>
-        <w:t xml:space="preserve"> thư</w:t>
-      </w:r>
-      <w:r>
-        <w:rPr>
-          <w:sz w:val="28"/>
-          <w:szCs w:val="28"/>
-        </w:rPr>
-        <w:t>ờ</w:t>
-      </w:r>
-      <w:r>
-        <w:rPr>
-          <w:sz w:val="28"/>
-          <w:szCs w:val="28"/>
-        </w:rPr>
-        <w:t>ng trú:</w:t>
+      <w:proofErr w:type="spellStart"/>
+      <w:r>
+        <w:rPr>
+          <w:sz w:val="28"/>
+          <w:szCs w:val="28"/>
+        </w:rPr>
+        <w:t>Địa</w:t>
+      </w:r>
+      <w:proofErr w:type="spellEnd"/>
+      <w:r>
+        <w:rPr>
+          <w:sz w:val="28"/>
+          <w:szCs w:val="28"/>
+        </w:rPr>
+        <w:t xml:space="preserve"> </w:t>
+      </w:r>
+      <w:proofErr w:type="spellStart"/>
+      <w:r>
+        <w:rPr>
+          <w:sz w:val="28"/>
+          <w:szCs w:val="28"/>
+        </w:rPr>
+        <w:t>chỉ</w:t>
+      </w:r>
+      <w:proofErr w:type="spellEnd"/>
+      <w:r>
+        <w:rPr>
+          <w:sz w:val="28"/>
+          <w:szCs w:val="28"/>
+        </w:rPr>
+        <w:t xml:space="preserve"> </w:t>
+      </w:r>
+      <w:proofErr w:type="spellStart"/>
+      <w:r>
+        <w:rPr>
+          <w:sz w:val="28"/>
+          <w:szCs w:val="28"/>
+        </w:rPr>
+        <w:t>thường</w:t>
+      </w:r>
+      <w:proofErr w:type="spellEnd"/>
+      <w:r>
+        <w:rPr>
+          <w:sz w:val="28"/>
+          <w:szCs w:val="28"/>
+        </w:rPr>
+        <w:t xml:space="preserve"> </w:t>
+      </w:r>
+      <w:proofErr w:type="spellStart"/>
+      <w:r>
+        <w:rPr>
+          <w:sz w:val="28"/>
+          <w:szCs w:val="28"/>
+        </w:rPr>
+        <w:t>trú</w:t>
+      </w:r>
+      <w:proofErr w:type="spellEnd"/>
+      <w:r>
+        <w:rPr>
+          <w:sz w:val="28"/>
+          <w:szCs w:val="28"/>
+        </w:rPr>
+        <w:t>:</w:t>
       </w:r>
     </w:p>
     <w:p>
@@ -2047,7 +4216,8 @@
         <w:tabs>
           <w:tab w:val="left" w:leader="dot" w:pos="9072"/>
         </w:tabs>
-        <w:spacing w:before="240" w:after="240"/>
+        <w:spacing w:before="120" w:after="120"/>
+        <w:jc w:val="both"/>
         <w:rPr>
           <w:sz w:val="28"/>
           <w:szCs w:val="28"/>
@@ -2058,98 +4228,183 @@
           <w:sz w:val="28"/>
           <w:szCs w:val="28"/>
         </w:rPr>
-        <w:t>S</w:t>
-      </w:r>
-      <w:r>
-        <w:rPr>
-          <w:sz w:val="28"/>
-          <w:szCs w:val="28"/>
-        </w:rPr>
-        <w:t>ố</w:t>
-      </w:r>
-      <w:r>
-        <w:rPr>
-          <w:sz w:val="28"/>
-          <w:szCs w:val="28"/>
-        </w:rPr>
-        <w:t xml:space="preserve"> nhà, ngách, h</w:t>
-      </w:r>
-      <w:r>
-        <w:rPr>
-          <w:sz w:val="28"/>
-          <w:szCs w:val="28"/>
-        </w:rPr>
-        <w:t>ẻ</w:t>
-      </w:r>
-      <w:r>
-        <w:rPr>
-          <w:sz w:val="28"/>
-          <w:szCs w:val="28"/>
-        </w:rPr>
-        <w:t>m, ngõ, đư</w:t>
-      </w:r>
-      <w:r>
-        <w:rPr>
-          <w:sz w:val="28"/>
-          <w:szCs w:val="28"/>
-        </w:rPr>
-        <w:t>ờ</w:t>
-      </w:r>
-      <w:r>
-        <w:rPr>
-          <w:sz w:val="28"/>
-          <w:szCs w:val="28"/>
-        </w:rPr>
-        <w:t>ng ph</w:t>
-      </w:r>
-      <w:r>
-        <w:rPr>
-          <w:sz w:val="28"/>
-          <w:szCs w:val="28"/>
-        </w:rPr>
-        <w:t>ố</w:t>
-      </w:r>
-      <w:r>
-        <w:rPr>
-          <w:sz w:val="28"/>
-          <w:szCs w:val="28"/>
-        </w:rPr>
-        <w:t>/t</w:t>
-      </w:r>
-      <w:r>
-        <w:rPr>
-          <w:sz w:val="28"/>
-          <w:szCs w:val="28"/>
-        </w:rPr>
-        <w:t>ổ</w:t>
-      </w:r>
-      <w:r>
-        <w:rPr>
-          <w:sz w:val="28"/>
-          <w:szCs w:val="28"/>
-        </w:rPr>
-        <w:t>/xóm/</w:t>
-      </w:r>
-      <w:r>
-        <w:rPr>
-          <w:sz w:val="28"/>
-          <w:szCs w:val="28"/>
-        </w:rPr>
-        <w:t>ấ</w:t>
-      </w:r>
-      <w:r>
-        <w:rPr>
-          <w:sz w:val="28"/>
-          <w:szCs w:val="28"/>
-        </w:rPr>
-        <w:t>p/thôn: {change_info_legal_representa</w:t>
-      </w:r>
-      <w:r>
-        <w:rPr>
-          <w:sz w:val="28"/>
-          <w:szCs w:val="28"/>
-        </w:rPr>
-        <w:t>tive_reg_address}</w:t>
+        <w:t xml:space="preserve">Số </w:t>
+      </w:r>
+      <w:proofErr w:type="spellStart"/>
+      <w:r>
+        <w:rPr>
+          <w:sz w:val="28"/>
+          <w:szCs w:val="28"/>
+        </w:rPr>
+        <w:t>nhà</w:t>
+      </w:r>
+      <w:proofErr w:type="spellEnd"/>
+      <w:r>
+        <w:rPr>
+          <w:sz w:val="28"/>
+          <w:szCs w:val="28"/>
+        </w:rPr>
+        <w:t xml:space="preserve">, </w:t>
+      </w:r>
+      <w:proofErr w:type="spellStart"/>
+      <w:r>
+        <w:rPr>
+          <w:sz w:val="28"/>
+          <w:szCs w:val="28"/>
+        </w:rPr>
+        <w:t>ngách</w:t>
+      </w:r>
+      <w:proofErr w:type="spellEnd"/>
+      <w:r>
+        <w:rPr>
+          <w:sz w:val="28"/>
+          <w:szCs w:val="28"/>
+        </w:rPr>
+        <w:t xml:space="preserve">, </w:t>
+      </w:r>
+      <w:proofErr w:type="spellStart"/>
+      <w:r>
+        <w:rPr>
+          <w:sz w:val="28"/>
+          <w:szCs w:val="28"/>
+        </w:rPr>
+        <w:t>hẻm</w:t>
+      </w:r>
+      <w:proofErr w:type="spellEnd"/>
+      <w:r>
+        <w:rPr>
+          <w:sz w:val="28"/>
+          <w:szCs w:val="28"/>
+        </w:rPr>
+        <w:t xml:space="preserve">, </w:t>
+      </w:r>
+      <w:proofErr w:type="spellStart"/>
+      <w:r>
+        <w:rPr>
+          <w:sz w:val="28"/>
+          <w:szCs w:val="28"/>
+        </w:rPr>
+        <w:t>ngõ</w:t>
+      </w:r>
+      <w:proofErr w:type="spellEnd"/>
+      <w:r>
+        <w:rPr>
+          <w:sz w:val="28"/>
+          <w:szCs w:val="28"/>
+        </w:rPr>
+        <w:t xml:space="preserve">, </w:t>
+      </w:r>
+      <w:proofErr w:type="spellStart"/>
+      <w:r>
+        <w:rPr>
+          <w:sz w:val="28"/>
+          <w:szCs w:val="28"/>
+        </w:rPr>
+        <w:t>đường</w:t>
+      </w:r>
+      <w:proofErr w:type="spellEnd"/>
+      <w:r>
+        <w:rPr>
+          <w:sz w:val="28"/>
+          <w:szCs w:val="28"/>
+        </w:rPr>
+        <w:t xml:space="preserve"> </w:t>
+      </w:r>
+      <w:proofErr w:type="spellStart"/>
+      <w:r>
+        <w:rPr>
+          <w:sz w:val="28"/>
+          <w:szCs w:val="28"/>
+        </w:rPr>
+        <w:t>phố</w:t>
+      </w:r>
+      <w:proofErr w:type="spellEnd"/>
+      <w:r>
+        <w:rPr>
+          <w:sz w:val="28"/>
+          <w:szCs w:val="28"/>
+        </w:rPr>
+        <w:t>/</w:t>
+      </w:r>
+      <w:proofErr w:type="spellStart"/>
+      <w:r>
+        <w:rPr>
+          <w:sz w:val="28"/>
+          <w:szCs w:val="28"/>
+        </w:rPr>
+        <w:t>tổ</w:t>
+      </w:r>
+      <w:proofErr w:type="spellEnd"/>
+      <w:r>
+        <w:rPr>
+          <w:sz w:val="28"/>
+          <w:szCs w:val="28"/>
+        </w:rPr>
+        <w:t>/</w:t>
+      </w:r>
+      <w:proofErr w:type="spellStart"/>
+      <w:r>
+        <w:rPr>
+          <w:sz w:val="28"/>
+          <w:szCs w:val="28"/>
+        </w:rPr>
+        <w:t>xóm</w:t>
+      </w:r>
+      <w:proofErr w:type="spellEnd"/>
+      <w:r>
+        <w:rPr>
+          <w:sz w:val="28"/>
+          <w:szCs w:val="28"/>
+        </w:rPr>
+        <w:t>/</w:t>
+      </w:r>
+      <w:proofErr w:type="spellStart"/>
+      <w:r>
+        <w:rPr>
+          <w:sz w:val="28"/>
+          <w:szCs w:val="28"/>
+        </w:rPr>
+        <w:t>ấp</w:t>
+      </w:r>
+      <w:proofErr w:type="spellEnd"/>
+      <w:r>
+        <w:rPr>
+          <w:sz w:val="28"/>
+          <w:szCs w:val="28"/>
+        </w:rPr>
+        <w:t>/</w:t>
+      </w:r>
+      <w:proofErr w:type="spellStart"/>
+      <w:r>
+        <w:rPr>
+          <w:sz w:val="28"/>
+          <w:szCs w:val="28"/>
+        </w:rPr>
+        <w:t>thôn</w:t>
+      </w:r>
+      <w:proofErr w:type="spellEnd"/>
+      <w:r>
+        <w:rPr>
+          <w:sz w:val="28"/>
+          <w:szCs w:val="28"/>
+        </w:rPr>
+        <w:t>: {</w:t>
+      </w:r>
+      <w:proofErr w:type="spellStart"/>
+      <w:r>
+        <w:rPr>
+          <w:sz w:val="28"/>
+          <w:szCs w:val="28"/>
+        </w:rPr>
+        <w:t>change_info_legal_representative_reg_address</w:t>
+      </w:r>
+      <w:proofErr w:type="spellEnd"/>
+      <w:r>
+        <w:rPr>
+          <w:sz w:val="28"/>
+          <w:szCs w:val="28"/>
+        </w:rPr>
+        <w:t>}</w:t>
       </w:r>
     </w:p>
     <w:p>
@@ -2157,60 +4412,92 @@
         <w:tabs>
           <w:tab w:val="left" w:leader="dot" w:pos="9072"/>
         </w:tabs>
-        <w:spacing w:before="240" w:after="240"/>
+        <w:spacing w:before="120" w:after="120"/>
+        <w:jc w:val="both"/>
         <w:rPr>
           <w:sz w:val="28"/>
           <w:szCs w:val="28"/>
         </w:rPr>
       </w:pPr>
-      <w:r>
-        <w:rPr>
-          <w:sz w:val="28"/>
-          <w:szCs w:val="28"/>
-        </w:rPr>
-        <w:t>Xã/Phư</w:t>
-      </w:r>
-      <w:r>
-        <w:rPr>
-          <w:sz w:val="28"/>
-          <w:szCs w:val="28"/>
-        </w:rPr>
-        <w:t>ờ</w:t>
-      </w:r>
-      <w:r>
-        <w:rPr>
-          <w:sz w:val="28"/>
-          <w:szCs w:val="28"/>
-        </w:rPr>
-        <w:t>ng/Th</w:t>
-      </w:r>
-      <w:r>
-        <w:rPr>
-          <w:sz w:val="28"/>
-          <w:szCs w:val="28"/>
-        </w:rPr>
-        <w:t>ị</w:t>
-      </w:r>
-      <w:r>
-        <w:rPr>
-          <w:sz w:val="28"/>
-          <w:szCs w:val="28"/>
-        </w:rPr>
-        <w:t xml:space="preserve"> tr</w:t>
-      </w:r>
-      <w:r>
-        <w:rPr>
-          <w:sz w:val="28"/>
-          <w:szCs w:val="28"/>
-        </w:rPr>
-        <w:t>ấ</w:t>
-      </w:r>
-      <w:r>
-        <w:rPr>
-          <w:sz w:val="28"/>
-          <w:szCs w:val="28"/>
-        </w:rPr>
-        <w:t>n: {change_info_legal_representative_town}</w:t>
+      <w:proofErr w:type="spellStart"/>
+      <w:r>
+        <w:rPr>
+          <w:sz w:val="28"/>
+          <w:szCs w:val="28"/>
+        </w:rPr>
+        <w:t>Xã</w:t>
+      </w:r>
+      <w:proofErr w:type="spellEnd"/>
+      <w:r>
+        <w:rPr>
+          <w:sz w:val="28"/>
+          <w:szCs w:val="28"/>
+        </w:rPr>
+        <w:t>/</w:t>
+      </w:r>
+      <w:proofErr w:type="spellStart"/>
+      <w:r>
+        <w:rPr>
+          <w:sz w:val="28"/>
+          <w:szCs w:val="28"/>
+        </w:rPr>
+        <w:t>Phường</w:t>
+      </w:r>
+      <w:proofErr w:type="spellEnd"/>
+      <w:r>
+        <w:rPr>
+          <w:sz w:val="28"/>
+          <w:szCs w:val="28"/>
+        </w:rPr>
+        <w:t>/</w:t>
+      </w:r>
+      <w:proofErr w:type="spellStart"/>
+      <w:r>
+        <w:rPr>
+          <w:sz w:val="28"/>
+          <w:szCs w:val="28"/>
+        </w:rPr>
+        <w:t>Thị</w:t>
+      </w:r>
+      <w:proofErr w:type="spellEnd"/>
+      <w:r>
+        <w:rPr>
+          <w:sz w:val="28"/>
+          <w:szCs w:val="28"/>
+        </w:rPr>
+        <w:t xml:space="preserve"> </w:t>
+      </w:r>
+      <w:proofErr w:type="spellStart"/>
+      <w:r>
+        <w:rPr>
+          <w:sz w:val="28"/>
+          <w:szCs w:val="28"/>
+        </w:rPr>
+        <w:t>trấn</w:t>
+      </w:r>
+      <w:proofErr w:type="spellEnd"/>
+      <w:r>
+        <w:rPr>
+          <w:sz w:val="28"/>
+          <w:szCs w:val="28"/>
+        </w:rPr>
+        <w:t>: {</w:t>
+      </w:r>
+      <w:proofErr w:type="spellStart"/>
+      <w:r>
+        <w:rPr>
+          <w:sz w:val="28"/>
+          <w:szCs w:val="28"/>
+        </w:rPr>
+        <w:t>change_info_legal_representative_town</w:t>
+      </w:r>
+      <w:proofErr w:type="spellEnd"/>
+      <w:r>
+        <w:rPr>
+          <w:sz w:val="28"/>
+          <w:szCs w:val="28"/>
+        </w:rPr>
+        <w:t>}</w:t>
       </w:r>
     </w:p>
     <w:p>
@@ -2218,102 +4505,156 @@
         <w:tabs>
           <w:tab w:val="left" w:leader="dot" w:pos="9072"/>
         </w:tabs>
-        <w:spacing w:before="240" w:after="240"/>
+        <w:spacing w:before="120" w:after="120"/>
+        <w:jc w:val="both"/>
         <w:rPr>
           <w:sz w:val="28"/>
           <w:szCs w:val="28"/>
         </w:rPr>
       </w:pPr>
-      <w:r>
-        <w:rPr>
-          <w:sz w:val="28"/>
-          <w:szCs w:val="28"/>
-        </w:rPr>
-        <w:t>Qu</w:t>
-      </w:r>
-      <w:r>
-        <w:rPr>
-          <w:sz w:val="28"/>
-          <w:szCs w:val="28"/>
-        </w:rPr>
-        <w:t>ậ</w:t>
-      </w:r>
-      <w:r>
-        <w:rPr>
-          <w:sz w:val="28"/>
-          <w:szCs w:val="28"/>
-        </w:rPr>
-        <w:t>n/Huy</w:t>
-      </w:r>
-      <w:r>
-        <w:rPr>
-          <w:sz w:val="28"/>
-          <w:szCs w:val="28"/>
-        </w:rPr>
-        <w:t>ệ</w:t>
-      </w:r>
-      <w:r>
-        <w:rPr>
-          <w:sz w:val="28"/>
-          <w:szCs w:val="28"/>
-        </w:rPr>
-        <w:t>n/Th</w:t>
-      </w:r>
-      <w:r>
-        <w:rPr>
-          <w:sz w:val="28"/>
-          <w:szCs w:val="28"/>
-        </w:rPr>
-        <w:t>ị</w:t>
-      </w:r>
-      <w:r>
-        <w:rPr>
-          <w:sz w:val="28"/>
-          <w:szCs w:val="28"/>
-        </w:rPr>
-        <w:t xml:space="preserve"> xã/Thành ph</w:t>
-      </w:r>
-      <w:r>
-        <w:rPr>
-          <w:sz w:val="28"/>
-          <w:szCs w:val="28"/>
-        </w:rPr>
-        <w:t>ố</w:t>
-      </w:r>
-      <w:r>
-        <w:rPr>
-          <w:sz w:val="28"/>
-          <w:szCs w:val="28"/>
-        </w:rPr>
-        <w:t xml:space="preserve"> thu</w:t>
-      </w:r>
-      <w:r>
-        <w:rPr>
-          <w:sz w:val="28"/>
-          <w:szCs w:val="28"/>
-        </w:rPr>
-        <w:t>ộ</w:t>
-      </w:r>
-      <w:r>
-        <w:rPr>
-          <w:sz w:val="28"/>
-          <w:szCs w:val="28"/>
-        </w:rPr>
-        <w:t>c t</w:t>
-      </w:r>
-      <w:r>
-        <w:rPr>
-          <w:sz w:val="28"/>
-          <w:szCs w:val="28"/>
-        </w:rPr>
-        <w:t>ỉ</w:t>
-      </w:r>
-      <w:r>
-        <w:rPr>
-          <w:sz w:val="28"/>
-          <w:szCs w:val="28"/>
-        </w:rPr>
-        <w:t>nh: {change_info_legal_representative_district}</w:t>
+      <w:proofErr w:type="spellStart"/>
+      <w:r>
+        <w:rPr>
+          <w:sz w:val="28"/>
+          <w:szCs w:val="28"/>
+        </w:rPr>
+        <w:t>Quận</w:t>
+      </w:r>
+      <w:proofErr w:type="spellEnd"/>
+      <w:r>
+        <w:rPr>
+          <w:sz w:val="28"/>
+          <w:szCs w:val="28"/>
+        </w:rPr>
+        <w:t>/</w:t>
+      </w:r>
+      <w:proofErr w:type="spellStart"/>
+      <w:r>
+        <w:rPr>
+          <w:sz w:val="28"/>
+          <w:szCs w:val="28"/>
+        </w:rPr>
+        <w:t>Huyện</w:t>
+      </w:r>
+      <w:proofErr w:type="spellEnd"/>
+      <w:r>
+        <w:rPr>
+          <w:sz w:val="28"/>
+          <w:szCs w:val="28"/>
+        </w:rPr>
+        <w:t>/</w:t>
+      </w:r>
+      <w:proofErr w:type="spellStart"/>
+      <w:r>
+        <w:rPr>
+          <w:sz w:val="28"/>
+          <w:szCs w:val="28"/>
+        </w:rPr>
+        <w:t>Thị</w:t>
+      </w:r>
+      <w:proofErr w:type="spellEnd"/>
+      <w:r>
+        <w:rPr>
+          <w:sz w:val="28"/>
+          <w:szCs w:val="28"/>
+        </w:rPr>
+        <w:t xml:space="preserve"> </w:t>
+      </w:r>
+      <w:proofErr w:type="spellStart"/>
+      <w:r>
+        <w:rPr>
+          <w:sz w:val="28"/>
+          <w:szCs w:val="28"/>
+        </w:rPr>
+        <w:t>xã</w:t>
+      </w:r>
+      <w:proofErr w:type="spellEnd"/>
+      <w:r>
+        <w:rPr>
+          <w:sz w:val="28"/>
+          <w:szCs w:val="28"/>
+        </w:rPr>
+        <w:t>/</w:t>
+      </w:r>
+      <w:proofErr w:type="spellStart"/>
+      <w:r>
+        <w:rPr>
+          <w:sz w:val="28"/>
+          <w:szCs w:val="28"/>
+        </w:rPr>
+        <w:t>Thành</w:t>
+      </w:r>
+      <w:proofErr w:type="spellEnd"/>
+      <w:r>
+        <w:rPr>
+          <w:sz w:val="28"/>
+          <w:szCs w:val="28"/>
+        </w:rPr>
+        <w:t xml:space="preserve"> </w:t>
+      </w:r>
+      <w:proofErr w:type="spellStart"/>
+      <w:r>
+        <w:rPr>
+          <w:sz w:val="28"/>
+          <w:szCs w:val="28"/>
+        </w:rPr>
+        <w:t>phố</w:t>
+      </w:r>
+      <w:proofErr w:type="spellEnd"/>
+      <w:r>
+        <w:rPr>
+          <w:sz w:val="28"/>
+          <w:szCs w:val="28"/>
+        </w:rPr>
+        <w:t xml:space="preserve"> </w:t>
+      </w:r>
+      <w:proofErr w:type="spellStart"/>
+      <w:r>
+        <w:rPr>
+          <w:sz w:val="28"/>
+          <w:szCs w:val="28"/>
+        </w:rPr>
+        <w:t>thuộc</w:t>
+      </w:r>
+      <w:proofErr w:type="spellEnd"/>
+      <w:r>
+        <w:rPr>
+          <w:sz w:val="28"/>
+          <w:szCs w:val="28"/>
+        </w:rPr>
+        <w:t xml:space="preserve"> </w:t>
+      </w:r>
+      <w:proofErr w:type="spellStart"/>
+      <w:r>
+        <w:rPr>
+          <w:sz w:val="28"/>
+          <w:szCs w:val="28"/>
+        </w:rPr>
+        <w:t>tỉnh</w:t>
+      </w:r>
+      <w:proofErr w:type="spellEnd"/>
+      <w:r>
+        <w:rPr>
+          <w:sz w:val="28"/>
+          <w:szCs w:val="28"/>
+        </w:rPr>
+        <w:t>: {</w:t>
+      </w:r>
+      <w:proofErr w:type="spellStart"/>
+      <w:r>
+        <w:rPr>
+          <w:sz w:val="28"/>
+          <w:szCs w:val="28"/>
+        </w:rPr>
+        <w:t>change_info_legal_representative_district</w:t>
+      </w:r>
+      <w:proofErr w:type="spellEnd"/>
+      <w:r>
+        <w:rPr>
+          <w:sz w:val="28"/>
+          <w:szCs w:val="28"/>
+        </w:rPr>
+        <w:t>}</w:t>
       </w:r>
     </w:p>
     <w:p>
@@ -2321,46 +4662,76 @@
         <w:tabs>
           <w:tab w:val="left" w:leader="dot" w:pos="9072"/>
         </w:tabs>
-        <w:spacing w:before="240" w:after="240"/>
+        <w:spacing w:before="120" w:after="120"/>
+        <w:jc w:val="both"/>
         <w:rPr>
           <w:sz w:val="28"/>
           <w:szCs w:val="28"/>
         </w:rPr>
       </w:pPr>
-      <w:r>
-        <w:rPr>
-          <w:sz w:val="28"/>
-          <w:szCs w:val="28"/>
-        </w:rPr>
-        <w:t>T</w:t>
-      </w:r>
-      <w:r>
-        <w:rPr>
-          <w:sz w:val="28"/>
-          <w:szCs w:val="28"/>
-        </w:rPr>
-        <w:t>ỉ</w:t>
-      </w:r>
-      <w:r>
-        <w:rPr>
-          <w:sz w:val="28"/>
-          <w:szCs w:val="28"/>
-        </w:rPr>
-        <w:t>nh/Thành ph</w:t>
-      </w:r>
-      <w:r>
-        <w:rPr>
-          <w:sz w:val="28"/>
-          <w:szCs w:val="28"/>
-        </w:rPr>
-        <w:t>ố</w:t>
-      </w:r>
-      <w:r>
-        <w:rPr>
-          <w:sz w:val="28"/>
-          <w:szCs w:val="28"/>
-        </w:rPr>
-        <w:t>: {change_info_legal_representative_city}</w:t>
+      <w:proofErr w:type="spellStart"/>
+      <w:r>
+        <w:rPr>
+          <w:sz w:val="28"/>
+          <w:szCs w:val="28"/>
+        </w:rPr>
+        <w:t>Tỉnh</w:t>
+      </w:r>
+      <w:proofErr w:type="spellEnd"/>
+      <w:r>
+        <w:rPr>
+          <w:sz w:val="28"/>
+          <w:szCs w:val="28"/>
+        </w:rPr>
+        <w:t>/</w:t>
+      </w:r>
+      <w:proofErr w:type="spellStart"/>
+      <w:r>
+        <w:rPr>
+          <w:sz w:val="28"/>
+          <w:szCs w:val="28"/>
+        </w:rPr>
+        <w:t>Thành</w:t>
+      </w:r>
+      <w:proofErr w:type="spellEnd"/>
+      <w:r>
+        <w:rPr>
+          <w:sz w:val="28"/>
+          <w:szCs w:val="28"/>
+        </w:rPr>
+        <w:t xml:space="preserve"> </w:t>
+      </w:r>
+      <w:proofErr w:type="spellStart"/>
+      <w:r>
+        <w:rPr>
+          <w:sz w:val="28"/>
+          <w:szCs w:val="28"/>
+        </w:rPr>
+        <w:t>phố</w:t>
+      </w:r>
+      <w:proofErr w:type="spellEnd"/>
+      <w:r>
+        <w:rPr>
+          <w:sz w:val="28"/>
+          <w:szCs w:val="28"/>
+        </w:rPr>
+        <w:t>: {</w:t>
+      </w:r>
+      <w:proofErr w:type="spellStart"/>
+      <w:r>
+        <w:rPr>
+          <w:sz w:val="28"/>
+          <w:szCs w:val="28"/>
+        </w:rPr>
+        <w:t>change_info_legal_representative_city</w:t>
+      </w:r>
+      <w:proofErr w:type="spellEnd"/>
+      <w:r>
+        <w:rPr>
+          <w:sz w:val="28"/>
+          <w:szCs w:val="28"/>
+        </w:rPr>
+        <w:t>}</w:t>
       </w:r>
     </w:p>
     <w:p>
@@ -2368,39 +4739,60 @@
         <w:tabs>
           <w:tab w:val="left" w:leader="dot" w:pos="9072"/>
         </w:tabs>
-        <w:spacing w:before="240" w:after="240"/>
+        <w:spacing w:before="120" w:after="120"/>
+        <w:jc w:val="both"/>
         <w:rPr>
           <w:sz w:val="28"/>
           <w:szCs w:val="28"/>
         </w:rPr>
       </w:pPr>
-      <w:r>
-        <w:rPr>
-          <w:sz w:val="28"/>
-          <w:szCs w:val="28"/>
-        </w:rPr>
-        <w:t>Qu</w:t>
-      </w:r>
-      <w:r>
-        <w:rPr>
-          <w:sz w:val="28"/>
-          <w:szCs w:val="28"/>
-        </w:rPr>
-        <w:t>ố</w:t>
-      </w:r>
-      <w:r>
-        <w:rPr>
-          <w:sz w:val="28"/>
-          <w:szCs w:val="28"/>
-        </w:rPr>
-        <w:t xml:space="preserve">c gia: </w:t>
-      </w:r>
-      <w:r>
-        <w:rPr>
-          <w:sz w:val="28"/>
-          <w:szCs w:val="28"/>
-        </w:rPr>
-        <w:t>{change_info_legal_representative_national}</w:t>
+      <w:proofErr w:type="spellStart"/>
+      <w:r>
+        <w:rPr>
+          <w:sz w:val="28"/>
+          <w:szCs w:val="28"/>
+        </w:rPr>
+        <w:t>Quốc</w:t>
+      </w:r>
+      <w:proofErr w:type="spellEnd"/>
+      <w:r>
+        <w:rPr>
+          <w:sz w:val="28"/>
+          <w:szCs w:val="28"/>
+        </w:rPr>
+        <w:t xml:space="preserve"> </w:t>
+      </w:r>
+      <w:proofErr w:type="spellStart"/>
+      <w:r>
+        <w:rPr>
+          <w:sz w:val="28"/>
+          <w:szCs w:val="28"/>
+        </w:rPr>
+        <w:t>gia</w:t>
+      </w:r>
+      <w:proofErr w:type="spellEnd"/>
+      <w:r>
+        <w:rPr>
+          <w:sz w:val="28"/>
+          <w:szCs w:val="28"/>
+        </w:rPr>
+        <w:t>: {</w:t>
+      </w:r>
+      <w:proofErr w:type="spellStart"/>
+      <w:r>
+        <w:rPr>
+          <w:sz w:val="28"/>
+          <w:szCs w:val="28"/>
+        </w:rPr>
+        <w:t>change_info_legal_representative_national</w:t>
+      </w:r>
+      <w:proofErr w:type="spellEnd"/>
+      <w:r>
+        <w:rPr>
+          <w:sz w:val="28"/>
+          <w:szCs w:val="28"/>
+        </w:rPr>
+        <w:t>}</w:t>
       </w:r>
     </w:p>
     <w:p>
@@ -2408,61 +4800,76 @@
         <w:tabs>
           <w:tab w:val="left" w:leader="dot" w:pos="9072"/>
         </w:tabs>
-        <w:spacing w:before="240" w:after="240"/>
+        <w:spacing w:before="120" w:after="120"/>
         <w:jc w:val="both"/>
         <w:rPr>
           <w:sz w:val="28"/>
           <w:szCs w:val="28"/>
         </w:rPr>
       </w:pPr>
-      <w:r>
-        <w:rPr>
-          <w:sz w:val="28"/>
-          <w:szCs w:val="28"/>
-        </w:rPr>
-        <w:t>Đ</w:t>
-      </w:r>
-      <w:r>
-        <w:rPr>
-          <w:sz w:val="28"/>
-          <w:szCs w:val="28"/>
-        </w:rPr>
-        <w:t>ị</w:t>
-      </w:r>
-      <w:r>
-        <w:rPr>
-          <w:sz w:val="28"/>
-          <w:szCs w:val="28"/>
-        </w:rPr>
-        <w:t>a ch</w:t>
-      </w:r>
-      <w:r>
-        <w:rPr>
-          <w:sz w:val="28"/>
-          <w:szCs w:val="28"/>
-        </w:rPr>
-        <w:t>ỉ</w:t>
-      </w:r>
-      <w:r>
-        <w:rPr>
-          <w:sz w:val="28"/>
-          <w:szCs w:val="28"/>
-        </w:rPr>
-        <w:t xml:space="preserve"> liên l</w:t>
-      </w:r>
-      <w:r>
-        <w:rPr>
-          <w:sz w:val="28"/>
-          <w:szCs w:val="28"/>
-        </w:rPr>
-        <w:t>ạ</w:t>
-      </w:r>
-      <w:r>
-        <w:rPr>
-          <w:sz w:val="28"/>
-          <w:szCs w:val="28"/>
-        </w:rPr>
-        <w:t xml:space="preserve">c: </w:t>
+      <w:proofErr w:type="spellStart"/>
+      <w:r>
+        <w:rPr>
+          <w:sz w:val="28"/>
+          <w:szCs w:val="28"/>
+        </w:rPr>
+        <w:t>Địa</w:t>
+      </w:r>
+      <w:proofErr w:type="spellEnd"/>
+      <w:r>
+        <w:rPr>
+          <w:sz w:val="28"/>
+          <w:szCs w:val="28"/>
+        </w:rPr>
+        <w:t xml:space="preserve"> </w:t>
+      </w:r>
+      <w:proofErr w:type="spellStart"/>
+      <w:r>
+        <w:rPr>
+          <w:sz w:val="28"/>
+          <w:szCs w:val="28"/>
+        </w:rPr>
+        <w:t>chỉ</w:t>
+      </w:r>
+      <w:proofErr w:type="spellEnd"/>
+      <w:r>
+        <w:rPr>
+          <w:sz w:val="28"/>
+          <w:szCs w:val="28"/>
+        </w:rPr>
+        <w:t xml:space="preserve"> </w:t>
+      </w:r>
+      <w:proofErr w:type="spellStart"/>
+      <w:r>
+        <w:rPr>
+          <w:sz w:val="28"/>
+          <w:szCs w:val="28"/>
+        </w:rPr>
+        <w:t>liên</w:t>
+      </w:r>
+      <w:proofErr w:type="spellEnd"/>
+      <w:r>
+        <w:rPr>
+          <w:sz w:val="28"/>
+          <w:szCs w:val="28"/>
+        </w:rPr>
+        <w:t xml:space="preserve"> </w:t>
+      </w:r>
+      <w:proofErr w:type="spellStart"/>
+      <w:r>
+        <w:rPr>
+          <w:sz w:val="28"/>
+          <w:szCs w:val="28"/>
+        </w:rPr>
+        <w:t>lạc</w:t>
+      </w:r>
+      <w:proofErr w:type="spellEnd"/>
+      <w:r>
+        <w:rPr>
+          <w:sz w:val="28"/>
+          <w:szCs w:val="28"/>
+        </w:rPr>
+        <w:t xml:space="preserve">: </w:t>
       </w:r>
     </w:p>
     <w:p>
@@ -2470,7 +4877,8 @@
         <w:tabs>
           <w:tab w:val="left" w:leader="dot" w:pos="9072"/>
         </w:tabs>
-        <w:spacing w:before="240" w:after="240"/>
+        <w:spacing w:before="120" w:after="120"/>
+        <w:jc w:val="both"/>
         <w:rPr>
           <w:sz w:val="28"/>
           <w:szCs w:val="28"/>
@@ -2481,91 +4889,183 @@
           <w:sz w:val="28"/>
           <w:szCs w:val="28"/>
         </w:rPr>
-        <w:t>S</w:t>
-      </w:r>
-      <w:r>
-        <w:rPr>
-          <w:sz w:val="28"/>
-          <w:szCs w:val="28"/>
-        </w:rPr>
-        <w:t>ố</w:t>
-      </w:r>
-      <w:r>
-        <w:rPr>
-          <w:sz w:val="28"/>
-          <w:szCs w:val="28"/>
-        </w:rPr>
-        <w:t xml:space="preserve"> nhà, ngách, h</w:t>
-      </w:r>
-      <w:r>
-        <w:rPr>
-          <w:sz w:val="28"/>
-          <w:szCs w:val="28"/>
-        </w:rPr>
-        <w:t>ẻ</w:t>
-      </w:r>
-      <w:r>
-        <w:rPr>
-          <w:sz w:val="28"/>
-          <w:szCs w:val="28"/>
-        </w:rPr>
-        <w:t>m, ngõ, đư</w:t>
-      </w:r>
-      <w:r>
-        <w:rPr>
-          <w:sz w:val="28"/>
-          <w:szCs w:val="28"/>
-        </w:rPr>
-        <w:t>ờ</w:t>
-      </w:r>
-      <w:r>
-        <w:rPr>
-          <w:sz w:val="28"/>
-          <w:szCs w:val="28"/>
-        </w:rPr>
-        <w:t>ng ph</w:t>
-      </w:r>
-      <w:r>
-        <w:rPr>
-          <w:sz w:val="28"/>
-          <w:szCs w:val="28"/>
-        </w:rPr>
-        <w:t>ố</w:t>
-      </w:r>
-      <w:r>
-        <w:rPr>
-          <w:sz w:val="28"/>
-          <w:szCs w:val="28"/>
-        </w:rPr>
-        <w:t>/t</w:t>
-      </w:r>
-      <w:r>
-        <w:rPr>
-          <w:sz w:val="28"/>
-          <w:szCs w:val="28"/>
-        </w:rPr>
-        <w:t>ổ</w:t>
-      </w:r>
-      <w:r>
-        <w:rPr>
-          <w:sz w:val="28"/>
-          <w:szCs w:val="28"/>
-        </w:rPr>
-        <w:t>/xóm/</w:t>
-      </w:r>
-      <w:r>
-        <w:rPr>
-          <w:sz w:val="28"/>
-          <w:szCs w:val="28"/>
-        </w:rPr>
-        <w:t>ấ</w:t>
-      </w:r>
-      <w:r>
-        <w:rPr>
-          <w:sz w:val="28"/>
-          <w:szCs w:val="28"/>
-        </w:rPr>
-        <w:t>p/thôn: {change_info_legal_representative_contact_reg_address}</w:t>
+        <w:t xml:space="preserve">Số </w:t>
+      </w:r>
+      <w:proofErr w:type="spellStart"/>
+      <w:r>
+        <w:rPr>
+          <w:sz w:val="28"/>
+          <w:szCs w:val="28"/>
+        </w:rPr>
+        <w:t>nhà</w:t>
+      </w:r>
+      <w:proofErr w:type="spellEnd"/>
+      <w:r>
+        <w:rPr>
+          <w:sz w:val="28"/>
+          <w:szCs w:val="28"/>
+        </w:rPr>
+        <w:t xml:space="preserve">, </w:t>
+      </w:r>
+      <w:proofErr w:type="spellStart"/>
+      <w:r>
+        <w:rPr>
+          <w:sz w:val="28"/>
+          <w:szCs w:val="28"/>
+        </w:rPr>
+        <w:t>ngách</w:t>
+      </w:r>
+      <w:proofErr w:type="spellEnd"/>
+      <w:r>
+        <w:rPr>
+          <w:sz w:val="28"/>
+          <w:szCs w:val="28"/>
+        </w:rPr>
+        <w:t xml:space="preserve">, </w:t>
+      </w:r>
+      <w:proofErr w:type="spellStart"/>
+      <w:r>
+        <w:rPr>
+          <w:sz w:val="28"/>
+          <w:szCs w:val="28"/>
+        </w:rPr>
+        <w:t>hẻm</w:t>
+      </w:r>
+      <w:proofErr w:type="spellEnd"/>
+      <w:r>
+        <w:rPr>
+          <w:sz w:val="28"/>
+          <w:szCs w:val="28"/>
+        </w:rPr>
+        <w:t xml:space="preserve">, </w:t>
+      </w:r>
+      <w:proofErr w:type="spellStart"/>
+      <w:r>
+        <w:rPr>
+          <w:sz w:val="28"/>
+          <w:szCs w:val="28"/>
+        </w:rPr>
+        <w:t>ngõ</w:t>
+      </w:r>
+      <w:proofErr w:type="spellEnd"/>
+      <w:r>
+        <w:rPr>
+          <w:sz w:val="28"/>
+          <w:szCs w:val="28"/>
+        </w:rPr>
+        <w:t xml:space="preserve">, </w:t>
+      </w:r>
+      <w:proofErr w:type="spellStart"/>
+      <w:r>
+        <w:rPr>
+          <w:sz w:val="28"/>
+          <w:szCs w:val="28"/>
+        </w:rPr>
+        <w:t>đường</w:t>
+      </w:r>
+      <w:proofErr w:type="spellEnd"/>
+      <w:r>
+        <w:rPr>
+          <w:sz w:val="28"/>
+          <w:szCs w:val="28"/>
+        </w:rPr>
+        <w:t xml:space="preserve"> </w:t>
+      </w:r>
+      <w:proofErr w:type="spellStart"/>
+      <w:r>
+        <w:rPr>
+          <w:sz w:val="28"/>
+          <w:szCs w:val="28"/>
+        </w:rPr>
+        <w:t>phố</w:t>
+      </w:r>
+      <w:proofErr w:type="spellEnd"/>
+      <w:r>
+        <w:rPr>
+          <w:sz w:val="28"/>
+          <w:szCs w:val="28"/>
+        </w:rPr>
+        <w:t>/</w:t>
+      </w:r>
+      <w:proofErr w:type="spellStart"/>
+      <w:r>
+        <w:rPr>
+          <w:sz w:val="28"/>
+          <w:szCs w:val="28"/>
+        </w:rPr>
+        <w:t>tổ</w:t>
+      </w:r>
+      <w:proofErr w:type="spellEnd"/>
+      <w:r>
+        <w:rPr>
+          <w:sz w:val="28"/>
+          <w:szCs w:val="28"/>
+        </w:rPr>
+        <w:t>/</w:t>
+      </w:r>
+      <w:proofErr w:type="spellStart"/>
+      <w:r>
+        <w:rPr>
+          <w:sz w:val="28"/>
+          <w:szCs w:val="28"/>
+        </w:rPr>
+        <w:t>xóm</w:t>
+      </w:r>
+      <w:proofErr w:type="spellEnd"/>
+      <w:r>
+        <w:rPr>
+          <w:sz w:val="28"/>
+          <w:szCs w:val="28"/>
+        </w:rPr>
+        <w:t>/</w:t>
+      </w:r>
+      <w:proofErr w:type="spellStart"/>
+      <w:r>
+        <w:rPr>
+          <w:sz w:val="28"/>
+          <w:szCs w:val="28"/>
+        </w:rPr>
+        <w:t>ấp</w:t>
+      </w:r>
+      <w:proofErr w:type="spellEnd"/>
+      <w:r>
+        <w:rPr>
+          <w:sz w:val="28"/>
+          <w:szCs w:val="28"/>
+        </w:rPr>
+        <w:t>/</w:t>
+      </w:r>
+      <w:proofErr w:type="spellStart"/>
+      <w:r>
+        <w:rPr>
+          <w:sz w:val="28"/>
+          <w:szCs w:val="28"/>
+        </w:rPr>
+        <w:t>thôn</w:t>
+      </w:r>
+      <w:proofErr w:type="spellEnd"/>
+      <w:r>
+        <w:rPr>
+          <w:sz w:val="28"/>
+          <w:szCs w:val="28"/>
+        </w:rPr>
+        <w:t>: {</w:t>
+      </w:r>
+      <w:proofErr w:type="spellStart"/>
+      <w:r>
+        <w:rPr>
+          <w:sz w:val="28"/>
+          <w:szCs w:val="28"/>
+        </w:rPr>
+        <w:t>change_info_legal_representative_contact_reg_address</w:t>
+      </w:r>
+      <w:proofErr w:type="spellEnd"/>
+      <w:r>
+        <w:rPr>
+          <w:sz w:val="28"/>
+          <w:szCs w:val="28"/>
+        </w:rPr>
+        <w:t>}</w:t>
       </w:r>
     </w:p>
     <w:p>
@@ -2573,60 +5073,92 @@
         <w:tabs>
           <w:tab w:val="left" w:leader="dot" w:pos="9072"/>
         </w:tabs>
-        <w:spacing w:before="240" w:after="240"/>
+        <w:spacing w:before="120" w:after="120"/>
+        <w:jc w:val="both"/>
         <w:rPr>
           <w:sz w:val="28"/>
           <w:szCs w:val="28"/>
         </w:rPr>
       </w:pPr>
-      <w:r>
-        <w:rPr>
-          <w:sz w:val="28"/>
-          <w:szCs w:val="28"/>
-        </w:rPr>
-        <w:t>Xã/Phư</w:t>
-      </w:r>
-      <w:r>
-        <w:rPr>
-          <w:sz w:val="28"/>
-          <w:szCs w:val="28"/>
-        </w:rPr>
-        <w:t>ờ</w:t>
-      </w:r>
-      <w:r>
-        <w:rPr>
-          <w:sz w:val="28"/>
-          <w:szCs w:val="28"/>
-        </w:rPr>
-        <w:t>ng/Th</w:t>
-      </w:r>
-      <w:r>
-        <w:rPr>
-          <w:sz w:val="28"/>
-          <w:szCs w:val="28"/>
-        </w:rPr>
-        <w:t>ị</w:t>
-      </w:r>
-      <w:r>
-        <w:rPr>
-          <w:sz w:val="28"/>
-          <w:szCs w:val="28"/>
-        </w:rPr>
-        <w:t xml:space="preserve"> tr</w:t>
-      </w:r>
-      <w:r>
-        <w:rPr>
-          <w:sz w:val="28"/>
-          <w:szCs w:val="28"/>
-        </w:rPr>
-        <w:t>ấ</w:t>
-      </w:r>
-      <w:r>
-        <w:rPr>
-          <w:sz w:val="28"/>
-          <w:szCs w:val="28"/>
-        </w:rPr>
-        <w:t>n: {change_info_legal_representative_contact_town}</w:t>
+      <w:proofErr w:type="spellStart"/>
+      <w:r>
+        <w:rPr>
+          <w:sz w:val="28"/>
+          <w:szCs w:val="28"/>
+        </w:rPr>
+        <w:t>Xã</w:t>
+      </w:r>
+      <w:proofErr w:type="spellEnd"/>
+      <w:r>
+        <w:rPr>
+          <w:sz w:val="28"/>
+          <w:szCs w:val="28"/>
+        </w:rPr>
+        <w:t>/</w:t>
+      </w:r>
+      <w:proofErr w:type="spellStart"/>
+      <w:r>
+        <w:rPr>
+          <w:sz w:val="28"/>
+          <w:szCs w:val="28"/>
+        </w:rPr>
+        <w:t>Phường</w:t>
+      </w:r>
+      <w:proofErr w:type="spellEnd"/>
+      <w:r>
+        <w:rPr>
+          <w:sz w:val="28"/>
+          <w:szCs w:val="28"/>
+        </w:rPr>
+        <w:t>/</w:t>
+      </w:r>
+      <w:proofErr w:type="spellStart"/>
+      <w:r>
+        <w:rPr>
+          <w:sz w:val="28"/>
+          <w:szCs w:val="28"/>
+        </w:rPr>
+        <w:t>Thị</w:t>
+      </w:r>
+      <w:proofErr w:type="spellEnd"/>
+      <w:r>
+        <w:rPr>
+          <w:sz w:val="28"/>
+          <w:szCs w:val="28"/>
+        </w:rPr>
+        <w:t xml:space="preserve"> </w:t>
+      </w:r>
+      <w:proofErr w:type="spellStart"/>
+      <w:r>
+        <w:rPr>
+          <w:sz w:val="28"/>
+          <w:szCs w:val="28"/>
+        </w:rPr>
+        <w:t>trấn</w:t>
+      </w:r>
+      <w:proofErr w:type="spellEnd"/>
+      <w:r>
+        <w:rPr>
+          <w:sz w:val="28"/>
+          <w:szCs w:val="28"/>
+        </w:rPr>
+        <w:t>: {</w:t>
+      </w:r>
+      <w:proofErr w:type="spellStart"/>
+      <w:r>
+        <w:rPr>
+          <w:sz w:val="28"/>
+          <w:szCs w:val="28"/>
+        </w:rPr>
+        <w:t>change_info_legal_representative_contact_town</w:t>
+      </w:r>
+      <w:proofErr w:type="spellEnd"/>
+      <w:r>
+        <w:rPr>
+          <w:sz w:val="28"/>
+          <w:szCs w:val="28"/>
+        </w:rPr>
+        <w:t>}</w:t>
       </w:r>
     </w:p>
     <w:p>
@@ -2634,109 +5166,156 @@
         <w:tabs>
           <w:tab w:val="left" w:leader="dot" w:pos="9072"/>
         </w:tabs>
-        <w:spacing w:before="240" w:after="240"/>
+        <w:spacing w:before="120" w:after="120"/>
+        <w:jc w:val="both"/>
         <w:rPr>
           <w:sz w:val="28"/>
           <w:szCs w:val="28"/>
         </w:rPr>
       </w:pPr>
-      <w:r>
-        <w:rPr>
-          <w:sz w:val="28"/>
-          <w:szCs w:val="28"/>
-        </w:rPr>
-        <w:t>Qu</w:t>
-      </w:r>
-      <w:r>
-        <w:rPr>
-          <w:sz w:val="28"/>
-          <w:szCs w:val="28"/>
-        </w:rPr>
-        <w:t>ậ</w:t>
-      </w:r>
-      <w:r>
-        <w:rPr>
-          <w:sz w:val="28"/>
-          <w:szCs w:val="28"/>
-        </w:rPr>
-        <w:t>n/Huy</w:t>
-      </w:r>
-      <w:r>
-        <w:rPr>
-          <w:sz w:val="28"/>
-          <w:szCs w:val="28"/>
-        </w:rPr>
-        <w:t>ệ</w:t>
-      </w:r>
-      <w:r>
-        <w:rPr>
-          <w:sz w:val="28"/>
-          <w:szCs w:val="28"/>
-        </w:rPr>
-        <w:t>n/Th</w:t>
-      </w:r>
-      <w:r>
-        <w:rPr>
-          <w:sz w:val="28"/>
-          <w:szCs w:val="28"/>
-        </w:rPr>
-        <w:t>ị</w:t>
-      </w:r>
-      <w:r>
-        <w:rPr>
-          <w:sz w:val="28"/>
-          <w:szCs w:val="28"/>
-        </w:rPr>
-        <w:t xml:space="preserve"> xã/T</w:t>
-      </w:r>
-      <w:r>
-        <w:rPr>
-          <w:sz w:val="28"/>
-          <w:szCs w:val="28"/>
-        </w:rPr>
-        <w:t>hành ph</w:t>
-      </w:r>
-      <w:r>
-        <w:rPr>
-          <w:sz w:val="28"/>
-          <w:szCs w:val="28"/>
-        </w:rPr>
-        <w:t>ố</w:t>
-      </w:r>
-      <w:r>
-        <w:rPr>
-          <w:sz w:val="28"/>
-          <w:szCs w:val="28"/>
-        </w:rPr>
-        <w:t xml:space="preserve"> thu</w:t>
-      </w:r>
-      <w:r>
-        <w:rPr>
-          <w:sz w:val="28"/>
-          <w:szCs w:val="28"/>
-        </w:rPr>
-        <w:t>ộ</w:t>
-      </w:r>
-      <w:r>
-        <w:rPr>
-          <w:sz w:val="28"/>
-          <w:szCs w:val="28"/>
-        </w:rPr>
-        <w:t>c t</w:t>
-      </w:r>
-      <w:r>
-        <w:rPr>
-          <w:sz w:val="28"/>
-          <w:szCs w:val="28"/>
-        </w:rPr>
-        <w:t>ỉ</w:t>
-      </w:r>
-      <w:r>
-        <w:rPr>
-          <w:sz w:val="28"/>
-          <w:szCs w:val="28"/>
-        </w:rPr>
-        <w:t>nh: {change_info_legal_representative_contact_district}</w:t>
+      <w:proofErr w:type="spellStart"/>
+      <w:r>
+        <w:rPr>
+          <w:sz w:val="28"/>
+          <w:szCs w:val="28"/>
+        </w:rPr>
+        <w:t>Quận</w:t>
+      </w:r>
+      <w:proofErr w:type="spellEnd"/>
+      <w:r>
+        <w:rPr>
+          <w:sz w:val="28"/>
+          <w:szCs w:val="28"/>
+        </w:rPr>
+        <w:t>/</w:t>
+      </w:r>
+      <w:proofErr w:type="spellStart"/>
+      <w:r>
+        <w:rPr>
+          <w:sz w:val="28"/>
+          <w:szCs w:val="28"/>
+        </w:rPr>
+        <w:t>Huyện</w:t>
+      </w:r>
+      <w:proofErr w:type="spellEnd"/>
+      <w:r>
+        <w:rPr>
+          <w:sz w:val="28"/>
+          <w:szCs w:val="28"/>
+        </w:rPr>
+        <w:t>/</w:t>
+      </w:r>
+      <w:proofErr w:type="spellStart"/>
+      <w:r>
+        <w:rPr>
+          <w:sz w:val="28"/>
+          <w:szCs w:val="28"/>
+        </w:rPr>
+        <w:t>Thị</w:t>
+      </w:r>
+      <w:proofErr w:type="spellEnd"/>
+      <w:r>
+        <w:rPr>
+          <w:sz w:val="28"/>
+          <w:szCs w:val="28"/>
+        </w:rPr>
+        <w:t xml:space="preserve"> </w:t>
+      </w:r>
+      <w:proofErr w:type="spellStart"/>
+      <w:r>
+        <w:rPr>
+          <w:sz w:val="28"/>
+          <w:szCs w:val="28"/>
+        </w:rPr>
+        <w:t>xã</w:t>
+      </w:r>
+      <w:proofErr w:type="spellEnd"/>
+      <w:r>
+        <w:rPr>
+          <w:sz w:val="28"/>
+          <w:szCs w:val="28"/>
+        </w:rPr>
+        <w:t>/</w:t>
+      </w:r>
+      <w:proofErr w:type="spellStart"/>
+      <w:r>
+        <w:rPr>
+          <w:sz w:val="28"/>
+          <w:szCs w:val="28"/>
+        </w:rPr>
+        <w:t>Thành</w:t>
+      </w:r>
+      <w:proofErr w:type="spellEnd"/>
+      <w:r>
+        <w:rPr>
+          <w:sz w:val="28"/>
+          <w:szCs w:val="28"/>
+        </w:rPr>
+        <w:t xml:space="preserve"> </w:t>
+      </w:r>
+      <w:proofErr w:type="spellStart"/>
+      <w:r>
+        <w:rPr>
+          <w:sz w:val="28"/>
+          <w:szCs w:val="28"/>
+        </w:rPr>
+        <w:t>phố</w:t>
+      </w:r>
+      <w:proofErr w:type="spellEnd"/>
+      <w:r>
+        <w:rPr>
+          <w:sz w:val="28"/>
+          <w:szCs w:val="28"/>
+        </w:rPr>
+        <w:t xml:space="preserve"> </w:t>
+      </w:r>
+      <w:proofErr w:type="spellStart"/>
+      <w:r>
+        <w:rPr>
+          <w:sz w:val="28"/>
+          <w:szCs w:val="28"/>
+        </w:rPr>
+        <w:t>thuộc</w:t>
+      </w:r>
+      <w:proofErr w:type="spellEnd"/>
+      <w:r>
+        <w:rPr>
+          <w:sz w:val="28"/>
+          <w:szCs w:val="28"/>
+        </w:rPr>
+        <w:t xml:space="preserve"> </w:t>
+      </w:r>
+      <w:proofErr w:type="spellStart"/>
+      <w:r>
+        <w:rPr>
+          <w:sz w:val="28"/>
+          <w:szCs w:val="28"/>
+        </w:rPr>
+        <w:t>tỉnh</w:t>
+      </w:r>
+      <w:proofErr w:type="spellEnd"/>
+      <w:r>
+        <w:rPr>
+          <w:sz w:val="28"/>
+          <w:szCs w:val="28"/>
+        </w:rPr>
+        <w:t>: {</w:t>
+      </w:r>
+      <w:proofErr w:type="spellStart"/>
+      <w:r>
+        <w:rPr>
+          <w:sz w:val="28"/>
+          <w:szCs w:val="28"/>
+        </w:rPr>
+        <w:t>change_info_legal_representative_contact_district</w:t>
+      </w:r>
+      <w:proofErr w:type="spellEnd"/>
+      <w:r>
+        <w:rPr>
+          <w:sz w:val="28"/>
+          <w:szCs w:val="28"/>
+        </w:rPr>
+        <w:t>}</w:t>
       </w:r>
     </w:p>
     <w:p>
@@ -2744,46 +5323,76 @@
         <w:tabs>
           <w:tab w:val="left" w:leader="dot" w:pos="9072"/>
         </w:tabs>
-        <w:spacing w:before="240" w:after="240"/>
+        <w:spacing w:before="120" w:after="120"/>
+        <w:jc w:val="both"/>
         <w:rPr>
           <w:sz w:val="28"/>
           <w:szCs w:val="28"/>
         </w:rPr>
       </w:pPr>
-      <w:r>
-        <w:rPr>
-          <w:sz w:val="28"/>
-          <w:szCs w:val="28"/>
-        </w:rPr>
-        <w:t>T</w:t>
-      </w:r>
-      <w:r>
-        <w:rPr>
-          <w:sz w:val="28"/>
-          <w:szCs w:val="28"/>
-        </w:rPr>
-        <w:t>ỉ</w:t>
-      </w:r>
-      <w:r>
-        <w:rPr>
-          <w:sz w:val="28"/>
-          <w:szCs w:val="28"/>
-        </w:rPr>
-        <w:t>nh/Thành ph</w:t>
-      </w:r>
-      <w:r>
-        <w:rPr>
-          <w:sz w:val="28"/>
-          <w:szCs w:val="28"/>
-        </w:rPr>
-        <w:t>ố</w:t>
-      </w:r>
-      <w:r>
-        <w:rPr>
-          <w:sz w:val="28"/>
-          <w:szCs w:val="28"/>
-        </w:rPr>
-        <w:t>: {change_info_legal_representative_contact_city}</w:t>
+      <w:proofErr w:type="spellStart"/>
+      <w:r>
+        <w:rPr>
+          <w:sz w:val="28"/>
+          <w:szCs w:val="28"/>
+        </w:rPr>
+        <w:t>Tỉnh</w:t>
+      </w:r>
+      <w:proofErr w:type="spellEnd"/>
+      <w:r>
+        <w:rPr>
+          <w:sz w:val="28"/>
+          <w:szCs w:val="28"/>
+        </w:rPr>
+        <w:t>/</w:t>
+      </w:r>
+      <w:proofErr w:type="spellStart"/>
+      <w:r>
+        <w:rPr>
+          <w:sz w:val="28"/>
+          <w:szCs w:val="28"/>
+        </w:rPr>
+        <w:t>Thành</w:t>
+      </w:r>
+      <w:proofErr w:type="spellEnd"/>
+      <w:r>
+        <w:rPr>
+          <w:sz w:val="28"/>
+          <w:szCs w:val="28"/>
+        </w:rPr>
+        <w:t xml:space="preserve"> </w:t>
+      </w:r>
+      <w:proofErr w:type="spellStart"/>
+      <w:r>
+        <w:rPr>
+          <w:sz w:val="28"/>
+          <w:szCs w:val="28"/>
+        </w:rPr>
+        <w:t>phố</w:t>
+      </w:r>
+      <w:proofErr w:type="spellEnd"/>
+      <w:r>
+        <w:rPr>
+          <w:sz w:val="28"/>
+          <w:szCs w:val="28"/>
+        </w:rPr>
+        <w:t>: {</w:t>
+      </w:r>
+      <w:proofErr w:type="spellStart"/>
+      <w:r>
+        <w:rPr>
+          <w:sz w:val="28"/>
+          <w:szCs w:val="28"/>
+        </w:rPr>
+        <w:t>change_info_legal_representative_contact_city</w:t>
+      </w:r>
+      <w:proofErr w:type="spellEnd"/>
+      <w:r>
+        <w:rPr>
+          <w:sz w:val="28"/>
+          <w:szCs w:val="28"/>
+        </w:rPr>
+        <w:t>}</w:t>
       </w:r>
     </w:p>
     <w:p>
@@ -2791,32 +5400,60 @@
         <w:tabs>
           <w:tab w:val="left" w:leader="dot" w:pos="9072"/>
         </w:tabs>
-        <w:spacing w:before="240" w:after="240"/>
+        <w:spacing w:before="120" w:after="120"/>
+        <w:jc w:val="both"/>
         <w:rPr>
           <w:sz w:val="28"/>
           <w:szCs w:val="28"/>
         </w:rPr>
       </w:pPr>
-      <w:r>
-        <w:rPr>
-          <w:sz w:val="28"/>
-          <w:szCs w:val="28"/>
-        </w:rPr>
-        <w:t>Qu</w:t>
-      </w:r>
-      <w:r>
-        <w:rPr>
-          <w:sz w:val="28"/>
-          <w:szCs w:val="28"/>
-        </w:rPr>
-        <w:t>ố</w:t>
-      </w:r>
-      <w:r>
-        <w:rPr>
-          <w:sz w:val="28"/>
-          <w:szCs w:val="28"/>
-        </w:rPr>
-        <w:t>c gia: {change_info_legal_representative_national}</w:t>
+      <w:proofErr w:type="spellStart"/>
+      <w:r>
+        <w:rPr>
+          <w:sz w:val="28"/>
+          <w:szCs w:val="28"/>
+        </w:rPr>
+        <w:t>Quốc</w:t>
+      </w:r>
+      <w:proofErr w:type="spellEnd"/>
+      <w:r>
+        <w:rPr>
+          <w:sz w:val="28"/>
+          <w:szCs w:val="28"/>
+        </w:rPr>
+        <w:t xml:space="preserve"> </w:t>
+      </w:r>
+      <w:proofErr w:type="spellStart"/>
+      <w:r>
+        <w:rPr>
+          <w:sz w:val="28"/>
+          <w:szCs w:val="28"/>
+        </w:rPr>
+        <w:t>gia</w:t>
+      </w:r>
+      <w:proofErr w:type="spellEnd"/>
+      <w:r>
+        <w:rPr>
+          <w:sz w:val="28"/>
+          <w:szCs w:val="28"/>
+        </w:rPr>
+        <w:t>: {</w:t>
+      </w:r>
+      <w:proofErr w:type="spellStart"/>
+      <w:r>
+        <w:rPr>
+          <w:sz w:val="28"/>
+          <w:szCs w:val="28"/>
+        </w:rPr>
+        <w:t>change_info_legal_representative_national</w:t>
+      </w:r>
+      <w:proofErr w:type="spellEnd"/>
+      <w:r>
+        <w:rPr>
+          <w:sz w:val="28"/>
+          <w:szCs w:val="28"/>
+        </w:rPr>
+        <w:t>}</w:t>
       </w:r>
     </w:p>
     <w:p>
@@ -2825,47 +5462,37 @@
           <w:tab w:val="left" w:leader="dot" w:pos="4820"/>
           <w:tab w:val="left" w:leader="dot" w:pos="9072"/>
         </w:tabs>
-        <w:spacing w:before="240" w:after="240"/>
+        <w:spacing w:before="120" w:after="120"/>
         <w:rPr>
           <w:sz w:val="28"/>
           <w:szCs w:val="28"/>
         </w:rPr>
       </w:pPr>
-      <w:r>
-        <w:rPr>
-          <w:sz w:val="28"/>
-          <w:szCs w:val="28"/>
-        </w:rPr>
-        <w:t>Đi</w:t>
-      </w:r>
-      <w:r>
-        <w:rPr>
-          <w:sz w:val="28"/>
-          <w:szCs w:val="28"/>
-        </w:rPr>
-        <w:t>ệ</w:t>
-      </w:r>
-      <w:r>
-        <w:rPr>
-          <w:sz w:val="28"/>
-          <w:szCs w:val="28"/>
-        </w:rPr>
-        <w:t>n tho</w:t>
-      </w:r>
-      <w:r>
-        <w:rPr>
-          <w:sz w:val="28"/>
-          <w:szCs w:val="28"/>
-        </w:rPr>
-        <w:t>ạ</w:t>
-      </w:r>
-      <w:r>
-        <w:rPr>
-          <w:sz w:val="28"/>
-          <w:szCs w:val="28"/>
-        </w:rPr>
-        <w:t>i</w:t>
-      </w:r>
+      <w:proofErr w:type="spellStart"/>
+      <w:r>
+        <w:rPr>
+          <w:sz w:val="28"/>
+          <w:szCs w:val="28"/>
+        </w:rPr>
+        <w:t>Điện</w:t>
+      </w:r>
+      <w:proofErr w:type="spellEnd"/>
+      <w:r>
+        <w:rPr>
+          <w:sz w:val="28"/>
+          <w:szCs w:val="28"/>
+        </w:rPr>
+        <w:t xml:space="preserve"> </w:t>
+      </w:r>
+      <w:proofErr w:type="spellStart"/>
+      <w:r>
+        <w:rPr>
+          <w:sz w:val="28"/>
+          <w:szCs w:val="28"/>
+        </w:rPr>
+        <w:t>thoại</w:t>
+      </w:r>
+      <w:proofErr w:type="spellEnd"/>
       <w:r>
         <w:rPr>
           <w:rFonts w:eastAsia="Times New Roman"/>
@@ -2977,237 +5604,524 @@
         <w:tabs>
           <w:tab w:val="left" w:leader="dot" w:pos="9072"/>
         </w:tabs>
-        <w:spacing w:before="240" w:after="240"/>
+        <w:spacing w:before="120" w:after="120"/>
         <w:jc w:val="both"/>
         <w:rPr>
           <w:sz w:val="28"/>
           <w:szCs w:val="28"/>
         </w:rPr>
       </w:pPr>
-      <w:r>
-        <w:rPr>
-          <w:sz w:val="28"/>
-          <w:szCs w:val="28"/>
-        </w:rPr>
-        <w:lastRenderedPageBreak/>
-        <w:t>Trư</w:t>
-      </w:r>
-      <w:r>
-        <w:rPr>
-          <w:sz w:val="28"/>
-          <w:szCs w:val="28"/>
-        </w:rPr>
-        <w:t>ờ</w:t>
-      </w:r>
-      <w:r>
-        <w:rPr>
-          <w:sz w:val="28"/>
-          <w:szCs w:val="28"/>
-        </w:rPr>
-        <w:t>ng h</w:t>
-      </w:r>
-      <w:r>
-        <w:rPr>
-          <w:sz w:val="28"/>
-          <w:szCs w:val="28"/>
-        </w:rPr>
-        <w:t>ợ</w:t>
-      </w:r>
-      <w:r>
-        <w:rPr>
-          <w:sz w:val="28"/>
-          <w:szCs w:val="28"/>
-        </w:rPr>
-        <w:t>p h</w:t>
-      </w:r>
-      <w:r>
-        <w:rPr>
-          <w:sz w:val="28"/>
-          <w:szCs w:val="28"/>
-        </w:rPr>
-        <w:t>ồ</w:t>
-      </w:r>
-      <w:r>
-        <w:rPr>
-          <w:sz w:val="28"/>
-          <w:szCs w:val="28"/>
-        </w:rPr>
-        <w:t xml:space="preserve"> sơ đăng </w:t>
-      </w:r>
-      <w:r>
-        <w:rPr>
-          <w:sz w:val="28"/>
-          <w:szCs w:val="28"/>
-        </w:rPr>
-        <w:t>ký doanh nghi</w:t>
-      </w:r>
-      <w:r>
-        <w:rPr>
-          <w:sz w:val="28"/>
-          <w:szCs w:val="28"/>
-        </w:rPr>
-        <w:t>ệ</w:t>
-      </w:r>
-      <w:r>
-        <w:rPr>
-          <w:sz w:val="28"/>
-          <w:szCs w:val="28"/>
-        </w:rPr>
-        <w:t>p h</w:t>
-      </w:r>
-      <w:r>
-        <w:rPr>
-          <w:sz w:val="28"/>
-          <w:szCs w:val="28"/>
-        </w:rPr>
-        <w:t>ợ</w:t>
-      </w:r>
-      <w:r>
-        <w:rPr>
-          <w:sz w:val="28"/>
-          <w:szCs w:val="28"/>
-        </w:rPr>
-        <w:t>p l</w:t>
-      </w:r>
-      <w:r>
-        <w:rPr>
-          <w:sz w:val="28"/>
-          <w:szCs w:val="28"/>
-        </w:rPr>
-        <w:t>ệ</w:t>
-      </w:r>
-      <w:r>
-        <w:rPr>
-          <w:sz w:val="28"/>
-          <w:szCs w:val="28"/>
-        </w:rPr>
-        <w:t>, đ</w:t>
-      </w:r>
-      <w:r>
-        <w:rPr>
-          <w:sz w:val="28"/>
-          <w:szCs w:val="28"/>
-        </w:rPr>
-        <w:t>ề</w:t>
-      </w:r>
-      <w:r>
-        <w:rPr>
-          <w:sz w:val="28"/>
-          <w:szCs w:val="28"/>
-        </w:rPr>
-        <w:t xml:space="preserve"> ngh</w:t>
-      </w:r>
-      <w:r>
-        <w:rPr>
-          <w:sz w:val="28"/>
-          <w:szCs w:val="28"/>
-        </w:rPr>
-        <w:t>ị</w:t>
-      </w:r>
-      <w:r>
-        <w:rPr>
-          <w:sz w:val="28"/>
-          <w:szCs w:val="28"/>
-        </w:rPr>
-        <w:t xml:space="preserve"> Quý Phòng đăng công b</w:t>
-      </w:r>
-      <w:r>
-        <w:rPr>
-          <w:sz w:val="28"/>
-          <w:szCs w:val="28"/>
-        </w:rPr>
-        <w:t>ố</w:t>
-      </w:r>
-      <w:r>
-        <w:rPr>
-          <w:sz w:val="28"/>
-          <w:szCs w:val="28"/>
-        </w:rPr>
-        <w:t xml:space="preserve"> n</w:t>
-      </w:r>
-      <w:r>
-        <w:rPr>
-          <w:sz w:val="28"/>
-          <w:szCs w:val="28"/>
-        </w:rPr>
-        <w:t>ộ</w:t>
-      </w:r>
-      <w:r>
-        <w:rPr>
-          <w:sz w:val="28"/>
-          <w:szCs w:val="28"/>
-        </w:rPr>
-        <w:t>i dung đăng ký doanh nghi</w:t>
-      </w:r>
-      <w:r>
-        <w:rPr>
-          <w:sz w:val="28"/>
-          <w:szCs w:val="28"/>
-        </w:rPr>
-        <w:t>ệ</w:t>
-      </w:r>
-      <w:r>
-        <w:rPr>
-          <w:sz w:val="28"/>
-          <w:szCs w:val="28"/>
-        </w:rPr>
-        <w:t>p trên C</w:t>
-      </w:r>
-      <w:r>
-        <w:rPr>
-          <w:sz w:val="28"/>
-          <w:szCs w:val="28"/>
-        </w:rPr>
-        <w:t>ổ</w:t>
-      </w:r>
-      <w:r>
-        <w:rPr>
-          <w:sz w:val="28"/>
-          <w:szCs w:val="28"/>
-        </w:rPr>
-        <w:t>ng thông tin qu</w:t>
-      </w:r>
-      <w:r>
-        <w:rPr>
-          <w:sz w:val="28"/>
-          <w:szCs w:val="28"/>
-        </w:rPr>
-        <w:t>ố</w:t>
-      </w:r>
-      <w:r>
-        <w:rPr>
-          <w:sz w:val="28"/>
-          <w:szCs w:val="28"/>
-        </w:rPr>
-        <w:t>c gia v</w:t>
-      </w:r>
-      <w:r>
-        <w:rPr>
-          <w:sz w:val="28"/>
-          <w:szCs w:val="28"/>
-        </w:rPr>
-        <w:t>ề</w:t>
-      </w:r>
-      <w:r>
-        <w:rPr>
-          <w:sz w:val="28"/>
-          <w:szCs w:val="28"/>
-        </w:rPr>
-        <w:t xml:space="preserve"> đăng ký doanh nghi</w:t>
-      </w:r>
-      <w:r>
-        <w:rPr>
-          <w:sz w:val="28"/>
-          <w:szCs w:val="28"/>
-        </w:rPr>
-        <w:t>ệ</w:t>
-      </w:r>
-      <w:r>
-        <w:rPr>
-          <w:sz w:val="28"/>
-          <w:szCs w:val="28"/>
-        </w:rPr>
-        <w:t>p.</w:t>
+      <w:proofErr w:type="spellStart"/>
+      <w:r>
+        <w:rPr>
+          <w:sz w:val="28"/>
+          <w:szCs w:val="28"/>
+        </w:rPr>
+        <w:t>Trường</w:t>
+      </w:r>
+      <w:proofErr w:type="spellEnd"/>
+      <w:r>
+        <w:rPr>
+          <w:sz w:val="28"/>
+          <w:szCs w:val="28"/>
+        </w:rPr>
+        <w:t xml:space="preserve"> </w:t>
+      </w:r>
+      <w:proofErr w:type="spellStart"/>
+      <w:r>
+        <w:rPr>
+          <w:sz w:val="28"/>
+          <w:szCs w:val="28"/>
+        </w:rPr>
+        <w:t>hợp</w:t>
+      </w:r>
+      <w:proofErr w:type="spellEnd"/>
+      <w:r>
+        <w:rPr>
+          <w:sz w:val="28"/>
+          <w:szCs w:val="28"/>
+        </w:rPr>
+        <w:t xml:space="preserve"> </w:t>
+      </w:r>
+      <w:proofErr w:type="spellStart"/>
+      <w:r>
+        <w:rPr>
+          <w:sz w:val="28"/>
+          <w:szCs w:val="28"/>
+        </w:rPr>
+        <w:t>hồ</w:t>
+      </w:r>
+      <w:proofErr w:type="spellEnd"/>
+      <w:r>
+        <w:rPr>
+          <w:sz w:val="28"/>
+          <w:szCs w:val="28"/>
+        </w:rPr>
+        <w:t xml:space="preserve"> </w:t>
+      </w:r>
+      <w:proofErr w:type="spellStart"/>
+      <w:r>
+        <w:rPr>
+          <w:sz w:val="28"/>
+          <w:szCs w:val="28"/>
+        </w:rPr>
+        <w:t>sơ</w:t>
+      </w:r>
+      <w:proofErr w:type="spellEnd"/>
+      <w:r>
+        <w:rPr>
+          <w:sz w:val="28"/>
+          <w:szCs w:val="28"/>
+        </w:rPr>
+        <w:t xml:space="preserve"> </w:t>
+      </w:r>
+      <w:proofErr w:type="spellStart"/>
+      <w:r>
+        <w:rPr>
+          <w:sz w:val="28"/>
+          <w:szCs w:val="28"/>
+        </w:rPr>
+        <w:t>đăng</w:t>
+      </w:r>
+      <w:proofErr w:type="spellEnd"/>
+      <w:r>
+        <w:rPr>
+          <w:sz w:val="28"/>
+          <w:szCs w:val="28"/>
+        </w:rPr>
+        <w:t xml:space="preserve"> </w:t>
+      </w:r>
+      <w:proofErr w:type="spellStart"/>
+      <w:r>
+        <w:rPr>
+          <w:sz w:val="28"/>
+          <w:szCs w:val="28"/>
+        </w:rPr>
+        <w:t>ký</w:t>
+      </w:r>
+      <w:proofErr w:type="spellEnd"/>
+      <w:r>
+        <w:rPr>
+          <w:sz w:val="28"/>
+          <w:szCs w:val="28"/>
+        </w:rPr>
+        <w:t xml:space="preserve"> </w:t>
+      </w:r>
+      <w:proofErr w:type="spellStart"/>
+      <w:r>
+        <w:rPr>
+          <w:sz w:val="28"/>
+          <w:szCs w:val="28"/>
+        </w:rPr>
+        <w:t>doanh</w:t>
+      </w:r>
+      <w:proofErr w:type="spellEnd"/>
+      <w:r>
+        <w:rPr>
+          <w:sz w:val="28"/>
+          <w:szCs w:val="28"/>
+        </w:rPr>
+        <w:t xml:space="preserve"> </w:t>
+      </w:r>
+      <w:proofErr w:type="spellStart"/>
+      <w:r>
+        <w:rPr>
+          <w:sz w:val="28"/>
+          <w:szCs w:val="28"/>
+        </w:rPr>
+        <w:t>nghiệp</w:t>
+      </w:r>
+      <w:proofErr w:type="spellEnd"/>
+      <w:r>
+        <w:rPr>
+          <w:sz w:val="28"/>
+          <w:szCs w:val="28"/>
+        </w:rPr>
+        <w:t xml:space="preserve"> </w:t>
+      </w:r>
+      <w:proofErr w:type="spellStart"/>
+      <w:r>
+        <w:rPr>
+          <w:sz w:val="28"/>
+          <w:szCs w:val="28"/>
+        </w:rPr>
+        <w:t>hợp</w:t>
+      </w:r>
+      <w:proofErr w:type="spellEnd"/>
+      <w:r>
+        <w:rPr>
+          <w:sz w:val="28"/>
+          <w:szCs w:val="28"/>
+        </w:rPr>
+        <w:t xml:space="preserve"> </w:t>
+      </w:r>
+      <w:proofErr w:type="spellStart"/>
+      <w:r>
+        <w:rPr>
+          <w:sz w:val="28"/>
+          <w:szCs w:val="28"/>
+        </w:rPr>
+        <w:t>lệ</w:t>
+      </w:r>
+      <w:proofErr w:type="spellEnd"/>
+      <w:r>
+        <w:rPr>
+          <w:sz w:val="28"/>
+          <w:szCs w:val="28"/>
+        </w:rPr>
+        <w:t xml:space="preserve">, </w:t>
+      </w:r>
+      <w:proofErr w:type="spellStart"/>
+      <w:r>
+        <w:rPr>
+          <w:sz w:val="28"/>
+          <w:szCs w:val="28"/>
+        </w:rPr>
+        <w:t>đề</w:t>
+      </w:r>
+      <w:proofErr w:type="spellEnd"/>
+      <w:r>
+        <w:rPr>
+          <w:sz w:val="28"/>
+          <w:szCs w:val="28"/>
+        </w:rPr>
+        <w:t xml:space="preserve"> </w:t>
+      </w:r>
+      <w:proofErr w:type="spellStart"/>
+      <w:r>
+        <w:rPr>
+          <w:sz w:val="28"/>
+          <w:szCs w:val="28"/>
+        </w:rPr>
+        <w:t>nghị</w:t>
+      </w:r>
+      <w:proofErr w:type="spellEnd"/>
+      <w:r>
+        <w:rPr>
+          <w:sz w:val="28"/>
+          <w:szCs w:val="28"/>
+        </w:rPr>
+        <w:t xml:space="preserve"> </w:t>
+      </w:r>
+      <w:proofErr w:type="spellStart"/>
+      <w:r>
+        <w:rPr>
+          <w:sz w:val="28"/>
+          <w:szCs w:val="28"/>
+        </w:rPr>
+        <w:t>Quý</w:t>
+      </w:r>
+      <w:proofErr w:type="spellEnd"/>
+      <w:r>
+        <w:rPr>
+          <w:sz w:val="28"/>
+          <w:szCs w:val="28"/>
+        </w:rPr>
+        <w:t xml:space="preserve"> </w:t>
+      </w:r>
+      <w:proofErr w:type="spellStart"/>
+      <w:r>
+        <w:rPr>
+          <w:sz w:val="28"/>
+          <w:szCs w:val="28"/>
+        </w:rPr>
+        <w:t>Phòng</w:t>
+      </w:r>
+      <w:proofErr w:type="spellEnd"/>
+      <w:r>
+        <w:rPr>
+          <w:sz w:val="28"/>
+          <w:szCs w:val="28"/>
+        </w:rPr>
+        <w:t xml:space="preserve"> </w:t>
+      </w:r>
+      <w:proofErr w:type="spellStart"/>
+      <w:r>
+        <w:rPr>
+          <w:sz w:val="28"/>
+          <w:szCs w:val="28"/>
+        </w:rPr>
+        <w:t>đăng</w:t>
+      </w:r>
+      <w:proofErr w:type="spellEnd"/>
+      <w:r>
+        <w:rPr>
+          <w:sz w:val="28"/>
+          <w:szCs w:val="28"/>
+        </w:rPr>
+        <w:t xml:space="preserve"> </w:t>
+      </w:r>
+      <w:proofErr w:type="spellStart"/>
+      <w:r>
+        <w:rPr>
+          <w:sz w:val="28"/>
+          <w:szCs w:val="28"/>
+        </w:rPr>
+        <w:t>công</w:t>
+      </w:r>
+      <w:proofErr w:type="spellEnd"/>
+      <w:r>
+        <w:rPr>
+          <w:sz w:val="28"/>
+          <w:szCs w:val="28"/>
+        </w:rPr>
+        <w:t xml:space="preserve"> </w:t>
+      </w:r>
+      <w:proofErr w:type="spellStart"/>
+      <w:r>
+        <w:rPr>
+          <w:sz w:val="28"/>
+          <w:szCs w:val="28"/>
+        </w:rPr>
+        <w:t>bố</w:t>
+      </w:r>
+      <w:proofErr w:type="spellEnd"/>
+      <w:r>
+        <w:rPr>
+          <w:sz w:val="28"/>
+          <w:szCs w:val="28"/>
+        </w:rPr>
+        <w:t xml:space="preserve"> </w:t>
+      </w:r>
+      <w:proofErr w:type="spellStart"/>
+      <w:r>
+        <w:rPr>
+          <w:sz w:val="28"/>
+          <w:szCs w:val="28"/>
+        </w:rPr>
+        <w:t>nội</w:t>
+      </w:r>
+      <w:proofErr w:type="spellEnd"/>
+      <w:r>
+        <w:rPr>
+          <w:sz w:val="28"/>
+          <w:szCs w:val="28"/>
+        </w:rPr>
+        <w:t xml:space="preserve"> dung </w:t>
+      </w:r>
+      <w:proofErr w:type="spellStart"/>
+      <w:r>
+        <w:rPr>
+          <w:sz w:val="28"/>
+          <w:szCs w:val="28"/>
+        </w:rPr>
+        <w:t>đăng</w:t>
+      </w:r>
+      <w:proofErr w:type="spellEnd"/>
+      <w:r>
+        <w:rPr>
+          <w:sz w:val="28"/>
+          <w:szCs w:val="28"/>
+        </w:rPr>
+        <w:t xml:space="preserve"> </w:t>
+      </w:r>
+      <w:proofErr w:type="spellStart"/>
+      <w:r>
+        <w:rPr>
+          <w:sz w:val="28"/>
+          <w:szCs w:val="28"/>
+        </w:rPr>
+        <w:t>ký</w:t>
+      </w:r>
+      <w:proofErr w:type="spellEnd"/>
+      <w:r>
+        <w:rPr>
+          <w:sz w:val="28"/>
+          <w:szCs w:val="28"/>
+        </w:rPr>
+        <w:t xml:space="preserve"> </w:t>
+      </w:r>
+      <w:proofErr w:type="spellStart"/>
+      <w:r>
+        <w:rPr>
+          <w:sz w:val="28"/>
+          <w:szCs w:val="28"/>
+        </w:rPr>
+        <w:t>doanh</w:t>
+      </w:r>
+      <w:proofErr w:type="spellEnd"/>
+      <w:r>
+        <w:rPr>
+          <w:sz w:val="28"/>
+          <w:szCs w:val="28"/>
+        </w:rPr>
+        <w:t xml:space="preserve"> </w:t>
+      </w:r>
+      <w:proofErr w:type="spellStart"/>
+      <w:r>
+        <w:rPr>
+          <w:sz w:val="28"/>
+          <w:szCs w:val="28"/>
+        </w:rPr>
+        <w:t>nghiệp</w:t>
+      </w:r>
+      <w:proofErr w:type="spellEnd"/>
+      <w:r>
+        <w:rPr>
+          <w:sz w:val="28"/>
+          <w:szCs w:val="28"/>
+        </w:rPr>
+        <w:t xml:space="preserve"> </w:t>
+      </w:r>
+      <w:proofErr w:type="spellStart"/>
+      <w:r>
+        <w:rPr>
+          <w:sz w:val="28"/>
+          <w:szCs w:val="28"/>
+        </w:rPr>
+        <w:t>trên</w:t>
+      </w:r>
+      <w:proofErr w:type="spellEnd"/>
+      <w:r>
+        <w:rPr>
+          <w:sz w:val="28"/>
+          <w:szCs w:val="28"/>
+        </w:rPr>
+        <w:t xml:space="preserve"> </w:t>
+      </w:r>
+      <w:proofErr w:type="spellStart"/>
+      <w:r>
+        <w:rPr>
+          <w:sz w:val="28"/>
+          <w:szCs w:val="28"/>
+        </w:rPr>
+        <w:t>Cổng</w:t>
+      </w:r>
+      <w:proofErr w:type="spellEnd"/>
+      <w:r>
+        <w:rPr>
+          <w:sz w:val="28"/>
+          <w:szCs w:val="28"/>
+        </w:rPr>
+        <w:t xml:space="preserve"> </w:t>
+      </w:r>
+      <w:proofErr w:type="spellStart"/>
+      <w:r>
+        <w:rPr>
+          <w:sz w:val="28"/>
+          <w:szCs w:val="28"/>
+        </w:rPr>
+        <w:t>thông</w:t>
+      </w:r>
+      <w:proofErr w:type="spellEnd"/>
+      <w:r>
+        <w:rPr>
+          <w:sz w:val="28"/>
+          <w:szCs w:val="28"/>
+        </w:rPr>
+        <w:t xml:space="preserve"> tin </w:t>
+      </w:r>
+      <w:proofErr w:type="spellStart"/>
+      <w:r>
+        <w:rPr>
+          <w:sz w:val="28"/>
+          <w:szCs w:val="28"/>
+        </w:rPr>
+        <w:t>quốc</w:t>
+      </w:r>
+      <w:proofErr w:type="spellEnd"/>
+      <w:r>
+        <w:rPr>
+          <w:sz w:val="28"/>
+          <w:szCs w:val="28"/>
+        </w:rPr>
+        <w:t xml:space="preserve"> </w:t>
+      </w:r>
+      <w:proofErr w:type="spellStart"/>
+      <w:r>
+        <w:rPr>
+          <w:sz w:val="28"/>
+          <w:szCs w:val="28"/>
+        </w:rPr>
+        <w:t>gia</w:t>
+      </w:r>
+      <w:proofErr w:type="spellEnd"/>
+      <w:r>
+        <w:rPr>
+          <w:sz w:val="28"/>
+          <w:szCs w:val="28"/>
+        </w:rPr>
+        <w:t xml:space="preserve"> </w:t>
+      </w:r>
+      <w:proofErr w:type="spellStart"/>
+      <w:r>
+        <w:rPr>
+          <w:sz w:val="28"/>
+          <w:szCs w:val="28"/>
+        </w:rPr>
+        <w:t>về</w:t>
+      </w:r>
+      <w:proofErr w:type="spellEnd"/>
+      <w:r>
+        <w:rPr>
+          <w:sz w:val="28"/>
+          <w:szCs w:val="28"/>
+        </w:rPr>
+        <w:t xml:space="preserve"> </w:t>
+      </w:r>
+      <w:proofErr w:type="spellStart"/>
+      <w:r>
+        <w:rPr>
+          <w:sz w:val="28"/>
+          <w:szCs w:val="28"/>
+        </w:rPr>
+        <w:t>đăng</w:t>
+      </w:r>
+      <w:proofErr w:type="spellEnd"/>
+      <w:r>
+        <w:rPr>
+          <w:sz w:val="28"/>
+          <w:szCs w:val="28"/>
+        </w:rPr>
+        <w:t xml:space="preserve"> </w:t>
+      </w:r>
+      <w:proofErr w:type="spellStart"/>
+      <w:r>
+        <w:rPr>
+          <w:sz w:val="28"/>
+          <w:szCs w:val="28"/>
+        </w:rPr>
+        <w:t>ký</w:t>
+      </w:r>
+      <w:proofErr w:type="spellEnd"/>
+      <w:r>
+        <w:rPr>
+          <w:sz w:val="28"/>
+          <w:szCs w:val="28"/>
+        </w:rPr>
+        <w:t xml:space="preserve"> </w:t>
+      </w:r>
+      <w:proofErr w:type="spellStart"/>
+      <w:r>
+        <w:rPr>
+          <w:sz w:val="28"/>
+          <w:szCs w:val="28"/>
+        </w:rPr>
+        <w:t>doanh</w:t>
+      </w:r>
+      <w:proofErr w:type="spellEnd"/>
+      <w:r>
+        <w:rPr>
+          <w:sz w:val="28"/>
+          <w:szCs w:val="28"/>
+        </w:rPr>
+        <w:t xml:space="preserve"> </w:t>
+      </w:r>
+      <w:proofErr w:type="spellStart"/>
+      <w:r>
+        <w:rPr>
+          <w:sz w:val="28"/>
+          <w:szCs w:val="28"/>
+        </w:rPr>
+        <w:t>nghiệp</w:t>
+      </w:r>
+      <w:proofErr w:type="spellEnd"/>
+      <w:r>
+        <w:rPr>
+          <w:sz w:val="28"/>
+          <w:szCs w:val="28"/>
+        </w:rPr>
+        <w:t>.</w:t>
       </w:r>
     </w:p>
     <w:p>
@@ -3215,180 +6129,412 @@
         <w:tabs>
           <w:tab w:val="left" w:leader="dot" w:pos="9072"/>
         </w:tabs>
-        <w:spacing w:before="240" w:after="240"/>
+        <w:spacing w:before="120" w:after="120"/>
         <w:jc w:val="both"/>
         <w:rPr>
           <w:sz w:val="28"/>
           <w:szCs w:val="28"/>
         </w:rPr>
       </w:pPr>
-      <w:r>
-        <w:rPr>
-          <w:sz w:val="28"/>
-          <w:szCs w:val="28"/>
-        </w:rPr>
-        <w:t>Doanh nghi</w:t>
-      </w:r>
-      <w:r>
-        <w:rPr>
-          <w:sz w:val="28"/>
-          <w:szCs w:val="28"/>
-        </w:rPr>
-        <w:t>ệ</w:t>
-      </w:r>
-      <w:r>
-        <w:rPr>
-          <w:sz w:val="28"/>
-          <w:szCs w:val="28"/>
-        </w:rPr>
-        <w:t>p cam k</w:t>
-      </w:r>
-      <w:r>
-        <w:rPr>
-          <w:sz w:val="28"/>
-          <w:szCs w:val="28"/>
-        </w:rPr>
-        <w:t>ế</w:t>
-      </w:r>
-      <w:r>
-        <w:rPr>
-          <w:sz w:val="28"/>
-          <w:szCs w:val="28"/>
-        </w:rPr>
-        <w:t>t hoàn toàn ch</w:t>
-      </w:r>
-      <w:r>
-        <w:rPr>
-          <w:sz w:val="28"/>
-          <w:szCs w:val="28"/>
-        </w:rPr>
-        <w:t>ị</w:t>
-      </w:r>
-      <w:r>
-        <w:rPr>
-          <w:sz w:val="28"/>
-          <w:szCs w:val="28"/>
-        </w:rPr>
-        <w:t>u trách nhi</w:t>
-      </w:r>
-      <w:r>
-        <w:rPr>
-          <w:sz w:val="28"/>
-          <w:szCs w:val="28"/>
-        </w:rPr>
-        <w:t>ệ</w:t>
-      </w:r>
-      <w:r>
-        <w:rPr>
-          <w:sz w:val="28"/>
-          <w:szCs w:val="28"/>
-        </w:rPr>
-        <w:t>m trư</w:t>
-      </w:r>
-      <w:r>
-        <w:rPr>
-          <w:sz w:val="28"/>
-          <w:szCs w:val="28"/>
-        </w:rPr>
-        <w:t>ớ</w:t>
-      </w:r>
-      <w:r>
-        <w:rPr>
-          <w:sz w:val="28"/>
-          <w:szCs w:val="28"/>
-        </w:rPr>
-        <w:t>c pháp lu</w:t>
-      </w:r>
-      <w:r>
-        <w:rPr>
-          <w:sz w:val="28"/>
-          <w:szCs w:val="28"/>
-        </w:rPr>
-        <w:t>ậ</w:t>
-      </w:r>
-      <w:r>
-        <w:rPr>
-          <w:sz w:val="28"/>
-          <w:szCs w:val="28"/>
-        </w:rPr>
-        <w:t>t v</w:t>
-      </w:r>
-      <w:r>
-        <w:rPr>
-          <w:sz w:val="28"/>
-          <w:szCs w:val="28"/>
-        </w:rPr>
-        <w:t>ề</w:t>
-      </w:r>
-      <w:r>
-        <w:rPr>
-          <w:sz w:val="28"/>
-          <w:szCs w:val="28"/>
-        </w:rPr>
-        <w:t xml:space="preserve"> tính h</w:t>
-      </w:r>
-      <w:r>
-        <w:rPr>
-          <w:sz w:val="28"/>
-          <w:szCs w:val="28"/>
-        </w:rPr>
-        <w:t>ợ</w:t>
-      </w:r>
-      <w:r>
-        <w:rPr>
-          <w:sz w:val="28"/>
-          <w:szCs w:val="28"/>
-        </w:rPr>
-        <w:t>p pháp, chính xác và trung th</w:t>
-      </w:r>
-      <w:r>
-        <w:rPr>
-          <w:sz w:val="28"/>
-          <w:szCs w:val="28"/>
-        </w:rPr>
-        <w:t>ự</w:t>
-      </w:r>
-      <w:r>
-        <w:rPr>
-          <w:sz w:val="28"/>
-          <w:szCs w:val="28"/>
-        </w:rPr>
-        <w:t>c c</w:t>
-      </w:r>
-      <w:r>
-        <w:rPr>
-          <w:sz w:val="28"/>
-          <w:szCs w:val="28"/>
-        </w:rPr>
-        <w:t>ủ</w:t>
-      </w:r>
-      <w:r>
-        <w:rPr>
-          <w:sz w:val="28"/>
-          <w:szCs w:val="28"/>
-        </w:rPr>
-        <w:t>a n</w:t>
-      </w:r>
-      <w:r>
-        <w:rPr>
-          <w:sz w:val="28"/>
-          <w:szCs w:val="28"/>
-        </w:rPr>
-        <w:t>ộ</w:t>
-      </w:r>
-      <w:r>
-        <w:rPr>
-          <w:sz w:val="28"/>
-          <w:szCs w:val="28"/>
-        </w:rPr>
-        <w:t>i dun</w:t>
-      </w:r>
-      <w:r>
-        <w:rPr>
-          <w:sz w:val="28"/>
-          <w:szCs w:val="28"/>
-        </w:rPr>
-        <w:t>g Thông báo này.</w:t>
+      <w:proofErr w:type="spellStart"/>
+      <w:r>
+        <w:rPr>
+          <w:sz w:val="28"/>
+          <w:szCs w:val="28"/>
+        </w:rPr>
+        <w:t>Doanh</w:t>
+      </w:r>
+      <w:proofErr w:type="spellEnd"/>
+      <w:r>
+        <w:rPr>
+          <w:sz w:val="28"/>
+          <w:szCs w:val="28"/>
+        </w:rPr>
+        <w:t xml:space="preserve"> </w:t>
+      </w:r>
+      <w:proofErr w:type="spellStart"/>
+      <w:r>
+        <w:rPr>
+          <w:sz w:val="28"/>
+          <w:szCs w:val="28"/>
+        </w:rPr>
+        <w:t>nghiệp</w:t>
+      </w:r>
+      <w:proofErr w:type="spellEnd"/>
+      <w:r>
+        <w:rPr>
+          <w:sz w:val="28"/>
+          <w:szCs w:val="28"/>
+        </w:rPr>
+        <w:t xml:space="preserve"> cam </w:t>
+      </w:r>
+      <w:proofErr w:type="spellStart"/>
+      <w:r>
+        <w:rPr>
+          <w:sz w:val="28"/>
+          <w:szCs w:val="28"/>
+        </w:rPr>
+        <w:t>kết</w:t>
+      </w:r>
+      <w:proofErr w:type="spellEnd"/>
+      <w:r>
+        <w:rPr>
+          <w:sz w:val="28"/>
+          <w:szCs w:val="28"/>
+        </w:rPr>
+        <w:t xml:space="preserve"> </w:t>
+      </w:r>
+      <w:proofErr w:type="spellStart"/>
+      <w:r>
+        <w:rPr>
+          <w:sz w:val="28"/>
+          <w:szCs w:val="28"/>
+        </w:rPr>
+        <w:t>hoàn</w:t>
+      </w:r>
+      <w:proofErr w:type="spellEnd"/>
+      <w:r>
+        <w:rPr>
+          <w:sz w:val="28"/>
+          <w:szCs w:val="28"/>
+        </w:rPr>
+        <w:t xml:space="preserve"> </w:t>
+      </w:r>
+      <w:proofErr w:type="spellStart"/>
+      <w:r>
+        <w:rPr>
+          <w:sz w:val="28"/>
+          <w:szCs w:val="28"/>
+        </w:rPr>
+        <w:t>toàn</w:t>
+      </w:r>
+      <w:proofErr w:type="spellEnd"/>
+      <w:r>
+        <w:rPr>
+          <w:sz w:val="28"/>
+          <w:szCs w:val="28"/>
+        </w:rPr>
+        <w:t xml:space="preserve"> </w:t>
+      </w:r>
+      <w:proofErr w:type="spellStart"/>
+      <w:r>
+        <w:rPr>
+          <w:sz w:val="28"/>
+          <w:szCs w:val="28"/>
+        </w:rPr>
+        <w:t>chịu</w:t>
+      </w:r>
+      <w:proofErr w:type="spellEnd"/>
+      <w:r>
+        <w:rPr>
+          <w:sz w:val="28"/>
+          <w:szCs w:val="28"/>
+        </w:rPr>
+        <w:t xml:space="preserve"> </w:t>
+      </w:r>
+      <w:proofErr w:type="spellStart"/>
+      <w:r>
+        <w:rPr>
+          <w:sz w:val="28"/>
+          <w:szCs w:val="28"/>
+        </w:rPr>
+        <w:t>trách</w:t>
+      </w:r>
+      <w:proofErr w:type="spellEnd"/>
+      <w:r>
+        <w:rPr>
+          <w:sz w:val="28"/>
+          <w:szCs w:val="28"/>
+        </w:rPr>
+        <w:t xml:space="preserve"> </w:t>
+      </w:r>
+      <w:proofErr w:type="spellStart"/>
+      <w:r>
+        <w:rPr>
+          <w:sz w:val="28"/>
+          <w:szCs w:val="28"/>
+        </w:rPr>
+        <w:t>nhiệm</w:t>
+      </w:r>
+      <w:proofErr w:type="spellEnd"/>
+      <w:r>
+        <w:rPr>
+          <w:sz w:val="28"/>
+          <w:szCs w:val="28"/>
+        </w:rPr>
+        <w:t xml:space="preserve"> </w:t>
+      </w:r>
+      <w:proofErr w:type="spellStart"/>
+      <w:r>
+        <w:rPr>
+          <w:sz w:val="28"/>
+          <w:szCs w:val="28"/>
+        </w:rPr>
+        <w:t>trước</w:t>
+      </w:r>
+      <w:proofErr w:type="spellEnd"/>
+      <w:r>
+        <w:rPr>
+          <w:sz w:val="28"/>
+          <w:szCs w:val="28"/>
+        </w:rPr>
+        <w:t xml:space="preserve"> </w:t>
+      </w:r>
+      <w:proofErr w:type="spellStart"/>
+      <w:r>
+        <w:rPr>
+          <w:sz w:val="28"/>
+          <w:szCs w:val="28"/>
+        </w:rPr>
+        <w:t>pháp</w:t>
+      </w:r>
+      <w:proofErr w:type="spellEnd"/>
+      <w:r>
+        <w:rPr>
+          <w:sz w:val="28"/>
+          <w:szCs w:val="28"/>
+        </w:rPr>
+        <w:t xml:space="preserve"> </w:t>
+      </w:r>
+      <w:proofErr w:type="spellStart"/>
+      <w:r>
+        <w:rPr>
+          <w:sz w:val="28"/>
+          <w:szCs w:val="28"/>
+        </w:rPr>
+        <w:t>luật</w:t>
+      </w:r>
+      <w:proofErr w:type="spellEnd"/>
+      <w:r>
+        <w:rPr>
+          <w:sz w:val="28"/>
+          <w:szCs w:val="28"/>
+        </w:rPr>
+        <w:t xml:space="preserve"> </w:t>
+      </w:r>
+      <w:proofErr w:type="spellStart"/>
+      <w:r>
+        <w:rPr>
+          <w:sz w:val="28"/>
+          <w:szCs w:val="28"/>
+        </w:rPr>
+        <w:t>về</w:t>
+      </w:r>
+      <w:proofErr w:type="spellEnd"/>
+      <w:r>
+        <w:rPr>
+          <w:sz w:val="28"/>
+          <w:szCs w:val="28"/>
+        </w:rPr>
+        <w:t xml:space="preserve"> </w:t>
+      </w:r>
+      <w:proofErr w:type="spellStart"/>
+      <w:r>
+        <w:rPr>
+          <w:sz w:val="28"/>
+          <w:szCs w:val="28"/>
+        </w:rPr>
+        <w:t>tính</w:t>
+      </w:r>
+      <w:proofErr w:type="spellEnd"/>
+      <w:r>
+        <w:rPr>
+          <w:sz w:val="28"/>
+          <w:szCs w:val="28"/>
+        </w:rPr>
+        <w:t xml:space="preserve"> </w:t>
+      </w:r>
+      <w:proofErr w:type="spellStart"/>
+      <w:r>
+        <w:rPr>
+          <w:sz w:val="28"/>
+          <w:szCs w:val="28"/>
+        </w:rPr>
+        <w:t>hợp</w:t>
+      </w:r>
+      <w:proofErr w:type="spellEnd"/>
+      <w:r>
+        <w:rPr>
+          <w:sz w:val="28"/>
+          <w:szCs w:val="28"/>
+        </w:rPr>
+        <w:t xml:space="preserve"> </w:t>
+      </w:r>
+      <w:proofErr w:type="spellStart"/>
+      <w:r>
+        <w:rPr>
+          <w:sz w:val="28"/>
+          <w:szCs w:val="28"/>
+        </w:rPr>
+        <w:t>pháp</w:t>
+      </w:r>
+      <w:proofErr w:type="spellEnd"/>
+      <w:r>
+        <w:rPr>
+          <w:sz w:val="28"/>
+          <w:szCs w:val="28"/>
+        </w:rPr>
+        <w:t xml:space="preserve">, </w:t>
+      </w:r>
+      <w:proofErr w:type="spellStart"/>
+      <w:r>
+        <w:rPr>
+          <w:sz w:val="28"/>
+          <w:szCs w:val="28"/>
+        </w:rPr>
+        <w:t>chính</w:t>
+      </w:r>
+      <w:proofErr w:type="spellEnd"/>
+      <w:r>
+        <w:rPr>
+          <w:sz w:val="28"/>
+          <w:szCs w:val="28"/>
+        </w:rPr>
+        <w:t xml:space="preserve"> </w:t>
+      </w:r>
+      <w:proofErr w:type="spellStart"/>
+      <w:r>
+        <w:rPr>
+          <w:sz w:val="28"/>
+          <w:szCs w:val="28"/>
+        </w:rPr>
+        <w:t>xác</w:t>
+      </w:r>
+      <w:proofErr w:type="spellEnd"/>
+      <w:r>
+        <w:rPr>
+          <w:sz w:val="28"/>
+          <w:szCs w:val="28"/>
+        </w:rPr>
+        <w:t xml:space="preserve"> </w:t>
+      </w:r>
+      <w:proofErr w:type="spellStart"/>
+      <w:r>
+        <w:rPr>
+          <w:sz w:val="28"/>
+          <w:szCs w:val="28"/>
+        </w:rPr>
+        <w:t>và</w:t>
+      </w:r>
+      <w:proofErr w:type="spellEnd"/>
+      <w:r>
+        <w:rPr>
+          <w:sz w:val="28"/>
+          <w:szCs w:val="28"/>
+        </w:rPr>
+        <w:t xml:space="preserve"> </w:t>
+      </w:r>
+      <w:proofErr w:type="spellStart"/>
+      <w:r>
+        <w:rPr>
+          <w:sz w:val="28"/>
+          <w:szCs w:val="28"/>
+        </w:rPr>
+        <w:t>trung</w:t>
+      </w:r>
+      <w:proofErr w:type="spellEnd"/>
+      <w:r>
+        <w:rPr>
+          <w:sz w:val="28"/>
+          <w:szCs w:val="28"/>
+        </w:rPr>
+        <w:t xml:space="preserve"> </w:t>
+      </w:r>
+      <w:proofErr w:type="spellStart"/>
+      <w:r>
+        <w:rPr>
+          <w:sz w:val="28"/>
+          <w:szCs w:val="28"/>
+        </w:rPr>
+        <w:t>thực</w:t>
+      </w:r>
+      <w:proofErr w:type="spellEnd"/>
+      <w:r>
+        <w:rPr>
+          <w:sz w:val="28"/>
+          <w:szCs w:val="28"/>
+        </w:rPr>
+        <w:t xml:space="preserve"> </w:t>
+      </w:r>
+      <w:proofErr w:type="spellStart"/>
+      <w:r>
+        <w:rPr>
+          <w:sz w:val="28"/>
+          <w:szCs w:val="28"/>
+        </w:rPr>
+        <w:t>của</w:t>
+      </w:r>
+      <w:proofErr w:type="spellEnd"/>
+      <w:r>
+        <w:rPr>
+          <w:sz w:val="28"/>
+          <w:szCs w:val="28"/>
+        </w:rPr>
+        <w:t xml:space="preserve"> </w:t>
+      </w:r>
+      <w:proofErr w:type="spellStart"/>
+      <w:r>
+        <w:rPr>
+          <w:sz w:val="28"/>
+          <w:szCs w:val="28"/>
+        </w:rPr>
+        <w:t>nội</w:t>
+      </w:r>
+      <w:proofErr w:type="spellEnd"/>
+      <w:r>
+        <w:rPr>
+          <w:sz w:val="28"/>
+          <w:szCs w:val="28"/>
+        </w:rPr>
+        <w:t xml:space="preserve"> dung </w:t>
+      </w:r>
+      <w:proofErr w:type="spellStart"/>
+      <w:r>
+        <w:rPr>
+          <w:sz w:val="28"/>
+          <w:szCs w:val="28"/>
+        </w:rPr>
+        <w:t>Thông</w:t>
+      </w:r>
+      <w:proofErr w:type="spellEnd"/>
+      <w:r>
+        <w:rPr>
+          <w:sz w:val="28"/>
+          <w:szCs w:val="28"/>
+        </w:rPr>
+        <w:t xml:space="preserve"> </w:t>
+      </w:r>
+      <w:proofErr w:type="spellStart"/>
+      <w:r>
+        <w:rPr>
+          <w:sz w:val="28"/>
+          <w:szCs w:val="28"/>
+        </w:rPr>
+        <w:t>báo</w:t>
+      </w:r>
+      <w:proofErr w:type="spellEnd"/>
+      <w:r>
+        <w:rPr>
+          <w:sz w:val="28"/>
+          <w:szCs w:val="28"/>
+        </w:rPr>
+        <w:t xml:space="preserve"> </w:t>
+      </w:r>
+      <w:proofErr w:type="spellStart"/>
+      <w:r>
+        <w:rPr>
+          <w:sz w:val="28"/>
+          <w:szCs w:val="28"/>
+        </w:rPr>
+        <w:t>này</w:t>
+      </w:r>
+      <w:proofErr w:type="spellEnd"/>
+      <w:r>
+        <w:rPr>
+          <w:sz w:val="28"/>
+          <w:szCs w:val="28"/>
+        </w:rPr>
+        <w:t>.</w:t>
       </w:r>
     </w:p>
     <w:tbl>
@@ -3409,7 +6555,7 @@
           </w:tcPr>
           <w:p>
             <w:pPr>
-              <w:spacing w:before="240" w:after="240"/>
+              <w:spacing w:before="120" w:after="120"/>
               <w:jc w:val="both"/>
               <w:rPr>
                 <w:b/>
@@ -3421,7 +6567,7 @@
           </w:p>
           <w:p>
             <w:pPr>
-              <w:spacing w:before="240" w:after="240"/>
+              <w:spacing w:before="120" w:after="120"/>
               <w:jc w:val="both"/>
               <w:rPr>
                 <w:bCs/>
@@ -3432,7 +6578,7 @@
           </w:p>
           <w:p>
             <w:pPr>
-              <w:spacing w:before="240" w:after="240"/>
+              <w:spacing w:before="120" w:after="120"/>
               <w:jc w:val="both"/>
               <w:rPr>
                 <w:bCs/>
@@ -3448,7 +6594,7 @@
           </w:tcPr>
           <w:p>
             <w:pPr>
-              <w:spacing w:before="240" w:after="240"/>
+              <w:spacing w:before="120" w:after="120"/>
               <w:jc w:val="center"/>
               <w:rPr>
                 <w:b/>
@@ -3460,7 +6606,7 @@
           </w:p>
           <w:p>
             <w:pPr>
-              <w:spacing w:before="240" w:after="240"/>
+              <w:spacing w:before="120" w:after="120"/>
               <w:jc w:val="center"/>
               <w:rPr>
                 <w:b/>
@@ -3476,84 +6622,12 @@
                 <w:sz w:val="26"/>
                 <w:szCs w:val="26"/>
               </w:rPr>
-              <w:t>CH</w:t>
-            </w:r>
-            <w:r>
-              <w:rPr>
-                <w:b/>
-                <w:bCs/>
-                <w:sz w:val="26"/>
-                <w:szCs w:val="26"/>
-              </w:rPr>
-              <w:t>Ủ</w:t>
-            </w:r>
-            <w:r>
-              <w:rPr>
-                <w:b/>
-                <w:bCs/>
-                <w:sz w:val="26"/>
-                <w:szCs w:val="26"/>
-              </w:rPr>
-              <w:t xml:space="preserve"> T</w:t>
-            </w:r>
-            <w:r>
-              <w:rPr>
-                <w:b/>
-                <w:bCs/>
-                <w:sz w:val="26"/>
-                <w:szCs w:val="26"/>
-              </w:rPr>
-              <w:t>Ị</w:t>
-            </w:r>
-            <w:r>
-              <w:rPr>
-                <w:b/>
-                <w:bCs/>
-                <w:sz w:val="26"/>
-                <w:szCs w:val="26"/>
-              </w:rPr>
-              <w:t>CH H</w:t>
-            </w:r>
-            <w:r>
-              <w:rPr>
-                <w:b/>
-                <w:bCs/>
-                <w:sz w:val="26"/>
-                <w:szCs w:val="26"/>
-              </w:rPr>
-              <w:t>Ộ</w:t>
-            </w:r>
-            <w:r>
-              <w:rPr>
-                <w:b/>
-                <w:bCs/>
-                <w:sz w:val="26"/>
-                <w:szCs w:val="26"/>
-              </w:rPr>
-              <w:t>I Đ</w:t>
-            </w:r>
-            <w:r>
-              <w:rPr>
-                <w:b/>
-                <w:bCs/>
-                <w:sz w:val="26"/>
-                <w:szCs w:val="26"/>
-              </w:rPr>
-              <w:t>Ồ</w:t>
-            </w:r>
-            <w:r>
-              <w:rPr>
-                <w:b/>
-                <w:bCs/>
-                <w:sz w:val="26"/>
-                <w:szCs w:val="26"/>
-              </w:rPr>
-              <w:t>NG THÀNH VIÊN/</w:t>
+              <w:t>CHỦ TỊCH HỘI ĐỒNG THÀNH VIÊN/</w:t>
             </w:r>
           </w:p>
           <w:p>
             <w:pPr>
-              <w:spacing w:before="240" w:after="240"/>
+              <w:spacing w:before="120" w:after="120"/>
               <w:jc w:val="center"/>
               <w:rPr>
                 <w:b/>
@@ -3569,48 +6643,12 @@
                 <w:sz w:val="26"/>
                 <w:szCs w:val="26"/>
               </w:rPr>
-              <w:t>CH</w:t>
-            </w:r>
-            <w:r>
-              <w:rPr>
-                <w:b/>
-                <w:bCs/>
-                <w:sz w:val="26"/>
-                <w:szCs w:val="26"/>
-              </w:rPr>
-              <w:t>Ủ</w:t>
-            </w:r>
-            <w:r>
-              <w:rPr>
-                <w:b/>
-                <w:bCs/>
-                <w:sz w:val="26"/>
-                <w:szCs w:val="26"/>
-              </w:rPr>
-              <w:t xml:space="preserve"> T</w:t>
-            </w:r>
-            <w:r>
-              <w:rPr>
-                <w:b/>
-                <w:bCs/>
-                <w:sz w:val="26"/>
-                <w:szCs w:val="26"/>
-              </w:rPr>
-              <w:t>Ị</w:t>
-            </w:r>
-            <w:r>
-              <w:rPr>
-                <w:b/>
-                <w:bCs/>
-                <w:sz w:val="26"/>
-                <w:szCs w:val="26"/>
-              </w:rPr>
-              <w:t>CH CÔNG TY/</w:t>
+              <w:t>CHỦ TỊCH CÔNG TY/</w:t>
             </w:r>
           </w:p>
           <w:p>
             <w:pPr>
-              <w:spacing w:before="240" w:after="240"/>
+              <w:spacing w:before="120" w:after="120"/>
               <w:jc w:val="center"/>
               <w:rPr>
                 <w:b/>
@@ -3626,111 +6664,12 @@
                 <w:sz w:val="26"/>
                 <w:szCs w:val="26"/>
               </w:rPr>
-              <w:t>CH</w:t>
-            </w:r>
-            <w:r>
-              <w:rPr>
-                <w:b/>
-                <w:bCs/>
-                <w:sz w:val="26"/>
-                <w:szCs w:val="26"/>
-              </w:rPr>
-              <w:t>Ủ</w:t>
-            </w:r>
-            <w:r>
-              <w:rPr>
-                <w:b/>
-                <w:bCs/>
-                <w:sz w:val="26"/>
-                <w:szCs w:val="26"/>
-              </w:rPr>
-              <w:t xml:space="preserve"> T</w:t>
-            </w:r>
-            <w:r>
-              <w:rPr>
-                <w:b/>
-                <w:bCs/>
-                <w:sz w:val="26"/>
-                <w:szCs w:val="26"/>
-              </w:rPr>
-              <w:t>Ị</w:t>
-            </w:r>
-            <w:r>
-              <w:rPr>
-                <w:b/>
-                <w:bCs/>
-                <w:sz w:val="26"/>
-                <w:szCs w:val="26"/>
-              </w:rPr>
-              <w:t>CH H</w:t>
-            </w:r>
-            <w:r>
-              <w:rPr>
-                <w:b/>
-                <w:bCs/>
-                <w:sz w:val="26"/>
-                <w:szCs w:val="26"/>
-              </w:rPr>
-              <w:t>Ộ</w:t>
-            </w:r>
-            <w:r>
-              <w:rPr>
-                <w:b/>
-                <w:bCs/>
-                <w:sz w:val="26"/>
-                <w:szCs w:val="26"/>
-              </w:rPr>
-              <w:t>I Đ</w:t>
-            </w:r>
-            <w:r>
-              <w:rPr>
-                <w:b/>
-                <w:bCs/>
-                <w:sz w:val="26"/>
-                <w:szCs w:val="26"/>
-              </w:rPr>
-              <w:t>Ồ</w:t>
-            </w:r>
-            <w:r>
-              <w:rPr>
-                <w:b/>
-                <w:bCs/>
-                <w:sz w:val="26"/>
-                <w:szCs w:val="26"/>
-              </w:rPr>
-              <w:t>NG QU</w:t>
-            </w:r>
-            <w:r>
-              <w:rPr>
-                <w:b/>
-                <w:bCs/>
-                <w:sz w:val="26"/>
-                <w:szCs w:val="26"/>
-              </w:rPr>
-              <w:t>Ả</w:t>
-            </w:r>
-            <w:r>
-              <w:rPr>
-                <w:b/>
-                <w:bCs/>
-                <w:sz w:val="26"/>
-                <w:szCs w:val="26"/>
-              </w:rPr>
-              <w:t>N TR</w:t>
-            </w:r>
-            <w:r>
-              <w:rPr>
-                <w:b/>
-                <w:bCs/>
-                <w:sz w:val="26"/>
-                <w:szCs w:val="26"/>
-              </w:rPr>
-              <w:t>Ị</w:t>
+              <w:t>CHỦ TỊCH HỘI ĐỒNG QUẢN TRỊ</w:t>
             </w:r>
           </w:p>
           <w:p>
             <w:pPr>
-              <w:spacing w:before="240" w:after="240"/>
+              <w:spacing w:before="120" w:after="120"/>
               <w:jc w:val="center"/>
               <w:rPr>
                 <w:b/>
@@ -3747,6 +6686,7 @@
               </w:rPr>
               <w:t>(</w:t>
             </w:r>
+            <w:proofErr w:type="spellStart"/>
             <w:r>
               <w:rPr>
                 <w:bCs/>
@@ -3754,8 +6694,9 @@
                 <w:sz w:val="26"/>
                 <w:szCs w:val="26"/>
               </w:rPr>
-              <w:t>Ký và ghi h</w:t>
+              <w:t>Ký</w:t>
             </w:r>
+            <w:proofErr w:type="spellEnd"/>
             <w:r>
               <w:rPr>
                 <w:bCs/>
@@ -3763,8 +6704,9 @@
                 <w:sz w:val="26"/>
                 <w:szCs w:val="26"/>
               </w:rPr>
-              <w:t>ọ</w:t>
+              <w:t xml:space="preserve"> </w:t>
             </w:r>
+            <w:proofErr w:type="spellStart"/>
             <w:r>
               <w:rPr>
                 <w:bCs/>
@@ -3772,7 +6714,77 @@
                 <w:sz w:val="26"/>
                 <w:szCs w:val="26"/>
               </w:rPr>
-              <w:t xml:space="preserve"> tên)</w:t>
+              <w:t>và</w:t>
+            </w:r>
+            <w:proofErr w:type="spellEnd"/>
+            <w:r>
+              <w:rPr>
+                <w:bCs/>
+                <w:i/>
+                <w:sz w:val="26"/>
+                <w:szCs w:val="26"/>
+              </w:rPr>
+              <w:t xml:space="preserve"> </w:t>
+            </w:r>
+            <w:proofErr w:type="spellStart"/>
+            <w:r>
+              <w:rPr>
+                <w:bCs/>
+                <w:i/>
+                <w:sz w:val="26"/>
+                <w:szCs w:val="26"/>
+              </w:rPr>
+              <w:t>ghi</w:t>
+            </w:r>
+            <w:proofErr w:type="spellEnd"/>
+            <w:r>
+              <w:rPr>
+                <w:bCs/>
+                <w:i/>
+                <w:sz w:val="26"/>
+                <w:szCs w:val="26"/>
+              </w:rPr>
+              <w:t xml:space="preserve"> </w:t>
+            </w:r>
+            <w:proofErr w:type="spellStart"/>
+            <w:r>
+              <w:rPr>
+                <w:bCs/>
+                <w:i/>
+                <w:sz w:val="26"/>
+                <w:szCs w:val="26"/>
+              </w:rPr>
+              <w:t>họ</w:t>
+            </w:r>
+            <w:proofErr w:type="spellEnd"/>
+            <w:r>
+              <w:rPr>
+                <w:bCs/>
+                <w:i/>
+                <w:sz w:val="26"/>
+                <w:szCs w:val="26"/>
+              </w:rPr>
+              <w:t xml:space="preserve"> </w:t>
+            </w:r>
+            <w:proofErr w:type="spellStart"/>
+            <w:r>
+              <w:rPr>
+                <w:bCs/>
+                <w:i/>
+                <w:sz w:val="26"/>
+                <w:szCs w:val="26"/>
+              </w:rPr>
+              <w:t>tên</w:t>
+            </w:r>
+            <w:proofErr w:type="spellEnd"/>
+            <w:r>
+              <w:rPr>
+                <w:bCs/>
+                <w:i/>
+                <w:sz w:val="26"/>
+                <w:szCs w:val="26"/>
+              </w:rPr>
+              <w:t>)</w:t>
             </w:r>
             <w:r>
               <w:rPr>
@@ -3789,7 +6801,7 @@
     </w:tbl>
     <w:p>
       <w:pPr>
-        <w:spacing w:before="240" w:after="240"/>
+        <w:spacing w:before="120" w:after="120"/>
         <w:sectPr>
           <w:headerReference w:type="default" r:id="rId7"/>
           <w:headerReference w:type="first" r:id="rId8"/>
@@ -3798,7 +6810,7 @@
           </w:footnotePr>
           <w:type w:val="continuous"/>
           <w:pgSz w:w="11907" w:h="16840"/>
-          <w:pgMar w:top="1440" w:right="1440" w:bottom="1440" w:left="1440" w:header="454" w:footer="0" w:gutter="0"/>
+          <w:pgMar w:top="1440" w:right="1080" w:bottom="1440" w:left="1080" w:header="454" w:footer="0" w:gutter="0"/>
           <w:pgNumType w:start="1"/>
           <w:cols w:space="720"/>
           <w:titlePg/>
@@ -3808,12 +6820,13 @@
     </w:p>
     <w:p>
       <w:pPr>
-        <w:spacing w:before="240" w:after="240"/>
+        <w:spacing w:before="120" w:after="120"/>
       </w:pPr>
+      <w:bookmarkStart w:id="0" w:name="_GoBack"/>
+      <w:bookmarkEnd w:id="0"/>
     </w:p>
     <w:sectPr>
       <w:footerReference w:type="default" r:id="rId9"/>
-      <w:type w:val="continuous"/>
       <w:pgSz w:w="16834" w:h="11909" w:orient="landscape"/>
       <w:pgMar w:top="1440" w:right="1440" w:bottom="1440" w:left="1440" w:header="720" w:footer="720" w:gutter="0"/>
       <w:cols w:space="720"/>
@@ -3824,7 +6837,7 @@
 </file>
 
 <file path=word/endnotes.xml><?xml version="1.0" encoding="utf-8"?>
-<w:endnotes xmlns:wpc="http://schemas.microsoft.com/office/word/2010/wordprocessingCanvas" xmlns:cx="http://schemas.microsoft.com/office/drawing/2014/chartex" xmlns:cx1="http://schemas.microsoft.com/office/drawing/2015/9/8/chartex" xmlns:cx2="http://schemas.microsoft.com/office/drawing/2015/10/21/chartex" xmlns:cx3="http://schemas.microsoft.com/office/drawing/2016/5/9/chartex" xmlns:cx4="http://schemas.microsoft.com/office/drawing/2016/5/10/chartex" xmlns:cx5="http://schemas.microsoft.com/office/drawing/2016/5/11/chartex" xmlns:cx6="http://schemas.microsoft.com/office/drawing/2016/5/12/chartex" xmlns:cx7="http://schemas.microsoft.com/office/drawing/2016/5/13/chartex" xmlns:cx8="http://schemas.microsoft.com/office/drawing/2016/5/14/chartex" xmlns:mc="http://schemas.openxmlformats.org/markup-compatibility/2006" xmlns:aink="http://schemas.microsoft.com/office/drawing/2016/ink" xmlns:am3d="http://schemas.microsoft.com/office/drawing/2017/model3d" xmlns:o="urn:schemas-microsoft-com:office:office" xmlns:oel="http://schemas.microsoft.com/office/2019/extlst" xmlns:r="http://schemas.openxmlformats.org/officeDocument/2006/relationships" xmlns:m="http://schemas.openxmlformats.org/officeDocument/2006/math" xmlns:v="urn:schemas-microsoft-com:vml" xmlns:wp14="http://schemas.microsoft.com/office/word/2010/wordprocessingDrawing" xmlns:wp="http://schemas.openxmlformats.org/drawingml/2006/wordprocessingDrawing" xmlns:w10="urn:schemas-microsoft-com:office:word" xmlns:w="http://schemas.openxmlformats.org/wordprocessingml/2006/main" xmlns:w14="http://schemas.microsoft.com/office/word/2010/wordml" xmlns:w15="http://schemas.microsoft.com/office/word/2012/wordml" xmlns:w16cex="http://schemas.microsoft.com/office/word/2018/wordml/cex" xmlns:w16cid="http://schemas.microsoft.com/office/word/2016/wordml/cid" xmlns:w16="http://schemas.microsoft.com/office/word/2018/wordml" xmlns:w16sdtdh="http://schemas.microsoft.com/office/word/2020/wordml/sdtdatahash" xmlns:w16se="http://schemas.microsoft.com/office/word/2015/wordml/symex" xmlns:wpg="http://schemas.microsoft.com/office/word/2010/wordprocessingGroup" xmlns:wpi="http://schemas.microsoft.com/office/word/2010/wordprocessingInk" xmlns:wne="http://schemas.microsoft.com/office/word/2006/wordml" xmlns:wps="http://schemas.microsoft.com/office/word/2010/wordprocessingShape" mc:Ignorable="w14 w15 w16se w16cid w16 w16cex w16sdtdh wp14">
+<w:endnotes xmlns:wpc="http://schemas.microsoft.com/office/word/2010/wordprocessingCanvas" xmlns:mc="http://schemas.openxmlformats.org/markup-compatibility/2006" xmlns:o="urn:schemas-microsoft-com:office:office" xmlns:r="http://schemas.openxmlformats.org/officeDocument/2006/relationships" xmlns:m="http://schemas.openxmlformats.org/officeDocument/2006/math" xmlns:v="urn:schemas-microsoft-com:vml" xmlns:wp14="http://schemas.microsoft.com/office/word/2010/wordprocessingDrawing" xmlns:wp="http://schemas.openxmlformats.org/drawingml/2006/wordprocessingDrawing" xmlns:w10="urn:schemas-microsoft-com:office:word" xmlns:w="http://schemas.openxmlformats.org/wordprocessingml/2006/main" xmlns:w14="http://schemas.microsoft.com/office/word/2010/wordml" xmlns:w15="http://schemas.microsoft.com/office/word/2012/wordml" xmlns:wpg="http://schemas.microsoft.com/office/word/2010/wordprocessingGroup" xmlns:wpi="http://schemas.microsoft.com/office/word/2010/wordprocessingInk" xmlns:wne="http://schemas.microsoft.com/office/word/2006/wordml" xmlns:wps="http://schemas.microsoft.com/office/word/2010/wordprocessingShape" mc:Ignorable="w14 w15 wp14">
   <w:endnote w:type="separator" w:id="-1">
     <w:p>
       <w:r>
@@ -3843,7 +6856,7 @@
 </file>
 
 <file path=word/footer1.xml><?xml version="1.0" encoding="utf-8"?>
-<w:ftr xmlns:wpc="http://schemas.microsoft.com/office/word/2010/wordprocessingCanvas" xmlns:cx="http://schemas.microsoft.com/office/drawing/2014/chartex" xmlns:cx1="http://schemas.microsoft.com/office/drawing/2015/9/8/chartex" xmlns:cx2="http://schemas.microsoft.com/office/drawing/2015/10/21/chartex" xmlns:cx3="http://schemas.microsoft.com/office/drawing/2016/5/9/chartex" xmlns:cx4="http://schemas.microsoft.com/office/drawing/2016/5/10/chartex" xmlns:cx5="http://schemas.microsoft.com/office/drawing/2016/5/11/chartex" xmlns:cx6="http://schemas.microsoft.com/office/drawing/2016/5/12/chartex" xmlns:cx7="http://schemas.microsoft.com/office/drawing/2016/5/13/chartex" xmlns:cx8="http://schemas.microsoft.com/office/drawing/2016/5/14/chartex" xmlns:mc="http://schemas.openxmlformats.org/markup-compatibility/2006" xmlns:aink="http://schemas.microsoft.com/office/drawing/2016/ink" xmlns:am3d="http://schemas.microsoft.com/office/drawing/2017/model3d" xmlns:o="urn:schemas-microsoft-com:office:office" xmlns:oel="http://schemas.microsoft.com/office/2019/extlst" xmlns:r="http://schemas.openxmlformats.org/officeDocument/2006/relationships" xmlns:m="http://schemas.openxmlformats.org/officeDocument/2006/math" xmlns:v="urn:schemas-microsoft-com:vml" xmlns:wp14="http://schemas.microsoft.com/office/word/2010/wordprocessingDrawing" xmlns:wp="http://schemas.openxmlformats.org/drawingml/2006/wordprocessingDrawing" xmlns:w10="urn:schemas-microsoft-com:office:word" xmlns:w="http://schemas.openxmlformats.org/wordprocessingml/2006/main" xmlns:w14="http://schemas.microsoft.com/office/word/2010/wordml" xmlns:w15="http://schemas.microsoft.com/office/word/2012/wordml" xmlns:w16cex="http://schemas.microsoft.com/office/word/2018/wordml/cex" xmlns:w16cid="http://schemas.microsoft.com/office/word/2016/wordml/cid" xmlns:w16="http://schemas.microsoft.com/office/word/2018/wordml" xmlns:w16sdtdh="http://schemas.microsoft.com/office/word/2020/wordml/sdtdatahash" xmlns:w16se="http://schemas.microsoft.com/office/word/2015/wordml/symex" xmlns:wpg="http://schemas.microsoft.com/office/word/2010/wordprocessingGroup" xmlns:wpi="http://schemas.microsoft.com/office/word/2010/wordprocessingInk" xmlns:wne="http://schemas.microsoft.com/office/word/2006/wordml" xmlns:wps="http://schemas.microsoft.com/office/word/2010/wordprocessingShape" mc:Ignorable="w14 w15 w16se w16cid w16 w16cex w16sdtdh wp14">
+<w:ftr xmlns:wpc="http://schemas.microsoft.com/office/word/2010/wordprocessingCanvas" xmlns:mc="http://schemas.openxmlformats.org/markup-compatibility/2006" xmlns:o="urn:schemas-microsoft-com:office:office" xmlns:r="http://schemas.openxmlformats.org/officeDocument/2006/relationships" xmlns:m="http://schemas.openxmlformats.org/officeDocument/2006/math" xmlns:v="urn:schemas-microsoft-com:vml" xmlns:wp14="http://schemas.microsoft.com/office/word/2010/wordprocessingDrawing" xmlns:wp="http://schemas.openxmlformats.org/drawingml/2006/wordprocessingDrawing" xmlns:w10="urn:schemas-microsoft-com:office:word" xmlns:w="http://schemas.openxmlformats.org/wordprocessingml/2006/main" xmlns:w14="http://schemas.microsoft.com/office/word/2010/wordml" xmlns:w15="http://schemas.microsoft.com/office/word/2012/wordml" xmlns:wpg="http://schemas.microsoft.com/office/word/2010/wordprocessingGroup" xmlns:wpi="http://schemas.microsoft.com/office/word/2010/wordprocessingInk" xmlns:wne="http://schemas.microsoft.com/office/word/2006/wordml" xmlns:wps="http://schemas.microsoft.com/office/word/2010/wordprocessingShape" mc:Ignorable="w14 w15 wp14">
   <w:p>
     <w:pPr>
       <w:pStyle w:val="Footer"/>
@@ -3854,7 +6867,7 @@
 </file>
 
 <file path=word/footnotes.xml><?xml version="1.0" encoding="utf-8"?>
-<w:footnotes xmlns:wpc="http://schemas.microsoft.com/office/word/2010/wordprocessingCanvas" xmlns:cx="http://schemas.microsoft.com/office/drawing/2014/chartex" xmlns:cx1="http://schemas.microsoft.com/office/drawing/2015/9/8/chartex" xmlns:cx2="http://schemas.microsoft.com/office/drawing/2015/10/21/chartex" xmlns:cx3="http://schemas.microsoft.com/office/drawing/2016/5/9/chartex" xmlns:cx4="http://schemas.microsoft.com/office/drawing/2016/5/10/chartex" xmlns:cx5="http://schemas.microsoft.com/office/drawing/2016/5/11/chartex" xmlns:cx6="http://schemas.microsoft.com/office/drawing/2016/5/12/chartex" xmlns:cx7="http://schemas.microsoft.com/office/drawing/2016/5/13/chartex" xmlns:cx8="http://schemas.microsoft.com/office/drawing/2016/5/14/chartex" xmlns:mc="http://schemas.openxmlformats.org/markup-compatibility/2006" xmlns:aink="http://schemas.microsoft.com/office/drawing/2016/ink" xmlns:am3d="http://schemas.microsoft.com/office/drawing/2017/model3d" xmlns:o="urn:schemas-microsoft-com:office:office" xmlns:oel="http://schemas.microsoft.com/office/2019/extlst" xmlns:r="http://schemas.openxmlformats.org/officeDocument/2006/relationships" xmlns:m="http://schemas.openxmlformats.org/officeDocument/2006/math" xmlns:v="urn:schemas-microsoft-com:vml" xmlns:wp14="http://schemas.microsoft.com/office/word/2010/wordprocessingDrawing" xmlns:wp="http://schemas.openxmlformats.org/drawingml/2006/wordprocessingDrawing" xmlns:w10="urn:schemas-microsoft-com:office:word" xmlns:w="http://schemas.openxmlformats.org/wordprocessingml/2006/main" xmlns:w14="http://schemas.microsoft.com/office/word/2010/wordml" xmlns:w15="http://schemas.microsoft.com/office/word/2012/wordml" xmlns:w16cex="http://schemas.microsoft.com/office/word/2018/wordml/cex" xmlns:w16cid="http://schemas.microsoft.com/office/word/2016/wordml/cid" xmlns:w16="http://schemas.microsoft.com/office/word/2018/wordml" xmlns:w16sdtdh="http://schemas.microsoft.com/office/word/2020/wordml/sdtdatahash" xmlns:w16se="http://schemas.microsoft.com/office/word/2015/wordml/symex" xmlns:wpg="http://schemas.microsoft.com/office/word/2010/wordprocessingGroup" xmlns:wpi="http://schemas.microsoft.com/office/word/2010/wordprocessingInk" xmlns:wne="http://schemas.microsoft.com/office/word/2006/wordml" xmlns:wps="http://schemas.microsoft.com/office/word/2010/wordprocessingShape" mc:Ignorable="w14 w15 w16se w16cid w16 w16cex w16sdtdh wp14">
+<w:footnotes xmlns:wpc="http://schemas.microsoft.com/office/word/2010/wordprocessingCanvas" xmlns:mc="http://schemas.openxmlformats.org/markup-compatibility/2006" xmlns:o="urn:schemas-microsoft-com:office:office" xmlns:r="http://schemas.openxmlformats.org/officeDocument/2006/relationships" xmlns:m="http://schemas.openxmlformats.org/officeDocument/2006/math" xmlns:v="urn:schemas-microsoft-com:vml" xmlns:wp14="http://schemas.microsoft.com/office/word/2010/wordprocessingDrawing" xmlns:wp="http://schemas.openxmlformats.org/drawingml/2006/wordprocessingDrawing" xmlns:w10="urn:schemas-microsoft-com:office:word" xmlns:w="http://schemas.openxmlformats.org/wordprocessingml/2006/main" xmlns:w14="http://schemas.microsoft.com/office/word/2010/wordml" xmlns:w15="http://schemas.microsoft.com/office/word/2012/wordml" xmlns:wpg="http://schemas.microsoft.com/office/word/2010/wordprocessingGroup" xmlns:wpi="http://schemas.microsoft.com/office/word/2010/wordprocessingInk" xmlns:wne="http://schemas.microsoft.com/office/word/2006/wordml" xmlns:wps="http://schemas.microsoft.com/office/word/2010/wordprocessingShape" mc:Ignorable="w14 w15 wp14">
   <w:footnote w:type="separator" w:id="-1">
     <w:p>
       <w:r>
@@ -3883,97 +6896,207 @@
         <w:footnoteRef/>
       </w:r>
       <w:r>
-        <w:t xml:space="preserve"> Ghi thông tin c</w:t>
-      </w:r>
-      <w:r>
-        <w:t>ủ</w:t>
-      </w:r>
-      <w:r>
-        <w:t>a t</w:t>
-      </w:r>
-      <w:r>
-        <w:t>ấ</w:t>
-      </w:r>
-      <w:r>
-        <w:t>t c</w:t>
-      </w:r>
-      <w:r>
-        <w:t>ả</w:t>
-      </w:r>
-      <w:r>
-        <w:t xml:space="preserve"> ngư</w:t>
-      </w:r>
-      <w:r>
-        <w:t>ờ</w:t>
-      </w:r>
-      <w:r>
-        <w:t>i đ</w:t>
-      </w:r>
-      <w:r>
-        <w:t>ạ</w:t>
-      </w:r>
-      <w:r>
-        <w:t>i di</w:t>
-      </w:r>
-      <w:r>
-        <w:t>ệ</w:t>
-      </w:r>
-      <w:r>
-        <w:t>n theo pháp lu</w:t>
-      </w:r>
-      <w:r>
-        <w:t>ậ</w:t>
-      </w:r>
-      <w:r>
-        <w:t>t trong trư</w:t>
-      </w:r>
-      <w:r>
-        <w:t>ờ</w:t>
-      </w:r>
-      <w:r>
-        <w:t>ng h</w:t>
-      </w:r>
-      <w:r>
-        <w:t>ợ</w:t>
-      </w:r>
-      <w:r>
-        <w:t>p sau khi thay đ</w:t>
-      </w:r>
-      <w:r>
-        <w:t>ổ</w:t>
-      </w:r>
-      <w:r>
-        <w:t>i công ty có nhi</w:t>
-      </w:r>
-      <w:r>
-        <w:t>ề</w:t>
-      </w:r>
-      <w:r>
-        <w:t>u hơn 01 ngư</w:t>
-      </w:r>
-      <w:r>
-        <w:t>ờ</w:t>
-      </w:r>
-      <w:r>
-        <w:t>i đ</w:t>
-      </w:r>
-      <w:r>
-        <w:t>ạ</w:t>
-      </w:r>
-      <w:r>
-        <w:t>i di</w:t>
-      </w:r>
-      <w:r>
-        <w:t>ệ</w:t>
-      </w:r>
-      <w:r>
-        <w:t>n theo pháp lu</w:t>
-      </w:r>
-      <w:r>
-        <w:t>ậ</w:t>
-      </w:r>
-      <w:r>
-        <w:t>t.</w:t>
+        <w:t xml:space="preserve"> </w:t>
+      </w:r>
+      <w:proofErr w:type="spellStart"/>
+      <w:r>
+        <w:t>Ghi</w:t>
+      </w:r>
+      <w:proofErr w:type="spellEnd"/>
+      <w:r>
+        <w:t xml:space="preserve"> </w:t>
+      </w:r>
+      <w:proofErr w:type="spellStart"/>
+      <w:r>
+        <w:t>thông</w:t>
+      </w:r>
+      <w:proofErr w:type="spellEnd"/>
+      <w:r>
+        <w:t xml:space="preserve"> tin </w:t>
+      </w:r>
+      <w:proofErr w:type="spellStart"/>
+      <w:r>
+        <w:t>của</w:t>
+      </w:r>
+      <w:proofErr w:type="spellEnd"/>
+      <w:r>
+        <w:t xml:space="preserve"> </w:t>
+      </w:r>
+      <w:proofErr w:type="spellStart"/>
+      <w:r>
+        <w:t>tất</w:t>
+      </w:r>
+      <w:proofErr w:type="spellEnd"/>
+      <w:r>
+        <w:t xml:space="preserve"> </w:t>
+      </w:r>
+      <w:proofErr w:type="spellStart"/>
+      <w:r>
+        <w:t>cả</w:t>
+      </w:r>
+      <w:proofErr w:type="spellEnd"/>
+      <w:r>
+        <w:t xml:space="preserve"> </w:t>
+      </w:r>
+      <w:proofErr w:type="spellStart"/>
+      <w:r>
+        <w:t>người</w:t>
+      </w:r>
+      <w:proofErr w:type="spellEnd"/>
+      <w:r>
+        <w:t xml:space="preserve"> </w:t>
+      </w:r>
+      <w:proofErr w:type="spellStart"/>
+      <w:r>
+        <w:t>đại</w:t>
+      </w:r>
+      <w:proofErr w:type="spellEnd"/>
+      <w:r>
+        <w:t xml:space="preserve"> </w:t>
+      </w:r>
+      <w:proofErr w:type="spellStart"/>
+      <w:r>
+        <w:t>diện</w:t>
+      </w:r>
+      <w:proofErr w:type="spellEnd"/>
+      <w:r>
+        <w:t xml:space="preserve"> </w:t>
+      </w:r>
+      <w:proofErr w:type="spellStart"/>
+      <w:r>
+        <w:t>theo</w:t>
+      </w:r>
+      <w:proofErr w:type="spellEnd"/>
+      <w:r>
+        <w:t xml:space="preserve"> </w:t>
+      </w:r>
+      <w:proofErr w:type="spellStart"/>
+      <w:r>
+        <w:t>pháp</w:t>
+      </w:r>
+      <w:proofErr w:type="spellEnd"/>
+      <w:r>
+        <w:t xml:space="preserve"> </w:t>
+      </w:r>
+      <w:proofErr w:type="spellStart"/>
+      <w:r>
+        <w:t>luật</w:t>
+      </w:r>
+      <w:proofErr w:type="spellEnd"/>
+      <w:r>
+        <w:t xml:space="preserve"> trong </w:t>
+      </w:r>
+      <w:proofErr w:type="spellStart"/>
+      <w:r>
+        <w:t>trường</w:t>
+      </w:r>
+      <w:proofErr w:type="spellEnd"/>
+      <w:r>
+        <w:t xml:space="preserve"> </w:t>
+      </w:r>
+      <w:proofErr w:type="spellStart"/>
+      <w:r>
+        <w:t>hợp</w:t>
+      </w:r>
+      <w:proofErr w:type="spellEnd"/>
+      <w:r>
+        <w:t xml:space="preserve"> </w:t>
+      </w:r>
+      <w:proofErr w:type="spellStart"/>
+      <w:r>
+        <w:t>sau</w:t>
+      </w:r>
+      <w:proofErr w:type="spellEnd"/>
+      <w:r>
+        <w:t xml:space="preserve"> </w:t>
+      </w:r>
+      <w:proofErr w:type="spellStart"/>
+      <w:r>
+        <w:t>khi</w:t>
+      </w:r>
+      <w:proofErr w:type="spellEnd"/>
+      <w:r>
+        <w:t xml:space="preserve"> </w:t>
+      </w:r>
+      <w:proofErr w:type="spellStart"/>
+      <w:r>
+        <w:t>thay</w:t>
+      </w:r>
+      <w:proofErr w:type="spellEnd"/>
+      <w:r>
+        <w:t xml:space="preserve"> đổi </w:t>
+      </w:r>
+      <w:proofErr w:type="spellStart"/>
+      <w:r>
+        <w:t>công</w:t>
+      </w:r>
+      <w:proofErr w:type="spellEnd"/>
+      <w:r>
+        <w:t xml:space="preserve"> ty có </w:t>
+      </w:r>
+      <w:proofErr w:type="spellStart"/>
+      <w:r>
+        <w:t>nhiều</w:t>
+      </w:r>
+      <w:proofErr w:type="spellEnd"/>
+      <w:r>
+        <w:t xml:space="preserve"> </w:t>
+      </w:r>
+      <w:proofErr w:type="spellStart"/>
+      <w:r>
+        <w:t>hơn</w:t>
+      </w:r>
+      <w:proofErr w:type="spellEnd"/>
+      <w:r>
+        <w:t xml:space="preserve"> 01 </w:t>
+      </w:r>
+      <w:proofErr w:type="spellStart"/>
+      <w:r>
+        <w:t>người</w:t>
+      </w:r>
+      <w:proofErr w:type="spellEnd"/>
+      <w:r>
+        <w:t xml:space="preserve"> </w:t>
+      </w:r>
+      <w:proofErr w:type="spellStart"/>
+      <w:r>
+        <w:t>đại</w:t>
+      </w:r>
+      <w:proofErr w:type="spellEnd"/>
+      <w:r>
+        <w:t xml:space="preserve"> </w:t>
+      </w:r>
+      <w:proofErr w:type="spellStart"/>
+      <w:r>
+        <w:t>diện</w:t>
+      </w:r>
+      <w:proofErr w:type="spellEnd"/>
+      <w:r>
+        <w:t xml:space="preserve"> </w:t>
+      </w:r>
+      <w:proofErr w:type="spellStart"/>
+      <w:r>
+        <w:t>theo</w:t>
+      </w:r>
+      <w:proofErr w:type="spellEnd"/>
+      <w:r>
+        <w:t xml:space="preserve"> </w:t>
+      </w:r>
+      <w:proofErr w:type="spellStart"/>
+      <w:r>
+        <w:t>pháp</w:t>
+      </w:r>
+      <w:proofErr w:type="spellEnd"/>
+      <w:r>
+        <w:t xml:space="preserve"> </w:t>
+      </w:r>
+      <w:proofErr w:type="spellStart"/>
+      <w:r>
+        <w:t>luật</w:t>
+      </w:r>
+      <w:proofErr w:type="spellEnd"/>
+      <w:r>
+        <w:t>.</w:t>
       </w:r>
     </w:p>
   </w:footnote>
@@ -3991,97 +7114,167 @@
         <w:footnoteRef/>
       </w:r>
       <w:r>
-        <w:t xml:space="preserve"> - Ch</w:t>
-      </w:r>
-      <w:r>
-        <w:t>ủ</w:t>
-      </w:r>
-      <w:r>
-        <w:t xml:space="preserve"> t</w:t>
-      </w:r>
-      <w:r>
-        <w:t>ị</w:t>
-      </w:r>
-      <w:r>
-        <w:t>ch H</w:t>
-      </w:r>
-      <w:r>
-        <w:t>ộ</w:t>
-      </w:r>
-      <w:r>
-        <w:t>i đ</w:t>
-      </w:r>
-      <w:r>
-        <w:t>ồ</w:t>
-      </w:r>
-      <w:r>
-        <w:t>ng thành viên/Ch</w:t>
-      </w:r>
-      <w:r>
-        <w:t>ủ</w:t>
-      </w:r>
-      <w:r>
-        <w:t xml:space="preserve"> t</w:t>
-      </w:r>
-      <w:r>
-        <w:t>ị</w:t>
-      </w:r>
-      <w:r>
-        <w:t>ch công ty/Ch</w:t>
-      </w:r>
-      <w:r>
-        <w:t>ủ</w:t>
-      </w:r>
-      <w:r>
-        <w:t xml:space="preserve"> t</w:t>
-      </w:r>
-      <w:r>
-        <w:t>ị</w:t>
-      </w:r>
-      <w:r>
-        <w:t>ch H</w:t>
-      </w:r>
-      <w:r>
-        <w:t>ộ</w:t>
-      </w:r>
-      <w:r>
-        <w:t>i đ</w:t>
-      </w:r>
-      <w:r>
-        <w:t>ồ</w:t>
-      </w:r>
-      <w:r>
-        <w:t>ng qu</w:t>
-      </w:r>
-      <w:r>
-        <w:t>ả</w:t>
-      </w:r>
-      <w:r>
-        <w:t>n tr</w:t>
-      </w:r>
-      <w:r>
-        <w:t>ị</w:t>
-      </w:r>
-      <w:r>
-        <w:t xml:space="preserve"> ký tr</w:t>
-      </w:r>
-      <w:r>
-        <w:t>ự</w:t>
-      </w:r>
-      <w:r>
-        <w:t>c ti</w:t>
-      </w:r>
-      <w:r>
-        <w:t>ế</w:t>
-      </w:r>
-      <w:r>
-        <w:t>p vào ph</w:t>
-      </w:r>
-      <w:r>
-        <w:t>ầ</w:t>
-      </w:r>
-      <w:r>
-        <w:t xml:space="preserve">n này. </w:t>
+        <w:t xml:space="preserve"> - </w:t>
+      </w:r>
+      <w:proofErr w:type="spellStart"/>
+      <w:r>
+        <w:t>Chủ</w:t>
+      </w:r>
+      <w:proofErr w:type="spellEnd"/>
+      <w:r>
+        <w:t xml:space="preserve"> </w:t>
+      </w:r>
+      <w:proofErr w:type="spellStart"/>
+      <w:r>
+        <w:t>tịch</w:t>
+      </w:r>
+      <w:proofErr w:type="spellEnd"/>
+      <w:r>
+        <w:t xml:space="preserve"> </w:t>
+      </w:r>
+      <w:proofErr w:type="spellStart"/>
+      <w:r>
+        <w:t>Hội</w:t>
+      </w:r>
+      <w:proofErr w:type="spellEnd"/>
+      <w:r>
+        <w:t xml:space="preserve"> </w:t>
+      </w:r>
+      <w:proofErr w:type="spellStart"/>
+      <w:r>
+        <w:t>đồng</w:t>
+      </w:r>
+      <w:proofErr w:type="spellEnd"/>
+      <w:r>
+        <w:t xml:space="preserve"> </w:t>
+      </w:r>
+      <w:proofErr w:type="spellStart"/>
+      <w:r>
+        <w:t>thành</w:t>
+      </w:r>
+      <w:proofErr w:type="spellEnd"/>
+      <w:r>
+        <w:t xml:space="preserve"> viên/</w:t>
+      </w:r>
+      <w:proofErr w:type="spellStart"/>
+      <w:r>
+        <w:t>Chủ</w:t>
+      </w:r>
+      <w:proofErr w:type="spellEnd"/>
+      <w:r>
+        <w:t xml:space="preserve"> </w:t>
+      </w:r>
+      <w:proofErr w:type="spellStart"/>
+      <w:r>
+        <w:t>tịch</w:t>
+      </w:r>
+      <w:proofErr w:type="spellEnd"/>
+      <w:r>
+        <w:t xml:space="preserve"> </w:t>
+      </w:r>
+      <w:proofErr w:type="spellStart"/>
+      <w:r>
+        <w:t>công</w:t>
+      </w:r>
+      <w:proofErr w:type="spellEnd"/>
+      <w:r>
+        <w:t xml:space="preserve"> ty/</w:t>
+      </w:r>
+      <w:proofErr w:type="spellStart"/>
+      <w:r>
+        <w:t>Chủ</w:t>
+      </w:r>
+      <w:proofErr w:type="spellEnd"/>
+      <w:r>
+        <w:t xml:space="preserve"> </w:t>
+      </w:r>
+      <w:proofErr w:type="spellStart"/>
+      <w:r>
+        <w:t>tịch</w:t>
+      </w:r>
+      <w:proofErr w:type="spellEnd"/>
+      <w:r>
+        <w:t xml:space="preserve"> </w:t>
+      </w:r>
+      <w:proofErr w:type="spellStart"/>
+      <w:r>
+        <w:t>Hội</w:t>
+      </w:r>
+      <w:proofErr w:type="spellEnd"/>
+      <w:r>
+        <w:t xml:space="preserve"> </w:t>
+      </w:r>
+      <w:proofErr w:type="spellStart"/>
+      <w:r>
+        <w:t>đồng</w:t>
+      </w:r>
+      <w:proofErr w:type="spellEnd"/>
+      <w:r>
+        <w:t xml:space="preserve"> </w:t>
+      </w:r>
+      <w:proofErr w:type="spellStart"/>
+      <w:r>
+        <w:t>quản</w:t>
+      </w:r>
+      <w:proofErr w:type="spellEnd"/>
+      <w:r>
+        <w:t xml:space="preserve"> </w:t>
+      </w:r>
+      <w:proofErr w:type="spellStart"/>
+      <w:r>
+        <w:t>trị</w:t>
+      </w:r>
+      <w:proofErr w:type="spellEnd"/>
+      <w:r>
+        <w:t xml:space="preserve"> </w:t>
+      </w:r>
+      <w:proofErr w:type="spellStart"/>
+      <w:r>
+        <w:t>ký</w:t>
+      </w:r>
+      <w:proofErr w:type="spellEnd"/>
+      <w:r>
+        <w:t xml:space="preserve"> </w:t>
+      </w:r>
+      <w:proofErr w:type="spellStart"/>
+      <w:r>
+        <w:t>trực</w:t>
+      </w:r>
+      <w:proofErr w:type="spellEnd"/>
+      <w:r>
+        <w:t xml:space="preserve"> </w:t>
+      </w:r>
+      <w:proofErr w:type="spellStart"/>
+      <w:r>
+        <w:t>tiếp</w:t>
+      </w:r>
+      <w:proofErr w:type="spellEnd"/>
+      <w:r>
+        <w:t xml:space="preserve"> </w:t>
+      </w:r>
+      <w:proofErr w:type="spellStart"/>
+      <w:r>
+        <w:t>vào</w:t>
+      </w:r>
+      <w:proofErr w:type="spellEnd"/>
+      <w:r>
+        <w:t xml:space="preserve"> </w:t>
+      </w:r>
+      <w:proofErr w:type="spellStart"/>
+      <w:r>
+        <w:t>phần</w:t>
+      </w:r>
+      <w:proofErr w:type="spellEnd"/>
+      <w:r>
+        <w:t xml:space="preserve"> </w:t>
+      </w:r>
+      <w:proofErr w:type="spellStart"/>
+      <w:r>
+        <w:t>này</w:t>
+      </w:r>
+      <w:proofErr w:type="spellEnd"/>
+      <w:r>
+        <w:t xml:space="preserve">. </w:t>
       </w:r>
     </w:p>
     <w:p>
@@ -4091,109 +7284,207 @@
         <w:jc w:val="both"/>
       </w:pPr>
       <w:r>
-        <w:t>- Trư</w:t>
-      </w:r>
-      <w:r>
-        <w:t>ờ</w:t>
-      </w:r>
-      <w:r>
-        <w:t>ng h</w:t>
-      </w:r>
-      <w:r>
-        <w:t>ợ</w:t>
-      </w:r>
-      <w:r>
-        <w:t>p Ch</w:t>
-      </w:r>
-      <w:r>
-        <w:t>ủ</w:t>
-      </w:r>
-      <w:r>
-        <w:t xml:space="preserve"> s</w:t>
-      </w:r>
-      <w:r>
-        <w:t>ở</w:t>
-      </w:r>
-      <w:r>
-        <w:t xml:space="preserve"> h</w:t>
-      </w:r>
-      <w:r>
-        <w:t>ữ</w:t>
-      </w:r>
-      <w:r>
-        <w:t>u công ty là t</w:t>
-      </w:r>
-      <w:r>
-        <w:t>ổ</w:t>
-      </w:r>
-      <w:r>
-        <w:t xml:space="preserve"> ch</w:t>
-      </w:r>
-      <w:r>
-        <w:t>ứ</w:t>
-      </w:r>
-      <w:r>
-        <w:t>c thì Ch</w:t>
-      </w:r>
-      <w:r>
-        <w:t>ủ</w:t>
-      </w:r>
-      <w:r>
-        <w:t xml:space="preserve"> t</w:t>
-      </w:r>
-      <w:r>
-        <w:t>ị</w:t>
-      </w:r>
-      <w:r>
-        <w:t>ch công ty ho</w:t>
-      </w:r>
-      <w:r>
-        <w:t>ặ</w:t>
-      </w:r>
-      <w:r>
-        <w:t>c Ch</w:t>
-      </w:r>
-      <w:r>
-        <w:t>ủ</w:t>
-      </w:r>
-      <w:r>
-        <w:t xml:space="preserve"> t</w:t>
-      </w:r>
-      <w:r>
-        <w:t>ị</w:t>
-      </w:r>
-      <w:r>
-        <w:t>ch H</w:t>
-      </w:r>
-      <w:r>
-        <w:t>ộ</w:t>
-      </w:r>
-      <w:r>
-        <w:t>i đ</w:t>
-      </w:r>
-      <w:r>
-        <w:t>ồ</w:t>
-      </w:r>
-      <w:r>
-        <w:t>ng thành viên ký tr</w:t>
-      </w:r>
-      <w:r>
-        <w:t>ự</w:t>
-      </w:r>
-      <w:r>
-        <w:t>c ti</w:t>
-      </w:r>
-      <w:r>
-        <w:t>ế</w:t>
-      </w:r>
-      <w:r>
-        <w:t>p vào ph</w:t>
-      </w:r>
-      <w:r>
-        <w:t>ầ</w:t>
-      </w:r>
-      <w:r>
-        <w:t xml:space="preserve">n này. </w:t>
+        <w:t xml:space="preserve">- </w:t>
+      </w:r>
+      <w:proofErr w:type="spellStart"/>
+      <w:r>
+        <w:t>Trường</w:t>
+      </w:r>
+      <w:proofErr w:type="spellEnd"/>
+      <w:r>
+        <w:t xml:space="preserve"> </w:t>
+      </w:r>
+      <w:proofErr w:type="spellStart"/>
+      <w:r>
+        <w:t>hợp</w:t>
+      </w:r>
+      <w:proofErr w:type="spellEnd"/>
+      <w:r>
+        <w:t xml:space="preserve"> </w:t>
+      </w:r>
+      <w:proofErr w:type="spellStart"/>
+      <w:r>
+        <w:t>Chủ</w:t>
+      </w:r>
+      <w:proofErr w:type="spellEnd"/>
+      <w:r>
+        <w:t xml:space="preserve"> </w:t>
+      </w:r>
+      <w:proofErr w:type="spellStart"/>
+      <w:r>
+        <w:t>sở</w:t>
+      </w:r>
+      <w:proofErr w:type="spellEnd"/>
+      <w:r>
+        <w:t xml:space="preserve"> </w:t>
+      </w:r>
+      <w:proofErr w:type="spellStart"/>
+      <w:r>
+        <w:t>hữu</w:t>
+      </w:r>
+      <w:proofErr w:type="spellEnd"/>
+      <w:r>
+        <w:t xml:space="preserve"> </w:t>
+      </w:r>
+      <w:proofErr w:type="spellStart"/>
+      <w:r>
+        <w:t>công</w:t>
+      </w:r>
+      <w:proofErr w:type="spellEnd"/>
+      <w:r>
+        <w:t xml:space="preserve"> ty </w:t>
+      </w:r>
+      <w:proofErr w:type="spellStart"/>
+      <w:r>
+        <w:t>là</w:t>
+      </w:r>
+      <w:proofErr w:type="spellEnd"/>
+      <w:r>
+        <w:t xml:space="preserve"> </w:t>
+      </w:r>
+      <w:proofErr w:type="spellStart"/>
+      <w:r>
+        <w:t>tổ</w:t>
+      </w:r>
+      <w:proofErr w:type="spellEnd"/>
+      <w:r>
+        <w:t xml:space="preserve"> </w:t>
+      </w:r>
+      <w:proofErr w:type="spellStart"/>
+      <w:r>
+        <w:t>chức</w:t>
+      </w:r>
+      <w:proofErr w:type="spellEnd"/>
+      <w:r>
+        <w:t xml:space="preserve"> </w:t>
+      </w:r>
+      <w:proofErr w:type="spellStart"/>
+      <w:r>
+        <w:t>thì</w:t>
+      </w:r>
+      <w:proofErr w:type="spellEnd"/>
+      <w:r>
+        <w:t xml:space="preserve"> </w:t>
+      </w:r>
+      <w:proofErr w:type="spellStart"/>
+      <w:r>
+        <w:t>Chủ</w:t>
+      </w:r>
+      <w:proofErr w:type="spellEnd"/>
+      <w:r>
+        <w:t xml:space="preserve"> </w:t>
+      </w:r>
+      <w:proofErr w:type="spellStart"/>
+      <w:r>
+        <w:t>tịch</w:t>
+      </w:r>
+      <w:proofErr w:type="spellEnd"/>
+      <w:r>
+        <w:t xml:space="preserve"> </w:t>
+      </w:r>
+      <w:proofErr w:type="spellStart"/>
+      <w:r>
+        <w:t>công</w:t>
+      </w:r>
+      <w:proofErr w:type="spellEnd"/>
+      <w:r>
+        <w:t xml:space="preserve"> ty </w:t>
+      </w:r>
+      <w:proofErr w:type="spellStart"/>
+      <w:r>
+        <w:t>hoặc</w:t>
+      </w:r>
+      <w:proofErr w:type="spellEnd"/>
+      <w:r>
+        <w:t xml:space="preserve"> </w:t>
+      </w:r>
+      <w:proofErr w:type="spellStart"/>
+      <w:r>
+        <w:t>Chủ</w:t>
+      </w:r>
+      <w:proofErr w:type="spellEnd"/>
+      <w:r>
+        <w:t xml:space="preserve"> </w:t>
+      </w:r>
+      <w:proofErr w:type="spellStart"/>
+      <w:r>
+        <w:t>tịch</w:t>
+      </w:r>
+      <w:proofErr w:type="spellEnd"/>
+      <w:r>
+        <w:t xml:space="preserve"> </w:t>
+      </w:r>
+      <w:proofErr w:type="spellStart"/>
+      <w:r>
+        <w:t>Hội</w:t>
+      </w:r>
+      <w:proofErr w:type="spellEnd"/>
+      <w:r>
+        <w:t xml:space="preserve"> </w:t>
+      </w:r>
+      <w:proofErr w:type="spellStart"/>
+      <w:r>
+        <w:t>đồng</w:t>
+      </w:r>
+      <w:proofErr w:type="spellEnd"/>
+      <w:r>
+        <w:t xml:space="preserve"> </w:t>
+      </w:r>
+      <w:proofErr w:type="spellStart"/>
+      <w:r>
+        <w:t>thành</w:t>
+      </w:r>
+      <w:proofErr w:type="spellEnd"/>
+      <w:r>
+        <w:t xml:space="preserve"> viên </w:t>
+      </w:r>
+      <w:proofErr w:type="spellStart"/>
+      <w:r>
+        <w:t>ký</w:t>
+      </w:r>
+      <w:proofErr w:type="spellEnd"/>
+      <w:r>
+        <w:t xml:space="preserve"> </w:t>
+      </w:r>
+      <w:proofErr w:type="spellStart"/>
+      <w:r>
+        <w:t>trực</w:t>
+      </w:r>
+      <w:proofErr w:type="spellEnd"/>
+      <w:r>
+        <w:t xml:space="preserve"> </w:t>
+      </w:r>
+      <w:proofErr w:type="spellStart"/>
+      <w:r>
+        <w:t>tiếp</w:t>
+      </w:r>
+      <w:proofErr w:type="spellEnd"/>
+      <w:r>
+        <w:t xml:space="preserve"> </w:t>
+      </w:r>
+      <w:proofErr w:type="spellStart"/>
+      <w:r>
+        <w:t>vào</w:t>
+      </w:r>
+      <w:proofErr w:type="spellEnd"/>
+      <w:r>
+        <w:t xml:space="preserve"> </w:t>
+      </w:r>
+      <w:proofErr w:type="spellStart"/>
+      <w:r>
+        <w:t>phần</w:t>
+      </w:r>
+      <w:proofErr w:type="spellEnd"/>
+      <w:r>
+        <w:t xml:space="preserve"> </w:t>
+      </w:r>
+      <w:proofErr w:type="spellStart"/>
+      <w:r>
+        <w:t>này</w:t>
+      </w:r>
+      <w:proofErr w:type="spellEnd"/>
+      <w:r>
+        <w:t xml:space="preserve">. </w:t>
       </w:r>
     </w:p>
     <w:p>
@@ -4203,124 +7494,239 @@
         <w:jc w:val="both"/>
       </w:pPr>
       <w:r>
-        <w:t>- Trư</w:t>
-      </w:r>
-      <w:r>
-        <w:t>ờ</w:t>
-      </w:r>
-      <w:r>
-        <w:t>ng h</w:t>
-      </w:r>
-      <w:r>
-        <w:t>ợ</w:t>
-      </w:r>
-      <w:r>
-        <w:t>p Tòa án ho</w:t>
-      </w:r>
-      <w:r>
-        <w:t>ặ</w:t>
-      </w:r>
-      <w:r>
-        <w:t>c Tr</w:t>
-      </w:r>
-      <w:r>
-        <w:t>ọ</w:t>
-      </w:r>
-      <w:r>
-        <w:t>ng tài ch</w:t>
-      </w:r>
-      <w:r>
-        <w:t>ỉ</w:t>
-      </w:r>
-      <w:r>
-        <w:t xml:space="preserve"> đ</w:t>
-      </w:r>
-      <w:r>
-        <w:t>ị</w:t>
-      </w:r>
-      <w:r>
-        <w:t>nh ngư</w:t>
-      </w:r>
-      <w:r>
-        <w:t>ờ</w:t>
-      </w:r>
-      <w:r>
-        <w:t>i th</w:t>
-      </w:r>
-      <w:r>
-        <w:t>ự</w:t>
-      </w:r>
-      <w:r>
-        <w:t>c hi</w:t>
-      </w:r>
-      <w:r>
-        <w:t>ệ</w:t>
-      </w:r>
-      <w:r>
-        <w:t>n th</w:t>
-      </w:r>
-      <w:r>
-        <w:t>ủ</w:t>
-      </w:r>
-      <w:r>
-        <w:t xml:space="preserve"> t</w:t>
-      </w:r>
-      <w:r>
-        <w:t>ụ</w:t>
-      </w:r>
-      <w:r>
-        <w:t>c đăng ký doanh nghi</w:t>
-      </w:r>
-      <w:r>
-        <w:t>ệ</w:t>
-      </w:r>
-      <w:r>
-        <w:t>p thì ngư</w:t>
-      </w:r>
-      <w:r>
-        <w:t>ờ</w:t>
-      </w:r>
-      <w:r>
-        <w:t>i đư</w:t>
-      </w:r>
-      <w:r>
-        <w:t>ợ</w:t>
-      </w:r>
-      <w:r>
-        <w:t>c ch</w:t>
-      </w:r>
-      <w:r>
-        <w:t>ỉ</w:t>
-      </w:r>
-      <w:r>
-        <w:t xml:space="preserve"> đ</w:t>
-      </w:r>
-      <w:r>
-        <w:t>ị</w:t>
-      </w:r>
-      <w:r>
-        <w:t>nh ký tr</w:t>
-      </w:r>
-      <w:r>
-        <w:t>ự</w:t>
-      </w:r>
-      <w:r>
-        <w:t>c ti</w:t>
-      </w:r>
-      <w:r>
-        <w:t>ế</w:t>
-      </w:r>
-      <w:r>
-        <w:t xml:space="preserve">p vào </w:t>
-      </w:r>
-      <w:r>
-        <w:t>ph</w:t>
-      </w:r>
-      <w:r>
-        <w:t>ầ</w:t>
-      </w:r>
-      <w:r>
-        <w:t>n này.</w:t>
+        <w:t xml:space="preserve">- </w:t>
+      </w:r>
+      <w:proofErr w:type="spellStart"/>
+      <w:r>
+        <w:t>Trường</w:t>
+      </w:r>
+      <w:proofErr w:type="spellEnd"/>
+      <w:r>
+        <w:t xml:space="preserve"> </w:t>
+      </w:r>
+      <w:proofErr w:type="spellStart"/>
+      <w:r>
+        <w:t>hợp</w:t>
+      </w:r>
+      <w:proofErr w:type="spellEnd"/>
+      <w:r>
+        <w:t xml:space="preserve"> </w:t>
+      </w:r>
+      <w:proofErr w:type="spellStart"/>
+      <w:r>
+        <w:t>Tòa</w:t>
+      </w:r>
+      <w:proofErr w:type="spellEnd"/>
+      <w:r>
+        <w:t xml:space="preserve"> </w:t>
+      </w:r>
+      <w:proofErr w:type="spellStart"/>
+      <w:r>
+        <w:t>án</w:t>
+      </w:r>
+      <w:proofErr w:type="spellEnd"/>
+      <w:r>
+        <w:t xml:space="preserve"> </w:t>
+      </w:r>
+      <w:proofErr w:type="spellStart"/>
+      <w:r>
+        <w:t>hoặc</w:t>
+      </w:r>
+      <w:proofErr w:type="spellEnd"/>
+      <w:r>
+        <w:t xml:space="preserve"> </w:t>
+      </w:r>
+      <w:proofErr w:type="spellStart"/>
+      <w:r>
+        <w:t>Trọng</w:t>
+      </w:r>
+      <w:proofErr w:type="spellEnd"/>
+      <w:r>
+        <w:t xml:space="preserve"> </w:t>
+      </w:r>
+      <w:proofErr w:type="spellStart"/>
+      <w:r>
+        <w:t>tài</w:t>
+      </w:r>
+      <w:proofErr w:type="spellEnd"/>
+      <w:r>
+        <w:t xml:space="preserve"> </w:t>
+      </w:r>
+      <w:proofErr w:type="spellStart"/>
+      <w:r>
+        <w:t>chỉ</w:t>
+      </w:r>
+      <w:proofErr w:type="spellEnd"/>
+      <w:r>
+        <w:t xml:space="preserve"> </w:t>
+      </w:r>
+      <w:proofErr w:type="spellStart"/>
+      <w:r>
+        <w:t>định</w:t>
+      </w:r>
+      <w:proofErr w:type="spellEnd"/>
+      <w:r>
+        <w:t xml:space="preserve"> </w:t>
+      </w:r>
+      <w:proofErr w:type="spellStart"/>
+      <w:r>
+        <w:t>người</w:t>
+      </w:r>
+      <w:proofErr w:type="spellEnd"/>
+      <w:r>
+        <w:t xml:space="preserve"> </w:t>
+      </w:r>
+      <w:proofErr w:type="spellStart"/>
+      <w:r>
+        <w:t>thực</w:t>
+      </w:r>
+      <w:proofErr w:type="spellEnd"/>
+      <w:r>
+        <w:t xml:space="preserve"> </w:t>
+      </w:r>
+      <w:proofErr w:type="spellStart"/>
+      <w:r>
+        <w:t>hiện</w:t>
+      </w:r>
+      <w:proofErr w:type="spellEnd"/>
+      <w:r>
+        <w:t xml:space="preserve"> </w:t>
+      </w:r>
+      <w:proofErr w:type="spellStart"/>
+      <w:r>
+        <w:t>thủ</w:t>
+      </w:r>
+      <w:proofErr w:type="spellEnd"/>
+      <w:r>
+        <w:t xml:space="preserve"> </w:t>
+      </w:r>
+      <w:proofErr w:type="spellStart"/>
+      <w:r>
+        <w:t>tục</w:t>
+      </w:r>
+      <w:proofErr w:type="spellEnd"/>
+      <w:r>
+        <w:t xml:space="preserve"> </w:t>
+      </w:r>
+      <w:proofErr w:type="spellStart"/>
+      <w:r>
+        <w:t>đăng</w:t>
+      </w:r>
+      <w:proofErr w:type="spellEnd"/>
+      <w:r>
+        <w:t xml:space="preserve"> </w:t>
+      </w:r>
+      <w:proofErr w:type="spellStart"/>
+      <w:r>
+        <w:t>ký</w:t>
+      </w:r>
+      <w:proofErr w:type="spellEnd"/>
+      <w:r>
+        <w:t xml:space="preserve"> </w:t>
+      </w:r>
+      <w:proofErr w:type="spellStart"/>
+      <w:r>
+        <w:t>doanh</w:t>
+      </w:r>
+      <w:proofErr w:type="spellEnd"/>
+      <w:r>
+        <w:t xml:space="preserve"> </w:t>
+      </w:r>
+      <w:proofErr w:type="spellStart"/>
+      <w:r>
+        <w:t>nghiệp</w:t>
+      </w:r>
+      <w:proofErr w:type="spellEnd"/>
+      <w:r>
+        <w:t xml:space="preserve"> </w:t>
+      </w:r>
+      <w:proofErr w:type="spellStart"/>
+      <w:r>
+        <w:t>thì</w:t>
+      </w:r>
+      <w:proofErr w:type="spellEnd"/>
+      <w:r>
+        <w:t xml:space="preserve"> </w:t>
+      </w:r>
+      <w:proofErr w:type="spellStart"/>
+      <w:r>
+        <w:t>người</w:t>
+      </w:r>
+      <w:proofErr w:type="spellEnd"/>
+      <w:r>
+        <w:t xml:space="preserve"> </w:t>
+      </w:r>
+      <w:proofErr w:type="spellStart"/>
+      <w:r>
+        <w:t>được</w:t>
+      </w:r>
+      <w:proofErr w:type="spellEnd"/>
+      <w:r>
+        <w:t xml:space="preserve"> </w:t>
+      </w:r>
+      <w:proofErr w:type="spellStart"/>
+      <w:r>
+        <w:t>chỉ</w:t>
+      </w:r>
+      <w:proofErr w:type="spellEnd"/>
+      <w:r>
+        <w:t xml:space="preserve"> </w:t>
+      </w:r>
+      <w:proofErr w:type="spellStart"/>
+      <w:r>
+        <w:t>định</w:t>
+      </w:r>
+      <w:proofErr w:type="spellEnd"/>
+      <w:r>
+        <w:t xml:space="preserve"> </w:t>
+      </w:r>
+      <w:proofErr w:type="spellStart"/>
+      <w:r>
+        <w:t>ký</w:t>
+      </w:r>
+      <w:proofErr w:type="spellEnd"/>
+      <w:r>
+        <w:t xml:space="preserve"> </w:t>
+      </w:r>
+      <w:proofErr w:type="spellStart"/>
+      <w:r>
+        <w:t>trực</w:t>
+      </w:r>
+      <w:proofErr w:type="spellEnd"/>
+      <w:r>
+        <w:t xml:space="preserve"> </w:t>
+      </w:r>
+      <w:proofErr w:type="spellStart"/>
+      <w:r>
+        <w:t>tiếp</w:t>
+      </w:r>
+      <w:proofErr w:type="spellEnd"/>
+      <w:r>
+        <w:t xml:space="preserve"> </w:t>
+      </w:r>
+      <w:proofErr w:type="spellStart"/>
+      <w:r>
+        <w:t>vào</w:t>
+      </w:r>
+      <w:proofErr w:type="spellEnd"/>
+      <w:r>
+        <w:t xml:space="preserve"> </w:t>
+      </w:r>
+      <w:proofErr w:type="spellStart"/>
+      <w:r>
+        <w:t>phần</w:t>
+      </w:r>
+      <w:proofErr w:type="spellEnd"/>
+      <w:r>
+        <w:t xml:space="preserve"> </w:t>
+      </w:r>
+      <w:proofErr w:type="spellStart"/>
+      <w:r>
+        <w:t>này</w:t>
+      </w:r>
+      <w:proofErr w:type="spellEnd"/>
+      <w:r>
+        <w:t>.</w:t>
       </w:r>
     </w:p>
   </w:footnote>
@@ -4328,7 +7734,7 @@
 </file>
 
 <file path=word/header1.xml><?xml version="1.0" encoding="utf-8"?>
-<w:hdr xmlns:wpc="http://schemas.microsoft.com/office/word/2010/wordprocessingCanvas" xmlns:cx="http://schemas.microsoft.com/office/drawing/2014/chartex" xmlns:cx1="http://schemas.microsoft.com/office/drawing/2015/9/8/chartex" xmlns:cx2="http://schemas.microsoft.com/office/drawing/2015/10/21/chartex" xmlns:cx3="http://schemas.microsoft.com/office/drawing/2016/5/9/chartex" xmlns:cx4="http://schemas.microsoft.com/office/drawing/2016/5/10/chartex" xmlns:cx5="http://schemas.microsoft.com/office/drawing/2016/5/11/chartex" xmlns:cx6="http://schemas.microsoft.com/office/drawing/2016/5/12/chartex" xmlns:cx7="http://schemas.microsoft.com/office/drawing/2016/5/13/chartex" xmlns:cx8="http://schemas.microsoft.com/office/drawing/2016/5/14/chartex" xmlns:mc="http://schemas.openxmlformats.org/markup-compatibility/2006" xmlns:aink="http://schemas.microsoft.com/office/drawing/2016/ink" xmlns:am3d="http://schemas.microsoft.com/office/drawing/2017/model3d" xmlns:o="urn:schemas-microsoft-com:office:office" xmlns:oel="http://schemas.microsoft.com/office/2019/extlst" xmlns:r="http://schemas.openxmlformats.org/officeDocument/2006/relationships" xmlns:m="http://schemas.openxmlformats.org/officeDocument/2006/math" xmlns:v="urn:schemas-microsoft-com:vml" xmlns:wp14="http://schemas.microsoft.com/office/word/2010/wordprocessingDrawing" xmlns:wp="http://schemas.openxmlformats.org/drawingml/2006/wordprocessingDrawing" xmlns:w10="urn:schemas-microsoft-com:office:word" xmlns:w="http://schemas.openxmlformats.org/wordprocessingml/2006/main" xmlns:w14="http://schemas.microsoft.com/office/word/2010/wordml" xmlns:w15="http://schemas.microsoft.com/office/word/2012/wordml" xmlns:w16cex="http://schemas.microsoft.com/office/word/2018/wordml/cex" xmlns:w16cid="http://schemas.microsoft.com/office/word/2016/wordml/cid" xmlns:w16="http://schemas.microsoft.com/office/word/2018/wordml" xmlns:w16sdtdh="http://schemas.microsoft.com/office/word/2020/wordml/sdtdatahash" xmlns:w16se="http://schemas.microsoft.com/office/word/2015/wordml/symex" xmlns:wpg="http://schemas.microsoft.com/office/word/2010/wordprocessingGroup" xmlns:wpi="http://schemas.microsoft.com/office/word/2010/wordprocessingInk" xmlns:wne="http://schemas.microsoft.com/office/word/2006/wordml" xmlns:wps="http://schemas.microsoft.com/office/word/2010/wordprocessingShape" mc:Ignorable="w14 w15 w16se w16cid w16 w16cex w16sdtdh wp14">
+<w:hdr xmlns:wpc="http://schemas.microsoft.com/office/word/2010/wordprocessingCanvas" xmlns:mc="http://schemas.openxmlformats.org/markup-compatibility/2006" xmlns:o="urn:schemas-microsoft-com:office:office" xmlns:r="http://schemas.openxmlformats.org/officeDocument/2006/relationships" xmlns:m="http://schemas.openxmlformats.org/officeDocument/2006/math" xmlns:v="urn:schemas-microsoft-com:vml" xmlns:wp14="http://schemas.microsoft.com/office/word/2010/wordprocessingDrawing" xmlns:wp="http://schemas.openxmlformats.org/drawingml/2006/wordprocessingDrawing" xmlns:w10="urn:schemas-microsoft-com:office:word" xmlns:w="http://schemas.openxmlformats.org/wordprocessingml/2006/main" xmlns:w14="http://schemas.microsoft.com/office/word/2010/wordml" xmlns:w15="http://schemas.microsoft.com/office/word/2012/wordml" xmlns:wpg="http://schemas.microsoft.com/office/word/2010/wordprocessingGroup" xmlns:wpi="http://schemas.microsoft.com/office/word/2010/wordprocessingInk" xmlns:wne="http://schemas.microsoft.com/office/word/2006/wordml" xmlns:wps="http://schemas.microsoft.com/office/word/2010/wordprocessingShape" mc:Ignorable="w14 w15 wp14">
   <w:p>
     <w:pPr>
       <w:pStyle w:val="Header"/>
@@ -4344,7 +7750,10 @@
       <w:fldChar w:fldCharType="separate"/>
     </w:r>
     <w:r>
-      <w:t>2</w:t>
+      <w:rPr>
+        <w:noProof/>
+      </w:rPr>
+      <w:t>3</w:t>
     </w:r>
     <w:r>
       <w:fldChar w:fldCharType="end"/>
@@ -4354,7 +7763,7 @@
 </file>
 
 <file path=word/header2.xml><?xml version="1.0" encoding="utf-8"?>
-<w:hdr xmlns:wpc="http://schemas.microsoft.com/office/word/2010/wordprocessingCanvas" xmlns:cx="http://schemas.microsoft.com/office/drawing/2014/chartex" xmlns:cx1="http://schemas.microsoft.com/office/drawing/2015/9/8/chartex" xmlns:cx2="http://schemas.microsoft.com/office/drawing/2015/10/21/chartex" xmlns:cx3="http://schemas.microsoft.com/office/drawing/2016/5/9/chartex" xmlns:cx4="http://schemas.microsoft.com/office/drawing/2016/5/10/chartex" xmlns:cx5="http://schemas.microsoft.com/office/drawing/2016/5/11/chartex" xmlns:cx6="http://schemas.microsoft.com/office/drawing/2016/5/12/chartex" xmlns:cx7="http://schemas.microsoft.com/office/drawing/2016/5/13/chartex" xmlns:cx8="http://schemas.microsoft.com/office/drawing/2016/5/14/chartex" xmlns:mc="http://schemas.openxmlformats.org/markup-compatibility/2006" xmlns:aink="http://schemas.microsoft.com/office/drawing/2016/ink" xmlns:am3d="http://schemas.microsoft.com/office/drawing/2017/model3d" xmlns:o="urn:schemas-microsoft-com:office:office" xmlns:oel="http://schemas.microsoft.com/office/2019/extlst" xmlns:r="http://schemas.openxmlformats.org/officeDocument/2006/relationships" xmlns:m="http://schemas.openxmlformats.org/officeDocument/2006/math" xmlns:v="urn:schemas-microsoft-com:vml" xmlns:wp14="http://schemas.microsoft.com/office/word/2010/wordprocessingDrawing" xmlns:wp="http://schemas.openxmlformats.org/drawingml/2006/wordprocessingDrawing" xmlns:w10="urn:schemas-microsoft-com:office:word" xmlns:w="http://schemas.openxmlformats.org/wordprocessingml/2006/main" xmlns:w14="http://schemas.microsoft.com/office/word/2010/wordml" xmlns:w15="http://schemas.microsoft.com/office/word/2012/wordml" xmlns:w16cex="http://schemas.microsoft.com/office/word/2018/wordml/cex" xmlns:w16cid="http://schemas.microsoft.com/office/word/2016/wordml/cid" xmlns:w16="http://schemas.microsoft.com/office/word/2018/wordml" xmlns:w16sdtdh="http://schemas.microsoft.com/office/word/2020/wordml/sdtdatahash" xmlns:w16se="http://schemas.microsoft.com/office/word/2015/wordml/symex" xmlns:wpg="http://schemas.microsoft.com/office/word/2010/wordprocessingGroup" xmlns:wpi="http://schemas.microsoft.com/office/word/2010/wordprocessingInk" xmlns:wne="http://schemas.microsoft.com/office/word/2006/wordml" xmlns:wps="http://schemas.microsoft.com/office/word/2010/wordprocessingShape" mc:Ignorable="w14 w15 w16se w16cid w16 w16cex w16sdtdh wp14">
+<w:hdr xmlns:wpc="http://schemas.microsoft.com/office/word/2010/wordprocessingCanvas" xmlns:mc="http://schemas.openxmlformats.org/markup-compatibility/2006" xmlns:o="urn:schemas-microsoft-com:office:office" xmlns:r="http://schemas.openxmlformats.org/officeDocument/2006/relationships" xmlns:m="http://schemas.openxmlformats.org/officeDocument/2006/math" xmlns:v="urn:schemas-microsoft-com:vml" xmlns:wp14="http://schemas.microsoft.com/office/word/2010/wordprocessingDrawing" xmlns:wp="http://schemas.openxmlformats.org/drawingml/2006/wordprocessingDrawing" xmlns:w10="urn:schemas-microsoft-com:office:word" xmlns:w="http://schemas.openxmlformats.org/wordprocessingml/2006/main" xmlns:w14="http://schemas.microsoft.com/office/word/2010/wordml" xmlns:w15="http://schemas.microsoft.com/office/word/2012/wordml" xmlns:wpg="http://schemas.microsoft.com/office/word/2010/wordprocessingGroup" xmlns:wpi="http://schemas.microsoft.com/office/word/2010/wordprocessingInk" xmlns:wne="http://schemas.microsoft.com/office/word/2006/wordml" xmlns:wps="http://schemas.microsoft.com/office/word/2010/wordprocessingShape" mc:Ignorable="w14 w15 wp14">
   <w:p>
     <w:pPr>
       <w:pStyle w:val="Header"/>
@@ -4365,17 +7774,17 @@
 </file>
 
 <file path=word/styles.xml><?xml version="1.0" encoding="utf-8"?>
-<w:styles xmlns:mc="http://schemas.openxmlformats.org/markup-compatibility/2006" xmlns:r="http://schemas.openxmlformats.org/officeDocument/2006/relationships" xmlns:w="http://schemas.openxmlformats.org/wordprocessingml/2006/main" xmlns:w14="http://schemas.microsoft.com/office/word/2010/wordml" xmlns:w15="http://schemas.microsoft.com/office/word/2012/wordml" xmlns:w16cex="http://schemas.microsoft.com/office/word/2018/wordml/cex" xmlns:w16cid="http://schemas.microsoft.com/office/word/2016/wordml/cid" xmlns:w16="http://schemas.microsoft.com/office/word/2018/wordml" xmlns:w16sdtdh="http://schemas.microsoft.com/office/word/2020/wordml/sdtdatahash" xmlns:w16se="http://schemas.microsoft.com/office/word/2015/wordml/symex" mc:Ignorable="w14 w15 w16se w16cid w16 w16cex w16sdtdh">
+<w:styles xmlns:mc="http://schemas.openxmlformats.org/markup-compatibility/2006" xmlns:r="http://schemas.openxmlformats.org/officeDocument/2006/relationships" xmlns:w="http://schemas.openxmlformats.org/wordprocessingml/2006/main" xmlns:w14="http://schemas.microsoft.com/office/word/2010/wordml" xmlns:w15="http://schemas.microsoft.com/office/word/2012/wordml" mc:Ignorable="w14 w15">
   <w:docDefaults>
     <w:rPrDefault>
       <w:rPr>
         <w:rFonts w:asciiTheme="minorHAnsi" w:eastAsiaTheme="minorHAnsi" w:hAnsiTheme="minorHAnsi" w:cstheme="minorBidi"/>
-        <w:lang w:val="en-VN" w:eastAsia="en-US" w:bidi="ar-SA"/>
+        <w:lang w:val="en-US" w:eastAsia="en-US" w:bidi="ar-SA"/>
       </w:rPr>
     </w:rPrDefault>
     <w:pPrDefault/>
   </w:docDefaults>
-  <w:latentStyles w:defLockedState="0" w:defUIPriority="99" w:defSemiHidden="0" w:defUnhideWhenUsed="0" w:defQFormat="0" w:count="376">
+  <w:latentStyles w:defLockedState="0" w:defUIPriority="99" w:defSemiHidden="0" w:defUnhideWhenUsed="0" w:defQFormat="0" w:count="371">
     <w:lsdException w:name="Normal" w:uiPriority="0" w:qFormat="1"/>
     <w:lsdException w:name="heading 1" w:uiPriority="9" w:qFormat="1"/>
     <w:lsdException w:name="heading 2" w:semiHidden="1" w:uiPriority="9" w:unhideWhenUsed="1" w:qFormat="1"/>
@@ -4743,18 +8152,12 @@
     <w:lsdException w:name="List Table 5 Dark Accent 6" w:uiPriority="50"/>
     <w:lsdException w:name="List Table 6 Colorful Accent 6" w:uiPriority="51"/>
     <w:lsdException w:name="List Table 7 Colorful Accent 6" w:uiPriority="52"/>
-    <w:lsdException w:name="Mention" w:semiHidden="1" w:unhideWhenUsed="1"/>
-    <w:lsdException w:name="Smart Hyperlink" w:semiHidden="1" w:unhideWhenUsed="1"/>
-    <w:lsdException w:name="Hashtag" w:semiHidden="1" w:unhideWhenUsed="1"/>
-    <w:lsdException w:name="Unresolved Mention" w:semiHidden="1" w:unhideWhenUsed="1"/>
-    <w:lsdException w:name="Smart Link" w:semiHidden="1" w:unhideWhenUsed="1"/>
   </w:latentStyles>
   <w:style w:type="paragraph" w:default="1" w:styleId="Normal">
     <w:name w:val="Normal"/>
     <w:qFormat/>
     <w:rPr>
       <w:rFonts w:ascii="Times New Roman" w:eastAsia="Calibri" w:hAnsi="Times New Roman" w:cs="Times New Roman"/>
-      <w:lang w:val="en-US"/>
     </w:rPr>
   </w:style>
   <w:style w:type="character" w:default="1" w:styleId="DefaultParagraphFont">
